--- a/Etape_3/RenduBDD_TheWave_Etape3.docx
+++ b/Etape_3/RenduBDD_TheWave_Etape3.docx
@@ -1175,21 +1175,7 @@
             <w:rStyle w:val="Lienhypertexte"/>
             <w:noProof/>
           </w:rPr>
-          <w:t>Gestion de</w:t>
-        </w:r>
-        <w:r>
-          <w:rPr>
-            <w:rStyle w:val="Lienhypertexte"/>
-            <w:noProof/>
-          </w:rPr>
-          <w:t>s</w:t>
-        </w:r>
-        <w:r>
-          <w:rPr>
-            <w:rStyle w:val="Lienhypertexte"/>
-            <w:noProof/>
-          </w:rPr>
-          <w:t xml:space="preserve"> sessions</w:t>
+          <w:t>Gestion des sessions</w:t>
         </w:r>
         <w:r>
           <w:rPr>
@@ -1387,6 +1373,36 @@
         </w:rPr>
         <w:t>naviguer directement vers leur page.</w:t>
       </w:r>
+      <w:r>
+        <w:rPr>
+          <w:rFonts w:ascii="Calibri Light" w:hAnsi="Calibri Light" w:cs="Calibri Light"/>
+        </w:rPr>
+        <w:t xml:space="preserve"> En plus de ces</w:t>
+      </w:r>
+      <w:r>
+        <w:rPr>
+          <w:rFonts w:ascii="Calibri Light" w:hAnsi="Calibri Light" w:cs="Calibri Light"/>
+        </w:rPr>
+        <w:t xml:space="preserve"> fonctionnalités, on peut aussi ajouter le groupe à la liste des </w:t>
+      </w:r>
+      <w:r>
+        <w:rPr>
+          <w:rFonts w:ascii="Calibri Light" w:hAnsi="Calibri Light" w:cs="Calibri Light"/>
+        </w:rPr>
+        <w:t>groupes</w:t>
+      </w:r>
+      <w:r>
+        <w:rPr>
+          <w:rFonts w:ascii="Calibri Light" w:hAnsi="Calibri Light" w:cs="Calibri Light"/>
+        </w:rPr>
+        <w:t xml:space="preserve"> suivis</w:t>
+      </w:r>
+      <w:r>
+        <w:rPr>
+          <w:rFonts w:ascii="Calibri Light" w:hAnsi="Calibri Light" w:cs="Calibri Light"/>
+        </w:rPr>
+        <w:t xml:space="preserve"> en cliquant sur le bouton « Suivre » ou enlever le groupe de la liste en cliquant sur « Ne plus suivre ».</w:t>
+      </w:r>
     </w:p>
     <w:p>
       <w:pPr>
@@ -1469,7 +1485,67 @@
         <w:rPr>
           <w:rFonts w:ascii="Calibri Light" w:hAnsi="Calibri Light" w:cs="Calibri Light"/>
         </w:rPr>
-        <w:t xml:space="preserve"> d’écoute et les dernières activités des comptes suivis.</w:t>
+        <w:t xml:space="preserve"> d’écoute et les dernières activités des </w:t>
+      </w:r>
+      <w:r>
+        <w:rPr>
+          <w:rFonts w:ascii="Calibri Light" w:hAnsi="Calibri Light" w:cs="Calibri Light"/>
+        </w:rPr>
+        <w:t>utilisateurs ou des groupes</w:t>
+      </w:r>
+      <w:r>
+        <w:rPr>
+          <w:rFonts w:ascii="Calibri Light" w:hAnsi="Calibri Light" w:cs="Calibri Light"/>
+        </w:rPr>
+        <w:t xml:space="preserve"> suivis.</w:t>
+      </w:r>
+      <w:r>
+        <w:rPr>
+          <w:rFonts w:ascii="Calibri Light" w:hAnsi="Calibri Light" w:cs="Calibri Light"/>
+        </w:rPr>
+        <w:t xml:space="preserve"> En visualisant la page de profil d’un autre utilisateur, on ne pourra pas consulter ses playlists ou groupes suivis, mais </w:t>
+      </w:r>
+      <w:r>
+        <w:rPr>
+          <w:rFonts w:ascii="Calibri Light" w:hAnsi="Calibri Light" w:cs="Calibri Light"/>
+        </w:rPr>
+        <w:t>on peut ajouter l</w:t>
+      </w:r>
+      <w:r>
+        <w:rPr>
+          <w:rFonts w:ascii="Calibri Light" w:hAnsi="Calibri Light" w:cs="Calibri Light"/>
+        </w:rPr>
+        <w:t>’utilisateur</w:t>
+      </w:r>
+      <w:r>
+        <w:rPr>
+          <w:rFonts w:ascii="Calibri Light" w:hAnsi="Calibri Light" w:cs="Calibri Light"/>
+        </w:rPr>
+        <w:t xml:space="preserve"> à la liste des </w:t>
+      </w:r>
+      <w:r>
+        <w:rPr>
+          <w:rFonts w:ascii="Calibri Light" w:hAnsi="Calibri Light" w:cs="Calibri Light"/>
+        </w:rPr>
+        <w:t>utilisateurs</w:t>
+      </w:r>
+      <w:r>
+        <w:rPr>
+          <w:rFonts w:ascii="Calibri Light" w:hAnsi="Calibri Light" w:cs="Calibri Light"/>
+        </w:rPr>
+        <w:t xml:space="preserve"> suivis en cliquant sur le bouton « Suivre » ou enlever l</w:t>
+      </w:r>
+      <w:r>
+        <w:rPr>
+          <w:rFonts w:ascii="Calibri Light" w:hAnsi="Calibri Light" w:cs="Calibri Light"/>
+        </w:rPr>
+        <w:t>’utilisateur</w:t>
+      </w:r>
+      <w:r>
+        <w:rPr>
+          <w:rFonts w:ascii="Calibri Light" w:hAnsi="Calibri Light" w:cs="Calibri Light"/>
+        </w:rPr>
+        <w:t xml:space="preserve"> de la liste en cliquant sur « Ne plus suivre ».</w:t>
       </w:r>
     </w:p>
     <w:p>
@@ -1578,61 +1654,7 @@
         <w:rPr>
           <w:rFonts w:ascii="Calibri Light" w:hAnsi="Calibri Light" w:cs="Calibri Light"/>
         </w:rPr>
-        <w:t xml:space="preserve">contient </w:t>
-      </w:r>
-      <w:r>
-        <w:rPr>
-          <w:rFonts w:ascii="Calibri Light" w:hAnsi="Calibri Light" w:cs="Calibri Light"/>
-        </w:rPr>
-        <w:t xml:space="preserve">les mots-clés à rechercher dans le </w:t>
-      </w:r>
-      <w:r>
-        <w:rPr>
-          <w:rFonts w:ascii="Calibri Light" w:hAnsi="Calibri Light" w:cs="Calibri Light"/>
-        </w:rPr>
-        <w:t>genre</w:t>
-      </w:r>
-      <w:r>
-        <w:rPr>
-          <w:rFonts w:ascii="Calibri Light" w:hAnsi="Calibri Light" w:cs="Calibri Light"/>
-        </w:rPr>
-        <w:t xml:space="preserve"> d</w:t>
-      </w:r>
-      <w:r>
-        <w:rPr>
-          <w:rFonts w:ascii="Calibri Light" w:hAnsi="Calibri Light" w:cs="Calibri Light"/>
-        </w:rPr>
-        <w:t>es</w:t>
-      </w:r>
-      <w:r>
-        <w:rPr>
-          <w:rFonts w:ascii="Calibri Light" w:hAnsi="Calibri Light" w:cs="Calibri Light"/>
-        </w:rPr>
-        <w:t xml:space="preserve"> morceau</w:t>
-      </w:r>
-      <w:r>
-        <w:rPr>
-          <w:rFonts w:ascii="Calibri Light" w:hAnsi="Calibri Light" w:cs="Calibri Light"/>
-        </w:rPr>
-        <w:t>x</w:t>
-      </w:r>
-      <w:r>
-        <w:rPr>
-          <w:rFonts w:ascii="Calibri Light" w:hAnsi="Calibri Light" w:cs="Calibri Light"/>
-        </w:rPr>
-        <w:t xml:space="preserve">, de l’album, de la playlist ou du groupe. Si la case reste vide, aucun </w:t>
-      </w:r>
-      <w:r>
-        <w:rPr>
-          <w:rFonts w:ascii="Calibri Light" w:hAnsi="Calibri Light" w:cs="Calibri Light"/>
-        </w:rPr>
-        <w:t>genre</w:t>
-      </w:r>
-      <w:r>
-        <w:rPr>
-          <w:rFonts w:ascii="Calibri Light" w:hAnsi="Calibri Light" w:cs="Calibri Light"/>
-        </w:rPr>
-        <w:t xml:space="preserve"> ne sera éliminé lors de la recherche.</w:t>
+        <w:t>contient les mots-clés à rechercher dans le genre des morceaux, de l’album, de la playlist ou du groupe. Si la case reste vide, aucun genre ne sera éliminé lors de la recherche.</w:t>
       </w:r>
     </w:p>
     <w:p>
@@ -1699,16 +1721,14 @@
         <w:rPr>
           <w:rFonts w:ascii="Calibri Light" w:hAnsi="Calibri Light" w:cs="Calibri Light"/>
         </w:rPr>
-        <w:t xml:space="preserve"> Sur </w:t>
-      </w:r>
-      <w:proofErr w:type="gramStart"/>
+        <w:t xml:space="preserve"> Sur ces page</w:t>
+      </w:r>
       <w:r>
         <w:rPr>
           <w:rFonts w:ascii="Calibri Light" w:hAnsi="Calibri Light" w:cs="Calibri Light"/>
         </w:rPr>
-        <w:t>ces page</w:t>
-      </w:r>
-      <w:proofErr w:type="gramEnd"/>
+        <w:t>s</w:t>
+      </w:r>
       <w:r>
         <w:rPr>
           <w:rFonts w:ascii="Calibri Light" w:hAnsi="Calibri Light" w:cs="Calibri Light"/>
@@ -1958,11 +1978,6 @@
           <w:rFonts w:asciiTheme="majorHAnsi" w:hAnsiTheme="majorHAnsi" w:cstheme="majorHAnsi"/>
         </w:rPr>
         <w:br/>
-      </w:r>
-      <w:r>
-        <w:rPr>
-          <w:rFonts w:asciiTheme="majorHAnsi" w:hAnsiTheme="majorHAnsi" w:cstheme="majorHAnsi"/>
-        </w:rPr>
         <w:t>FROM groupe NATURAL JOIN membre NATURAL JOIN artiste</w:t>
       </w:r>
       <w:r>
@@ -1970,11 +1985,6 @@
           <w:rFonts w:asciiTheme="majorHAnsi" w:hAnsiTheme="majorHAnsi" w:cstheme="majorHAnsi"/>
         </w:rPr>
         <w:br/>
-      </w:r>
-      <w:r>
-        <w:rPr>
-          <w:rFonts w:asciiTheme="majorHAnsi" w:hAnsiTheme="majorHAnsi" w:cstheme="majorHAnsi"/>
-        </w:rPr>
         <w:t xml:space="preserve">WHERE </w:t>
       </w:r>
       <w:proofErr w:type="spellStart"/>
@@ -1989,14 +1999,7 @@
         <w:rPr>
           <w:rFonts w:asciiTheme="majorHAnsi" w:hAnsiTheme="majorHAnsi" w:cstheme="majorHAnsi"/>
         </w:rPr>
-        <w:t xml:space="preserve"> ILIKE '%' ||</w:t>
-      </w:r>
-      <w:proofErr w:type="gramStart"/>
-      <w:r>
-        <w:rPr>
-          <w:rFonts w:asciiTheme="majorHAnsi" w:hAnsiTheme="majorHAnsi" w:cstheme="majorHAnsi"/>
-        </w:rPr>
-        <w:t xml:space="preserve"> :</w:t>
+        <w:t xml:space="preserve"> ILIKE '%' || :</w:t>
       </w:r>
       <w:proofErr w:type="spellStart"/>
       <w:r>
@@ -2006,7 +2009,6 @@
         <w:t>nomg</w:t>
       </w:r>
       <w:proofErr w:type="spellEnd"/>
-      <w:proofErr w:type="gramEnd"/>
       <w:r>
         <w:rPr>
           <w:rFonts w:asciiTheme="majorHAnsi" w:hAnsiTheme="majorHAnsi" w:cstheme="majorHAnsi"/>
@@ -2018,11 +2020,6 @@
           <w:rFonts w:asciiTheme="majorHAnsi" w:hAnsiTheme="majorHAnsi" w:cstheme="majorHAnsi"/>
         </w:rPr>
         <w:br/>
-      </w:r>
-      <w:r>
-        <w:rPr>
-          <w:rFonts w:asciiTheme="majorHAnsi" w:hAnsiTheme="majorHAnsi" w:cstheme="majorHAnsi"/>
-        </w:rPr>
         <w:t>AND genre ILIKE '%' || :genre || '%'</w:t>
       </w:r>
       <w:r>
@@ -2030,11 +2027,6 @@
           <w:rFonts w:asciiTheme="majorHAnsi" w:hAnsiTheme="majorHAnsi" w:cstheme="majorHAnsi"/>
         </w:rPr>
         <w:br/>
-      </w:r>
-      <w:r>
-        <w:rPr>
-          <w:rFonts w:asciiTheme="majorHAnsi" w:hAnsiTheme="majorHAnsi" w:cstheme="majorHAnsi"/>
-        </w:rPr>
         <w:t>AND ((</w:t>
       </w:r>
       <w:proofErr w:type="spellStart"/>
@@ -2228,12 +2220,6 @@
           <w:lang w:val="en-US"/>
         </w:rPr>
         <w:br/>
-      </w:r>
-      <w:r>
-        <w:rPr>
-          <w:rFonts w:asciiTheme="majorHAnsi" w:hAnsiTheme="majorHAnsi" w:cstheme="majorHAnsi"/>
-          <w:lang w:val="en-US"/>
-        </w:rPr>
         <w:t>FROM morceau</w:t>
       </w:r>
       <w:r>
@@ -2242,12 +2228,6 @@
           <w:lang w:val="en-US"/>
         </w:rPr>
         <w:br/>
-      </w:r>
-      <w:r>
-        <w:rPr>
-          <w:rFonts w:asciiTheme="majorHAnsi" w:hAnsiTheme="majorHAnsi" w:cstheme="majorHAnsi"/>
-          <w:lang w:val="en-US"/>
-        </w:rPr>
         <w:t xml:space="preserve">LEFT JOIN </w:t>
       </w:r>
       <w:proofErr w:type="spellStart"/>
@@ -2297,12 +2277,6 @@
           <w:lang w:val="en-US"/>
         </w:rPr>
         <w:br/>
-      </w:r>
-      <w:r>
-        <w:rPr>
-          <w:rFonts w:asciiTheme="majorHAnsi" w:hAnsiTheme="majorHAnsi" w:cstheme="majorHAnsi"/>
-          <w:lang w:val="en-US"/>
-        </w:rPr>
         <w:t xml:space="preserve">LEFT JOIN </w:t>
       </w:r>
       <w:proofErr w:type="spellStart"/>
@@ -2352,12 +2326,6 @@
           <w:lang w:val="en-US"/>
         </w:rPr>
         <w:br/>
-      </w:r>
-      <w:r>
-        <w:rPr>
-          <w:rFonts w:asciiTheme="majorHAnsi" w:hAnsiTheme="majorHAnsi" w:cstheme="majorHAnsi"/>
-          <w:lang w:val="en-US"/>
-        </w:rPr>
         <w:t xml:space="preserve">LEFT JOIN artiste ON </w:t>
       </w:r>
       <w:proofErr w:type="spellStart"/>
@@ -2391,12 +2359,6 @@
           <w:lang w:val="en-US"/>
         </w:rPr>
         <w:br/>
-      </w:r>
-      <w:r>
-        <w:rPr>
-          <w:rFonts w:asciiTheme="majorHAnsi" w:hAnsiTheme="majorHAnsi" w:cstheme="majorHAnsi"/>
-          <w:lang w:val="en-US"/>
-        </w:rPr>
         <w:t xml:space="preserve">WHERE </w:t>
       </w:r>
       <w:proofErr w:type="spellStart"/>
@@ -2437,12 +2399,6 @@
           <w:lang w:val="en-US"/>
         </w:rPr>
         <w:br/>
-      </w:r>
-      <w:r>
-        <w:rPr>
-          <w:rFonts w:asciiTheme="majorHAnsi" w:hAnsiTheme="majorHAnsi" w:cstheme="majorHAnsi"/>
-          <w:lang w:val="en-US"/>
-        </w:rPr>
         <w:t>AND genre ILIKE '%' || :genre || '%'</w:t>
       </w:r>
       <w:r>
@@ -2451,12 +2407,6 @@
           <w:lang w:val="en-US"/>
         </w:rPr>
         <w:br/>
-      </w:r>
-      <w:r>
-        <w:rPr>
-          <w:rFonts w:asciiTheme="majorHAnsi" w:hAnsiTheme="majorHAnsi" w:cstheme="majorHAnsi"/>
-          <w:lang w:val="en-US"/>
-        </w:rPr>
         <w:t>AND ((</w:t>
       </w:r>
       <w:proofErr w:type="spellStart"/>
@@ -2497,12 +2447,6 @@
           <w:lang w:val="en-US"/>
         </w:rPr>
         <w:br/>
-      </w:r>
-      <w:r>
-        <w:rPr>
-          <w:rFonts w:asciiTheme="majorHAnsi" w:hAnsiTheme="majorHAnsi" w:cstheme="majorHAnsi"/>
-          <w:lang w:val="en-US"/>
-        </w:rPr>
         <w:t xml:space="preserve">OR (:artiste ILIKE '%' || </w:t>
       </w:r>
       <w:proofErr w:type="spellStart"/>
@@ -2543,12 +2487,6 @@
           <w:lang w:val="en-US"/>
         </w:rPr>
         <w:br/>
-      </w:r>
-      <w:r>
-        <w:rPr>
-          <w:rFonts w:asciiTheme="majorHAnsi" w:hAnsiTheme="majorHAnsi" w:cstheme="majorHAnsi"/>
-          <w:lang w:val="en-US"/>
-        </w:rPr>
         <w:t>OR (</w:t>
       </w:r>
       <w:proofErr w:type="spellStart"/>
@@ -2589,12 +2527,6 @@
           <w:lang w:val="en-US"/>
         </w:rPr>
         <w:br/>
-      </w:r>
-      <w:r>
-        <w:rPr>
-          <w:rFonts w:asciiTheme="majorHAnsi" w:hAnsiTheme="majorHAnsi" w:cstheme="majorHAnsi"/>
-          <w:lang w:val="en-US"/>
-        </w:rPr>
         <w:t xml:space="preserve">ORDER BY </w:t>
       </w:r>
       <w:proofErr w:type="spellStart"/>
@@ -2626,7 +2558,6 @@
           <w:lang w:val="en-US"/>
         </w:rPr>
       </w:pPr>
-      <w:proofErr w:type="gramStart"/>
       <w:r>
         <w:rPr>
           <w:rFonts w:asciiTheme="majorHAnsi" w:hAnsiTheme="majorHAnsi" w:cstheme="majorHAnsi"/>
@@ -2634,7 +2565,6 @@
         </w:rPr>
         <w:t>Albums :</w:t>
       </w:r>
-      <w:proofErr w:type="gramEnd"/>
     </w:p>
     <w:p>
       <w:pPr>
@@ -3333,14 +3263,12 @@
       <w:r>
         <w:rPr>
           <w:rFonts w:asciiTheme="majorHAnsi" w:hAnsiTheme="majorHAnsi" w:cstheme="majorHAnsi"/>
-          <w:lang w:val="en-US"/>
         </w:rPr>
         <w:t>) AS tab1</w:t>
       </w:r>
       <w:r>
         <w:rPr>
           <w:rFonts w:asciiTheme="majorHAnsi" w:hAnsiTheme="majorHAnsi" w:cstheme="majorHAnsi"/>
-          <w:lang w:val="en-US"/>
         </w:rPr>
         <w:br/>
       </w:r>
@@ -3461,12 +3389,6 @@
           <w:lang w:val="en-US"/>
         </w:rPr>
         <w:br/>
-      </w:r>
-      <w:r>
-        <w:rPr>
-          <w:rFonts w:asciiTheme="majorHAnsi" w:hAnsiTheme="majorHAnsi" w:cstheme="majorHAnsi"/>
-          <w:lang w:val="en-US"/>
-        </w:rPr>
         <w:t>FROM album</w:t>
       </w:r>
       <w:r>
@@ -3475,12 +3397,6 @@
           <w:lang w:val="en-US"/>
         </w:rPr>
         <w:br/>
-      </w:r>
-      <w:r>
-        <w:rPr>
-          <w:rFonts w:asciiTheme="majorHAnsi" w:hAnsiTheme="majorHAnsi" w:cstheme="majorHAnsi"/>
-          <w:lang w:val="en-US"/>
-        </w:rPr>
         <w:t xml:space="preserve">NATURAL JOIN </w:t>
       </w:r>
       <w:proofErr w:type="spellStart"/>
@@ -3498,12 +3414,6 @@
           <w:lang w:val="en-US"/>
         </w:rPr>
         <w:br/>
-      </w:r>
-      <w:r>
-        <w:rPr>
-          <w:rFonts w:asciiTheme="majorHAnsi" w:hAnsiTheme="majorHAnsi" w:cstheme="majorHAnsi"/>
-          <w:lang w:val="en-US"/>
-        </w:rPr>
         <w:t>NATURAL JOIN morceau</w:t>
       </w:r>
       <w:r>
@@ -3512,12 +3422,6 @@
           <w:lang w:val="en-US"/>
         </w:rPr>
         <w:br/>
-      </w:r>
-      <w:r>
-        <w:rPr>
-          <w:rFonts w:asciiTheme="majorHAnsi" w:hAnsiTheme="majorHAnsi" w:cstheme="majorHAnsi"/>
-          <w:lang w:val="en-US"/>
-        </w:rPr>
         <w:t xml:space="preserve">LEFT JOIN </w:t>
       </w:r>
       <w:proofErr w:type="spellStart"/>
@@ -3567,12 +3471,6 @@
           <w:lang w:val="en-US"/>
         </w:rPr>
         <w:br/>
-      </w:r>
-      <w:r>
-        <w:rPr>
-          <w:rFonts w:asciiTheme="majorHAnsi" w:hAnsiTheme="majorHAnsi" w:cstheme="majorHAnsi"/>
-          <w:lang w:val="en-US"/>
-        </w:rPr>
         <w:t xml:space="preserve">LEFT JOIN </w:t>
       </w:r>
       <w:proofErr w:type="spellStart"/>
@@ -3622,12 +3520,6 @@
           <w:lang w:val="en-US"/>
         </w:rPr>
         <w:br/>
-      </w:r>
-      <w:r>
-        <w:rPr>
-          <w:rFonts w:asciiTheme="majorHAnsi" w:hAnsiTheme="majorHAnsi" w:cstheme="majorHAnsi"/>
-          <w:lang w:val="en-US"/>
-        </w:rPr>
         <w:t xml:space="preserve">LEFT JOIN artiste ON </w:t>
       </w:r>
       <w:proofErr w:type="spellStart"/>
@@ -3661,12 +3553,6 @@
           <w:lang w:val="en-US"/>
         </w:rPr>
         <w:br/>
-      </w:r>
-      <w:r>
-        <w:rPr>
-          <w:rFonts w:asciiTheme="majorHAnsi" w:hAnsiTheme="majorHAnsi" w:cstheme="majorHAnsi"/>
-          <w:lang w:val="en-US"/>
-        </w:rPr>
         <w:t xml:space="preserve">WHERE </w:t>
       </w:r>
       <w:proofErr w:type="spellStart"/>
@@ -3707,12 +3593,6 @@
           <w:lang w:val="en-US"/>
         </w:rPr>
         <w:br/>
-      </w:r>
-      <w:r>
-        <w:rPr>
-          <w:rFonts w:asciiTheme="majorHAnsi" w:hAnsiTheme="majorHAnsi" w:cstheme="majorHAnsi"/>
-          <w:lang w:val="en-US"/>
-        </w:rPr>
         <w:t>AND genre ILIKE '%' || :genre || '%'</w:t>
       </w:r>
       <w:r>
@@ -3721,12 +3601,6 @@
           <w:lang w:val="en-US"/>
         </w:rPr>
         <w:br/>
-      </w:r>
-      <w:r>
-        <w:rPr>
-          <w:rFonts w:asciiTheme="majorHAnsi" w:hAnsiTheme="majorHAnsi" w:cstheme="majorHAnsi"/>
-          <w:lang w:val="en-US"/>
-        </w:rPr>
         <w:t>AND ((</w:t>
       </w:r>
       <w:proofErr w:type="spellStart"/>
@@ -3767,12 +3641,6 @@
           <w:lang w:val="en-US"/>
         </w:rPr>
         <w:br/>
-      </w:r>
-      <w:r>
-        <w:rPr>
-          <w:rFonts w:asciiTheme="majorHAnsi" w:hAnsiTheme="majorHAnsi" w:cstheme="majorHAnsi"/>
-          <w:lang w:val="en-US"/>
-        </w:rPr>
         <w:t xml:space="preserve">OR (:artiste ILIKE '%' || </w:t>
       </w:r>
       <w:proofErr w:type="spellStart"/>
@@ -3813,12 +3681,6 @@
           <w:lang w:val="en-US"/>
         </w:rPr>
         <w:br/>
-      </w:r>
-      <w:r>
-        <w:rPr>
-          <w:rFonts w:asciiTheme="majorHAnsi" w:hAnsiTheme="majorHAnsi" w:cstheme="majorHAnsi"/>
-          <w:lang w:val="en-US"/>
-        </w:rPr>
         <w:t>OR (</w:t>
       </w:r>
       <w:proofErr w:type="spellStart"/>
@@ -3896,7 +3758,6 @@
           <w:lang w:val="en-US"/>
         </w:rPr>
       </w:pPr>
-      <w:proofErr w:type="gramStart"/>
       <w:r>
         <w:rPr>
           <w:rFonts w:asciiTheme="majorHAnsi" w:hAnsiTheme="majorHAnsi" w:cstheme="majorHAnsi"/>
@@ -3904,7 +3765,6 @@
         </w:rPr>
         <w:t>Playlists :</w:t>
       </w:r>
-      <w:proofErr w:type="gramEnd"/>
     </w:p>
     <w:p>
       <w:pPr>

--- a/Etape_3/RenduBDD_TheWave_Etape3.docx
+++ b/Etape_3/RenduBDD_TheWave_Etape3.docx
@@ -1015,7 +1015,7 @@
           <w:rPr>
             <w:noProof/>
           </w:rPr>
-          <w:t>4</w:t>
+          <w:t>5</w:t>
         </w:r>
         <w:r>
           <w:rPr>
@@ -1080,7 +1080,7 @@
           <w:rPr>
             <w:noProof/>
           </w:rPr>
-          <w:t>4</w:t>
+          <w:t>5</w:t>
         </w:r>
         <w:r>
           <w:rPr>
@@ -1145,7 +1145,7 @@
           <w:rPr>
             <w:noProof/>
           </w:rPr>
-          <w:t>4</w:t>
+          <w:t>5</w:t>
         </w:r>
         <w:r>
           <w:rPr>
@@ -1210,7 +1210,7 @@
           <w:rPr>
             <w:noProof/>
           </w:rPr>
-          <w:t>5</w:t>
+          <w:t>6</w:t>
         </w:r>
         <w:r>
           <w:rPr>
@@ -1272,7 +1272,7 @@
           <w:rPr>
             <w:noProof/>
           </w:rPr>
-          <w:t>5</w:t>
+          <w:t>6</w:t>
         </w:r>
         <w:r>
           <w:rPr>
@@ -1473,6 +1473,28 @@
         <w:rPr>
           <w:rFonts w:ascii="Calibri Light" w:hAnsi="Calibri Light" w:cs="Calibri Light"/>
         </w:rPr>
+        <w:t xml:space="preserve">Depuis les pages des morceaux ou des albums, on peut lancer l’écoute en cliquant sur le bouton « Ecouter ». Si c’est un morceau, la page du lecteur propose uniquement l’audio et les paroles s’il y en a. </w:t>
+      </w:r>
+      <w:r>
+        <w:rPr>
+          <w:rFonts w:ascii="Calibri Light" w:hAnsi="Calibri Light" w:cs="Calibri Light"/>
+        </w:rPr>
+        <w:t>Si c’est un album, le lecteur commence au premier titre de l’album et il est possible de passer d’un morceau au suivant ou au précédent en cliquant sur les boutons « PREC » et « SUIV ».</w:t>
+      </w:r>
+    </w:p>
+    <w:p>
+      <w:pPr>
+        <w:pStyle w:val="Standard"/>
+        <w:ind w:firstLine="708"/>
+        <w:jc w:val="both"/>
+        <w:rPr>
+          <w:rFonts w:ascii="Calibri Light" w:hAnsi="Calibri Light" w:cs="Calibri Light"/>
+        </w:rPr>
+      </w:pPr>
+      <w:r>
+        <w:rPr>
+          <w:rFonts w:ascii="Calibri Light" w:hAnsi="Calibri Light" w:cs="Calibri Light"/>
+        </w:rPr>
         <w:t>Depuis n’importe quelle page, on peut également accéder à notre profil à l’aide du bouton portant le pseudo du compte, situé en haut à droite dans l’en-tête de page. Cette page répertorie les informations personnelles de l’utilisateur connecté</w:t>
       </w:r>
       <w:r>
@@ -1503,7 +1525,19 @@
         <w:rPr>
           <w:rFonts w:ascii="Calibri Light" w:hAnsi="Calibri Light" w:cs="Calibri Light"/>
         </w:rPr>
-        <w:t xml:space="preserve"> En visualisant la page de profil d’un autre utilisateur, on ne pourra pas consulter ses playlists ou groupes suivis, mais </w:t>
+        <w:t xml:space="preserve"> </w:t>
+      </w:r>
+      <w:r>
+        <w:rPr>
+          <w:rFonts w:ascii="Calibri Light" w:hAnsi="Calibri Light" w:cs="Calibri Light"/>
+        </w:rPr>
+        <w:t xml:space="preserve">On peut également créer nos propres playlists avec le bouton dédié ou éditer une playlist créée pour y ajouter ou y retirer des morceaux. </w:t>
+      </w:r>
+      <w:r>
+        <w:rPr>
+          <w:rFonts w:ascii="Calibri Light" w:hAnsi="Calibri Light" w:cs="Calibri Light"/>
+        </w:rPr>
+        <w:t xml:space="preserve">En visualisant la page de profil d’un autre utilisateur, on ne pourra pas consulter ses playlists ou groupes suivis, mais </w:t>
       </w:r>
       <w:r>
         <w:rPr>
@@ -1704,17 +1738,26 @@
     <w:p>
       <w:pPr>
         <w:pStyle w:val="Standard"/>
+        <w:jc w:val="both"/>
+        <w:rPr>
+          <w:rFonts w:ascii="Calibri Light" w:hAnsi="Calibri Light" w:cs="Calibri Light"/>
+        </w:rPr>
+      </w:pPr>
+    </w:p>
+    <w:p>
+      <w:pPr>
+        <w:pStyle w:val="Standard"/>
         <w:ind w:firstLine="708"/>
         <w:jc w:val="both"/>
         <w:rPr>
           <w:rFonts w:ascii="Calibri Light" w:hAnsi="Calibri Light" w:cs="Calibri Light"/>
-          <w:color w:val="FF0000"/>
         </w:rPr>
       </w:pPr>
       <w:r>
         <w:rPr>
           <w:rFonts w:ascii="Calibri Light" w:hAnsi="Calibri Light" w:cs="Calibri Light"/>
         </w:rPr>
+        <w:lastRenderedPageBreak/>
         <w:t>En plus des pages déjà présentées, on peut rechercher les playlists créées par d’autres utilisateurs.</w:t>
       </w:r>
       <w:r>
@@ -1733,30 +1776,30 @@
         <w:rPr>
           <w:rFonts w:ascii="Calibri Light" w:hAnsi="Calibri Light" w:cs="Calibri Light"/>
         </w:rPr>
-        <w:t xml:space="preserve">, on trouve… </w:t>
-      </w:r>
-      <w:r>
+        <w:t>, on trouve</w:t>
+      </w:r>
+      <w:r>
+        <w:rPr>
+          <w:rFonts w:ascii="Calibri Light" w:hAnsi="Calibri Light" w:cs="Calibri Light"/>
+        </w:rPr>
+        <w:t xml:space="preserve"> la composition de la playlist avec sa description et la liste des morceaux qui la composent. Comme pour les albums, on peut écouter ces playlists et le lecteur commence au premier titre.</w:t>
+      </w:r>
+    </w:p>
+    <w:p>
+      <w:pPr>
+        <w:pStyle w:val="Standard"/>
+        <w:ind w:firstLine="708"/>
+        <w:jc w:val="both"/>
         <w:rPr>
           <w:rFonts w:ascii="Calibri Light" w:hAnsi="Calibri Light" w:cs="Calibri Light"/>
           <w:color w:val="FF0000"/>
         </w:rPr>
-        <w:t>(</w:t>
-      </w:r>
+      </w:pPr>
       <w:r>
         <w:rPr>
           <w:rFonts w:ascii="Calibri Light" w:hAnsi="Calibri Light" w:cs="Calibri Light"/>
-          <w:i/>
-          <w:iCs/>
-          <w:color w:val="FF0000"/>
-        </w:rPr>
-        <w:t>A COMPLETER</w:t>
-      </w:r>
-      <w:r>
-        <w:rPr>
-          <w:rFonts w:ascii="Calibri Light" w:hAnsi="Calibri Light" w:cs="Calibri Light"/>
-          <w:color w:val="FF0000"/>
-        </w:rPr>
-        <w:t>)</w:t>
+        </w:rPr>
+        <w:t>La dernière page de l’en-tête est la page des suggestions. Sur cette page, on peut retrouver 5 morceaux où l’un des artistes que l’on écoute le plus apparaît, les playlists créées contenant plusieurs morceaux écoutés habituellement et les groupes suivis par d’autres utilisateurs qui sont susceptibles de nous intéresser.</w:t>
       </w:r>
     </w:p>
     <w:p>
@@ -1999,7 +2042,14 @@
         <w:rPr>
           <w:rFonts w:asciiTheme="majorHAnsi" w:hAnsiTheme="majorHAnsi" w:cstheme="majorHAnsi"/>
         </w:rPr>
-        <w:t xml:space="preserve"> ILIKE '%' || :</w:t>
+        <w:t xml:space="preserve"> ILIKE '%' ||</w:t>
+      </w:r>
+      <w:proofErr w:type="gramStart"/>
+      <w:r>
+        <w:rPr>
+          <w:rFonts w:asciiTheme="majorHAnsi" w:hAnsiTheme="majorHAnsi" w:cstheme="majorHAnsi"/>
+        </w:rPr>
+        <w:t xml:space="preserve"> :</w:t>
       </w:r>
       <w:proofErr w:type="spellStart"/>
       <w:r>
@@ -2009,6 +2059,7 @@
         <w:t>nomg</w:t>
       </w:r>
       <w:proofErr w:type="spellEnd"/>
+      <w:proofErr w:type="gramEnd"/>
       <w:r>
         <w:rPr>
           <w:rFonts w:asciiTheme="majorHAnsi" w:hAnsiTheme="majorHAnsi" w:cstheme="majorHAnsi"/>
@@ -2558,6 +2609,7 @@
           <w:lang w:val="en-US"/>
         </w:rPr>
       </w:pPr>
+      <w:proofErr w:type="gramStart"/>
       <w:r>
         <w:rPr>
           <w:rFonts w:asciiTheme="majorHAnsi" w:hAnsiTheme="majorHAnsi" w:cstheme="majorHAnsi"/>
@@ -2565,6 +2617,7 @@
         </w:rPr>
         <w:t>Albums :</w:t>
       </w:r>
+      <w:proofErr w:type="gramEnd"/>
     </w:p>
     <w:p>
       <w:pPr>
@@ -3276,8 +3329,16 @@
         <w:rPr>
           <w:rFonts w:asciiTheme="majorHAnsi" w:hAnsiTheme="majorHAnsi" w:cstheme="majorHAnsi"/>
         </w:rPr>
-        <w:t>WHERE depuis &lt; '0001-01-01' AND depuis &gt; '0010-01-01 BC';</w:t>
-      </w:r>
+        <w:t>WHERE depuis &lt; '0001-01-01' AND depuis &gt; '0010-01-01 BC</w:t>
+      </w:r>
+      <w:proofErr w:type="gramStart"/>
+      <w:r>
+        <w:rPr>
+          <w:rFonts w:asciiTheme="majorHAnsi" w:hAnsiTheme="majorHAnsi" w:cstheme="majorHAnsi"/>
+        </w:rPr>
+        <w:t>';</w:t>
+      </w:r>
+      <w:proofErr w:type="gramEnd"/>
     </w:p>
     <w:p>
       <w:pPr>
@@ -3758,6 +3819,7 @@
           <w:lang w:val="en-US"/>
         </w:rPr>
       </w:pPr>
+      <w:proofErr w:type="gramStart"/>
       <w:r>
         <w:rPr>
           <w:rFonts w:asciiTheme="majorHAnsi" w:hAnsiTheme="majorHAnsi" w:cstheme="majorHAnsi"/>
@@ -3765,6 +3827,7 @@
         </w:rPr>
         <w:t>Playlists :</w:t>
       </w:r>
+      <w:proofErr w:type="gramEnd"/>
     </w:p>
     <w:p>
       <w:pPr>

--- a/Etape_3/RenduBDD_TheWave_Etape3.docx
+++ b/Etape_3/RenduBDD_TheWave_Etape3.docx
@@ -1,594 +1,246 @@
 
 <file path=word/document.xml><?xml version="1.0" encoding="utf-8"?>
-<w:document xmlns:o="urn:schemas-microsoft-com:office:office" xmlns:r="http://schemas.openxmlformats.org/officeDocument/2006/relationships" xmlns:v="urn:schemas-microsoft-com:vml" xmlns:w="http://schemas.openxmlformats.org/wordprocessingml/2006/main" xmlns:w10="urn:schemas-microsoft-com:office:word" xmlns:wp="http://schemas.openxmlformats.org/drawingml/2006/wordprocessingDrawing" xmlns:wps="http://schemas.microsoft.com/office/word/2010/wordprocessingShape" xmlns:wpg="http://schemas.microsoft.com/office/word/2010/wordprocessingGroup" xmlns:mc="http://schemas.openxmlformats.org/markup-compatibility/2006" xmlns:wp14="http://schemas.microsoft.com/office/word/2010/wordprocessingDrawing" xmlns:w14="http://schemas.microsoft.com/office/word/2010/wordml" mc:Ignorable="w14 wp14">
+<w:document xmlns:wpc="http://schemas.microsoft.com/office/word/2010/wordprocessingCanvas" xmlns:cx="http://schemas.microsoft.com/office/drawing/2014/chartex" xmlns:cx1="http://schemas.microsoft.com/office/drawing/2015/9/8/chartex" xmlns:cx2="http://schemas.microsoft.com/office/drawing/2015/10/21/chartex" xmlns:cx3="http://schemas.microsoft.com/office/drawing/2016/5/9/chartex" xmlns:cx4="http://schemas.microsoft.com/office/drawing/2016/5/10/chartex" xmlns:cx5="http://schemas.microsoft.com/office/drawing/2016/5/11/chartex" xmlns:cx6="http://schemas.microsoft.com/office/drawing/2016/5/12/chartex" xmlns:cx7="http://schemas.microsoft.com/office/drawing/2016/5/13/chartex" xmlns:cx8="http://schemas.microsoft.com/office/drawing/2016/5/14/chartex" xmlns:mc="http://schemas.openxmlformats.org/markup-compatibility/2006" xmlns:aink="http://schemas.microsoft.com/office/drawing/2016/ink" xmlns:am3d="http://schemas.microsoft.com/office/drawing/2017/model3d" xmlns:o="urn:schemas-microsoft-com:office:office" xmlns:r="http://schemas.openxmlformats.org/officeDocument/2006/relationships" xmlns:m="http://schemas.openxmlformats.org/officeDocument/2006/math" xmlns:v="urn:schemas-microsoft-com:vml" xmlns:wp14="http://schemas.microsoft.com/office/word/2010/wordprocessingDrawing" xmlns:wp="http://schemas.openxmlformats.org/drawingml/2006/wordprocessingDrawing" xmlns:w10="urn:schemas-microsoft-com:office:word" xmlns:w="http://schemas.openxmlformats.org/wordprocessingml/2006/main" xmlns:w14="http://schemas.microsoft.com/office/word/2010/wordml" xmlns:w15="http://schemas.microsoft.com/office/word/2012/wordml" xmlns:w16cex="http://schemas.microsoft.com/office/word/2018/wordml/cex" xmlns:w16cid="http://schemas.microsoft.com/office/word/2016/wordml/cid" xmlns:w16="http://schemas.microsoft.com/office/word/2018/wordml" xmlns:w16se="http://schemas.microsoft.com/office/word/2015/wordml/symex" xmlns:wpg="http://schemas.microsoft.com/office/word/2010/wordprocessingGroup" xmlns:wpi="http://schemas.microsoft.com/office/word/2010/wordprocessingInk" xmlns:wne="http://schemas.microsoft.com/office/word/2006/wordml" xmlns:wps="http://schemas.microsoft.com/office/word/2010/wordprocessingShape" mc:Ignorable="w14 w15 w16se w16cid w16 w16cex wp14">
   <w:body>
     <w:p>
       <w:pPr>
         <w:pStyle w:val="Standard"/>
-        <w:rPr/>
-      </w:pPr>
-      <w:r>
-        <w:rPr/>
-      </w:r>
+      </w:pPr>
     </w:p>
     <w:p>
       <w:pPr>
         <w:pStyle w:val="Standard"/>
-        <w:rPr/>
-      </w:pPr>
-      <w:r>
-        <w:rPr/>
-        <mc:AlternateContent>
-          <mc:Choice Requires="wps">
-            <w:drawing>
-              <wp:anchor behindDoc="0" distT="0" distB="0" distL="114300" distR="114300" simplePos="0" locked="0" layoutInCell="0" allowOverlap="1" relativeHeight="2" wp14:anchorId="1F2C5B57">
-                <wp:simplePos x="0" y="0"/>
-                <wp:positionH relativeFrom="margin">
-                  <wp:posOffset>332105</wp:posOffset>
-                </wp:positionH>
-                <wp:positionV relativeFrom="margin">
-                  <wp:posOffset>1830705</wp:posOffset>
-                </wp:positionV>
-                <wp:extent cx="5226685" cy="15240"/>
-                <wp:effectExtent l="0" t="0" r="0" b="0"/>
-                <wp:wrapSquare wrapText="bothSides"/>
-                <wp:docPr id="1" name="Cadre1"/>
-                <a:graphic xmlns:a="http://schemas.openxmlformats.org/drawingml/2006/main">
-                  <a:graphicData uri="http://schemas.microsoft.com/office/word/2010/wordprocessingShape">
-                    <wps:wsp>
-                      <wps:cNvSpPr/>
-                      <wps:spPr>
-                        <a:xfrm>
-                          <a:off x="0" y="0"/>
-                          <a:ext cx="5226120" cy="14760"/>
-                        </a:xfrm>
-                        <a:prstGeom prst="rect">
-                          <a:avLst/>
-                        </a:prstGeom>
-                        <a:noFill/>
-                        <a:ln w="0">
-                          <a:noFill/>
-                        </a:ln>
-                      </wps:spPr>
-                      <wps:style>
-                        <a:lnRef idx="0"/>
-                        <a:fillRef idx="0"/>
-                        <a:effectRef idx="0"/>
-                        <a:fontRef idx="minor"/>
-                      </wps:style>
-                      <wps:txbx>
-                        <w:txbxContent>
-                          <w:tbl>
-                            <w:tblPr>
-                              <w:tblW w:w="5000" w:type="pct"/>
-                              <w:jc w:val="center"/>
-                              <w:tblInd w:w="0" w:type="dxa"/>
-                              <w:tblLayout w:type="fixed"/>
-                              <w:tblCellMar>
-                                <w:top w:w="216" w:type="dxa"/>
-                                <w:left w:w="115" w:type="dxa"/>
-                                <w:bottom w:w="216" w:type="dxa"/>
-                                <w:right w:w="115" w:type="dxa"/>
-                              </w:tblCellMar>
-                              <w:tblLook w:firstRow="1" w:noVBand="1" w:lastRow="0" w:firstColumn="1" w:lastColumn="0" w:noHBand="0" w:val="04a0"/>
-                            </w:tblPr>
-                            <w:tblGrid>
-                              <w:gridCol w:w="8231"/>
-                            </w:tblGrid>
-                            <w:tr>
-                              <w:trPr/>
-                              <w:tc>
-                                <w:tcPr>
-                                  <w:tcW w:w="8231" w:type="dxa"/>
-                                  <w:tcBorders>
-                                    <w:left w:val="single" w:sz="12" w:space="0" w:color="4472C4"/>
-                                  </w:tcBorders>
-                                </w:tcPr>
-                                <w:p>
-                                  <w:pPr>
-                                    <w:pStyle w:val="NoSpacing"/>
-                                    <w:widowControl w:val="false"/>
-                                    <w:rPr>
-                                      <w:color w:val="2F5496"/>
-                                      <w:sz w:val="24"/>
-                                    </w:rPr>
-                                  </w:pPr>
-                                  <w:r>
-                                    <w:rPr>
-                                      <w:color w:val="2F5496"/>
-                                      <w:sz w:val="24"/>
-                                    </w:rPr>
-                                  </w:r>
-                                </w:p>
-                              </w:tc>
-                            </w:tr>
-                            <w:tr>
-                              <w:trPr/>
-                              <w:tc>
-                                <w:tcPr>
-                                  <w:tcW w:w="8231" w:type="dxa"/>
-                                  <w:tcBorders>
-                                    <w:left w:val="single" w:sz="12" w:space="0" w:color="4472C4"/>
-                                  </w:tcBorders>
-                                  <w:tcMar>
-                                    <w:top w:w="0" w:type="dxa"/>
-                                    <w:left w:w="144" w:type="dxa"/>
-                                    <w:bottom w:w="0" w:type="dxa"/>
-                                  </w:tcMar>
-                                </w:tcPr>
-                                <w:p>
-                                  <w:pPr>
-                                    <w:pStyle w:val="NoSpacing"/>
-                                    <w:widowControl w:val="false"/>
-                                    <w:spacing w:lineRule="auto" w:line="216"/>
-                                    <w:rPr>
-                                      <w:rFonts w:ascii="Calibri Light" w:hAnsi="Calibri Light"/>
-                                      <w:color w:val="4472C4"/>
-                                      <w:sz w:val="88"/>
-                                      <w:szCs w:val="88"/>
-                                    </w:rPr>
-                                  </w:pPr>
-                                  <w:r>
-                                    <w:rPr>
-                                      <w:rFonts w:ascii="Calibri Light" w:hAnsi="Calibri Light"/>
-                                      <w:color w:val="4472C4"/>
-                                      <w:sz w:val="88"/>
-                                      <w:szCs w:val="88"/>
-                                    </w:rPr>
-                                    <w:t>DM Programmation C</w:t>
-                                  </w:r>
-                                </w:p>
-                              </w:tc>
-                            </w:tr>
-                            <w:tr>
-                              <w:trPr/>
-                              <w:tc>
-                                <w:tcPr>
-                                  <w:tcW w:w="8231" w:type="dxa"/>
-                                  <w:tcBorders>
-                                    <w:left w:val="single" w:sz="12" w:space="0" w:color="4472C4"/>
-                                  </w:tcBorders>
-                                </w:tcPr>
-                                <w:p>
-                                  <w:pPr>
-                                    <w:pStyle w:val="NoSpacing"/>
-                                    <w:widowControl w:val="false"/>
-                                    <w:rPr>
-                                      <w:color w:val="2F5496"/>
-                                      <w:sz w:val="24"/>
-                                      <w:szCs w:val="24"/>
-                                    </w:rPr>
-                                  </w:pPr>
-                                  <w:r>
-                                    <w:rPr>
-                                      <w:color w:val="2F5496"/>
-                                      <w:sz w:val="24"/>
-                                      <w:szCs w:val="24"/>
-                                    </w:rPr>
-                                    <w:t>Mots-mêlés</w:t>
-                                  </w:r>
-                                </w:p>
-                              </w:tc>
-                            </w:tr>
-                          </w:tbl>
-                          <w:p>
-                            <w:pPr>
-                              <w:pStyle w:val="FrameContents"/>
-                              <w:spacing w:before="0" w:after="160"/>
-                              <w:rPr/>
-                            </w:pPr>
-                            <w:r>
-                              <w:rPr/>
-                            </w:r>
-                          </w:p>
-                        </w:txbxContent>
-                      </wps:txbx>
-                      <wps:bodyPr lIns="0" rIns="0" tIns="0" bIns="0">
-                        <a:noAutofit/>
-                      </wps:bodyPr>
-                    </wps:wsp>
-                  </a:graphicData>
-                </a:graphic>
-              </wp:anchor>
-            </w:drawing>
-          </mc:Choice>
-          <mc:Fallback>
-            <w:pict>
-              <v:rect id="shape_0" ID="Cadre1" stroked="f" style="position:absolute;margin-left:26.15pt;margin-top:144.15pt;width:411.45pt;height:1.1pt;v-text-anchor:middle;mso-position-horizontal-relative:margin;mso-position-vertical-relative:margin" wp14:anchorId="1F2C5B57">
-                <w10:wrap type="none"/>
-                <v:fill o:detectmouseclick="t" on="false"/>
-                <v:stroke color="#3465a4" joinstyle="round" endcap="flat"/>
-                <v:textbox>
-                  <w:txbxContent>
-                    <w:tbl>
-                      <w:tblPr>
-                        <w:tblW w:w="5000" w:type="pct"/>
-                        <w:jc w:val="center"/>
-                        <w:tblInd w:w="0" w:type="dxa"/>
-                        <w:tblLayout w:type="fixed"/>
-                        <w:tblCellMar>
-                          <w:top w:w="216" w:type="dxa"/>
-                          <w:left w:w="115" w:type="dxa"/>
-                          <w:bottom w:w="216" w:type="dxa"/>
-                          <w:right w:w="115" w:type="dxa"/>
-                        </w:tblCellMar>
-                        <w:tblLook w:firstRow="1" w:noVBand="1" w:lastRow="0" w:firstColumn="1" w:lastColumn="0" w:noHBand="0" w:val="04a0"/>
-                      </w:tblPr>
-                      <w:tblGrid>
-                        <w:gridCol w:w="8231"/>
-                      </w:tblGrid>
-                      <w:tr>
-                        <w:trPr/>
-                        <w:tc>
-                          <w:tcPr>
-                            <w:tcW w:w="8231" w:type="dxa"/>
-                            <w:tcBorders>
-                              <w:left w:val="single" w:sz="12" w:space="0" w:color="4472C4"/>
-                            </w:tcBorders>
-                          </w:tcPr>
-                          <w:p>
-                            <w:pPr>
-                              <w:pStyle w:val="NoSpacing"/>
-                              <w:widowControl w:val="false"/>
-                              <w:rPr>
-                                <w:color w:val="2F5496"/>
-                                <w:sz w:val="24"/>
-                              </w:rPr>
-                            </w:pPr>
-                            <w:r>
-                              <w:rPr>
-                                <w:color w:val="2F5496"/>
-                                <w:sz w:val="24"/>
-                              </w:rPr>
-                            </w:r>
-                          </w:p>
-                        </w:tc>
-                      </w:tr>
-                      <w:tr>
-                        <w:trPr/>
-                        <w:tc>
-                          <w:tcPr>
-                            <w:tcW w:w="8231" w:type="dxa"/>
-                            <w:tcBorders>
-                              <w:left w:val="single" w:sz="12" w:space="0" w:color="4472C4"/>
-                            </w:tcBorders>
-                            <w:tcMar>
-                              <w:top w:w="0" w:type="dxa"/>
-                              <w:left w:w="144" w:type="dxa"/>
-                              <w:bottom w:w="0" w:type="dxa"/>
-                            </w:tcMar>
-                          </w:tcPr>
-                          <w:p>
-                            <w:pPr>
-                              <w:pStyle w:val="NoSpacing"/>
-                              <w:widowControl w:val="false"/>
-                              <w:spacing w:lineRule="auto" w:line="216"/>
-                              <w:rPr>
-                                <w:rFonts w:ascii="Calibri Light" w:hAnsi="Calibri Light"/>
-                                <w:color w:val="4472C4"/>
-                                <w:sz w:val="88"/>
-                                <w:szCs w:val="88"/>
-                              </w:rPr>
-                            </w:pPr>
-                            <w:r>
-                              <w:rPr>
-                                <w:rFonts w:ascii="Calibri Light" w:hAnsi="Calibri Light"/>
-                                <w:color w:val="4472C4"/>
-                                <w:sz w:val="88"/>
-                                <w:szCs w:val="88"/>
-                              </w:rPr>
-                              <w:t>DM Programmation C</w:t>
-                            </w:r>
-                          </w:p>
-                        </w:tc>
-                      </w:tr>
-                      <w:tr>
-                        <w:trPr/>
-                        <w:tc>
-                          <w:tcPr>
-                            <w:tcW w:w="8231" w:type="dxa"/>
-                            <w:tcBorders>
-                              <w:left w:val="single" w:sz="12" w:space="0" w:color="4472C4"/>
-                            </w:tcBorders>
-                          </w:tcPr>
-                          <w:p>
-                            <w:pPr>
-                              <w:pStyle w:val="NoSpacing"/>
-                              <w:widowControl w:val="false"/>
-                              <w:rPr>
-                                <w:color w:val="2F5496"/>
-                                <w:sz w:val="24"/>
-                                <w:szCs w:val="24"/>
-                              </w:rPr>
-                            </w:pPr>
-                            <w:r>
-                              <w:rPr>
-                                <w:color w:val="2F5496"/>
-                                <w:sz w:val="24"/>
-                                <w:szCs w:val="24"/>
-                              </w:rPr>
-                              <w:t>Mots-mêlés</w:t>
-                            </w:r>
-                          </w:p>
-                        </w:tc>
-                      </w:tr>
-                    </w:tbl>
-                    <w:p>
-                      <w:pPr>
-                        <w:pStyle w:val="FrameContents"/>
-                        <w:spacing w:before="0" w:after="160"/>
-                        <w:rPr/>
-                      </w:pPr>
-                      <w:r>
-                        <w:rPr/>
-                      </w:r>
-                    </w:p>
-                  </w:txbxContent>
-                </v:textbox>
-              </v:rect>
-            </w:pict>
-          </mc:Fallback>
-        </mc:AlternateContent>
-        <mc:AlternateContent>
-          <mc:Choice Requires="wps">
-            <w:drawing>
-              <wp:anchor behindDoc="0" distT="0" distB="0" distL="114300" distR="114300" simplePos="0" locked="0" layoutInCell="0" allowOverlap="1" relativeHeight="3" wp14:anchorId="66908FBC">
-                <wp:simplePos x="0" y="0"/>
-                <wp:positionH relativeFrom="margin">
-                  <wp:posOffset>-302895</wp:posOffset>
-                </wp:positionH>
-                <wp:positionV relativeFrom="margin">
-                  <wp:posOffset>7856855</wp:posOffset>
-                </wp:positionV>
-                <wp:extent cx="6311900" cy="15240"/>
-                <wp:effectExtent l="0" t="0" r="0" b="0"/>
-                <wp:wrapSquare wrapText="bothSides"/>
-                <wp:docPr id="3" name="Cadre2"/>
-                <a:graphic xmlns:a="http://schemas.openxmlformats.org/drawingml/2006/main">
-                  <a:graphicData uri="http://schemas.microsoft.com/office/word/2010/wordprocessingShape">
-                    <wps:wsp>
-                      <wps:cNvSpPr/>
-                      <wps:spPr>
-                        <a:xfrm>
-                          <a:off x="0" y="0"/>
-                          <a:ext cx="6311160" cy="14760"/>
-                        </a:xfrm>
-                        <a:prstGeom prst="rect">
-                          <a:avLst/>
-                        </a:prstGeom>
-                        <a:noFill/>
-                        <a:ln w="0">
-                          <a:noFill/>
-                        </a:ln>
-                      </wps:spPr>
-                      <wps:style>
-                        <a:lnRef idx="0"/>
-                        <a:fillRef idx="0"/>
-                        <a:effectRef idx="0"/>
-                        <a:fontRef idx="minor"/>
-                      </wps:style>
-                      <wps:txbx>
-                        <w:txbxContent>
-                          <w:tbl>
-                            <w:tblPr>
-                              <w:tblW w:w="5000" w:type="pct"/>
-                              <w:jc w:val="center"/>
-                              <w:tblInd w:w="0" w:type="dxa"/>
-                              <w:tblLayout w:type="fixed"/>
-                              <w:tblCellMar>
-                                <w:top w:w="216" w:type="dxa"/>
-                                <w:left w:w="115" w:type="dxa"/>
-                                <w:bottom w:w="216" w:type="dxa"/>
-                                <w:right w:w="115" w:type="dxa"/>
-                              </w:tblCellMar>
-                              <w:tblLook w:firstRow="1" w:noVBand="1" w:lastRow="0" w:firstColumn="1" w:lastColumn="0" w:noHBand="0" w:val="04a0"/>
-                            </w:tblPr>
-                            <w:tblGrid>
-                              <w:gridCol w:w="9940"/>
-                            </w:tblGrid>
-                            <w:tr>
-                              <w:trPr/>
-                              <w:tc>
-                                <w:tcPr>
-                                  <w:tcW w:w="9940" w:type="dxa"/>
-                                  <w:tcBorders/>
-                                </w:tcPr>
-                                <w:p>
-                                  <w:pPr>
-                                    <w:pStyle w:val="NoSpacing"/>
-                                    <w:widowControl w:val="false"/>
-                                    <w:rPr>
-                                      <w:color w:val="4472C4"/>
-                                      <w:sz w:val="28"/>
-                                      <w:szCs w:val="28"/>
-                                    </w:rPr>
-                                  </w:pPr>
-                                  <w:r>
-                                    <w:rPr>
-                                      <w:color w:val="4472C4"/>
-                                      <w:sz w:val="28"/>
-                                      <w:szCs w:val="28"/>
-                                    </w:rPr>
-                                    <w:t>Clément GAUDET / Maxime JAILLARD</w:t>
-                                  </w:r>
-                                </w:p>
-                                <w:p>
-                                  <w:pPr>
-                                    <w:pStyle w:val="NoSpacing"/>
-                                    <w:widowControl w:val="false"/>
-                                    <w:rPr>
-                                      <w:color w:val="4472C4"/>
-                                      <w:sz w:val="28"/>
-                                      <w:szCs w:val="28"/>
-                                    </w:rPr>
-                                  </w:pPr>
-                                  <w:r>
-                                    <w:rPr>
-                                      <w:color w:val="4472C4"/>
-                                      <w:sz w:val="28"/>
-                                      <w:szCs w:val="28"/>
-                                    </w:rPr>
-                                    <w:t>19/11/2020</w:t>
-                                  </w:r>
-                                </w:p>
-                                <w:p>
-                                  <w:pPr>
-                                    <w:pStyle w:val="NoSpacing"/>
-                                    <w:widowControl w:val="false"/>
-                                    <w:rPr>
-                                      <w:color w:val="4472C4"/>
-                                    </w:rPr>
-                                  </w:pPr>
-                                  <w:r>
-                                    <w:rPr>
-                                      <w:color w:val="4472C4"/>
-                                    </w:rPr>
-                                  </w:r>
-                                </w:p>
-                              </w:tc>
-                            </w:tr>
-                          </w:tbl>
-                          <w:p>
-                            <w:pPr>
-                              <w:pStyle w:val="FrameContents"/>
-                              <w:spacing w:before="0" w:after="160"/>
-                              <w:rPr/>
-                            </w:pPr>
-                            <w:r>
-                              <w:rPr/>
-                            </w:r>
-                          </w:p>
-                        </w:txbxContent>
-                      </wps:txbx>
-                      <wps:bodyPr lIns="0" rIns="0" tIns="0" bIns="0">
-                        <a:noAutofit/>
-                      </wps:bodyPr>
-                    </wps:wsp>
-                  </a:graphicData>
-                </a:graphic>
-              </wp:anchor>
-            </w:drawing>
-          </mc:Choice>
-          <mc:Fallback>
-            <w:pict>
-              <v:rect id="shape_0" ID="Cadre2" stroked="f" style="position:absolute;margin-left:-23.85pt;margin-top:618.65pt;width:496.9pt;height:1.1pt;v-text-anchor:middle;mso-position-horizontal-relative:margin;mso-position-vertical-relative:margin" wp14:anchorId="66908FBC">
-                <w10:wrap type="none"/>
-                <v:fill o:detectmouseclick="t" on="false"/>
-                <v:stroke color="#3465a4" joinstyle="round" endcap="flat"/>
-                <v:textbox>
-                  <w:txbxContent>
-                    <w:tbl>
-                      <w:tblPr>
-                        <w:tblW w:w="5000" w:type="pct"/>
-                        <w:jc w:val="center"/>
-                        <w:tblInd w:w="0" w:type="dxa"/>
-                        <w:tblLayout w:type="fixed"/>
-                        <w:tblCellMar>
-                          <w:top w:w="216" w:type="dxa"/>
-                          <w:left w:w="115" w:type="dxa"/>
-                          <w:bottom w:w="216" w:type="dxa"/>
-                          <w:right w:w="115" w:type="dxa"/>
-                        </w:tblCellMar>
-                        <w:tblLook w:firstRow="1" w:noVBand="1" w:lastRow="0" w:firstColumn="1" w:lastColumn="0" w:noHBand="0" w:val="04a0"/>
-                      </w:tblPr>
-                      <w:tblGrid>
-                        <w:gridCol w:w="9940"/>
-                      </w:tblGrid>
-                      <w:tr>
-                        <w:trPr/>
-                        <w:tc>
-                          <w:tcPr>
-                            <w:tcW w:w="9940" w:type="dxa"/>
-                            <w:tcBorders/>
-                          </w:tcPr>
-                          <w:p>
-                            <w:pPr>
-                              <w:pStyle w:val="NoSpacing"/>
-                              <w:widowControl w:val="false"/>
-                              <w:rPr>
-                                <w:color w:val="4472C4"/>
-                                <w:sz w:val="28"/>
-                                <w:szCs w:val="28"/>
-                              </w:rPr>
-                            </w:pPr>
-                            <w:r>
-                              <w:rPr>
-                                <w:color w:val="4472C4"/>
-                                <w:sz w:val="28"/>
-                                <w:szCs w:val="28"/>
-                              </w:rPr>
-                              <w:t>Clément GAUDET / Maxime JAILLARD</w:t>
-                            </w:r>
-                          </w:p>
-                          <w:p>
-                            <w:pPr>
-                              <w:pStyle w:val="NoSpacing"/>
-                              <w:widowControl w:val="false"/>
-                              <w:rPr>
-                                <w:color w:val="4472C4"/>
-                                <w:sz w:val="28"/>
-                                <w:szCs w:val="28"/>
-                              </w:rPr>
-                            </w:pPr>
-                            <w:r>
-                              <w:rPr>
-                                <w:color w:val="4472C4"/>
-                                <w:sz w:val="28"/>
-                                <w:szCs w:val="28"/>
-                              </w:rPr>
-                              <w:t>19/11/2020</w:t>
-                            </w:r>
-                          </w:p>
-                          <w:p>
-                            <w:pPr>
-                              <w:pStyle w:val="NoSpacing"/>
-                              <w:widowControl w:val="false"/>
-                              <w:rPr>
-                                <w:color w:val="4472C4"/>
-                              </w:rPr>
-                            </w:pPr>
-                            <w:r>
-                              <w:rPr>
-                                <w:color w:val="4472C4"/>
-                              </w:rPr>
-                            </w:r>
-                          </w:p>
-                        </w:tc>
-                      </w:tr>
-                    </w:tbl>
-                    <w:p>
-                      <w:pPr>
-                        <w:pStyle w:val="FrameContents"/>
-                        <w:spacing w:before="0" w:after="160"/>
-                        <w:rPr/>
-                      </w:pPr>
-                      <w:r>
-                        <w:rPr/>
-                      </w:r>
-                    </w:p>
-                  </w:txbxContent>
-                </v:textbox>
-              </v:rect>
-            </w:pict>
-          </mc:Fallback>
-        </mc:AlternateContent>
-      </w:r>
-    </w:p>
-    <w:p>
-      <w:pPr>
-        <w:pStyle w:val="Normal"/>
-        <w:rPr/>
-      </w:pPr>
-      <w:r>
-        <w:rPr/>
-      </w:r>
-    </w:p>
+      </w:pPr>
+      <w:r>
+        <w:rPr>
+          <w:noProof/>
+        </w:rPr>
+        <w:pict w14:anchorId="245C1D01">
+          <v:rect id="Cadre1" o:spid="_x0000_s1027" style="position:absolute;margin-left:26.15pt;margin-top:144.15pt;width:411.55pt;height:1.2pt;z-index:2;visibility:visible;mso-wrap-style:square;mso-wrap-distance-left:9pt;mso-wrap-distance-top:0;mso-wrap-distance-right:9pt;mso-wrap-distance-bottom:0;mso-position-horizontal:absolute;mso-position-horizontal-relative:margin;mso-position-vertical:absolute;mso-position-vertical-relative:margin;v-text-anchor:top" o:gfxdata="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" o:allowincell="f" filled="f" stroked="f" strokeweight="0">
+            <v:textbox inset="0,0,0,0">
+              <w:txbxContent>
+                <w:tbl>
+                  <w:tblPr>
+                    <w:tblW w:w="5000" w:type="pct"/>
+                    <w:jc w:val="center"/>
+                    <w:tblLayout w:type="fixed"/>
+                    <w:tblCellMar>
+                      <w:top w:w="216" w:type="dxa"/>
+                      <w:left w:w="115" w:type="dxa"/>
+                      <w:bottom w:w="216" w:type="dxa"/>
+                      <w:right w:w="115" w:type="dxa"/>
+                    </w:tblCellMar>
+                    <w:tblLook w:val="04A0" w:firstRow="1" w:lastRow="0" w:firstColumn="1" w:lastColumn="0" w:noHBand="0" w:noVBand="1"/>
+                  </w:tblPr>
+                  <w:tblGrid>
+                    <w:gridCol w:w="8476"/>
+                  </w:tblGrid>
+                  <w:tr>
+                    <w:trPr>
+                      <w:jc w:val="center"/>
+                    </w:trPr>
+                    <w:tc>
+                      <w:tcPr>
+                        <w:tcW w:w="8231" w:type="dxa"/>
+                        <w:tcBorders>
+                          <w:left w:val="single" w:sz="12" w:space="0" w:color="4472C4"/>
+                        </w:tcBorders>
+                      </w:tcPr>
+                      <w:p>
+                        <w:pPr>
+                          <w:pStyle w:val="Sansinterligne"/>
+                          <w:widowControl w:val="0"/>
+                          <w:rPr>
+                            <w:color w:val="2F5496"/>
+                            <w:sz w:val="24"/>
+                          </w:rPr>
+                        </w:pPr>
+                      </w:p>
+                    </w:tc>
+                  </w:tr>
+                  <w:tr>
+                    <w:trPr>
+                      <w:jc w:val="center"/>
+                    </w:trPr>
+                    <w:tc>
+                      <w:tcPr>
+                        <w:tcW w:w="8231" w:type="dxa"/>
+                        <w:tcBorders>
+                          <w:left w:val="single" w:sz="12" w:space="0" w:color="4472C4"/>
+                        </w:tcBorders>
+                        <w:tcMar>
+                          <w:top w:w="0" w:type="dxa"/>
+                          <w:left w:w="144" w:type="dxa"/>
+                          <w:bottom w:w="0" w:type="dxa"/>
+                        </w:tcMar>
+                      </w:tcPr>
+                      <w:p>
+                        <w:pPr>
+                          <w:pStyle w:val="Sansinterligne"/>
+                          <w:widowControl w:val="0"/>
+                          <w:spacing w:line="216" w:lineRule="auto"/>
+                          <w:rPr>
+                            <w:rFonts w:ascii="Calibri Light" w:hAnsi="Calibri Light"/>
+                            <w:color w:val="4472C4"/>
+                            <w:sz w:val="88"/>
+                            <w:szCs w:val="88"/>
+                          </w:rPr>
+                        </w:pPr>
+                        <w:r>
+                          <w:rPr>
+                            <w:rFonts w:ascii="Calibri Light" w:hAnsi="Calibri Light"/>
+                            <w:color w:val="4472C4"/>
+                            <w:sz w:val="88"/>
+                            <w:szCs w:val="88"/>
+                          </w:rPr>
+                          <w:t>DM Programmation C</w:t>
+                        </w:r>
+                      </w:p>
+                    </w:tc>
+                  </w:tr>
+                  <w:tr>
+                    <w:trPr>
+                      <w:jc w:val="center"/>
+                    </w:trPr>
+                    <w:tc>
+                      <w:tcPr>
+                        <w:tcW w:w="8231" w:type="dxa"/>
+                        <w:tcBorders>
+                          <w:left w:val="single" w:sz="12" w:space="0" w:color="4472C4"/>
+                        </w:tcBorders>
+                      </w:tcPr>
+                      <w:p>
+                        <w:pPr>
+                          <w:pStyle w:val="Sansinterligne"/>
+                          <w:widowControl w:val="0"/>
+                          <w:rPr>
+                            <w:color w:val="2F5496"/>
+                            <w:sz w:val="24"/>
+                            <w:szCs w:val="24"/>
+                          </w:rPr>
+                        </w:pPr>
+                        <w:r>
+                          <w:rPr>
+                            <w:color w:val="2F5496"/>
+                            <w:sz w:val="24"/>
+                            <w:szCs w:val="24"/>
+                          </w:rPr>
+                          <w:t>Mots-mêlés</w:t>
+                        </w:r>
+                      </w:p>
+                    </w:tc>
+                  </w:tr>
+                </w:tbl>
+                <w:p>
+                  <w:pPr>
+                    <w:pStyle w:val="FrameContents"/>
+                  </w:pPr>
+                </w:p>
+              </w:txbxContent>
+            </v:textbox>
+            <w10:wrap type="square" anchorx="margin" anchory="margin"/>
+          </v:rect>
+        </w:pict>
+      </w:r>
+      <w:r>
+        <w:rPr>
+          <w:noProof/>
+        </w:rPr>
+        <w:pict w14:anchorId="01001ED0">
+          <v:rect id="Cadre2" o:spid="_x0000_s1026" style="position:absolute;margin-left:-23.85pt;margin-top:618.65pt;width:497pt;height:1.2pt;z-index:3;visibility:visible;mso-wrap-style:square;mso-wrap-distance-left:9pt;mso-wrap-distance-top:0;mso-wrap-distance-right:9pt;mso-wrap-distance-bottom:0;mso-position-horizontal:absolute;mso-position-horizontal-relative:margin;mso-position-vertical:absolute;mso-position-vertical-relative:margin;v-text-anchor:top" o:gfxdata="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" o:allowincell="f" filled="f" stroked="f" strokeweight="0">
+            <v:textbox inset="0,0,0,0">
+              <w:txbxContent>
+                <w:tbl>
+                  <w:tblPr>
+                    <w:tblW w:w="5000" w:type="pct"/>
+                    <w:jc w:val="center"/>
+                    <w:tblLayout w:type="fixed"/>
+                    <w:tblCellMar>
+                      <w:top w:w="216" w:type="dxa"/>
+                      <w:left w:w="115" w:type="dxa"/>
+                      <w:bottom w:w="216" w:type="dxa"/>
+                      <w:right w:w="115" w:type="dxa"/>
+                    </w:tblCellMar>
+                    <w:tblLook w:val="04A0" w:firstRow="1" w:lastRow="0" w:firstColumn="1" w:lastColumn="0" w:noHBand="0" w:noVBand="1"/>
+                  </w:tblPr>
+                  <w:tblGrid>
+                    <w:gridCol w:w="10185"/>
+                  </w:tblGrid>
+                  <w:tr>
+                    <w:trPr>
+                      <w:jc w:val="center"/>
+                    </w:trPr>
+                    <w:tc>
+                      <w:tcPr>
+                        <w:tcW w:w="9940" w:type="dxa"/>
+                      </w:tcPr>
+                      <w:p>
+                        <w:pPr>
+                          <w:pStyle w:val="Sansinterligne"/>
+                          <w:widowControl w:val="0"/>
+                          <w:rPr>
+                            <w:color w:val="4472C4"/>
+                            <w:sz w:val="28"/>
+                            <w:szCs w:val="28"/>
+                          </w:rPr>
+                        </w:pPr>
+                        <w:r>
+                          <w:rPr>
+                            <w:color w:val="4472C4"/>
+                            <w:sz w:val="28"/>
+                            <w:szCs w:val="28"/>
+                          </w:rPr>
+                          <w:t>Clément GAUDET / Maxime JAILLARD</w:t>
+                        </w:r>
+                      </w:p>
+                      <w:p>
+                        <w:pPr>
+                          <w:pStyle w:val="Sansinterligne"/>
+                          <w:widowControl w:val="0"/>
+                          <w:rPr>
+                            <w:color w:val="4472C4"/>
+                            <w:sz w:val="28"/>
+                            <w:szCs w:val="28"/>
+                          </w:rPr>
+                        </w:pPr>
+                        <w:r>
+                          <w:rPr>
+                            <w:color w:val="4472C4"/>
+                            <w:sz w:val="28"/>
+                            <w:szCs w:val="28"/>
+                          </w:rPr>
+                          <w:t>19/11/2020</w:t>
+                        </w:r>
+                      </w:p>
+                      <w:p>
+                        <w:pPr>
+                          <w:pStyle w:val="Sansinterligne"/>
+                          <w:widowControl w:val="0"/>
+                          <w:rPr>
+                            <w:color w:val="4472C4"/>
+                          </w:rPr>
+                        </w:pPr>
+                      </w:p>
+                    </w:tc>
+                  </w:tr>
+                </w:tbl>
+                <w:p>
+                  <w:pPr>
+                    <w:pStyle w:val="FrameContents"/>
+                  </w:pPr>
+                </w:p>
+              </w:txbxContent>
+            </v:textbox>
+            <w10:wrap type="square" anchorx="margin" anchory="margin"/>
+          </v:rect>
+        </w:pict>
+      </w:r>
+    </w:p>
+    <w:p/>
     <w:tbl>
       <w:tblPr>
-        <w:tblpPr w:bottomFromText="0" w:horzAnchor="margin" w:leftFromText="141" w:rightFromText="141" w:tblpX="0" w:tblpY="2387" w:topFromText="0" w:vertAnchor="text"/>
+        <w:tblpPr w:leftFromText="141" w:rightFromText="141" w:vertAnchor="text" w:horzAnchor="margin" w:tblpY="2387"/>
         <w:tblW w:w="5000" w:type="pct"/>
-        <w:jc w:val="left"/>
-        <w:tblInd w:w="115" w:type="dxa"/>
         <w:tblLayout w:type="fixed"/>
         <w:tblCellMar>
           <w:top w:w="216" w:type="dxa"/>
@@ -596,13 +248,12 @@
           <w:bottom w:w="216" w:type="dxa"/>
           <w:right w:w="115" w:type="dxa"/>
         </w:tblCellMar>
-        <w:tblLook w:firstRow="1" w:noVBand="1" w:lastRow="0" w:firstColumn="1" w:lastColumn="0" w:noHBand="0" w:val="04a0"/>
+        <w:tblLook w:val="04A0" w:firstRow="1" w:lastRow="0" w:firstColumn="1" w:lastColumn="0" w:noHBand="0" w:noVBand="1"/>
       </w:tblPr>
       <w:tblGrid>
-        <w:gridCol w:w="9072"/>
+        <w:gridCol w:w="9302"/>
       </w:tblGrid>
       <w:tr>
-        <w:trPr/>
         <w:tc>
           <w:tcPr>
             <w:tcW w:w="9072" w:type="dxa"/>
@@ -612,8 +263,8 @@
           </w:tcPr>
           <w:p>
             <w:pPr>
-              <w:pStyle w:val="NoSpacing"/>
-              <w:widowControl w:val="false"/>
+              <w:pStyle w:val="Sansinterligne"/>
+              <w:widowControl w:val="0"/>
               <w:rPr>
                 <w:color w:val="2F5496"/>
                 <w:sz w:val="24"/>
@@ -630,7 +281,6 @@
         </w:tc>
       </w:tr>
       <w:tr>
-        <w:trPr/>
         <w:tc>
           <w:tcPr>
             <w:tcW w:w="9072" w:type="dxa"/>
@@ -645,9 +295,9 @@
           </w:tcPr>
           <w:p>
             <w:pPr>
-              <w:pStyle w:val="NoSpacing"/>
-              <w:widowControl w:val="false"/>
-              <w:spacing w:lineRule="auto" w:line="216"/>
+              <w:pStyle w:val="Sansinterligne"/>
+              <w:widowControl w:val="0"/>
+              <w:spacing w:line="216" w:lineRule="auto"/>
               <w:rPr>
                 <w:rFonts w:ascii="Calibri Light" w:hAnsi="Calibri Light"/>
                 <w:color w:val="4472C4"/>
@@ -668,7 +318,6 @@
         </w:tc>
       </w:tr>
       <w:tr>
-        <w:trPr/>
         <w:tc>
           <w:tcPr>
             <w:tcW w:w="9072" w:type="dxa"/>
@@ -678,8 +327,8 @@
           </w:tcPr>
           <w:p>
             <w:pPr>
-              <w:pStyle w:val="NoSpacing"/>
-              <w:widowControl w:val="false"/>
+              <w:pStyle w:val="Sansinterligne"/>
+              <w:widowControl w:val="0"/>
               <w:rPr>
                 <w:color w:val="2F5496"/>
                 <w:sz w:val="24"/>
@@ -698,289 +347,61 @@
         </w:tc>
       </w:tr>
     </w:tbl>
-    <w:p>
-      <w:pPr>
-        <w:pStyle w:val="Normal"/>
-        <w:rPr/>
-      </w:pPr>
-      <w:r>
-        <w:rPr/>
-      </w:r>
-    </w:p>
-    <w:p>
-      <w:pPr>
-        <w:pStyle w:val="Normal"/>
-        <w:rPr/>
-      </w:pPr>
-      <w:r>
-        <w:rPr/>
-      </w:r>
-    </w:p>
-    <w:p>
-      <w:pPr>
-        <w:pStyle w:val="Normal"/>
-        <w:rPr/>
-      </w:pPr>
-      <w:r>
-        <w:rPr/>
-      </w:r>
-    </w:p>
-    <w:p>
-      <w:pPr>
-        <w:pStyle w:val="Normal"/>
-        <w:rPr/>
-      </w:pPr>
-      <w:r>
-        <w:rPr/>
-      </w:r>
-    </w:p>
-    <w:p>
-      <w:pPr>
-        <w:pStyle w:val="Normal"/>
-        <w:rPr/>
-      </w:pPr>
-      <w:r>
-        <w:rPr/>
-      </w:r>
-    </w:p>
-    <w:p>
-      <w:pPr>
-        <w:pStyle w:val="Normal"/>
-        <w:rPr/>
-      </w:pPr>
-      <w:r>
-        <w:rPr/>
-      </w:r>
-    </w:p>
-    <w:p>
-      <w:pPr>
-        <w:pStyle w:val="Normal"/>
-        <w:rPr/>
-      </w:pPr>
-      <w:r>
-        <w:rPr/>
-      </w:r>
-    </w:p>
-    <w:p>
-      <w:pPr>
-        <w:pStyle w:val="Normal"/>
-        <w:rPr/>
-      </w:pPr>
-      <w:r>
-        <w:rPr/>
-      </w:r>
-    </w:p>
-    <w:p>
-      <w:pPr>
-        <w:pStyle w:val="Normal"/>
-        <w:rPr/>
-      </w:pPr>
-      <w:r>
-        <w:rPr/>
-      </w:r>
-    </w:p>
-    <w:p>
-      <w:pPr>
-        <w:pStyle w:val="Normal"/>
-        <w:rPr/>
-      </w:pPr>
-      <w:r>
-        <w:rPr/>
-      </w:r>
-    </w:p>
-    <w:p>
-      <w:pPr>
-        <w:pStyle w:val="Normal"/>
-        <w:rPr/>
-      </w:pPr>
-      <w:r>
-        <w:rPr/>
-      </w:r>
-    </w:p>
-    <w:p>
-      <w:pPr>
-        <w:pStyle w:val="Normal"/>
-        <w:rPr/>
-      </w:pPr>
-      <w:r>
-        <w:rPr/>
-      </w:r>
-    </w:p>
-    <w:p>
-      <w:pPr>
-        <w:pStyle w:val="Normal"/>
-        <w:rPr/>
-      </w:pPr>
-      <w:r>
-        <w:rPr/>
-      </w:r>
-    </w:p>
-    <w:p>
-      <w:pPr>
-        <w:pStyle w:val="Normal"/>
-        <w:rPr/>
-      </w:pPr>
-      <w:r>
-        <w:rPr/>
-      </w:r>
-    </w:p>
-    <w:p>
-      <w:pPr>
-        <w:pStyle w:val="Normal"/>
-        <w:rPr/>
-      </w:pPr>
-      <w:r>
-        <w:rPr/>
-      </w:r>
-    </w:p>
-    <w:p>
-      <w:pPr>
-        <w:pStyle w:val="Normal"/>
-        <w:rPr/>
-      </w:pPr>
-      <w:r>
-        <w:rPr/>
-      </w:r>
-    </w:p>
-    <w:p>
-      <w:pPr>
-        <w:pStyle w:val="Normal"/>
-        <w:rPr/>
-      </w:pPr>
-      <w:r>
-        <w:rPr/>
-      </w:r>
-    </w:p>
-    <w:p>
-      <w:pPr>
-        <w:pStyle w:val="Normal"/>
-        <w:rPr/>
-      </w:pPr>
-      <w:r>
-        <w:rPr/>
-      </w:r>
-    </w:p>
-    <w:p>
-      <w:pPr>
-        <w:pStyle w:val="Normal"/>
-        <w:rPr/>
-      </w:pPr>
-      <w:r>
-        <w:rPr/>
-      </w:r>
-    </w:p>
-    <w:p>
-      <w:pPr>
-        <w:pStyle w:val="Normal"/>
-        <w:rPr/>
-      </w:pPr>
-      <w:r>
-        <w:rPr/>
-      </w:r>
-    </w:p>
-    <w:p>
-      <w:pPr>
-        <w:pStyle w:val="Normal"/>
-        <w:rPr/>
-      </w:pPr>
-      <w:r>
-        <w:rPr/>
-      </w:r>
-    </w:p>
-    <w:p>
-      <w:pPr>
-        <w:pStyle w:val="Normal"/>
-        <w:rPr/>
-      </w:pPr>
-      <w:r>
-        <w:rPr/>
-      </w:r>
-    </w:p>
-    <w:p>
-      <w:pPr>
-        <w:pStyle w:val="Normal"/>
-        <w:rPr/>
-      </w:pPr>
-      <w:r>
-        <w:rPr/>
-      </w:r>
-    </w:p>
-    <w:p>
-      <w:pPr>
-        <w:pStyle w:val="Normal"/>
-        <w:rPr/>
-      </w:pPr>
-      <w:r>
-        <w:rPr/>
-      </w:r>
-    </w:p>
-    <w:p>
-      <w:pPr>
-        <w:pStyle w:val="Normal"/>
-        <w:rPr/>
-      </w:pPr>
-      <w:r>
-        <w:rPr/>
-      </w:r>
-    </w:p>
-    <w:p>
-      <w:pPr>
-        <w:pStyle w:val="Normal"/>
-        <w:rPr/>
-      </w:pPr>
-      <w:r>
-        <w:rPr/>
-      </w:r>
-    </w:p>
-    <w:p>
-      <w:pPr>
-        <w:pStyle w:val="Normal"/>
-        <w:rPr/>
-      </w:pPr>
-      <w:r>
-        <w:rPr/>
-      </w:r>
-    </w:p>
-    <w:p>
-      <w:pPr>
-        <w:pStyle w:val="Normal"/>
-        <w:rPr/>
-      </w:pPr>
-      <w:r>
-        <w:rPr/>
-      </w:r>
-    </w:p>
-    <w:p>
-      <w:pPr>
-        <w:pStyle w:val="Normal"/>
-        <w:rPr/>
-      </w:pPr>
-      <w:r>
-        <w:rPr/>
-      </w:r>
-    </w:p>
-    <w:p>
-      <w:pPr>
-        <w:pStyle w:val="NoSpacing"/>
-        <w:widowControl w:val="false"/>
+    <w:p/>
+    <w:p/>
+    <w:p/>
+    <w:p/>
+    <w:p/>
+    <w:p/>
+    <w:p/>
+    <w:p/>
+    <w:p/>
+    <w:p/>
+    <w:p/>
+    <w:p/>
+    <w:p/>
+    <w:p/>
+    <w:p/>
+    <w:p/>
+    <w:p/>
+    <w:p/>
+    <w:p/>
+    <w:p/>
+    <w:p/>
+    <w:p/>
+    <w:p/>
+    <w:p/>
+    <w:p/>
+    <w:p/>
+    <w:p/>
+    <w:p/>
+    <w:p/>
+    <w:p>
+      <w:pPr>
+        <w:pStyle w:val="Sansinterligne"/>
+        <w:widowControl w:val="0"/>
         <w:rPr>
           <w:color w:val="4472C4"/>
           <w:sz w:val="28"/>
           <w:szCs w:val="28"/>
         </w:rPr>
       </w:pPr>
-      <w:r>
+    </w:p>
+    <w:p>
+      <w:pPr>
+        <w:pStyle w:val="Sansinterligne"/>
+        <w:widowControl w:val="0"/>
         <w:rPr>
           <w:color w:val="4472C4"/>
           <w:sz w:val="28"/>
           <w:szCs w:val="28"/>
         </w:rPr>
-      </w:r>
-    </w:p>
-    <w:p>
-      <w:pPr>
-        <w:pStyle w:val="NoSpacing"/>
-        <w:widowControl w:val="false"/>
+      </w:pPr>
+    </w:p>
+    <w:p>
+      <w:pPr>
+        <w:pStyle w:val="Sansinterligne"/>
+        <w:widowControl w:val="0"/>
         <w:rPr>
           <w:color w:val="4472C4"/>
           <w:sz w:val="28"/>
@@ -993,12 +414,13 @@
           <w:sz w:val="28"/>
           <w:szCs w:val="28"/>
         </w:rPr>
-      </w:r>
-    </w:p>
-    <w:p>
-      <w:pPr>
-        <w:pStyle w:val="NoSpacing"/>
-        <w:widowControl w:val="false"/>
+        <w:t>Clément GAUDET / Maxime JAILLARD</w:t>
+      </w:r>
+    </w:p>
+    <w:p>
+      <w:pPr>
+        <w:pStyle w:val="Sansinterligne"/>
+        <w:widowControl w:val="0"/>
         <w:rPr>
           <w:color w:val="4472C4"/>
           <w:sz w:val="28"/>
@@ -1011,135 +433,52 @@
           <w:sz w:val="28"/>
           <w:szCs w:val="28"/>
         </w:rPr>
-        <w:t>Clément GAUDET / Maxime JAILLARD</w:t>
-      </w:r>
-    </w:p>
-    <w:p>
-      <w:pPr>
-        <w:pStyle w:val="NoSpacing"/>
-        <w:widowControl w:val="false"/>
+        <w:fldChar w:fldCharType="begin" w:fldLock="1"/>
+      </w:r>
+      <w:r>
         <w:rPr>
           <w:color w:val="4472C4"/>
           <w:sz w:val="28"/>
           <w:szCs w:val="28"/>
         </w:rPr>
-      </w:pPr>
+        <w:instrText>DATE \@"dd/MM/yyyy"</w:instrText>
+      </w:r>
       <w:r>
         <w:rPr>
           <w:color w:val="4472C4"/>
           <w:sz w:val="28"/>
           <w:szCs w:val="28"/>
         </w:rPr>
-        <w:fldChar w:fldCharType="begin" w:fldLock="true"/>
-      </w:r>
-      <w:r>
-        <w:rPr>
+        <w:fldChar w:fldCharType="separate"/>
+      </w:r>
+      <w:r>
+        <w:rPr>
+          <w:color w:val="4472C4"/>
           <w:sz w:val="28"/>
           <w:szCs w:val="28"/>
+        </w:rPr>
+        <w:t>08/01/2021</w:t>
+      </w:r>
+      <w:r>
+        <w:rPr>
           <w:color w:val="4472C4"/>
-        </w:rPr>
-        <w:instrText> DATE \@"dd/MM/yyyy" </w:instrText>
-      </w:r>
-      <w:r>
-        <w:rPr>
           <w:sz w:val="28"/>
           <w:szCs w:val="28"/>
-          <w:color w:val="4472C4"/>
-        </w:rPr>
-        <w:fldChar w:fldCharType="separate"/>
-      </w:r>
-      <w:r>
-        <w:rPr>
-          <w:sz w:val="28"/>
-          <w:szCs w:val="28"/>
-          <w:color w:val="4472C4"/>
-        </w:rPr>
-        <w:t>08/01/2021</w:t>
-      </w:r>
-      <w:r>
-        <w:rPr>
-          <w:sz w:val="28"/>
-          <w:szCs w:val="28"/>
-          <w:color w:val="4472C4"/>
         </w:rPr>
         <w:fldChar w:fldCharType="end"/>
       </w:r>
     </w:p>
-    <w:p>
-      <w:pPr>
-        <w:pStyle w:val="Normal"/>
-        <w:rPr/>
-      </w:pPr>
-      <w:r>
-        <w:rPr/>
-      </w:r>
-    </w:p>
-    <w:p>
-      <w:pPr>
-        <w:pStyle w:val="Normal"/>
-        <w:rPr/>
-      </w:pPr>
-      <w:r>
-        <w:rPr/>
-      </w:r>
-    </w:p>
-    <w:p>
-      <w:pPr>
-        <w:pStyle w:val="Normal"/>
-        <w:rPr/>
-      </w:pPr>
-      <w:r>
-        <w:rPr/>
-      </w:r>
-    </w:p>
-    <w:p>
-      <w:pPr>
-        <w:pStyle w:val="Normal"/>
-        <w:rPr/>
-      </w:pPr>
-      <w:r>
-        <w:rPr/>
-      </w:r>
-    </w:p>
-    <w:p>
-      <w:pPr>
-        <w:pStyle w:val="Normal"/>
-        <w:rPr/>
-      </w:pPr>
-      <w:r>
-        <w:rPr/>
-      </w:r>
-    </w:p>
-    <w:p>
-      <w:pPr>
-        <w:pStyle w:val="Normal"/>
-        <w:rPr/>
-      </w:pPr>
-      <w:r>
-        <w:rPr/>
-      </w:r>
-    </w:p>
-    <w:p>
-      <w:pPr>
-        <w:pStyle w:val="Normal"/>
-        <w:rPr/>
-      </w:pPr>
-      <w:r>
-        <w:rPr/>
-      </w:r>
-    </w:p>
-    <w:p>
-      <w:pPr>
-        <w:pStyle w:val="Normal"/>
-        <w:rPr/>
-      </w:pPr>
-      <w:r>
-        <w:rPr/>
-      </w:r>
-    </w:p>
-    <w:p>
-      <w:pPr>
-        <w:pStyle w:val="Contents1"/>
+    <w:p/>
+    <w:p/>
+    <w:p/>
+    <w:p/>
+    <w:p/>
+    <w:p/>
+    <w:p/>
+    <w:p/>
+    <w:p>
+      <w:pPr>
+        <w:pStyle w:val="TM1"/>
         <w:jc w:val="center"/>
         <w:rPr>
           <w:rFonts w:ascii="Calibri Light" w:hAnsi="Calibri Light" w:cs="Calibri Light"/>
@@ -1150,7 +489,7 @@
       </w:pPr>
       <w:r>
         <w:rPr>
-          <w:rFonts w:cs="Calibri Light" w:ascii="Calibri Light" w:hAnsi="Calibri Light"/>
+          <w:rFonts w:ascii="Calibri Light" w:hAnsi="Calibri Light" w:cs="Calibri Light"/>
           <w:color w:val="8EAADB"/>
           <w:sz w:val="40"/>
           <w:szCs w:val="40"/>
@@ -1160,33 +499,28 @@
     </w:p>
     <w:p>
       <w:pPr>
-        <w:pStyle w:val="Contents1"/>
-        <w:rPr>
-          <w:b/>
+        <w:pStyle w:val="TM1"/>
+        <w:rPr>
           <w:b/>
           <w:bCs/>
         </w:rPr>
       </w:pPr>
-      <w:r>
-        <w:rPr>
-          <w:b/>
-          <w:bCs/>
-        </w:rPr>
-      </w:r>
     </w:p>
     <w:sdt>
       <w:sdtPr>
+        <w:id w:val="1735120601"/>
         <w:docPartObj>
           <w:docPartGallery w:val="Table of Contents"/>
-          <w:docPartUnique w:val="true"/>
+          <w:docPartUnique/>
         </w:docPartObj>
       </w:sdtPr>
+      <w:sdtEndPr/>
       <w:sdtContent>
         <w:p>
           <w:pPr>
-            <w:pStyle w:val="Contents1"/>
+            <w:pStyle w:val="TM1"/>
             <w:rPr>
-              <w:rFonts w:ascii="Calibri" w:hAnsi="Calibri" w:eastAsia="" w:cs="" w:asciiTheme="minorHAnsi" w:cstheme="minorBidi" w:eastAsiaTheme="minorEastAsia" w:hAnsiTheme="minorHAnsi"/>
+              <w:rFonts w:asciiTheme="minorHAnsi" w:eastAsiaTheme="minorEastAsia" w:hAnsiTheme="minorHAnsi" w:cstheme="minorBidi"/>
               <w:sz w:val="22"/>
               <w:szCs w:val="22"/>
               <w:lang w:eastAsia="fr-FR"/>
@@ -1199,7 +533,7 @@
             <w:rPr>
               <w:rStyle w:val="IndexLink"/>
             </w:rPr>
-            <w:instrText> TOC \o "1-3" \u \h</w:instrText>
+            <w:instrText>TOC \o "1-3" \u \h</w:instrText>
           </w:r>
           <w:r>
             <w:rPr>
@@ -1224,6 +558,11 @@
               <w:rPr>
                 <w:webHidden/>
               </w:rPr>
+            </w:r>
+            <w:r>
+              <w:rPr>
+                <w:webHidden/>
+              </w:rPr>
               <w:fldChar w:fldCharType="separate"/>
             </w:r>
             <w:r>
@@ -1231,6 +570,11 @@
                 <w:rStyle w:val="IndexLink"/>
               </w:rPr>
               <w:t>Manuel utilisateur</w:t>
+            </w:r>
+            <w:r>
+              <w:rPr>
+                <w:rStyle w:val="IndexLink"/>
+              </w:rPr>
               <w:tab/>
               <w:t>3</w:t>
             </w:r>
@@ -1244,9 +588,9 @@
         </w:p>
         <w:p>
           <w:pPr>
-            <w:pStyle w:val="Contents1"/>
+            <w:pStyle w:val="TM1"/>
             <w:rPr>
-              <w:rFonts w:ascii="Calibri" w:hAnsi="Calibri" w:eastAsia="" w:cs="" w:asciiTheme="minorHAnsi" w:cstheme="minorBidi" w:eastAsiaTheme="minorEastAsia" w:hAnsiTheme="minorHAnsi"/>
+              <w:rFonts w:asciiTheme="minorHAnsi" w:eastAsiaTheme="minorEastAsia" w:hAnsiTheme="minorHAnsi" w:cstheme="minorBidi"/>
               <w:sz w:val="22"/>
               <w:szCs w:val="22"/>
               <w:lang w:eastAsia="fr-FR"/>
@@ -1269,6 +613,11 @@
               <w:rPr>
                 <w:webHidden/>
               </w:rPr>
+            </w:r>
+            <w:r>
+              <w:rPr>
+                <w:webHidden/>
+              </w:rPr>
               <w:fldChar w:fldCharType="separate"/>
             </w:r>
             <w:r>
@@ -1276,6 +625,11 @@
                 <w:rStyle w:val="IndexLink"/>
               </w:rPr>
               <w:t>Architecture du site</w:t>
+            </w:r>
+            <w:r>
+              <w:rPr>
+                <w:rStyle w:val="IndexLink"/>
+              </w:rPr>
               <w:tab/>
               <w:t>5</w:t>
             </w:r>
@@ -1289,13 +643,12 @@
         </w:p>
         <w:p>
           <w:pPr>
-            <w:pStyle w:val="Contents2"/>
+            <w:pStyle w:val="TM2"/>
             <w:tabs>
-              <w:tab w:val="clear" w:pos="720"/>
-              <w:tab w:val="right" w:pos="9062" w:leader="dot"/>
+              <w:tab w:val="right" w:leader="dot" w:pos="9062"/>
             </w:tabs>
             <w:rPr>
-              <w:rFonts w:ascii="Calibri" w:hAnsi="Calibri" w:eastAsia="" w:cs="" w:asciiTheme="minorHAnsi" w:cstheme="minorBidi" w:eastAsiaTheme="minorEastAsia" w:hAnsiTheme="minorHAnsi"/>
+              <w:rFonts w:asciiTheme="minorHAnsi" w:eastAsiaTheme="minorEastAsia" w:hAnsiTheme="minorHAnsi" w:cstheme="minorBidi"/>
               <w:sz w:val="22"/>
               <w:szCs w:val="22"/>
               <w:lang w:eastAsia="fr-FR"/>
@@ -1312,7 +665,18 @@
               <w:rPr>
                 <w:webHidden/>
               </w:rPr>
-              <w:instrText>PAGEREF _Toc60938009 \h</w:instrText>
+              <w:instrText>PAGEREF _</w:instrText>
+            </w:r>
+            <w:r>
+              <w:rPr>
+                <w:webHidden/>
+              </w:rPr>
+              <w:instrText>Toc60938009 \h</w:instrText>
+            </w:r>
+            <w:r>
+              <w:rPr>
+                <w:webHidden/>
+              </w:rPr>
             </w:r>
             <w:r>
               <w:rPr>
@@ -1325,6 +689,11 @@
                 <w:rStyle w:val="IndexLink"/>
               </w:rPr>
               <w:t>Arborescence des pages</w:t>
+            </w:r>
+            <w:r>
+              <w:rPr>
+                <w:rStyle w:val="IndexLink"/>
+              </w:rPr>
               <w:tab/>
               <w:t>5</w:t>
             </w:r>
@@ -1338,13 +707,12 @@
         </w:p>
         <w:p>
           <w:pPr>
-            <w:pStyle w:val="Contents2"/>
+            <w:pStyle w:val="TM2"/>
             <w:tabs>
-              <w:tab w:val="clear" w:pos="720"/>
-              <w:tab w:val="right" w:pos="9062" w:leader="dot"/>
+              <w:tab w:val="right" w:leader="dot" w:pos="9062"/>
             </w:tabs>
             <w:rPr>
-              <w:rFonts w:ascii="Calibri" w:hAnsi="Calibri" w:eastAsia="" w:cs="" w:asciiTheme="minorHAnsi" w:cstheme="minorBidi" w:eastAsiaTheme="minorEastAsia" w:hAnsiTheme="minorHAnsi"/>
+              <w:rFonts w:asciiTheme="minorHAnsi" w:eastAsiaTheme="minorEastAsia" w:hAnsiTheme="minorHAnsi" w:cstheme="minorBidi"/>
               <w:sz w:val="22"/>
               <w:szCs w:val="22"/>
               <w:lang w:eastAsia="fr-FR"/>
@@ -1367,6 +735,11 @@
               <w:rPr>
                 <w:webHidden/>
               </w:rPr>
+            </w:r>
+            <w:r>
+              <w:rPr>
+                <w:webHidden/>
+              </w:rPr>
               <w:fldChar w:fldCharType="separate"/>
             </w:r>
             <w:r>
@@ -1374,6 +747,11 @@
                 <w:rStyle w:val="IndexLink"/>
               </w:rPr>
               <w:t>Requêtes SQL majeures</w:t>
+            </w:r>
+            <w:r>
+              <w:rPr>
+                <w:rStyle w:val="IndexLink"/>
+              </w:rPr>
               <w:tab/>
               <w:t>5</w:t>
             </w:r>
@@ -1387,13 +765,12 @@
         </w:p>
         <w:p>
           <w:pPr>
-            <w:pStyle w:val="Contents2"/>
+            <w:pStyle w:val="TM2"/>
             <w:tabs>
-              <w:tab w:val="clear" w:pos="720"/>
-              <w:tab w:val="right" w:pos="9062" w:leader="dot"/>
+              <w:tab w:val="right" w:leader="dot" w:pos="9062"/>
             </w:tabs>
             <w:rPr>
-              <w:rFonts w:ascii="Calibri" w:hAnsi="Calibri" w:eastAsia="" w:cs="" w:asciiTheme="minorHAnsi" w:cstheme="minorBidi" w:eastAsiaTheme="minorEastAsia" w:hAnsiTheme="minorHAnsi"/>
+              <w:rFonts w:asciiTheme="minorHAnsi" w:eastAsiaTheme="minorEastAsia" w:hAnsiTheme="minorHAnsi" w:cstheme="minorBidi"/>
               <w:sz w:val="22"/>
               <w:szCs w:val="22"/>
               <w:lang w:eastAsia="fr-FR"/>
@@ -1416,6 +793,11 @@
               <w:rPr>
                 <w:webHidden/>
               </w:rPr>
+            </w:r>
+            <w:r>
+              <w:rPr>
+                <w:webHidden/>
+              </w:rPr>
               <w:fldChar w:fldCharType="separate"/>
             </w:r>
             <w:r>
@@ -1423,6 +805,11 @@
                 <w:rStyle w:val="IndexLink"/>
               </w:rPr>
               <w:t>Gestion des sessions</w:t>
+            </w:r>
+            <w:r>
+              <w:rPr>
+                <w:rStyle w:val="IndexLink"/>
+              </w:rPr>
               <w:tab/>
               <w:t>6</w:t>
             </w:r>
@@ -1436,9 +823,9 @@
         </w:p>
         <w:p>
           <w:pPr>
-            <w:pStyle w:val="Contents1"/>
+            <w:pStyle w:val="TM1"/>
             <w:rPr>
-              <w:rFonts w:ascii="Calibri" w:hAnsi="Calibri" w:eastAsia="" w:cs="" w:asciiTheme="minorHAnsi" w:cstheme="minorBidi" w:eastAsiaTheme="minorEastAsia" w:hAnsiTheme="minorHAnsi"/>
+              <w:rFonts w:asciiTheme="minorHAnsi" w:eastAsiaTheme="minorEastAsia" w:hAnsiTheme="minorHAnsi" w:cstheme="minorBidi"/>
               <w:sz w:val="22"/>
               <w:szCs w:val="22"/>
               <w:lang w:eastAsia="fr-FR"/>
@@ -1461,6 +848,11 @@
               <w:rPr>
                 <w:webHidden/>
               </w:rPr>
+            </w:r>
+            <w:r>
+              <w:rPr>
+                <w:webHidden/>
+              </w:rPr>
               <w:fldChar w:fldCharType="separate"/>
             </w:r>
             <w:r>
@@ -1468,6 +860,11 @@
                 <w:rStyle w:val="IndexLink"/>
               </w:rPr>
               <w:t>Fonctionnalités non-implémentées</w:t>
+            </w:r>
+            <w:r>
+              <w:rPr>
+                <w:rStyle w:val="IndexLink"/>
+              </w:rPr>
               <w:tab/>
               <w:t>6</w:t>
             </w:r>
@@ -1488,26 +885,23 @@
       </w:sdtContent>
     </w:sdt>
     <w:p>
-      <w:pPr>
-        <w:pStyle w:val="Normal"/>
-        <w:rPr/>
-      </w:pPr>
       <w:r>
         <w:br w:type="page"/>
       </w:r>
       <w:r>
-        <w:rPr/>
-        <w:t>The Wave est site web de distribution de musique à la demande, offrant à ses abonnés, en plus de la possibilité d’écouter librement tout un nombre de morceaux de tous genres, la possibilité de suivre des groupes, d’avoir des suggestions personnalisées ou encore d’accéder à de nombreuses playlists faites par d’autres utilisateurs, ainsi que de faire ses propres playlists.</w:t>
-      </w:r>
-    </w:p>
-    <w:p>
-      <w:pPr>
-        <w:pStyle w:val="Heading1"/>
-        <w:rPr/>
+        <w:lastRenderedPageBreak/>
+        <w:t xml:space="preserve">The Wave est site web de distribution de musique à la demande, offrant à ses abonnés, en plus de la possibilité d’écouter librement tout un nombre de morceaux de tous genres, la possibilité de </w:t>
+      </w:r>
+      <w:r>
+        <w:t>suivre des groupes, d’avoir des suggestions personnalisées ou encore d’accéder à de nombreuses playlists faites par d’autres utilisateurs, ainsi que de faire ses propres playlists.</w:t>
+      </w:r>
+    </w:p>
+    <w:p>
+      <w:pPr>
+        <w:pStyle w:val="Titre1"/>
       </w:pPr>
       <w:bookmarkStart w:id="0" w:name="_Toc60938007"/>
       <w:r>
-        <w:rPr/>
         <w:t>Manuel utilisateur</w:t>
       </w:r>
       <w:bookmarkEnd w:id="0"/>
@@ -1522,15 +916,16 @@
       </w:pPr>
       <w:r>
         <w:rPr>
-          <w:rFonts w:cs="Calibri Light" w:ascii="Calibri Light" w:hAnsi="Calibri Light"/>
+          <w:rFonts w:ascii="Calibri Light" w:hAnsi="Calibri Light" w:cs="Calibri Light"/>
         </w:rPr>
         <w:tab/>
-      </w:r>
-      <w:r>
-        <w:rPr>
-          <w:rFonts w:cs="Calibri Light" w:ascii="Calibri Light" w:hAnsi="Calibri Light"/>
-        </w:rPr>
-        <w:t>En dehors de la page d’accueil, l’accès au contenu de The Wave requiert une authentification avec un compte valable. En cliquant sur le bouton de connexion en haut à droite, on accède à la page de connexion, qui contient également un lien pour créer un compte si nécessaire.</w:t>
+        <w:t>En dehors de la page d’accueil, l’accès au contenu de T</w:t>
+      </w:r>
+      <w:r>
+        <w:rPr>
+          <w:rFonts w:ascii="Calibri Light" w:hAnsi="Calibri Light" w:cs="Calibri Light"/>
+        </w:rPr>
+        <w:t>he Wave requiert une authentification avec un compte valable. En cliquant sur le bouton de connexion en haut à droite, on accède à la page de connexion, qui contient également un lien pour créer un compte si nécessaire.</w:t>
       </w:r>
     </w:p>
     <w:p>
@@ -1543,46 +938,16 @@
       </w:pPr>
       <w:r>
         <w:rPr>
-          <w:rFonts w:cs="Calibri Light" w:ascii="Calibri Light" w:hAnsi="Calibri Light"/>
+          <w:rFonts w:ascii="Calibri Light" w:hAnsi="Calibri Light" w:cs="Calibri Light"/>
         </w:rPr>
         <w:tab/>
-        <w:t xml:space="preserve">Depuis la page d’accueil, on peut consulter les morceaux les plus écoutés de la semaine, les groupes les plus suivis et les derniers albums sortis. </w:t>
-      </w:r>
-      <w:r>
-        <w:rPr>
-          <w:rFonts w:cs="Calibri Light" w:ascii="Calibri Light" w:hAnsi="Calibri Light"/>
-        </w:rPr>
-        <w:t>Les noms de morceau, album, groupes, etc. Sont des hyperliens</w:t>
-      </w:r>
-      <w:r>
-        <w:rPr>
-          <w:rFonts w:cs="Calibri Light" w:ascii="Calibri Light" w:hAnsi="Calibri Light"/>
-        </w:rPr>
-        <w:t xml:space="preserve"> perme</w:t>
-      </w:r>
-      <w:r>
-        <w:rPr>
-          <w:rFonts w:cs="Calibri Light" w:ascii="Calibri Light" w:hAnsi="Calibri Light"/>
-        </w:rPr>
-        <w:t>t</w:t>
-      </w:r>
-      <w:r>
-        <w:rPr>
-          <w:rFonts w:cs="Calibri Light" w:ascii="Calibri Light" w:hAnsi="Calibri Light"/>
-        </w:rPr>
-        <w:t>t</w:t>
-      </w:r>
-      <w:r>
-        <w:rPr>
-          <w:rFonts w:cs="Calibri Light" w:ascii="Calibri Light" w:hAnsi="Calibri Light"/>
-        </w:rPr>
-        <w:t>ant</w:t>
-      </w:r>
-      <w:r>
-        <w:rPr>
-          <w:rFonts w:cs="Calibri Light" w:ascii="Calibri Light" w:hAnsi="Calibri Light"/>
-        </w:rPr>
-        <w:t xml:space="preserve"> de consulter la page associée.</w:t>
+        <w:t>Depuis la page d’accueil, on peut c</w:t>
+      </w:r>
+      <w:r>
+        <w:rPr>
+          <w:rFonts w:ascii="Calibri Light" w:hAnsi="Calibri Light" w:cs="Calibri Light"/>
+        </w:rPr>
+        <w:t>onsulter les morceaux les plus écoutés de la semaine, les groupes les plus suivis et les derniers albums sortis. Les noms de morceau, album, groupes, etc. Sont des hyperliens permettant de consulter la page associée.</w:t>
       </w:r>
     </w:p>
     <w:p>
@@ -1599,21 +964,21 @@
       </w:pPr>
       <w:r>
         <w:rPr>
-          <w:rFonts w:cs="Calibri Light" w:ascii="Calibri Light" w:hAnsi="Calibri Light"/>
-        </w:rPr>
-        <w:t xml:space="preserve">La page de groupe permet à l’utilisateur de consulter les informations (nationalité, date de création, genre, </w:t>
-      </w:r>
-      <w:r>
-        <w:rPr>
-          <w:rFonts w:cs="Calibri Light" w:ascii="Calibri Light" w:hAnsi="Calibri Light"/>
-        </w:rPr>
-        <w:t>etc.</w:t>
-      </w:r>
-      <w:r>
-        <w:rPr>
-          <w:rFonts w:cs="Calibri Light" w:ascii="Calibri Light" w:hAnsi="Calibri Light"/>
-        </w:rPr>
-        <w:t>) ainsi que la liste des membres du groupe. Elle contient aussi la liste des albums et morceaux publiés par le groupe afin que l’utilisateur puisse naviguer directement vers leur page. En plus de ces fonctionnalités, on peut aussi ajouter le groupe à la liste des groupes suivis en cliquant sur le bouton « Suivre » ou enlever le groupe de la liste en cliquant sur « Ne plus suivre ».</w:t>
+          <w:rFonts w:ascii="Calibri Light" w:hAnsi="Calibri Light" w:cs="Calibri Light"/>
+        </w:rPr>
+        <w:t>La page de groupe permet à l’utilisateu</w:t>
+      </w:r>
+      <w:r>
+        <w:rPr>
+          <w:rFonts w:ascii="Calibri Light" w:hAnsi="Calibri Light" w:cs="Calibri Light"/>
+        </w:rPr>
+        <w:t>r de consulter les informations (nationalité, date de création, genre, etc.) ainsi que la liste des membres du groupe. Elle contient aussi la liste des albums et morceaux publiés par le groupe afin que l’utilisateur puisse naviguer directement vers leur pa</w:t>
+      </w:r>
+      <w:r>
+        <w:rPr>
+          <w:rFonts w:ascii="Calibri Light" w:hAnsi="Calibri Light" w:cs="Calibri Light"/>
+        </w:rPr>
+        <w:t>ge. En plus de ces fonctionnalités, on peut aussi ajouter le groupe à la liste des groupes suivis en cliquant sur le bouton « Suivre » ou enlever le groupe de la liste en cliquant sur « Ne plus suivre ».</w:t>
       </w:r>
     </w:p>
     <w:p>
@@ -1630,9 +995,15 @@
       </w:pPr>
       <w:r>
         <w:rPr>
-          <w:rFonts w:cs="Calibri Light" w:ascii="Calibri Light" w:hAnsi="Calibri Light"/>
-        </w:rPr>
-        <w:t>La page des morceaux contient les informations disponibles sur le groupe qui l’a publié, le genre, l’album d’origine (s’il y en a un) et la durée de l’audio. On peut aussi y trouver la liste des artistes ayant participé au morceau.</w:t>
+          <w:rFonts w:ascii="Calibri Light" w:hAnsi="Calibri Light" w:cs="Calibri Light"/>
+        </w:rPr>
+        <w:t>La page des morceaux contient les informations dispo</w:t>
+      </w:r>
+      <w:r>
+        <w:rPr>
+          <w:rFonts w:ascii="Calibri Light" w:hAnsi="Calibri Light" w:cs="Calibri Light"/>
+        </w:rPr>
+        <w:t>nibles sur le groupe qui l’a publié, le genre, l’album d’origine (s’il y en a un) et la durée de l’audio. On peut aussi y trouver la liste des artistes ayant participé au morceau.</w:t>
       </w:r>
     </w:p>
     <w:p>
@@ -1649,9 +1020,15 @@
       </w:pPr>
       <w:r>
         <w:rPr>
-          <w:rFonts w:cs="Calibri Light" w:ascii="Calibri Light" w:hAnsi="Calibri Light"/>
-        </w:rPr>
-        <w:t>La page des albums montre la couverture et leur description. La liste des morceaux contenus dans l’album permet de consulter leur page respective.</w:t>
+          <w:rFonts w:ascii="Calibri Light" w:hAnsi="Calibri Light" w:cs="Calibri Light"/>
+        </w:rPr>
+        <w:t>La page des albums montre la couverture et leur description. La liste des mo</w:t>
+      </w:r>
+      <w:r>
+        <w:rPr>
+          <w:rFonts w:ascii="Calibri Light" w:hAnsi="Calibri Light" w:cs="Calibri Light"/>
+        </w:rPr>
+        <w:t>rceaux contenus dans l’album permet de consulter leur page respective.</w:t>
       </w:r>
     </w:p>
     <w:p>
@@ -1665,9 +1042,15 @@
       </w:pPr>
       <w:r>
         <w:rPr>
-          <w:rFonts w:cs="Calibri Light" w:ascii="Calibri Light" w:hAnsi="Calibri Light"/>
-        </w:rPr>
-        <w:t>Depuis les pages des morceaux ou des albums, on peut lancer l’écoute en cliquant sur le bouton « Ecouter ». Si c’est un morceau, la page du lecteur propose uniquement l’audio et les paroles s’il y en a. Si c’est un album, le lecteur commence au premier titre de l’album et il est possible de passer d’un morceau au suivant ou au précédent en cliquant sur les boutons « PREC » et « SUIV ».</w:t>
+          <w:rFonts w:ascii="Calibri Light" w:hAnsi="Calibri Light" w:cs="Calibri Light"/>
+        </w:rPr>
+        <w:t>Depuis les pages des morceaux ou des albums, on peut lancer l’écoute en cliquant sur le bouton « Ecouter ». Si c’est un morceau, la page du lecteur propose uniquement l’audio et les par</w:t>
+      </w:r>
+      <w:r>
+        <w:rPr>
+          <w:rFonts w:ascii="Calibri Light" w:hAnsi="Calibri Light" w:cs="Calibri Light"/>
+        </w:rPr>
+        <w:t>oles s’il y en a. Si c’est un album, le lecteur commence au premier titre de l’album et il est possible de passer d’un morceau au suivant ou au précédent en cliquant sur les boutons « PREC » et « SUIV ».</w:t>
       </w:r>
     </w:p>
     <w:p>
@@ -1681,21 +1064,27 @@
       </w:pPr>
       <w:r>
         <w:rPr>
-          <w:rFonts w:cs="Calibri Light" w:ascii="Calibri Light" w:hAnsi="Calibri Light"/>
-        </w:rPr>
-        <w:t xml:space="preserve">Depuis n’importe quelle page, on peut également accéder à notre profil à l’aide du bouton portant le pseudo du compte, situé en haut à droite dans l’en-tête de page. Cette page répertorie les informations personnelles de l’utilisateur connecté. Il peut aussi y consulter les morceaux les plus écoutés, son historique d’écoute et les dernières activités des utilisateurs ou des groupes suivis. On peut également créer nos propres playlists avec le bouton dédié ou éditer une playlist </w:t>
-      </w:r>
-      <w:r>
-        <w:rPr>
-          <w:rFonts w:cs="Calibri Light" w:ascii="Calibri Light" w:hAnsi="Calibri Light"/>
-        </w:rPr>
-        <w:t>déjà existante. On pourra modifier le titre, la description et l’accessibilité publique ou privée de la playlist, ainsi que rajouter des morceaux, et supprimer la playlist complètement</w:t>
-      </w:r>
-      <w:r>
-        <w:rPr>
-          <w:rFonts w:cs="Calibri Light" w:ascii="Calibri Light" w:hAnsi="Calibri Light"/>
-        </w:rPr>
-        <w:t xml:space="preserve">. </w:t>
+          <w:rFonts w:ascii="Calibri Light" w:hAnsi="Calibri Light" w:cs="Calibri Light"/>
+        </w:rPr>
+        <w:t>Depuis n’importe quelle page, on peut également accé</w:t>
+      </w:r>
+      <w:r>
+        <w:rPr>
+          <w:rFonts w:ascii="Calibri Light" w:hAnsi="Calibri Light" w:cs="Calibri Light"/>
+        </w:rPr>
+        <w:t>der à notre profil à l’aide du bouton portant le pseudo du compte, situé en haut à droite dans l’en-tête de page. Cette page répertorie les informations personnelles de l’utilisateur connecté. Il peut aussi y consulter les morceaux les plus écoutés, son hi</w:t>
+      </w:r>
+      <w:r>
+        <w:rPr>
+          <w:rFonts w:ascii="Calibri Light" w:hAnsi="Calibri Light" w:cs="Calibri Light"/>
+        </w:rPr>
+        <w:t>storique d’écoute et les dernières activités des utilisateurs ou des groupes suivis. On peut également créer nos propres playlists avec le bouton dédié ou éditer une playlist déjà existante. On pourra modifier le titre, la description et l’accessibilité pu</w:t>
+      </w:r>
+      <w:r>
+        <w:rPr>
+          <w:rFonts w:ascii="Calibri Light" w:hAnsi="Calibri Light" w:cs="Calibri Light"/>
+        </w:rPr>
+        <w:t xml:space="preserve">blique ou privée de la playlist, ainsi que rajouter des morceaux, et supprimer la playlist complètement. </w:t>
       </w:r>
     </w:p>
     <w:p>
@@ -1709,15 +1098,15 @@
       </w:pPr>
       <w:r>
         <w:rPr>
-          <w:rFonts w:cs="Calibri Light" w:ascii="Calibri Light" w:hAnsi="Calibri Light"/>
-        </w:rPr>
-        <w:t>En</w:t>
-      </w:r>
-      <w:r>
-        <w:rPr>
-          <w:rFonts w:cs="Calibri Light" w:ascii="Calibri Light" w:hAnsi="Calibri Light"/>
-        </w:rPr>
-        <w:t xml:space="preserve"> visualisant la page de profil d’un autre utilisateur, on ne pourra pas consulter ses playlists ou groupes suivis, mais on peut ajouter l’utilisateur à la liste des utilisateurs suivis en cliquant sur le bouton « Suivre » ou enlever l’utilisateur de la liste en cliquant sur « Ne plus suivre ».</w:t>
+          <w:rFonts w:ascii="Calibri Light" w:hAnsi="Calibri Light" w:cs="Calibri Light"/>
+        </w:rPr>
+        <w:t>En visualisant la page de profil d’un autre utilisateur, on ne pourra pas consulter ses playlists ou groupes suivis, mais on peut ajouter l’utilisateu</w:t>
+      </w:r>
+      <w:r>
+        <w:rPr>
+          <w:rFonts w:ascii="Calibri Light" w:hAnsi="Calibri Light" w:cs="Calibri Light"/>
+        </w:rPr>
+        <w:t>r à la liste des utilisateurs suivis en cliquant sur le bouton « Suivre » ou enlever l’utilisateur de la liste en cliquant sur « Ne plus suivre ».</w:t>
       </w:r>
     </w:p>
     <w:p>
@@ -1730,10 +1119,16 @@
       </w:pPr>
       <w:r>
         <w:rPr>
-          <w:rFonts w:cs="Calibri Light" w:ascii="Calibri Light" w:hAnsi="Calibri Light"/>
+          <w:rFonts w:ascii="Calibri Light" w:hAnsi="Calibri Light" w:cs="Calibri Light"/>
         </w:rPr>
         <w:tab/>
-        <w:t>Pour trouver une page précise sur le site, on peut utiliser la page « Recherche » accessible depuis n’importe quelle page en cliquant sur le bouton correspondant dans l’en-tête. On est redirigé vers une zone à remplir avec les informations voulues.</w:t>
+        <w:t>Pour trouver une page précise sur le site, on peut utiliser la page « Recherche » accessible depuis n’import</w:t>
+      </w:r>
+      <w:r>
+        <w:rPr>
+          <w:rFonts w:ascii="Calibri Light" w:hAnsi="Calibri Light" w:cs="Calibri Light"/>
+        </w:rPr>
+        <w:t>e quelle page en cliquant sur le bouton correspondant dans l’en-tête. On est redirigé vers une zone à remplir avec les informations voulues.</w:t>
       </w:r>
     </w:p>
     <w:p>
@@ -1750,7 +1145,7 @@
       </w:pPr>
       <w:r>
         <w:rPr>
-          <w:rFonts w:cs="Calibri Light" w:ascii="Calibri Light" w:hAnsi="Calibri Light"/>
+          <w:rFonts w:ascii="Calibri Light" w:hAnsi="Calibri Light" w:cs="Calibri Light"/>
         </w:rPr>
         <w:t>On sélectionne tout d’abord le type d’entrées recherchées.</w:t>
       </w:r>
@@ -1769,9 +1164,15 @@
       </w:pPr>
       <w:r>
         <w:rPr>
-          <w:rFonts w:cs="Calibri Light" w:ascii="Calibri Light" w:hAnsi="Calibri Light"/>
-        </w:rPr>
-        <w:t>La case Titre contient les mots-clés à rechercher dans le titre du morceau, de l’album, de la playlist ou le nom du groupe. Si la case reste vide, aucun titre ne sera éliminé lors de la recherche.</w:t>
+          <w:rFonts w:ascii="Calibri Light" w:hAnsi="Calibri Light" w:cs="Calibri Light"/>
+        </w:rPr>
+        <w:t>La case Titre contient les mots-clés à rechercher dans l</w:t>
+      </w:r>
+      <w:r>
+        <w:rPr>
+          <w:rFonts w:ascii="Calibri Light" w:hAnsi="Calibri Light" w:cs="Calibri Light"/>
+        </w:rPr>
+        <w:t>e titre du morceau, de l’album, de la playlist ou le nom du groupe. Si la case reste vide, aucun titre ne sera éliminé lors de la recherche.</w:t>
       </w:r>
     </w:p>
     <w:p>
@@ -1788,9 +1189,15 @@
       </w:pPr>
       <w:r>
         <w:rPr>
-          <w:rFonts w:cs="Calibri Light" w:ascii="Calibri Light" w:hAnsi="Calibri Light"/>
-        </w:rPr>
-        <w:t>La case Genre contient les mots-clés à rechercher dans le genre des morceaux, de l’album, de la playlist ou du groupe. Si la case reste vide, aucun genre ne sera éliminé lors de la recherche.</w:t>
+          <w:rFonts w:ascii="Calibri Light" w:hAnsi="Calibri Light" w:cs="Calibri Light"/>
+        </w:rPr>
+        <w:t>La case Genre contient les mots-clés à rechercher dans le genre des morceaux, de l’album, de la playlist ou du grou</w:t>
+      </w:r>
+      <w:r>
+        <w:rPr>
+          <w:rFonts w:ascii="Calibri Light" w:hAnsi="Calibri Light" w:cs="Calibri Light"/>
+        </w:rPr>
+        <w:t>pe. Si la case reste vide, aucun genre ne sera éliminé lors de la recherche.</w:t>
       </w:r>
     </w:p>
     <w:p>
@@ -1807,9 +1214,16 @@
       </w:pPr>
       <w:r>
         <w:rPr>
-          <w:rFonts w:cs="Calibri Light" w:ascii="Calibri Light" w:hAnsi="Calibri Light"/>
-        </w:rPr>
-        <w:t>La case Date contient l’année à rechercher dans une liste d’album. Si elle reste vide, aucune contrainte d’année de parution ne sera appliquée. (Remarque : l’année n’est utilisée que pour rechercher des albums)</w:t>
+          <w:rFonts w:ascii="Calibri Light" w:hAnsi="Calibri Light" w:cs="Calibri Light"/>
+        </w:rPr>
+        <w:lastRenderedPageBreak/>
+        <w:t xml:space="preserve">La case Date contient l’année à rechercher dans une liste d’album. Si elle reste vide, aucune contrainte d’année de parution ne sera appliquée. (Remarque : l’année n’est utilisée </w:t>
+      </w:r>
+      <w:r>
+        <w:rPr>
+          <w:rFonts w:ascii="Calibri Light" w:hAnsi="Calibri Light" w:cs="Calibri Light"/>
+        </w:rPr>
+        <w:t>que pour rechercher des albums)</w:t>
       </w:r>
     </w:p>
     <w:p>
@@ -1826,7 +1240,7 @@
       </w:pPr>
       <w:r>
         <w:rPr>
-          <w:rFonts w:cs="Calibri Light" w:ascii="Calibri Light" w:hAnsi="Calibri Light"/>
+          <w:rFonts w:ascii="Calibri Light" w:hAnsi="Calibri Light" w:cs="Calibri Light"/>
         </w:rPr>
         <w:t>La case Artiste contient les noms ou prénoms à rechercher dans les participants aux morceaux, albums, playlists ou dans les membres d’un groupe. Si elle reste vide, tous les artistes seront considérés.</w:t>
       </w:r>
@@ -1839,11 +1253,6 @@
           <w:rFonts w:ascii="Calibri Light" w:hAnsi="Calibri Light" w:cs="Calibri Light"/>
         </w:rPr>
       </w:pPr>
-      <w:r>
-        <w:rPr>
-          <w:rFonts w:cs="Calibri Light" w:ascii="Calibri Light" w:hAnsi="Calibri Light"/>
-        </w:rPr>
-      </w:r>
     </w:p>
     <w:p>
       <w:pPr>
@@ -1856,9 +1265,21 @@
       </w:pPr>
       <w:r>
         <w:rPr>
-          <w:rFonts w:cs="Calibri Light" w:ascii="Calibri Light" w:hAnsi="Calibri Light"/>
-        </w:rPr>
-        <w:t>En plus des pages déjà présentées, on peut rechercher les playlists créées par d’autres utilisateurs. Sur ces pages, on trouve la composition de la playlist avec sa description et la liste des morceaux qui la composent. Comme pour les albums, on peut écouter ces playlists et le lecteur commence au premier titre.</w:t>
+          <w:rFonts w:ascii="Calibri Light" w:hAnsi="Calibri Light" w:cs="Calibri Light"/>
+        </w:rPr>
+        <w:t xml:space="preserve">En plus des </w:t>
+      </w:r>
+      <w:r>
+        <w:rPr>
+          <w:rFonts w:ascii="Calibri Light" w:hAnsi="Calibri Light" w:cs="Calibri Light"/>
+        </w:rPr>
+        <w:t>pages déjà présentées, on peut rechercher les playlists créées par d’autres utilisateurs. Sur ces pages, on trouve la composition de la playlist avec sa description et la liste des morceaux qui la composent. Comme pour les albums, on peut écouter ces playl</w:t>
+      </w:r>
+      <w:r>
+        <w:rPr>
+          <w:rFonts w:ascii="Calibri Light" w:hAnsi="Calibri Light" w:cs="Calibri Light"/>
+        </w:rPr>
+        <w:t>ists et le lecteur commence au premier titre.</w:t>
       </w:r>
     </w:p>
     <w:p>
@@ -1873,57 +1294,15 @@
       </w:pPr>
       <w:r>
         <w:rPr>
-          <w:rFonts w:cs="Calibri Light" w:ascii="Calibri Light" w:hAnsi="Calibri Light"/>
-        </w:rPr>
-        <w:t xml:space="preserve">La dernière page de l’en-tête est la page des suggestions. Sur cette page, on peut retrouver </w:t>
-      </w:r>
-      <w:r>
-        <w:rPr>
-          <w:rFonts w:cs="Calibri Light" w:ascii="Calibri Light" w:hAnsi="Calibri Light"/>
-        </w:rPr>
-        <w:t>des suggestions personnalisées selon l’historique d’écoute de l’utilisateur :</w:t>
-      </w:r>
-      <w:r>
-        <w:rPr>
-          <w:rFonts w:cs="Calibri Light" w:ascii="Calibri Light" w:hAnsi="Calibri Light"/>
-        </w:rPr>
-        <w:t xml:space="preserve"> d</w:t>
-      </w:r>
-      <w:r>
-        <w:rPr>
-          <w:rFonts w:cs="Calibri Light" w:ascii="Calibri Light" w:hAnsi="Calibri Light"/>
-        </w:rPr>
-        <w:t xml:space="preserve">es </w:t>
-      </w:r>
-      <w:r>
-        <w:rPr>
-          <w:rFonts w:cs="Calibri Light" w:ascii="Calibri Light" w:hAnsi="Calibri Light"/>
-        </w:rPr>
-        <w:t xml:space="preserve">morceaux </w:t>
-      </w:r>
-      <w:r>
-        <w:rPr>
-          <w:rFonts w:cs="Calibri Light" w:ascii="Calibri Light" w:hAnsi="Calibri Light"/>
-        </w:rPr>
-        <w:t>de</w:t>
-      </w:r>
-      <w:r>
-        <w:rPr>
-          <w:rFonts w:cs="Calibri Light" w:ascii="Calibri Light" w:hAnsi="Calibri Light"/>
-        </w:rPr>
-        <w:t xml:space="preserve"> </w:t>
-      </w:r>
-      <w:r>
-        <w:rPr>
-          <w:rFonts w:cs="Calibri Light" w:ascii="Calibri Light" w:hAnsi="Calibri Light"/>
-        </w:rPr>
-        <w:t>l’</w:t>
-      </w:r>
-      <w:r>
-        <w:rPr>
-          <w:rFonts w:cs="Calibri Light" w:ascii="Calibri Light" w:hAnsi="Calibri Light"/>
-        </w:rPr>
-        <w:t>artiste que l’on écoute, les playlists créées contenant plusieurs morceaux écoutés habituellement et les groupes suivis par d’autres utilisateurs qui sont susceptibles de nous intéresser.</w:t>
+          <w:rFonts w:ascii="Calibri Light" w:hAnsi="Calibri Light" w:cs="Calibri Light"/>
+        </w:rPr>
+        <w:t>La dernière page de l’en-tête est la page des suggestions. Sur cette page, on peut retrouver des suggestions personnalisées selon l’historique d’écoute de l’utilisateur : des morceaux de l’artiste que l’on écou</w:t>
+      </w:r>
+      <w:r>
+        <w:rPr>
+          <w:rFonts w:ascii="Calibri Light" w:hAnsi="Calibri Light" w:cs="Calibri Light"/>
+        </w:rPr>
+        <w:t>te, les playlists créées contenant plusieurs morceaux écoutés habituellement et les groupes suivis par d’autres utilisateurs qui sont susceptibles de nous intéresser.</w:t>
       </w:r>
       <w:r>
         <w:br w:type="page"/>
@@ -1931,24 +1310,21 @@
     </w:p>
     <w:p>
       <w:pPr>
-        <w:pStyle w:val="Heading1"/>
-        <w:rPr/>
+        <w:pStyle w:val="Titre1"/>
       </w:pPr>
       <w:bookmarkStart w:id="1" w:name="_Toc60938008"/>
       <w:r>
-        <w:rPr/>
+        <w:lastRenderedPageBreak/>
         <w:t>Architecture du site</w:t>
       </w:r>
       <w:bookmarkEnd w:id="1"/>
     </w:p>
     <w:p>
       <w:pPr>
-        <w:pStyle w:val="Heading2"/>
-        <w:rPr/>
+        <w:pStyle w:val="Titre2"/>
       </w:pPr>
       <w:bookmarkStart w:id="2" w:name="_Toc60938009"/>
       <w:r>
-        <w:rPr/>
         <w:t>Arborescence des pages</w:t>
       </w:r>
       <w:bookmarkEnd w:id="2"/>
@@ -1958,18 +1334,29 @@
         <w:pStyle w:val="Standard"/>
         <w:jc w:val="both"/>
         <w:rPr>
-          <w:rFonts w:ascii="Calibri Light" w:hAnsi="Calibri Light" w:cs="Calibri Light" w:asciiTheme="majorHAnsi" w:cstheme="majorHAnsi" w:hAnsiTheme="majorHAnsi"/>
-        </w:rPr>
-      </w:pPr>
-      <w:r>
-        <w:rPr/>
+          <w:rFonts w:asciiTheme="majorHAnsi" w:hAnsiTheme="majorHAnsi" w:cstheme="majorHAnsi"/>
+        </w:rPr>
+      </w:pPr>
+      <w:r>
         <w:tab/>
       </w:r>
       <w:r>
         <w:rPr>
-          <w:rFonts w:cs="Calibri Light" w:ascii="Calibri Light" w:hAnsi="Calibri Light" w:asciiTheme="majorHAnsi" w:cstheme="majorHAnsi" w:hAnsiTheme="majorHAnsi"/>
-        </w:rPr>
-        <w:t>La page d’authentification est le point d’entrée de l’utilisateur sur le site lors de sa première connexion. Bien que l’en-tête du site soit toujours visible, aucune page n’est accessible à l’utilisateur tant qu’aucune session n’est en cours. Après son authentification, la page d’accueil devient le nouveau point d’entrée de l’utilisateur sur le site.</w:t>
+          <w:rFonts w:asciiTheme="majorHAnsi" w:hAnsiTheme="majorHAnsi" w:cstheme="majorHAnsi"/>
+        </w:rPr>
+        <w:t>La page d’authentification est le point d’e</w:t>
+      </w:r>
+      <w:r>
+        <w:rPr>
+          <w:rFonts w:asciiTheme="majorHAnsi" w:hAnsiTheme="majorHAnsi" w:cstheme="majorHAnsi"/>
+        </w:rPr>
+        <w:t>ntrée de l’utilisateur sur le site lors de sa première connexion. Bien que l’en-tête du site soit toujours visible, aucune page n’est accessible à l’utilisateur tant qu’aucune session n’est en cours. Après son authentification, la page d’accueil devient le</w:t>
+      </w:r>
+      <w:r>
+        <w:rPr>
+          <w:rFonts w:asciiTheme="majorHAnsi" w:hAnsiTheme="majorHAnsi" w:cstheme="majorHAnsi"/>
+        </w:rPr>
+        <w:t xml:space="preserve"> nouveau point d’entrée de l’utilisateur sur le site.</w:t>
       </w:r>
     </w:p>
     <w:p>
@@ -1977,25 +1364,27 @@
         <w:pStyle w:val="Standard"/>
         <w:jc w:val="both"/>
         <w:rPr>
-          <w:rFonts w:ascii="Calibri Light" w:hAnsi="Calibri Light" w:cs="Calibri Light" w:asciiTheme="majorHAnsi" w:cstheme="majorHAnsi" w:hAnsiTheme="majorHAnsi"/>
+          <w:rFonts w:asciiTheme="majorHAnsi" w:hAnsiTheme="majorHAnsi" w:cstheme="majorHAnsi"/>
           <w:color w:val="FF0000"/>
         </w:rPr>
       </w:pPr>
       <w:r>
-        <w:rPr/>
+        <w:rPr>
+          <w:noProof/>
+        </w:rPr>
         <w:drawing>
-          <wp:anchor behindDoc="0" distT="0" distB="0" distL="0" distR="0" simplePos="0" locked="0" layoutInCell="0" allowOverlap="1" relativeHeight="15">
+          <wp:anchor distT="0" distB="0" distL="0" distR="0" simplePos="0" relativeHeight="15" behindDoc="0" locked="0" layoutInCell="0" allowOverlap="1" wp14:anchorId="4F64B004" wp14:editId="468E5C12">
             <wp:simplePos x="0" y="0"/>
             <wp:positionH relativeFrom="column">
-              <wp:align>center</wp:align>
+              <wp:posOffset>615315</wp:posOffset>
             </wp:positionH>
             <wp:positionV relativeFrom="paragraph">
-              <wp:posOffset>635</wp:posOffset>
+              <wp:posOffset>6985</wp:posOffset>
             </wp:positionV>
             <wp:extent cx="4518025" cy="4327525"/>
             <wp:effectExtent l="0" t="0" r="0" b="0"/>
             <wp:wrapSquare wrapText="largest"/>
-            <wp:docPr id="5" name="Image1" descr=""/>
+            <wp:docPr id="5" name="Image1"/>
             <wp:cNvGraphicFramePr>
               <a:graphicFrameLocks xmlns:a="http://schemas.openxmlformats.org/drawingml/2006/main" noChangeAspect="1"/>
             </wp:cNvGraphicFramePr>
@@ -2003,13 +1392,13 @@
               <a:graphicData uri="http://schemas.openxmlformats.org/drawingml/2006/picture">
                 <pic:pic xmlns:pic="http://schemas.openxmlformats.org/drawingml/2006/picture">
                   <pic:nvPicPr>
-                    <pic:cNvPr id="5" name="Image1" descr=""/>
+                    <pic:cNvPr id="5" name="Image1"/>
                     <pic:cNvPicPr>
                       <a:picLocks noChangeAspect="1" noChangeArrowheads="1"/>
                     </pic:cNvPicPr>
                   </pic:nvPicPr>
                   <pic:blipFill>
-                    <a:blip r:embed="rId2"/>
+                    <a:blip r:embed="rId7"/>
                     <a:stretch>
                       <a:fillRect/>
                     </a:stretch>
@@ -2032,12 +1421,50 @@
     </w:p>
     <w:p>
       <w:pPr>
-        <w:pStyle w:val="Heading2"/>
-        <w:rPr/>
+        <w:pStyle w:val="Titre2"/>
       </w:pPr>
       <w:bookmarkStart w:id="3" w:name="_Toc60938010"/>
-      <w:r>
-        <w:rPr/>
+    </w:p>
+    <w:p>
+      <w:pPr>
+        <w:pStyle w:val="Titre2"/>
+      </w:pPr>
+    </w:p>
+    <w:p>
+      <w:pPr>
+        <w:pStyle w:val="Titre2"/>
+      </w:pPr>
+    </w:p>
+    <w:p>
+      <w:pPr>
+        <w:pStyle w:val="Titre2"/>
+      </w:pPr>
+    </w:p>
+    <w:p>
+      <w:pPr>
+        <w:pStyle w:val="Titre2"/>
+      </w:pPr>
+    </w:p>
+    <w:p>
+      <w:pPr>
+        <w:pStyle w:val="Titre2"/>
+      </w:pPr>
+    </w:p>
+    <w:p>
+      <w:pPr>
+        <w:pStyle w:val="Titre2"/>
+      </w:pPr>
+    </w:p>
+    <w:p>
+      <w:pPr>
+        <w:pStyle w:val="Titre2"/>
+      </w:pPr>
+    </w:p>
+    <w:p>
+      <w:pPr>
+        <w:pStyle w:val="Titre2"/>
+      </w:pPr>
+      <w:r>
         <w:t>Requêtes SQL majeures</w:t>
       </w:r>
       <w:bookmarkEnd w:id="3"/>
@@ -2046,14 +1473,20 @@
       <w:pPr>
         <w:pStyle w:val="Standard"/>
         <w:rPr>
-          <w:rFonts w:ascii="Calibri Light" w:hAnsi="Calibri Light" w:cs="Calibri Light" w:asciiTheme="majorHAnsi" w:cstheme="majorHAnsi" w:hAnsiTheme="majorHAnsi"/>
-        </w:rPr>
-      </w:pPr>
-      <w:r>
-        <w:rPr>
-          <w:rFonts w:cs="Calibri Light" w:ascii="Calibri Light" w:hAnsi="Calibri Light" w:asciiTheme="majorHAnsi" w:cstheme="majorHAnsi" w:hAnsiTheme="majorHAnsi"/>
-        </w:rPr>
-        <w:t>Pour la partie recherche, on utilise la méthode de comparaison ILIKE qui ne tient pas compte de la casse des chaînes de caractères. Les requêtes SQL de la page de recherche sont :</w:t>
+          <w:rFonts w:asciiTheme="majorHAnsi" w:hAnsiTheme="majorHAnsi" w:cstheme="majorHAnsi"/>
+        </w:rPr>
+      </w:pPr>
+      <w:r>
+        <w:rPr>
+          <w:rFonts w:asciiTheme="majorHAnsi" w:hAnsiTheme="majorHAnsi" w:cstheme="majorHAnsi"/>
+        </w:rPr>
+        <w:t>Pour la partie recherche, on utilise la méthode de comparaison ILIKE qui ne tient pas compte de la casse des chaînes de caractères. Les requêtes SQL de la page de recherche sont </w:t>
+      </w:r>
+      <w:r>
+        <w:rPr>
+          <w:rFonts w:asciiTheme="majorHAnsi" w:hAnsiTheme="majorHAnsi" w:cstheme="majorHAnsi"/>
+        </w:rPr>
+        <w:t>:</w:t>
       </w:r>
     </w:p>
     <w:p>
@@ -2064,12 +1497,12 @@
           <w:numId w:val="1"/>
         </w:numPr>
         <w:rPr>
-          <w:rFonts w:ascii="Calibri Light" w:hAnsi="Calibri Light" w:cs="Calibri Light" w:asciiTheme="majorHAnsi" w:cstheme="majorHAnsi" w:hAnsiTheme="majorHAnsi"/>
-        </w:rPr>
-      </w:pPr>
-      <w:r>
-        <w:rPr>
-          <w:rFonts w:cs="Calibri Light" w:ascii="Calibri Light" w:hAnsi="Calibri Light" w:asciiTheme="majorHAnsi" w:cstheme="majorHAnsi" w:hAnsiTheme="majorHAnsi"/>
+          <w:rFonts w:asciiTheme="majorHAnsi" w:hAnsiTheme="majorHAnsi" w:cstheme="majorHAnsi"/>
+        </w:rPr>
+      </w:pPr>
+      <w:r>
+        <w:rPr>
+          <w:rFonts w:asciiTheme="majorHAnsi" w:hAnsiTheme="majorHAnsi" w:cstheme="majorHAnsi"/>
         </w:rPr>
         <w:t>Groupes :</w:t>
       </w:r>
@@ -2078,24 +1511,60 @@
       <w:pPr>
         <w:pStyle w:val="Standard"/>
         <w:rPr>
-          <w:rFonts w:ascii="Calibri Light" w:hAnsi="Calibri Light" w:cs="Calibri Light" w:asciiTheme="majorHAnsi" w:cstheme="majorHAnsi" w:hAnsiTheme="majorHAnsi"/>
-        </w:rPr>
-      </w:pPr>
-      <w:r>
-        <w:rPr>
-          <w:rFonts w:cs="Calibri Light" w:ascii="Calibri Light" w:hAnsi="Calibri Light" w:asciiTheme="majorHAnsi" w:cstheme="majorHAnsi" w:hAnsiTheme="majorHAnsi"/>
+          <w:rFonts w:asciiTheme="majorHAnsi" w:hAnsiTheme="majorHAnsi" w:cstheme="majorHAnsi"/>
+        </w:rPr>
+      </w:pPr>
+      <w:r>
+        <w:rPr>
+          <w:rFonts w:asciiTheme="majorHAnsi" w:hAnsiTheme="majorHAnsi" w:cstheme="majorHAnsi"/>
         </w:rPr>
         <w:t>SELECT DISTINCT idg, nomg, datecrea, nationg, genre</w:t>
+      </w:r>
+      <w:r>
+        <w:rPr>
+          <w:rFonts w:asciiTheme="majorHAnsi" w:hAnsiTheme="majorHAnsi" w:cstheme="majorHAnsi"/>
+        </w:rPr>
         <w:br/>
         <w:t>FROM groupe NATURAL JOIN membre NATURAL JOIN artiste</w:t>
+      </w:r>
+      <w:r>
+        <w:rPr>
+          <w:rFonts w:asciiTheme="majorHAnsi" w:hAnsiTheme="majorHAnsi" w:cstheme="majorHAnsi"/>
+        </w:rPr>
         <w:br/>
         <w:t>WHERE nomg ILIKE '%' || :nomg || '%'</w:t>
+      </w:r>
+      <w:r>
+        <w:rPr>
+          <w:rFonts w:asciiTheme="majorHAnsi" w:hAnsiTheme="majorHAnsi" w:cstheme="majorHAnsi"/>
+        </w:rPr>
         <w:br/>
         <w:t>AND genre ILIKE '%' || :genre || '%'</w:t>
-        <w:br/>
-        <w:t>AND ((noma ILIKE '%' || :artiste || '%' OR prenom ILIKE '%' || :artiste || '%')</w:t>
+      </w:r>
+      <w:r>
+        <w:rPr>
+          <w:rFonts w:asciiTheme="majorHAnsi" w:hAnsiTheme="majorHAnsi" w:cstheme="majorHAnsi"/>
+        </w:rPr>
+        <w:br/>
+        <w:t>AND ((noma ILIKE '%' || :artiste || '%' OR prenom ILIKE '%' || :a</w:t>
+      </w:r>
+      <w:r>
+        <w:rPr>
+          <w:rFonts w:asciiTheme="majorHAnsi" w:hAnsiTheme="majorHAnsi" w:cstheme="majorHAnsi"/>
+        </w:rPr>
+        <w:t>rtiste || '%')</w:t>
+      </w:r>
+      <w:r>
+        <w:rPr>
+          <w:rFonts w:asciiTheme="majorHAnsi" w:hAnsiTheme="majorHAnsi" w:cstheme="majorHAnsi"/>
+        </w:rPr>
         <w:br/>
         <w:t>OR (:artiste ILIKE '%' || noma || '%' AND :artiste ILIKE '%' || prenom || '%'))</w:t>
+      </w:r>
+      <w:r>
+        <w:rPr>
+          <w:rFonts w:asciiTheme="majorHAnsi" w:hAnsiTheme="majorHAnsi" w:cstheme="majorHAnsi"/>
+        </w:rPr>
         <w:br/>
         <w:t>ORDER BY nomg;</w:t>
       </w:r>
@@ -2104,23 +1573,25 @@
       <w:pPr>
         <w:pStyle w:val="Standard"/>
         <w:rPr>
-          <w:rFonts w:ascii="Calibri Light" w:hAnsi="Calibri Light" w:cs="Calibri Light" w:asciiTheme="majorHAnsi" w:cstheme="majorHAnsi" w:hAnsiTheme="majorHAnsi"/>
-        </w:rPr>
-      </w:pPr>
-      <w:r>
-        <w:rPr/>
-      </w:r>
+          <w:rFonts w:asciiTheme="majorHAnsi" w:hAnsiTheme="majorHAnsi" w:cstheme="majorHAnsi"/>
+        </w:rPr>
+      </w:pPr>
     </w:p>
     <w:p>
       <w:pPr>
         <w:pStyle w:val="Standard"/>
         <w:rPr>
-          <w:rFonts w:ascii="Calibri Light" w:hAnsi="Calibri Light" w:cs="Calibri Light" w:asciiTheme="majorHAnsi" w:cstheme="majorHAnsi" w:hAnsiTheme="majorHAnsi"/>
-        </w:rPr>
-      </w:pPr>
-      <w:r>
-        <w:rPr/>
-      </w:r>
+          <w:rFonts w:asciiTheme="majorHAnsi" w:hAnsiTheme="majorHAnsi" w:cstheme="majorHAnsi"/>
+        </w:rPr>
+      </w:pPr>
+    </w:p>
+    <w:p>
+      <w:pPr>
+        <w:pStyle w:val="Standard"/>
+        <w:rPr>
+          <w:rFonts w:asciiTheme="majorHAnsi" w:hAnsiTheme="majorHAnsi" w:cstheme="majorHAnsi"/>
+        </w:rPr>
+      </w:pPr>
     </w:p>
     <w:p>
       <w:pPr>
@@ -2130,13 +1601,14 @@
           <w:numId w:val="1"/>
         </w:numPr>
         <w:rPr>
-          <w:rFonts w:ascii="Calibri Light" w:hAnsi="Calibri Light" w:cs="Calibri Light" w:asciiTheme="majorHAnsi" w:cstheme="majorHAnsi" w:hAnsiTheme="majorHAnsi"/>
-        </w:rPr>
-      </w:pPr>
-      <w:r>
-        <w:rPr>
-          <w:rFonts w:cs="Calibri Light" w:ascii="Calibri Light" w:hAnsi="Calibri Light" w:asciiTheme="majorHAnsi" w:cstheme="majorHAnsi" w:hAnsiTheme="majorHAnsi"/>
-        </w:rPr>
+          <w:rFonts w:asciiTheme="majorHAnsi" w:hAnsiTheme="majorHAnsi" w:cstheme="majorHAnsi"/>
+        </w:rPr>
+      </w:pPr>
+      <w:r>
+        <w:rPr>
+          <w:rFonts w:asciiTheme="majorHAnsi" w:hAnsiTheme="majorHAnsi" w:cstheme="majorHAnsi"/>
+        </w:rPr>
+        <w:lastRenderedPageBreak/>
         <w:t>Morceaux :</w:t>
       </w:r>
     </w:p>
@@ -2144,34 +1616,108 @@
       <w:pPr>
         <w:pStyle w:val="Standard"/>
         <w:rPr>
-          <w:rFonts w:ascii="Calibri Light" w:hAnsi="Calibri Light" w:cs="Calibri Light" w:asciiTheme="majorHAnsi" w:cstheme="majorHAnsi" w:hAnsiTheme="majorHAnsi"/>
-          <w:lang w:val="en-US"/>
-        </w:rPr>
-      </w:pPr>
-      <w:r>
-        <w:rPr>
-          <w:rFonts w:cs="Calibri Light" w:ascii="Calibri Light" w:hAnsi="Calibri Light" w:asciiTheme="majorHAnsi" w:cstheme="majorHAnsi" w:hAnsiTheme="majorHAnsi"/>
+          <w:rFonts w:asciiTheme="majorHAnsi" w:hAnsiTheme="majorHAnsi" w:cstheme="majorHAnsi"/>
+          <w:lang w:val="en-US"/>
+        </w:rPr>
+      </w:pPr>
+      <w:r>
+        <w:rPr>
+          <w:rFonts w:asciiTheme="majorHAnsi" w:hAnsiTheme="majorHAnsi" w:cstheme="majorHAnsi"/>
           <w:lang w:val="en-US"/>
         </w:rPr>
         <w:t>SELECT DISTINCT morceau.idmo, titrem, duree, genre, nomg</w:t>
+      </w:r>
+      <w:r>
+        <w:rPr>
+          <w:rFonts w:asciiTheme="majorHAnsi" w:hAnsiTheme="majorHAnsi" w:cstheme="majorHAnsi"/>
+          <w:lang w:val="en-US"/>
+        </w:rPr>
         <w:br/>
         <w:t>FROM morceau</w:t>
+      </w:r>
+      <w:r>
+        <w:rPr>
+          <w:rFonts w:asciiTheme="majorHAnsi" w:hAnsiTheme="majorHAnsi" w:cstheme="majorHAnsi"/>
+          <w:lang w:val="en-US"/>
+        </w:rPr>
         <w:br/>
         <w:t>LEFT JOIN groupe ON groupe.idg = morceau.idg</w:t>
-        <w:br/>
-        <w:t>LEFT JOIN participe ON morceau.idmo = participe.idmo</w:t>
+      </w:r>
+      <w:r>
+        <w:rPr>
+          <w:rFonts w:asciiTheme="majorHAnsi" w:hAnsiTheme="majorHAnsi" w:cstheme="majorHAnsi"/>
+          <w:lang w:val="en-US"/>
+        </w:rPr>
+        <w:br/>
+        <w:t>LEFT JOIN particip</w:t>
+      </w:r>
+      <w:r>
+        <w:rPr>
+          <w:rFonts w:asciiTheme="majorHAnsi" w:hAnsiTheme="majorHAnsi" w:cstheme="majorHAnsi"/>
+          <w:lang w:val="en-US"/>
+        </w:rPr>
+        <w:t>e ON morceau.idmo = participe.idmo</w:t>
+      </w:r>
+      <w:r>
+        <w:rPr>
+          <w:rFonts w:asciiTheme="majorHAnsi" w:hAnsiTheme="majorHAnsi" w:cstheme="majorHAnsi"/>
+          <w:lang w:val="en-US"/>
+        </w:rPr>
         <w:br/>
         <w:t>LEFT JOIN artiste ON participe.ida = artiste.ida</w:t>
+      </w:r>
+      <w:r>
+        <w:rPr>
+          <w:rFonts w:asciiTheme="majorHAnsi" w:hAnsiTheme="majorHAnsi" w:cstheme="majorHAnsi"/>
+          <w:lang w:val="en-US"/>
+        </w:rPr>
         <w:br/>
         <w:t>WHERE titrem ILIKE '%' || :titre || '%'</w:t>
+      </w:r>
+      <w:r>
+        <w:rPr>
+          <w:rFonts w:asciiTheme="majorHAnsi" w:hAnsiTheme="majorHAnsi" w:cstheme="majorHAnsi"/>
+          <w:lang w:val="en-US"/>
+        </w:rPr>
         <w:br/>
         <w:t>AND genre ILIKE '%' || :genre || '%'</w:t>
+      </w:r>
+      <w:r>
+        <w:rPr>
+          <w:rFonts w:asciiTheme="majorHAnsi" w:hAnsiTheme="majorHAnsi" w:cstheme="majorHAnsi"/>
+          <w:lang w:val="en-US"/>
+        </w:rPr>
         <w:br/>
         <w:t>AND ((noma ILIKE '%' || :artiste || '%' OR prenom ILIKE '%' || :artiste || '%')</w:t>
-        <w:br/>
-        <w:t>OR (:artiste ILIKE '%' || noma || '%' AND :artiste ILIKE '%' || prenom || '%')</w:t>
+      </w:r>
+      <w:r>
+        <w:rPr>
+          <w:rFonts w:asciiTheme="majorHAnsi" w:hAnsiTheme="majorHAnsi" w:cstheme="majorHAnsi"/>
+          <w:lang w:val="en-US"/>
+        </w:rPr>
+        <w:br/>
+        <w:t>OR (:artiste IL</w:t>
+      </w:r>
+      <w:r>
+        <w:rPr>
+          <w:rFonts w:asciiTheme="majorHAnsi" w:hAnsiTheme="majorHAnsi" w:cstheme="majorHAnsi"/>
+          <w:lang w:val="en-US"/>
+        </w:rPr>
+        <w:t>IKE '%' || noma || '%' AND :artiste ILIKE '%' || prenom || '%')</w:t>
+      </w:r>
+      <w:r>
+        <w:rPr>
+          <w:rFonts w:asciiTheme="majorHAnsi" w:hAnsiTheme="majorHAnsi" w:cstheme="majorHAnsi"/>
+          <w:lang w:val="en-US"/>
+        </w:rPr>
         <w:br/>
         <w:t>OR (noma IS NULL AND prenom IS NULL AND :artiste = ''))</w:t>
+      </w:r>
+      <w:r>
+        <w:rPr>
+          <w:rFonts w:asciiTheme="majorHAnsi" w:hAnsiTheme="majorHAnsi" w:cstheme="majorHAnsi"/>
+          <w:lang w:val="en-US"/>
+        </w:rPr>
         <w:br/>
         <w:t>ORDER BY titrem;</w:t>
       </w:r>
@@ -2184,13 +1730,13 @@
           <w:numId w:val="1"/>
         </w:numPr>
         <w:rPr>
-          <w:rFonts w:ascii="Calibri Light" w:hAnsi="Calibri Light" w:cs="Calibri Light" w:asciiTheme="majorHAnsi" w:cstheme="majorHAnsi" w:hAnsiTheme="majorHAnsi"/>
-          <w:lang w:val="en-US"/>
-        </w:rPr>
-      </w:pPr>
-      <w:r>
-        <w:rPr>
-          <w:rFonts w:cs="Calibri Light" w:ascii="Calibri Light" w:hAnsi="Calibri Light" w:asciiTheme="majorHAnsi" w:cstheme="majorHAnsi" w:hAnsiTheme="majorHAnsi"/>
+          <w:rFonts w:asciiTheme="majorHAnsi" w:hAnsiTheme="majorHAnsi" w:cstheme="majorHAnsi"/>
+          <w:lang w:val="en-US"/>
+        </w:rPr>
+      </w:pPr>
+      <w:r>
+        <w:rPr>
+          <w:rFonts w:asciiTheme="majorHAnsi" w:hAnsiTheme="majorHAnsi" w:cstheme="majorHAnsi"/>
           <w:lang w:val="en-US"/>
         </w:rPr>
         <w:t>Albums :</w:t>
@@ -2200,15 +1746,14 @@
       <w:pPr>
         <w:pStyle w:val="Standard"/>
         <w:rPr>
-          <w:rFonts w:ascii="Calibri Light" w:hAnsi="Calibri Light" w:cs="Calibri Light" w:asciiTheme="majorHAnsi" w:cstheme="majorHAnsi" w:hAnsiTheme="majorHAnsi"/>
-          <w:b/>
+          <w:rFonts w:asciiTheme="majorHAnsi" w:hAnsiTheme="majorHAnsi" w:cstheme="majorHAnsi"/>
           <w:b/>
           <w:bCs/>
         </w:rPr>
       </w:pPr>
       <w:r>
         <w:rPr>
-          <w:rFonts w:cs="Calibri Light" w:ascii="Calibri Light" w:hAnsi="Calibri Light" w:asciiTheme="majorHAnsi" w:cstheme="majorHAnsi" w:hAnsiTheme="majorHAnsi"/>
+          <w:rFonts w:asciiTheme="majorHAnsi" w:hAnsiTheme="majorHAnsi" w:cstheme="majorHAnsi"/>
           <w:b/>
           <w:bCs/>
         </w:rPr>
@@ -2219,16 +1764,22 @@
       <w:pPr>
         <w:pStyle w:val="Standard"/>
         <w:rPr>
-          <w:rFonts w:ascii="Calibri Light" w:hAnsi="Calibri Light" w:cs="Calibri Light" w:asciiTheme="majorHAnsi" w:cstheme="majorHAnsi" w:hAnsiTheme="majorHAnsi"/>
-          <w:lang w:val="en-US"/>
-        </w:rPr>
-      </w:pPr>
-      <w:r>
-        <w:rPr>
-          <w:rFonts w:cs="Calibri Light" w:ascii="Calibri Light" w:hAnsi="Calibri Light" w:asciiTheme="majorHAnsi" w:cstheme="majorHAnsi" w:hAnsiTheme="majorHAnsi"/>
+          <w:rFonts w:asciiTheme="majorHAnsi" w:hAnsiTheme="majorHAnsi" w:cstheme="majorHAnsi"/>
+          <w:lang w:val="en-US"/>
+        </w:rPr>
+      </w:pPr>
+      <w:r>
+        <w:rPr>
+          <w:rFonts w:asciiTheme="majorHAnsi" w:hAnsiTheme="majorHAnsi" w:cstheme="majorHAnsi"/>
           <w:lang w:val="en-US"/>
         </w:rPr>
         <w:t>SELECT idal, titrea, dateparu, couv, genre, nomg</w:t>
+      </w:r>
+      <w:r>
+        <w:rPr>
+          <w:rFonts w:asciiTheme="majorHAnsi" w:hAnsiTheme="majorHAnsi" w:cstheme="majorHAnsi"/>
+          <w:lang w:val="en-US"/>
+        </w:rPr>
         <w:br/>
         <w:t>FROM (</w:t>
       </w:r>
@@ -2236,42 +1787,134 @@
     <w:p>
       <w:pPr>
         <w:pStyle w:val="Standard"/>
-        <w:ind w:left="708" w:hanging="0"/>
-        <w:rPr>
-          <w:rFonts w:ascii="Calibri Light" w:hAnsi="Calibri Light" w:cs="Calibri Light" w:asciiTheme="majorHAnsi" w:cstheme="majorHAnsi" w:hAnsiTheme="majorHAnsi"/>
-          <w:lang w:val="en-US"/>
-        </w:rPr>
-      </w:pPr>
-      <w:r>
-        <w:rPr>
-          <w:rFonts w:cs="Calibri Light" w:ascii="Calibri Light" w:hAnsi="Calibri Light" w:asciiTheme="majorHAnsi" w:cstheme="majorHAnsi" w:hAnsiTheme="majorHAnsi"/>
+        <w:ind w:left="708"/>
+        <w:rPr>
+          <w:rFonts w:asciiTheme="majorHAnsi" w:hAnsiTheme="majorHAnsi" w:cstheme="majorHAnsi"/>
+          <w:lang w:val="en-US"/>
+        </w:rPr>
+      </w:pPr>
+      <w:r>
+        <w:rPr>
+          <w:rFonts w:asciiTheme="majorHAnsi" w:hAnsiTheme="majorHAnsi" w:cstheme="majorHAnsi"/>
           <w:lang w:val="en-US"/>
         </w:rPr>
         <w:t xml:space="preserve">SELECT DISTINCT album.idal, titrea, dateparu, couv, genre, nomg, </w:t>
+      </w:r>
+      <w:r>
+        <w:rPr>
+          <w:rFonts w:asciiTheme="majorHAnsi" w:hAnsiTheme="majorHAnsi" w:cstheme="majorHAnsi"/>
+          <w:lang w:val="en-US"/>
+        </w:rPr>
         <w:br/>
         <w:t>dateparu - CAST(FLOOR(:date*365.24) AS integer) AS depuis</w:t>
+      </w:r>
+      <w:r>
+        <w:rPr>
+          <w:rFonts w:asciiTheme="majorHAnsi" w:hAnsiTheme="majorHAnsi" w:cstheme="majorHAnsi"/>
+          <w:lang w:val="en-US"/>
+        </w:rPr>
         <w:br/>
         <w:t>FROM album</w:t>
+      </w:r>
+      <w:r>
+        <w:rPr>
+          <w:rFonts w:asciiTheme="majorHAnsi" w:hAnsiTheme="majorHAnsi" w:cstheme="majorHAnsi"/>
+          <w:lang w:val="en-US"/>
+        </w:rPr>
         <w:br/>
         <w:t>NATURAL JOIN albumcontient</w:t>
+      </w:r>
+      <w:r>
+        <w:rPr>
+          <w:rFonts w:asciiTheme="majorHAnsi" w:hAnsiTheme="majorHAnsi" w:cstheme="majorHAnsi"/>
+          <w:lang w:val="en-US"/>
+        </w:rPr>
         <w:br/>
         <w:t>NATURAL JOIN morceau</w:t>
+      </w:r>
+      <w:r>
+        <w:rPr>
+          <w:rFonts w:asciiTheme="majorHAnsi" w:hAnsiTheme="majorHAnsi" w:cstheme="majorHAnsi"/>
+          <w:lang w:val="en-US"/>
+        </w:rPr>
         <w:br/>
         <w:t>LEFT JOIN groupe ON groupe.idg = album.idg</w:t>
-        <w:br/>
-        <w:t>LEFT JOIN participe ON morceau.idmo = participe.idmo</w:t>
+      </w:r>
+      <w:r>
+        <w:rPr>
+          <w:rFonts w:asciiTheme="majorHAnsi" w:hAnsiTheme="majorHAnsi" w:cstheme="majorHAnsi"/>
+          <w:lang w:val="en-US"/>
+        </w:rPr>
+        <w:br/>
+        <w:t>LEFT JOIN participe ON morceau</w:t>
+      </w:r>
+      <w:r>
+        <w:rPr>
+          <w:rFonts w:asciiTheme="majorHAnsi" w:hAnsiTheme="majorHAnsi" w:cstheme="majorHAnsi"/>
+          <w:lang w:val="en-US"/>
+        </w:rPr>
+        <w:t>.idmo = participe.idmo</w:t>
+      </w:r>
+      <w:r>
+        <w:rPr>
+          <w:rFonts w:asciiTheme="majorHAnsi" w:hAnsiTheme="majorHAnsi" w:cstheme="majorHAnsi"/>
+          <w:lang w:val="en-US"/>
+        </w:rPr>
         <w:br/>
         <w:t>LEFT JOIN artiste ON participe.ida = artiste.ida</w:t>
+      </w:r>
+      <w:r>
+        <w:rPr>
+          <w:rFonts w:asciiTheme="majorHAnsi" w:hAnsiTheme="majorHAnsi" w:cstheme="majorHAnsi"/>
+          <w:lang w:val="en-US"/>
+        </w:rPr>
         <w:br/>
         <w:t>WHERE titrea ILIKE '%' || :titre || '%'</w:t>
+      </w:r>
+      <w:r>
+        <w:rPr>
+          <w:rFonts w:asciiTheme="majorHAnsi" w:hAnsiTheme="majorHAnsi" w:cstheme="majorHAnsi"/>
+          <w:lang w:val="en-US"/>
+        </w:rPr>
         <w:br/>
         <w:t>AND genre ILIKE '%' || :genre || '%'</w:t>
+      </w:r>
+      <w:r>
+        <w:rPr>
+          <w:rFonts w:asciiTheme="majorHAnsi" w:hAnsiTheme="majorHAnsi" w:cstheme="majorHAnsi"/>
+          <w:lang w:val="en-US"/>
+        </w:rPr>
         <w:br/>
         <w:t>AND ((noma ILIKE '%' || :artiste || '%' OR prenom ILIKE '%' || :artiste || '%')</w:t>
-        <w:br/>
-        <w:t>OR (:artiste ILIKE '%' || noma || '%' AND :artiste ILIKE '%' || prenom || '%')</w:t>
+      </w:r>
+      <w:r>
+        <w:rPr>
+          <w:rFonts w:asciiTheme="majorHAnsi" w:hAnsiTheme="majorHAnsi" w:cstheme="majorHAnsi"/>
+          <w:lang w:val="en-US"/>
+        </w:rPr>
+        <w:br/>
+        <w:t>OR (:artiste ILIKE '%' || n</w:t>
+      </w:r>
+      <w:r>
+        <w:rPr>
+          <w:rFonts w:asciiTheme="majorHAnsi" w:hAnsiTheme="majorHAnsi" w:cstheme="majorHAnsi"/>
+          <w:lang w:val="en-US"/>
+        </w:rPr>
+        <w:t>oma || '%' AND :artiste ILIKE '%' || prenom || '%')</w:t>
+      </w:r>
+      <w:r>
+        <w:rPr>
+          <w:rFonts w:asciiTheme="majorHAnsi" w:hAnsiTheme="majorHAnsi" w:cstheme="majorHAnsi"/>
+          <w:lang w:val="en-US"/>
+        </w:rPr>
         <w:br/>
         <w:t>OR (noma IS NULL AND prenom IS NULL AND :artiste = ''))</w:t>
+      </w:r>
+      <w:r>
+        <w:rPr>
+          <w:rFonts w:asciiTheme="majorHAnsi" w:hAnsiTheme="majorHAnsi" w:cstheme="majorHAnsi"/>
+          <w:lang w:val="en-US"/>
+        </w:rPr>
         <w:br/>
         <w:t>ORDER BY depuis DESC</w:t>
       </w:r>
@@ -2280,14 +1923,19 @@
       <w:pPr>
         <w:pStyle w:val="Standard"/>
         <w:rPr>
-          <w:rFonts w:ascii="Calibri Light" w:hAnsi="Calibri Light" w:cs="Calibri Light" w:asciiTheme="majorHAnsi" w:cstheme="majorHAnsi" w:hAnsiTheme="majorHAnsi"/>
-        </w:rPr>
-      </w:pPr>
-      <w:r>
-        <w:rPr>
-          <w:rFonts w:cs="Calibri Light" w:ascii="Calibri Light" w:hAnsi="Calibri Light" w:asciiTheme="majorHAnsi" w:cstheme="majorHAnsi" w:hAnsiTheme="majorHAnsi"/>
+          <w:rFonts w:asciiTheme="majorHAnsi" w:hAnsiTheme="majorHAnsi" w:cstheme="majorHAnsi"/>
+        </w:rPr>
+      </w:pPr>
+      <w:r>
+        <w:rPr>
+          <w:rFonts w:asciiTheme="majorHAnsi" w:hAnsiTheme="majorHAnsi" w:cstheme="majorHAnsi"/>
         </w:rPr>
         <w:t>) AS tab1</w:t>
+      </w:r>
+      <w:r>
+        <w:rPr>
+          <w:rFonts w:asciiTheme="majorHAnsi" w:hAnsiTheme="majorHAnsi" w:cstheme="majorHAnsi"/>
+        </w:rPr>
         <w:br/>
         <w:t>WHERE depuis &lt; '0001-01-01' AND depuis &gt; '0010-01-01 BC';</w:t>
       </w:r>
@@ -2296,12 +1944,12 @@
       <w:pPr>
         <w:pStyle w:val="Standard"/>
         <w:rPr>
-          <w:rFonts w:ascii="Calibri Light" w:hAnsi="Calibri Light" w:cs="Calibri Light" w:asciiTheme="majorHAnsi" w:cstheme="majorHAnsi" w:hAnsiTheme="majorHAnsi"/>
-        </w:rPr>
-      </w:pPr>
-      <w:r>
-        <w:rPr>
-          <w:rFonts w:cs="Calibri Light" w:ascii="Calibri Light" w:hAnsi="Calibri Light" w:asciiTheme="majorHAnsi" w:cstheme="majorHAnsi" w:hAnsiTheme="majorHAnsi"/>
+          <w:rFonts w:asciiTheme="majorHAnsi" w:hAnsiTheme="majorHAnsi" w:cstheme="majorHAnsi"/>
+        </w:rPr>
+      </w:pPr>
+      <w:r>
+        <w:rPr>
+          <w:rFonts w:asciiTheme="majorHAnsi" w:hAnsiTheme="majorHAnsi" w:cstheme="majorHAnsi"/>
           <w:b/>
           <w:bCs/>
         </w:rPr>
@@ -2312,38 +1960,131 @@
       <w:pPr>
         <w:pStyle w:val="Standard"/>
         <w:rPr>
-          <w:rFonts w:ascii="Calibri Light" w:hAnsi="Calibri Light" w:cs="Calibri Light" w:asciiTheme="majorHAnsi" w:cstheme="majorHAnsi" w:hAnsiTheme="majorHAnsi"/>
-          <w:lang w:val="en-US"/>
-        </w:rPr>
-      </w:pPr>
-      <w:r>
-        <w:rPr>
-          <w:rFonts w:cs="Calibri Light" w:ascii="Calibri Light" w:hAnsi="Calibri Light" w:asciiTheme="majorHAnsi" w:cstheme="majorHAnsi" w:hAnsiTheme="majorHAnsi"/>
-          <w:lang w:val="en-US"/>
-        </w:rPr>
-        <w:t>SELECT DISTINCT idal, titrea, dateparu, couv, genre, nomg</w:t>
+          <w:rFonts w:asciiTheme="majorHAnsi" w:hAnsiTheme="majorHAnsi" w:cstheme="majorHAnsi"/>
+          <w:lang w:val="en-US"/>
+        </w:rPr>
+      </w:pPr>
+      <w:r>
+        <w:rPr>
+          <w:rFonts w:asciiTheme="majorHAnsi" w:hAnsiTheme="majorHAnsi" w:cstheme="majorHAnsi"/>
+          <w:lang w:val="en-US"/>
+        </w:rPr>
+        <w:t xml:space="preserve">SELECT </w:t>
+      </w:r>
+      <w:r>
+        <w:rPr>
+          <w:rFonts w:asciiTheme="majorHAnsi" w:hAnsiTheme="majorHAnsi" w:cstheme="majorHAnsi"/>
+          <w:lang w:val="en-US"/>
+        </w:rPr>
+        <w:t>DISTINCT idal, titrea, dateparu, couv, genre, nomg</w:t>
+      </w:r>
+      <w:r>
+        <w:rPr>
+          <w:rFonts w:asciiTheme="majorHAnsi" w:hAnsiTheme="majorHAnsi" w:cstheme="majorHAnsi"/>
+          <w:lang w:val="en-US"/>
+        </w:rPr>
         <w:br/>
         <w:t>FROM album</w:t>
+      </w:r>
+      <w:r>
+        <w:rPr>
+          <w:rFonts w:asciiTheme="majorHAnsi" w:hAnsiTheme="majorHAnsi" w:cstheme="majorHAnsi"/>
+          <w:lang w:val="en-US"/>
+        </w:rPr>
         <w:br/>
         <w:t>NATURAL JOIN albumcontient</w:t>
+      </w:r>
+      <w:r>
+        <w:rPr>
+          <w:rFonts w:asciiTheme="majorHAnsi" w:hAnsiTheme="majorHAnsi" w:cstheme="majorHAnsi"/>
+          <w:lang w:val="en-US"/>
+        </w:rPr>
         <w:br/>
         <w:t>NATURAL JOIN morceau</w:t>
+      </w:r>
+      <w:r>
+        <w:rPr>
+          <w:rFonts w:asciiTheme="majorHAnsi" w:hAnsiTheme="majorHAnsi" w:cstheme="majorHAnsi"/>
+          <w:lang w:val="en-US"/>
+        </w:rPr>
         <w:br/>
         <w:t>LEFT JOIN groupe ON groupe.idg = album.idg</w:t>
+      </w:r>
+      <w:r>
+        <w:rPr>
+          <w:rFonts w:asciiTheme="majorHAnsi" w:hAnsiTheme="majorHAnsi" w:cstheme="majorHAnsi"/>
+          <w:lang w:val="en-US"/>
+        </w:rPr>
         <w:br/>
         <w:t>LEFT JOIN participe ON morceau.idmo = participe.idmo</w:t>
+      </w:r>
+      <w:r>
+        <w:rPr>
+          <w:rFonts w:asciiTheme="majorHAnsi" w:hAnsiTheme="majorHAnsi" w:cstheme="majorHAnsi"/>
+          <w:lang w:val="en-US"/>
+        </w:rPr>
         <w:br/>
         <w:t>LEFT JOIN artiste ON participe.ida = artiste.ida</w:t>
-        <w:br/>
-        <w:t>WHERE titrea ILIKE '%' || :titre || '%'</w:t>
+      </w:r>
+      <w:r>
+        <w:rPr>
+          <w:rFonts w:asciiTheme="majorHAnsi" w:hAnsiTheme="majorHAnsi" w:cstheme="majorHAnsi"/>
+          <w:lang w:val="en-US"/>
+        </w:rPr>
+        <w:br/>
+        <w:t>W</w:t>
+      </w:r>
+      <w:r>
+        <w:rPr>
+          <w:rFonts w:asciiTheme="majorHAnsi" w:hAnsiTheme="majorHAnsi" w:cstheme="majorHAnsi"/>
+          <w:lang w:val="en-US"/>
+        </w:rPr>
+        <w:t>HERE titrea ILIKE '%' || :titre || '%'</w:t>
+      </w:r>
+      <w:r>
+        <w:rPr>
+          <w:rFonts w:asciiTheme="majorHAnsi" w:hAnsiTheme="majorHAnsi" w:cstheme="majorHAnsi"/>
+          <w:lang w:val="en-US"/>
+        </w:rPr>
         <w:br/>
         <w:t>AND genre ILIKE '%' || :genre || '%'</w:t>
+      </w:r>
+      <w:r>
+        <w:rPr>
+          <w:rFonts w:asciiTheme="majorHAnsi" w:hAnsiTheme="majorHAnsi" w:cstheme="majorHAnsi"/>
+          <w:lang w:val="en-US"/>
+        </w:rPr>
         <w:br/>
         <w:t>AND ((noma ILIKE '%' || :artiste || '%' OR prenom ILIKE '%' || :artiste || '%')</w:t>
+      </w:r>
+      <w:r>
+        <w:rPr>
+          <w:rFonts w:asciiTheme="majorHAnsi" w:hAnsiTheme="majorHAnsi" w:cstheme="majorHAnsi"/>
+          <w:lang w:val="en-US"/>
+        </w:rPr>
         <w:br/>
         <w:t>OR (:artiste ILIKE '%' || noma || '%' AND :artiste ILIKE '%' || prenom || '%')</w:t>
-        <w:br/>
-        <w:t>OR (noma IS NULL AND prenom IS NULL AND :artiste = ''))</w:t>
+      </w:r>
+      <w:r>
+        <w:rPr>
+          <w:rFonts w:asciiTheme="majorHAnsi" w:hAnsiTheme="majorHAnsi" w:cstheme="majorHAnsi"/>
+          <w:lang w:val="en-US"/>
+        </w:rPr>
+        <w:br/>
+        <w:t xml:space="preserve">OR (noma IS NULL AND </w:t>
+      </w:r>
+      <w:r>
+        <w:rPr>
+          <w:rFonts w:asciiTheme="majorHAnsi" w:hAnsiTheme="majorHAnsi" w:cstheme="majorHAnsi"/>
+          <w:lang w:val="en-US"/>
+        </w:rPr>
+        <w:t>prenom IS NULL AND :artiste = ''))</w:t>
+      </w:r>
+      <w:r>
+        <w:rPr>
+          <w:rFonts w:asciiTheme="majorHAnsi" w:hAnsiTheme="majorHAnsi" w:cstheme="majorHAnsi"/>
+          <w:lang w:val="en-US"/>
+        </w:rPr>
         <w:br/>
         <w:t>ORDER BY dateparu DESC;</w:t>
       </w:r>
@@ -2352,37 +2093,28 @@
       <w:pPr>
         <w:pStyle w:val="Standard"/>
         <w:rPr>
-          <w:rFonts w:ascii="Calibri Light" w:hAnsi="Calibri Light" w:cs="Calibri Light" w:asciiTheme="majorHAnsi" w:cstheme="majorHAnsi" w:hAnsiTheme="majorHAnsi"/>
-          <w:lang w:val="en-US"/>
-        </w:rPr>
-      </w:pPr>
-      <w:r>
-        <w:rPr/>
-      </w:r>
+          <w:rFonts w:asciiTheme="majorHAnsi" w:hAnsiTheme="majorHAnsi" w:cstheme="majorHAnsi"/>
+          <w:lang w:val="en-US"/>
+        </w:rPr>
+      </w:pPr>
     </w:p>
     <w:p>
       <w:pPr>
         <w:pStyle w:val="Standard"/>
         <w:rPr>
-          <w:rFonts w:ascii="Calibri Light" w:hAnsi="Calibri Light" w:cs="Calibri Light" w:asciiTheme="majorHAnsi" w:cstheme="majorHAnsi" w:hAnsiTheme="majorHAnsi"/>
-          <w:lang w:val="en-US"/>
-        </w:rPr>
-      </w:pPr>
-      <w:r>
-        <w:rPr/>
-      </w:r>
+          <w:rFonts w:asciiTheme="majorHAnsi" w:hAnsiTheme="majorHAnsi" w:cstheme="majorHAnsi"/>
+          <w:lang w:val="en-US"/>
+        </w:rPr>
+      </w:pPr>
     </w:p>
     <w:p>
       <w:pPr>
         <w:pStyle w:val="Standard"/>
         <w:rPr>
-          <w:rFonts w:ascii="Calibri Light" w:hAnsi="Calibri Light" w:cs="Calibri Light" w:asciiTheme="majorHAnsi" w:cstheme="majorHAnsi" w:hAnsiTheme="majorHAnsi"/>
-          <w:lang w:val="en-US"/>
-        </w:rPr>
-      </w:pPr>
-      <w:r>
-        <w:rPr/>
-      </w:r>
+          <w:rFonts w:asciiTheme="majorHAnsi" w:hAnsiTheme="majorHAnsi" w:cstheme="majorHAnsi"/>
+          <w:lang w:val="en-US"/>
+        </w:rPr>
+      </w:pPr>
     </w:p>
     <w:p>
       <w:pPr>
@@ -2392,15 +2124,16 @@
           <w:numId w:val="1"/>
         </w:numPr>
         <w:rPr>
-          <w:rFonts w:ascii="Calibri Light" w:hAnsi="Calibri Light" w:cs="Calibri Light" w:asciiTheme="majorHAnsi" w:cstheme="majorHAnsi" w:hAnsiTheme="majorHAnsi"/>
-          <w:lang w:val="en-US"/>
-        </w:rPr>
-      </w:pPr>
-      <w:r>
-        <w:rPr>
-          <w:rFonts w:cs="Calibri Light" w:ascii="Calibri Light" w:hAnsi="Calibri Light" w:asciiTheme="majorHAnsi" w:cstheme="majorHAnsi" w:hAnsiTheme="majorHAnsi"/>
-          <w:lang w:val="en-US"/>
-        </w:rPr>
+          <w:rFonts w:asciiTheme="majorHAnsi" w:hAnsiTheme="majorHAnsi" w:cstheme="majorHAnsi"/>
+          <w:lang w:val="en-US"/>
+        </w:rPr>
+      </w:pPr>
+      <w:r>
+        <w:rPr>
+          <w:rFonts w:asciiTheme="majorHAnsi" w:hAnsiTheme="majorHAnsi" w:cstheme="majorHAnsi"/>
+          <w:lang w:val="en-US"/>
+        </w:rPr>
+        <w:lastRenderedPageBreak/>
         <w:t>Playlists :</w:t>
       </w:r>
     </w:p>
@@ -2408,41 +2141,123 @@
       <w:pPr>
         <w:pStyle w:val="Standard"/>
         <w:rPr>
-          <w:b w:val="false"/>
-          <w:b w:val="false"/>
-          <w:bCs w:val="false"/>
-        </w:rPr>
-      </w:pPr>
-      <w:r>
-        <w:rPr>
-          <w:rFonts w:cs="Calibri Light" w:ascii="Calibri Light" w:hAnsi="Calibri Light" w:asciiTheme="majorHAnsi" w:cstheme="majorHAnsi" w:hAnsiTheme="majorHAnsi"/>
-          <w:b w:val="false"/>
-          <w:bCs w:val="false"/>
+          <w:lang w:val="en-US"/>
+        </w:rPr>
+      </w:pPr>
+      <w:r>
+        <w:rPr>
+          <w:rFonts w:asciiTheme="majorHAnsi" w:hAnsiTheme="majorHAnsi" w:cstheme="majorHAnsi"/>
           <w:lang w:val="en-US"/>
         </w:rPr>
         <w:t>SELECT DISTINCT idp, titre, pseudo</w:t>
+      </w:r>
+      <w:r>
+        <w:rPr>
+          <w:rFonts w:asciiTheme="majorHAnsi" w:hAnsiTheme="majorHAnsi" w:cstheme="majorHAnsi"/>
+          <w:lang w:val="en-US"/>
+        </w:rPr>
         <w:br/>
         <w:t>FROM playlist</w:t>
+      </w:r>
+      <w:r>
+        <w:rPr>
+          <w:rFonts w:asciiTheme="majorHAnsi" w:hAnsiTheme="majorHAnsi" w:cstheme="majorHAnsi"/>
+          <w:lang w:val="en-US"/>
+        </w:rPr>
         <w:br/>
         <w:t>NATURAL JOIN playlistcontient</w:t>
+      </w:r>
+      <w:r>
+        <w:rPr>
+          <w:rFonts w:asciiTheme="majorHAnsi" w:hAnsiTheme="majorHAnsi" w:cstheme="majorHAnsi"/>
+          <w:lang w:val="en-US"/>
+        </w:rPr>
         <w:br/>
         <w:t>NATURAL JOIN morceau</w:t>
+      </w:r>
+      <w:r>
+        <w:rPr>
+          <w:rFonts w:asciiTheme="majorHAnsi" w:hAnsiTheme="majorHAnsi" w:cstheme="majorHAnsi"/>
+          <w:lang w:val="en-US"/>
+        </w:rPr>
         <w:br/>
         <w:t>LEFT JOIN groupe ON groupe.idg = morceau.idg</w:t>
-        <w:br/>
-        <w:t>LEFT JOIN participe ON morceau.idmo = participe.idmo</w:t>
+      </w:r>
+      <w:r>
+        <w:rPr>
+          <w:rFonts w:asciiTheme="majorHAnsi" w:hAnsiTheme="majorHAnsi" w:cstheme="majorHAnsi"/>
+          <w:lang w:val="en-US"/>
+        </w:rPr>
+        <w:br/>
+        <w:t xml:space="preserve">LEFT JOIN participe ON </w:t>
+      </w:r>
+      <w:r>
+        <w:rPr>
+          <w:rFonts w:asciiTheme="majorHAnsi" w:hAnsiTheme="majorHAnsi" w:cstheme="majorHAnsi"/>
+          <w:lang w:val="en-US"/>
+        </w:rPr>
+        <w:t>morceau.idmo = participe.idmo</w:t>
+      </w:r>
+      <w:r>
+        <w:rPr>
+          <w:rFonts w:asciiTheme="majorHAnsi" w:hAnsiTheme="majorHAnsi" w:cstheme="majorHAnsi"/>
+          <w:lang w:val="en-US"/>
+        </w:rPr>
         <w:br/>
         <w:t>LEFT JOIN artiste ON participe.ida = artiste.ida</w:t>
+      </w:r>
+      <w:r>
+        <w:rPr>
+          <w:rFonts w:asciiTheme="majorHAnsi" w:hAnsiTheme="majorHAnsi" w:cstheme="majorHAnsi"/>
+          <w:lang w:val="en-US"/>
+        </w:rPr>
         <w:br/>
         <w:t>WHERE titre ILIKE '%' || :titre || '%'</w:t>
+      </w:r>
+      <w:r>
+        <w:rPr>
+          <w:rFonts w:asciiTheme="majorHAnsi" w:hAnsiTheme="majorHAnsi" w:cstheme="majorHAnsi"/>
+          <w:lang w:val="en-US"/>
+        </w:rPr>
         <w:br/>
         <w:t>AND genre ILIKE '%' || :genre || '%'</w:t>
+      </w:r>
+      <w:r>
+        <w:rPr>
+          <w:rFonts w:asciiTheme="majorHAnsi" w:hAnsiTheme="majorHAnsi" w:cstheme="majorHAnsi"/>
+          <w:lang w:val="en-US"/>
+        </w:rPr>
         <w:br/>
         <w:t>AND ((noma ILIKE '%' || :artiste || '%' OR prenom ILIKE '%' || :artiste || '%')</w:t>
-        <w:br/>
-        <w:t>OR (:artiste ILIKE '%' || noma || '%' AND :artiste ILIKE '%' || prenom || '%')</w:t>
+      </w:r>
+      <w:r>
+        <w:rPr>
+          <w:rFonts w:asciiTheme="majorHAnsi" w:hAnsiTheme="majorHAnsi" w:cstheme="majorHAnsi"/>
+          <w:lang w:val="en-US"/>
+        </w:rPr>
+        <w:br/>
+        <w:t>OR (:artiste ILIKE '%</w:t>
+      </w:r>
+      <w:r>
+        <w:rPr>
+          <w:rFonts w:asciiTheme="majorHAnsi" w:hAnsiTheme="majorHAnsi" w:cstheme="majorHAnsi"/>
+          <w:lang w:val="en-US"/>
+        </w:rPr>
+        <w:t>' || noma || '%' AND :artiste ILIKE '%' || prenom || '%')</w:t>
+      </w:r>
+      <w:r>
+        <w:rPr>
+          <w:rFonts w:asciiTheme="majorHAnsi" w:hAnsiTheme="majorHAnsi" w:cstheme="majorHAnsi"/>
+          <w:lang w:val="en-US"/>
+        </w:rPr>
         <w:br/>
         <w:t>OR (noma IS NULL AND prenom IS NULL AND :artiste = ''))</w:t>
+      </w:r>
+      <w:r>
+        <w:rPr>
+          <w:rFonts w:asciiTheme="majorHAnsi" w:hAnsiTheme="majorHAnsi" w:cstheme="majorHAnsi"/>
+          <w:lang w:val="en-US"/>
+        </w:rPr>
         <w:br/>
         <w:t>ORDER BY titre DESC;</w:t>
       </w:r>
@@ -2453,87 +2268,90 @@
         <w:ind w:firstLine="708"/>
         <w:jc w:val="both"/>
         <w:rPr>
-          <w:rFonts w:ascii="Calibri Light" w:hAnsi="Calibri Light" w:cs="Calibri Light" w:asciiTheme="majorHAnsi" w:cstheme="majorHAnsi" w:hAnsiTheme="majorHAnsi"/>
-        </w:rPr>
-      </w:pPr>
-      <w:r>
-        <w:rPr>
-          <w:rFonts w:cs="Calibri Light" w:ascii="Calibri Light" w:hAnsi="Calibri Light" w:asciiTheme="majorHAnsi" w:cstheme="majorHAnsi" w:hAnsiTheme="majorHAnsi"/>
-        </w:rPr>
-        <w:t>De manière générale, en utilisant la méthode ILIKE plutôt qu’une égalité entre chaînes de caractères, on cherche une correspondance partielle entre les mots-clés rentrés par l’utilisateur et les caractéristiques des entrées recherchées. Par exemple, pour un album, entrer « Olzon anette » dans le champ Artiste revient à rechercher tous les albums auxquels un artiste ayant participé porte un nom et un prénom contenus dans cette chaîne. S’il existe des artistes nommés Olzon Anette, Anette Olzon, Olzon Anette Olzon…etc, tous leurs albums seront affichés dans les résultats de la recherche.</w:t>
+          <w:rFonts w:asciiTheme="majorHAnsi" w:hAnsiTheme="majorHAnsi" w:cstheme="majorHAnsi"/>
+        </w:rPr>
+      </w:pPr>
+      <w:r>
+        <w:rPr>
+          <w:rFonts w:asciiTheme="majorHAnsi" w:hAnsiTheme="majorHAnsi" w:cstheme="majorHAnsi"/>
+        </w:rPr>
+        <w:t>De manière générale, en utilisant la méthode ILIKE plutôt qu’une égalité entre chaînes de caractères, on cherche une corr</w:t>
+      </w:r>
+      <w:r>
+        <w:rPr>
+          <w:rFonts w:asciiTheme="majorHAnsi" w:hAnsiTheme="majorHAnsi" w:cstheme="majorHAnsi"/>
+        </w:rPr>
+        <w:t>espondance partielle entre les mots-clés rentrés par l’utilisateur et les caractéristiques des entrées recherchées. Par exemple, pour un album, entrer « Olzon anette » dans le champ Artiste revient à rechercher tous les albums auxquels un artiste ayant par</w:t>
+      </w:r>
+      <w:r>
+        <w:rPr>
+          <w:rFonts w:asciiTheme="majorHAnsi" w:hAnsiTheme="majorHAnsi" w:cstheme="majorHAnsi"/>
+        </w:rPr>
+        <w:t>ticipé porte un nom et un prénom contenus dans cette chaîne. S’il existe des artistes nommés Olzon Anette, Anette Olzon, Olzon Anette Olzon…etc, tous leurs albums seront affichés dans les résultats de la recherche.</w:t>
       </w:r>
     </w:p>
     <w:p>
       <w:pPr>
         <w:pStyle w:val="Standard"/>
-        <w:ind w:hanging="0"/>
         <w:jc w:val="both"/>
-        <w:rPr/>
-      </w:pPr>
-      <w:r>
-        <w:rPr/>
-        <w:t>On pourra trouver d’autres requêtes intéressantes dans la page de profil et celle des suggestions</w:t>
+      </w:pPr>
+      <w:r>
+        <w:t>On pourra trouver d’autres requêtes intér</w:t>
+      </w:r>
+      <w:r>
+        <w:t>essantes dans la page de profil et celle des suggestions</w:t>
       </w:r>
     </w:p>
     <w:p>
       <w:pPr>
         <w:pStyle w:val="Standard"/>
-        <w:ind w:hanging="0"/>
         <w:jc w:val="both"/>
-        <w:rPr/>
-      </w:pPr>
-      <w:r>
-        <w:rPr/>
-        <w:t>Sur la page de profil, on pourra par exemple trouver celle-la :</w:t>
-      </w:r>
-    </w:p>
-    <w:p>
-      <w:pPr>
-        <w:pStyle w:val="Normal"/>
-        <w:rPr>
-          <w:b w:val="false"/>
-          <w:b w:val="false"/>
-          <w:bCs w:val="false"/>
-        </w:rPr>
-      </w:pPr>
-      <w:r>
-        <w:rPr>
-          <w:b w:val="false"/>
-          <w:bCs w:val="false"/>
+      </w:pPr>
+      <w:r>
+        <w:t xml:space="preserve">Sur la page de profil, on pourra par exemple trouver </w:t>
+      </w:r>
+      <w:r>
+        <w:t>celle-là</w:t>
+      </w:r>
+      <w:r>
+        <w:t> :</w:t>
+      </w:r>
+    </w:p>
+    <w:p>
+      <w:pPr>
+        <w:rPr>
+          <w:lang w:val="en-US"/>
+        </w:rPr>
+      </w:pPr>
+      <w:r>
+        <w:rPr>
+          <w:lang w:val="en-US"/>
         </w:rPr>
         <w:t>SELECT idp, titre, pseudo, datemodif FROM playlist</w:t>
       </w:r>
     </w:p>
     <w:p>
       <w:pPr>
-        <w:pStyle w:val="Normal"/>
-        <w:rPr>
-          <w:b w:val="false"/>
-          <w:b w:val="false"/>
-          <w:bCs w:val="false"/>
-        </w:rPr>
-      </w:pPr>
-      <w:r>
-        <w:rPr>
-          <w:b w:val="false"/>
-          <w:bCs w:val="false"/>
+        <w:rPr>
+          <w:lang w:val="en-US"/>
+        </w:rPr>
+      </w:pPr>
+      <w:r>
+        <w:rPr>
+          <w:lang w:val="en-US"/>
         </w:rPr>
         <w:t>WHERE pseudo IN (</w:t>
       </w:r>
     </w:p>
     <w:p>
       <w:pPr>
-        <w:pStyle w:val="Normal"/>
-        <w:rPr>
-          <w:b w:val="false"/>
-          <w:b w:val="false"/>
-          <w:bCs w:val="false"/>
-        </w:rPr>
-      </w:pPr>
-      <w:r>
-        <w:rPr>
-          <w:b w:val="false"/>
-          <w:bCs w:val="false"/>
+        <w:rPr>
+          <w:lang w:val="en-US"/>
+        </w:rPr>
+      </w:pPr>
+      <w:r>
+        <w:rPr>
+          <w:lang w:val="en-US"/>
         </w:rPr>
         <w:tab/>
         <w:t>SELECT suivi FROM suitutilisateur</w:t>
@@ -2541,17 +2359,13 @@
     </w:p>
     <w:p>
       <w:pPr>
-        <w:pStyle w:val="Normal"/>
-        <w:rPr>
-          <w:b w:val="false"/>
-          <w:b w:val="false"/>
-          <w:bCs w:val="false"/>
-        </w:rPr>
-      </w:pPr>
-      <w:r>
-        <w:rPr>
-          <w:b w:val="false"/>
-          <w:bCs w:val="false"/>
+        <w:rPr>
+          <w:lang w:val="en-US"/>
+        </w:rPr>
+      </w:pPr>
+      <w:r>
+        <w:rPr>
+          <w:lang w:val="en-US"/>
         </w:rPr>
         <w:tab/>
         <w:t>WHERE suit = :pseudo</w:t>
@@ -2559,17 +2373,13 @@
     </w:p>
     <w:p>
       <w:pPr>
-        <w:pStyle w:val="Normal"/>
-        <w:rPr>
-          <w:b w:val="false"/>
-          <w:b w:val="false"/>
-          <w:bCs w:val="false"/>
-        </w:rPr>
-      </w:pPr>
-      <w:r>
-        <w:rPr>
-          <w:b w:val="false"/>
-          <w:bCs w:val="false"/>
+        <w:rPr>
+          <w:lang w:val="en-US"/>
+        </w:rPr>
+      </w:pPr>
+      <w:r>
+        <w:rPr>
+          <w:lang w:val="en-US"/>
         </w:rPr>
         <w:tab/>
         <w:t>)</w:t>
@@ -2577,1007 +2387,997 @@
     </w:p>
     <w:p>
       <w:pPr>
-        <w:pStyle w:val="Normal"/>
-        <w:rPr>
-          <w:b w:val="false"/>
-          <w:b w:val="false"/>
-          <w:bCs w:val="false"/>
-        </w:rPr>
-      </w:pPr>
-      <w:r>
-        <w:rPr>
-          <w:b w:val="false"/>
-          <w:bCs w:val="false"/>
-        </w:rPr>
-        <w:t>AND privee = False</w:t>
-      </w:r>
-    </w:p>
-    <w:p>
-      <w:pPr>
-        <w:pStyle w:val="Normal"/>
-        <w:rPr>
-          <w:b w:val="false"/>
-          <w:b w:val="false"/>
-          <w:bCs w:val="false"/>
-        </w:rPr>
-      </w:pPr>
-      <w:r>
-        <w:rPr>
-          <w:b w:val="false"/>
-          <w:bCs w:val="false"/>
+        <w:rPr>
+          <w:lang w:val="en-US"/>
+        </w:rPr>
+      </w:pPr>
+      <w:r>
+        <w:rPr>
+          <w:lang w:val="en-US"/>
+        </w:rPr>
+        <w:t>AND pr</w:t>
+      </w:r>
+      <w:r>
+        <w:rPr>
+          <w:lang w:val="en-US"/>
+        </w:rPr>
+        <w:t>ivee = False</w:t>
+      </w:r>
+    </w:p>
+    <w:p>
+      <w:pPr>
+        <w:rPr>
+          <w:lang w:val="en-US"/>
+        </w:rPr>
+      </w:pPr>
+      <w:r>
+        <w:rPr>
+          <w:lang w:val="en-US"/>
         </w:rPr>
         <w:t>ORDER BY datemodif DESC</w:t>
       </w:r>
     </w:p>
     <w:p>
       <w:pPr>
-        <w:pStyle w:val="Normal"/>
-        <w:rPr>
-          <w:b w:val="false"/>
-          <w:b w:val="false"/>
-          <w:bCs w:val="false"/>
-        </w:rPr>
-      </w:pPr>
-      <w:r>
-        <w:rPr>
-          <w:b w:val="false"/>
-          <w:bCs w:val="false"/>
+        <w:rPr>
+          <w:lang w:val="en-US"/>
+        </w:rPr>
+      </w:pPr>
+      <w:r>
+        <w:rPr>
+          <w:lang w:val="en-US"/>
         </w:rPr>
         <w:t>LIMIT 10;</w:t>
       </w:r>
     </w:p>
     <w:p>
       <w:pPr>
-        <w:pStyle w:val="Normal"/>
-        <w:rPr>
-          <w:b/>
+        <w:rPr>
           <w:b/>
           <w:bCs/>
-        </w:rPr>
-      </w:pPr>
-      <w:r>
-        <w:rPr>
-          <w:b/>
-          <w:bCs/>
-        </w:rPr>
-      </w:r>
-    </w:p>
-    <w:p>
-      <w:pPr>
-        <w:pStyle w:val="Normal"/>
-        <w:rPr/>
-      </w:pPr>
-      <w:r>
-        <w:rPr/>
-        <w:t xml:space="preserve">Cette requête </w:t>
-      </w:r>
-      <w:r>
-        <w:rPr/>
-        <w:t>utilise une sous-requête qui récupérer tout les utilisateurs suivis, permettant de sélectionner les playlists publiques des utilisateurs suivis, en les triant par ordre décroissant par date de dernière modification. Ainsi, on a les 10 dernière playlists modifiées. La requête pour l’activité des groupes suivis fonctionne sur le même modèle.</w:t>
-      </w:r>
-    </w:p>
-    <w:p>
-      <w:pPr>
-        <w:pStyle w:val="Normal"/>
-        <w:rPr/>
-      </w:pPr>
-      <w:r>
-        <w:rPr/>
-      </w:r>
-    </w:p>
-    <w:p>
-      <w:pPr>
-        <w:pStyle w:val="Normal"/>
-        <w:rPr/>
-      </w:pPr>
-      <w:r>
-        <w:rPr/>
+          <w:lang w:val="en-US"/>
+        </w:rPr>
+      </w:pPr>
+    </w:p>
+    <w:p>
+      <w:r>
+        <w:t>Cette requête utilise une sous-requête qui récup</w:t>
+      </w:r>
+      <w:r>
+        <w:t>è</w:t>
+      </w:r>
+      <w:r>
+        <w:t>re</w:t>
+      </w:r>
+      <w:r>
+        <w:t xml:space="preserve"> tou</w:t>
+      </w:r>
+      <w:r>
+        <w:t>s</w:t>
+      </w:r>
+      <w:r>
+        <w:t xml:space="preserve"> les utilisateurs suivis, permettant de sélectionner les playlists publiques des utilisateurs suivis, en les triant par ordre décroissant par date de d</w:t>
+      </w:r>
+      <w:r>
+        <w:t>ernière modification. Ainsi, on a les 10 dernière</w:t>
+      </w:r>
+      <w:r>
+        <w:t>s</w:t>
+      </w:r>
+      <w:r>
+        <w:t xml:space="preserve"> playlists modifiées. La requête pour l’activité des groupes suivis fonctionne sur le même modèle.</w:t>
+      </w:r>
+    </w:p>
+    <w:p/>
+    <w:p>
+      <w:r>
         <w:t>Les requêtes de la page de recommandations personnalisées sont les plus compliquées du projet.</w:t>
       </w:r>
     </w:p>
-    <w:p>
-      <w:pPr>
-        <w:pStyle w:val="Normal"/>
-        <w:rPr/>
-      </w:pPr>
-      <w:r>
-        <w:rPr/>
-      </w:r>
-    </w:p>
-    <w:p>
-      <w:pPr>
-        <w:pStyle w:val="Normal"/>
-        <w:rPr/>
-      </w:pPr>
-      <w:r>
-        <w:rPr/>
-        <w:t xml:space="preserve">SELECT idmo, titrem, ida, noma, prenom FROM morceau </w:t>
-      </w:r>
-    </w:p>
-    <w:p>
-      <w:pPr>
-        <w:pStyle w:val="Normal"/>
-        <w:rPr/>
-      </w:pPr>
-      <w:r>
-        <w:rPr/>
+    <w:p/>
+    <w:p>
+      <w:pPr>
+        <w:rPr>
+          <w:lang w:val="en-US"/>
+        </w:rPr>
+      </w:pPr>
+      <w:r>
+        <w:rPr>
+          <w:lang w:val="en-US"/>
+        </w:rPr>
+        <w:t>SELECT idmo</w:t>
+      </w:r>
+      <w:r>
+        <w:rPr>
+          <w:lang w:val="en-US"/>
+        </w:rPr>
+        <w:t xml:space="preserve">, titrem, ida, noma, prenom FROM morceau </w:t>
+      </w:r>
+    </w:p>
+    <w:p>
+      <w:r>
+        <w:rPr>
+          <w:lang w:val="en-US"/>
+        </w:rPr>
         <w:tab/>
+      </w:r>
+      <w:r>
         <w:t xml:space="preserve">NATURAL JOIN participe </w:t>
       </w:r>
     </w:p>
     <w:p>
-      <w:pPr>
-        <w:pStyle w:val="Normal"/>
-        <w:rPr/>
-      </w:pPr>
-      <w:r>
-        <w:rPr/>
+      <w:r>
         <w:tab/>
         <w:t>NATURAL JOIN artiste</w:t>
       </w:r>
     </w:p>
     <w:p>
       <w:pPr>
-        <w:pStyle w:val="Normal"/>
-        <w:rPr/>
-      </w:pPr>
-      <w:r>
-        <w:rPr/>
+        <w:rPr>
+          <w:lang w:val="en-US"/>
+        </w:rPr>
+      </w:pPr>
+      <w:r>
+        <w:rPr>
+          <w:lang w:val="en-US"/>
+        </w:rPr>
         <w:t>WHERE ida IN (</w:t>
       </w:r>
     </w:p>
     <w:p>
       <w:pPr>
-        <w:pStyle w:val="Normal"/>
-        <w:rPr/>
-      </w:pPr>
-      <w:r>
-        <w:rPr/>
+        <w:rPr>
+          <w:lang w:val="en-US"/>
+        </w:rPr>
+      </w:pPr>
+      <w:r>
+        <w:rPr>
+          <w:lang w:val="en-US"/>
+        </w:rPr>
         <w:tab/>
         <w:t>SELECT ida as num FROM historique NATURAL JOIN participe NATURAL JOIN artiste</w:t>
       </w:r>
     </w:p>
     <w:p>
       <w:pPr>
-        <w:pStyle w:val="Normal"/>
-        <w:rPr/>
-      </w:pPr>
-      <w:r>
-        <w:rPr/>
+        <w:rPr>
+          <w:lang w:val="en-US"/>
+        </w:rPr>
+      </w:pPr>
+      <w:r>
+        <w:rPr>
+          <w:lang w:val="en-US"/>
+        </w:rPr>
         <w:tab/>
         <w:t>WHERE pseudo = :pseudo</w:t>
       </w:r>
     </w:p>
     <w:p>
       <w:pPr>
-        <w:pStyle w:val="Normal"/>
-        <w:rPr/>
-      </w:pPr>
-      <w:r>
-        <w:rPr/>
+        <w:rPr>
+          <w:lang w:val="en-US"/>
+        </w:rPr>
+      </w:pPr>
+      <w:r>
+        <w:rPr>
+          <w:lang w:val="en-US"/>
+        </w:rPr>
         <w:tab/>
         <w:t>AND age(dateheure) &lt;= interval '7 days'</w:t>
       </w:r>
     </w:p>
     <w:p>
       <w:pPr>
-        <w:pStyle w:val="Normal"/>
-        <w:rPr/>
-      </w:pPr>
-      <w:r>
-        <w:rPr/>
+        <w:rPr>
+          <w:lang w:val="en-US"/>
+        </w:rPr>
+      </w:pPr>
+      <w:r>
+        <w:rPr>
+          <w:lang w:val="en-US"/>
+        </w:rPr>
         <w:tab/>
-        <w:t>GROUP BY ida</w:t>
-      </w:r>
-    </w:p>
-    <w:p>
-      <w:pPr>
-        <w:pStyle w:val="Normal"/>
-        <w:rPr/>
-      </w:pPr>
-      <w:r>
-        <w:rPr/>
+        <w:t>GROUP B</w:t>
+      </w:r>
+      <w:r>
+        <w:rPr>
+          <w:lang w:val="en-US"/>
+        </w:rPr>
+        <w:t>Y ida</w:t>
+      </w:r>
+    </w:p>
+    <w:p>
+      <w:pPr>
+        <w:rPr>
+          <w:lang w:val="en-US"/>
+        </w:rPr>
+      </w:pPr>
+      <w:r>
+        <w:rPr>
+          <w:lang w:val="en-US"/>
+        </w:rPr>
         <w:tab/>
         <w:t>ORDER BY count(*) DESC</w:t>
       </w:r>
     </w:p>
     <w:p>
       <w:pPr>
-        <w:pStyle w:val="Normal"/>
-        <w:rPr/>
-      </w:pPr>
-      <w:r>
-        <w:rPr/>
+        <w:rPr>
+          <w:lang w:val="en-US"/>
+        </w:rPr>
+      </w:pPr>
+      <w:r>
+        <w:rPr>
+          <w:lang w:val="en-US"/>
+        </w:rPr>
         <w:tab/>
         <w:t>LIMIT 1</w:t>
       </w:r>
     </w:p>
     <w:p>
       <w:pPr>
-        <w:pStyle w:val="Normal"/>
-        <w:rPr/>
-      </w:pPr>
-      <w:r>
-        <w:rPr/>
+        <w:rPr>
+          <w:lang w:val="en-US"/>
+        </w:rPr>
+      </w:pPr>
+      <w:r>
+        <w:rPr>
+          <w:lang w:val="en-US"/>
+        </w:rPr>
         <w:tab/>
         <w:t xml:space="preserve"> )</w:t>
       </w:r>
     </w:p>
     <w:p>
       <w:pPr>
-        <w:pStyle w:val="Normal"/>
-        <w:rPr/>
-      </w:pPr>
-      <w:r>
-        <w:rPr/>
+        <w:rPr>
+          <w:lang w:val="en-US"/>
+        </w:rPr>
+      </w:pPr>
+      <w:r>
+        <w:rPr>
+          <w:lang w:val="en-US"/>
+        </w:rPr>
         <w:t>ORDER BY RANDOM()</w:t>
       </w:r>
     </w:p>
     <w:p>
       <w:pPr>
-        <w:pStyle w:val="Normal"/>
-        <w:rPr/>
-      </w:pPr>
-      <w:r>
-        <w:rPr/>
+        <w:rPr>
+          <w:lang w:val="en-US"/>
+        </w:rPr>
+      </w:pPr>
+      <w:r>
+        <w:rPr>
+          <w:lang w:val="en-US"/>
+        </w:rPr>
         <w:t>LIMIT 5;</w:t>
       </w:r>
     </w:p>
     <w:p>
       <w:pPr>
-        <w:pStyle w:val="Normal"/>
-        <w:rPr/>
-      </w:pPr>
-      <w:r>
-        <w:rPr/>
-      </w:r>
-    </w:p>
-    <w:p>
-      <w:pPr>
-        <w:pStyle w:val="Normal"/>
-        <w:rPr/>
-      </w:pPr>
-      <w:r>
-        <w:rPr/>
-      </w:r>
-    </w:p>
-    <w:p>
-      <w:pPr>
-        <w:pStyle w:val="Normal"/>
-        <w:rPr/>
-      </w:pPr>
-      <w:r>
-        <w:rPr/>
-        <w:t>La sous-requête permet de trouver quel artiste est le plus écouté par l’utilisateur sur les 7 derniers jours. Elle part de l’historique de l’utilisateur et fait la jointure avec artiste en passant par participe qui fait l’association entre artiste et morceau, sélectionne uniquement les entrées des 7 derniers jours et utilise un agrégat pour trier par ordre décroissant d’apparition des artistes, et on sélectionne l’artiste en haut de la liste. La requête utilise cela pour sélectionner les morceaux dans lequel cet artiste participe, et en prend 5 au hasard.</w:t>
-      </w:r>
-    </w:p>
-    <w:p>
-      <w:pPr>
-        <w:pStyle w:val="Normal"/>
-        <w:rPr/>
-      </w:pPr>
-      <w:r>
-        <w:rPr/>
-      </w:r>
-    </w:p>
-    <w:p>
-      <w:pPr>
-        <w:pStyle w:val="Normal"/>
-        <w:rPr/>
-      </w:pPr>
-      <w:r>
-        <w:rPr/>
+        <w:rPr>
+          <w:lang w:val="en-US"/>
+        </w:rPr>
+      </w:pPr>
+    </w:p>
+    <w:p>
+      <w:pPr>
+        <w:rPr>
+          <w:lang w:val="en-US"/>
+        </w:rPr>
+      </w:pPr>
+    </w:p>
+    <w:p>
+      <w:r>
+        <w:lastRenderedPageBreak/>
+        <w:t xml:space="preserve">La sous-requête permet de trouver quel artiste est le plus écouté par l’utilisateur sur les 7 derniers jours. Elle part de l’historique de l’utilisateur et fait la jointure avec </w:t>
+      </w:r>
+      <w:r>
+        <w:t xml:space="preserve">artiste en passant par participe qui fait l’association entre artiste et morceau, sélectionne uniquement les entrées des 7 derniers jours et utilise un agrégat pour trier par ordre décroissant d’apparition des artistes, et on sélectionne l’artiste en haut </w:t>
+      </w:r>
+      <w:r>
+        <w:t>de la liste. La requête utilise cela pour sélectionner les morceaux dans lequel cet artiste participe, et en prend 5 au hasard.</w:t>
+      </w:r>
+    </w:p>
+    <w:p/>
+    <w:p>
+      <w:pPr>
+        <w:rPr>
+          <w:lang w:val="en-US"/>
+        </w:rPr>
+      </w:pPr>
+      <w:r>
+        <w:rPr>
+          <w:lang w:val="en-US"/>
+        </w:rPr>
         <w:t>WITH aux AS (</w:t>
       </w:r>
     </w:p>
     <w:p>
       <w:pPr>
-        <w:pStyle w:val="Normal"/>
-        <w:rPr/>
-      </w:pPr>
-      <w:r>
-        <w:rPr/>
+        <w:rPr>
+          <w:lang w:val="en-US"/>
+        </w:rPr>
+      </w:pPr>
+      <w:r>
+        <w:rPr>
+          <w:lang w:val="en-US"/>
+        </w:rPr>
         <w:tab/>
         <w:t>SELECT pseudo, count(DISTINCT idmo) as num FROM historique</w:t>
       </w:r>
     </w:p>
     <w:p>
       <w:pPr>
-        <w:pStyle w:val="Normal"/>
-        <w:rPr/>
-      </w:pPr>
-      <w:r>
-        <w:rPr/>
+        <w:rPr>
+          <w:lang w:val="en-US"/>
+        </w:rPr>
+      </w:pPr>
+      <w:r>
+        <w:rPr>
+          <w:lang w:val="en-US"/>
+        </w:rPr>
         <w:tab/>
         <w:t>WHERE idmo IN (</w:t>
       </w:r>
     </w:p>
     <w:p>
       <w:pPr>
-        <w:pStyle w:val="Normal"/>
-        <w:rPr/>
-      </w:pPr>
-      <w:r>
-        <w:rPr/>
+        <w:rPr>
+          <w:lang w:val="en-US"/>
+        </w:rPr>
+      </w:pPr>
+      <w:r>
+        <w:rPr>
+          <w:lang w:val="en-US"/>
+        </w:rPr>
         <w:tab/>
+      </w:r>
+      <w:r>
+        <w:rPr>
+          <w:lang w:val="en-US"/>
+        </w:rPr>
         <w:tab/>
         <w:t>SELECT idmo FROM historique</w:t>
       </w:r>
     </w:p>
     <w:p>
       <w:pPr>
-        <w:pStyle w:val="Normal"/>
-        <w:rPr/>
-      </w:pPr>
-      <w:r>
-        <w:rPr/>
+        <w:rPr>
+          <w:lang w:val="en-US"/>
+        </w:rPr>
+      </w:pPr>
+      <w:r>
+        <w:rPr>
+          <w:lang w:val="en-US"/>
+        </w:rPr>
         <w:tab/>
+      </w:r>
+      <w:r>
+        <w:rPr>
+          <w:lang w:val="en-US"/>
+        </w:rPr>
         <w:tab/>
-        <w:t>WHERE pseudo = :pseudo</w:t>
-      </w:r>
-    </w:p>
-    <w:p>
-      <w:pPr>
-        <w:pStyle w:val="Normal"/>
-        <w:rPr/>
-      </w:pPr>
-      <w:r>
-        <w:rPr/>
+        <w:t>WHER</w:t>
+      </w:r>
+      <w:r>
+        <w:rPr>
+          <w:lang w:val="en-US"/>
+        </w:rPr>
+        <w:t>E pseudo = :pseudo</w:t>
+      </w:r>
+    </w:p>
+    <w:p>
+      <w:pPr>
+        <w:rPr>
+          <w:lang w:val="en-US"/>
+        </w:rPr>
+      </w:pPr>
+      <w:r>
+        <w:rPr>
+          <w:lang w:val="en-US"/>
+        </w:rPr>
         <w:tab/>
+      </w:r>
+      <w:r>
+        <w:rPr>
+          <w:lang w:val="en-US"/>
+        </w:rPr>
         <w:tab/>
         <w:t>AND age(dateheure) &lt;= interval '7 days'</w:t>
       </w:r>
     </w:p>
     <w:p>
       <w:pPr>
-        <w:pStyle w:val="Normal"/>
-        <w:rPr/>
-      </w:pPr>
-      <w:r>
-        <w:rPr/>
+        <w:rPr>
+          <w:lang w:val="en-US"/>
+        </w:rPr>
+      </w:pPr>
+      <w:r>
+        <w:rPr>
+          <w:lang w:val="en-US"/>
+        </w:rPr>
         <w:tab/>
+      </w:r>
+      <w:r>
+        <w:rPr>
+          <w:lang w:val="en-US"/>
+        </w:rPr>
         <w:tab/>
         <w:t>)</w:t>
       </w:r>
     </w:p>
     <w:p>
       <w:pPr>
-        <w:pStyle w:val="Normal"/>
-        <w:rPr/>
-      </w:pPr>
-      <w:r>
-        <w:rPr/>
+        <w:rPr>
+          <w:lang w:val="en-US"/>
+        </w:rPr>
+      </w:pPr>
+      <w:r>
+        <w:rPr>
+          <w:lang w:val="en-US"/>
+        </w:rPr>
         <w:tab/>
         <w:t>GROUP BY pseudo</w:t>
       </w:r>
     </w:p>
     <w:p>
       <w:pPr>
-        <w:pStyle w:val="Normal"/>
-        <w:rPr/>
-      </w:pPr>
-      <w:r>
-        <w:rPr/>
+        <w:rPr>
+          <w:lang w:val="en-US"/>
+        </w:rPr>
+      </w:pPr>
+      <w:r>
+        <w:rPr>
+          <w:lang w:val="en-US"/>
+        </w:rPr>
         <w:tab/>
         <w:t>)</w:t>
       </w:r>
     </w:p>
     <w:p>
       <w:pPr>
-        <w:pStyle w:val="Normal"/>
-        <w:rPr/>
-      </w:pPr>
-      <w:r>
-        <w:rPr/>
+        <w:rPr>
+          <w:lang w:val="en-US"/>
+        </w:rPr>
+      </w:pPr>
+      <w:r>
+        <w:rPr>
+          <w:lang w:val="en-US"/>
+        </w:rPr>
         <w:t>SELECT idg, nomg FROM utilisateur</w:t>
       </w:r>
     </w:p>
     <w:p>
-      <w:pPr>
-        <w:pStyle w:val="Normal"/>
-        <w:rPr/>
-      </w:pPr>
-      <w:r>
-        <w:rPr/>
+      <w:r>
+        <w:rPr>
+          <w:lang w:val="en-US"/>
+        </w:rPr>
         <w:tab/>
+      </w:r>
+      <w:r>
         <w:t>NATURAL JOIN aux</w:t>
       </w:r>
     </w:p>
     <w:p>
-      <w:pPr>
-        <w:pStyle w:val="Normal"/>
-        <w:rPr/>
-      </w:pPr>
-      <w:r>
-        <w:rPr/>
+      <w:r>
         <w:tab/>
         <w:t>NATURAL JOIN suitgroupe</w:t>
       </w:r>
     </w:p>
     <w:p>
       <w:pPr>
-        <w:pStyle w:val="Normal"/>
-        <w:rPr/>
-      </w:pPr>
-      <w:r>
-        <w:rPr/>
+        <w:rPr>
+          <w:lang w:val="en-US"/>
+        </w:rPr>
+      </w:pPr>
+      <w:r>
+        <w:tab/>
+      </w:r>
+      <w:r>
+        <w:rPr>
+          <w:lang w:val="en-US"/>
+        </w:rPr>
+        <w:t>NATURAL JOIN groupe</w:t>
+      </w:r>
+    </w:p>
+    <w:p>
+      <w:pPr>
+        <w:rPr>
+          <w:lang w:val="en-US"/>
+        </w:rPr>
+      </w:pPr>
+      <w:r>
+        <w:rPr>
+          <w:lang w:val="en-US"/>
+        </w:rPr>
+        <w:t>WHERE pseudo &lt;&gt; :pseudo</w:t>
+      </w:r>
+    </w:p>
+    <w:p>
+      <w:pPr>
+        <w:rPr>
+          <w:lang w:val="en-US"/>
+        </w:rPr>
+      </w:pPr>
+      <w:r>
+        <w:rPr>
+          <w:lang w:val="en-US"/>
+        </w:rPr>
+        <w:t>AND num &gt;= (</w:t>
+      </w:r>
+    </w:p>
+    <w:p>
+      <w:pPr>
+        <w:rPr>
+          <w:lang w:val="en-US"/>
+        </w:rPr>
+      </w:pPr>
+      <w:r>
+        <w:rPr>
+          <w:lang w:val="en-US"/>
+        </w:rPr>
+        <w:tab/>
+        <w:t xml:space="preserve">SELECT num/5 FROM aux WHERE pseudo </w:t>
+      </w:r>
+      <w:r>
+        <w:rPr>
+          <w:lang w:val="en-US"/>
+        </w:rPr>
+        <w:t>= :pseudo</w:t>
+      </w:r>
+    </w:p>
+    <w:p>
+      <w:pPr>
+        <w:rPr>
+          <w:lang w:val="en-US"/>
+        </w:rPr>
+      </w:pPr>
+      <w:r>
+        <w:rPr>
+          <w:lang w:val="en-US"/>
+        </w:rPr>
+        <w:tab/>
+        <w:t>)</w:t>
+      </w:r>
+    </w:p>
+    <w:p>
+      <w:pPr>
+        <w:rPr>
+          <w:lang w:val="en-US"/>
+        </w:rPr>
+      </w:pPr>
+      <w:r>
+        <w:rPr>
+          <w:lang w:val="en-US"/>
+        </w:rPr>
+        <w:t>GROUP BY idg, nomg</w:t>
+      </w:r>
+    </w:p>
+    <w:p>
+      <w:pPr>
+        <w:rPr>
+          <w:lang w:val="en-US"/>
+        </w:rPr>
+      </w:pPr>
+      <w:r>
+        <w:rPr>
+          <w:lang w:val="en-US"/>
+        </w:rPr>
+        <w:t>ORDER BY count(*) DESC</w:t>
+      </w:r>
+    </w:p>
+    <w:p>
+      <w:r>
+        <w:t>LIMIT 10;</w:t>
+      </w:r>
+    </w:p>
+    <w:p/>
+    <w:p>
+      <w:r>
+        <w:t xml:space="preserve">Cette requête est pour la partie « Groupes suivis par les utilisateurs écoutant les mêmes morceaux que vous ». Elle utilise de multiples sous-requêtes, y compris imbriquées. La sous-requête </w:t>
+      </w:r>
+      <w:r>
+        <w:t>aux permet de compter pour chaque utilisateur le nombre de morceaux en commun entre leur historique et celui de l’utilisateur qui regarde la page sur les 7 derniers jours (y compris lui-même, permettant donc d’avoir le nombre de morceaux qu’il a écout</w:t>
+      </w:r>
+      <w:r>
+        <w:t>é</w:t>
+      </w:r>
+      <w:r>
+        <w:t xml:space="preserve"> sur</w:t>
+      </w:r>
+      <w:r>
+        <w:t xml:space="preserve"> les 7 derniers jours).</w:t>
+      </w:r>
+    </w:p>
+    <w:p/>
+    <w:p>
+      <w:r>
+        <w:t xml:space="preserve">La requête va ensuite retenir tous les utilisateurs ayant au moins 20 % de morceaux en commun, et va proposer les groupes que ces utilisateurs suivent, en utilisant un agrégat pour trier par nombre d’apparition du groupe dans </w:t>
+      </w:r>
+      <w:r>
+        <w:t>l’ordre décroissant.</w:t>
+      </w:r>
+    </w:p>
+    <w:p/>
+    <w:p>
+      <w:r>
+        <w:t>La dernière suggestion (les groupes suivis par les utilisateur suivant le groupe favori de l’utilisateur) se fait en 2 requêtes :</w:t>
+      </w:r>
+    </w:p>
+    <w:p/>
+    <w:p>
+      <w:pPr>
+        <w:rPr>
+          <w:lang w:val="en-US"/>
+        </w:rPr>
+      </w:pPr>
+      <w:r>
+        <w:rPr>
+          <w:lang w:val="en-US"/>
+        </w:rPr>
+        <w:t>SELECT idg, nomg FROM historique</w:t>
+      </w:r>
+    </w:p>
+    <w:p>
+      <w:pPr>
+        <w:rPr>
+          <w:lang w:val="en-US"/>
+        </w:rPr>
+      </w:pPr>
+      <w:r>
+        <w:rPr>
+          <w:lang w:val="en-US"/>
+        </w:rPr>
+        <w:tab/>
+        <w:t>NATURAL JOIN morceau</w:t>
+      </w:r>
+    </w:p>
+    <w:p>
+      <w:pPr>
+        <w:rPr>
+          <w:lang w:val="en-US"/>
+        </w:rPr>
+      </w:pPr>
+      <w:r>
+        <w:rPr>
+          <w:lang w:val="en-US"/>
+        </w:rPr>
         <w:tab/>
         <w:t>NATURAL JOIN groupe</w:t>
       </w:r>
     </w:p>
     <w:p>
       <w:pPr>
-        <w:pStyle w:val="Normal"/>
-        <w:rPr/>
-      </w:pPr>
-      <w:r>
-        <w:rPr/>
-        <w:t>WHERE pseudo &lt;&gt; :pseudo</w:t>
-      </w:r>
-    </w:p>
-    <w:p>
-      <w:pPr>
-        <w:pStyle w:val="Normal"/>
-        <w:rPr/>
-      </w:pPr>
-      <w:r>
-        <w:rPr/>
-        <w:t>AND num &gt;= (</w:t>
-      </w:r>
-    </w:p>
-    <w:p>
-      <w:pPr>
-        <w:pStyle w:val="Normal"/>
-        <w:rPr/>
-      </w:pPr>
-      <w:r>
-        <w:rPr/>
-        <w:tab/>
-        <w:t>SELECT num/5 FROM aux WHERE pseudo = :pseudo</w:t>
-      </w:r>
-    </w:p>
-    <w:p>
-      <w:pPr>
-        <w:pStyle w:val="Normal"/>
-        <w:rPr/>
-      </w:pPr>
-      <w:r>
-        <w:rPr/>
-        <w:tab/>
-        <w:t>)</w:t>
-      </w:r>
-    </w:p>
-    <w:p>
-      <w:pPr>
-        <w:pStyle w:val="Normal"/>
-        <w:rPr/>
-      </w:pPr>
-      <w:r>
-        <w:rPr/>
-        <w:t>GROUP BY idg, nomg</w:t>
-      </w:r>
-    </w:p>
-    <w:p>
-      <w:pPr>
-        <w:pStyle w:val="Normal"/>
-        <w:rPr/>
-      </w:pPr>
-      <w:r>
-        <w:rPr/>
+        <w:rPr>
+          <w:lang w:val="en-US"/>
+        </w:rPr>
+      </w:pPr>
+      <w:r>
+        <w:rPr>
+          <w:lang w:val="en-US"/>
+        </w:rPr>
+        <w:t>WHERE pseudo = :pseudo</w:t>
+      </w:r>
+    </w:p>
+    <w:p>
+      <w:pPr>
+        <w:rPr>
+          <w:lang w:val="en-US"/>
+        </w:rPr>
+      </w:pPr>
+      <w:r>
+        <w:rPr>
+          <w:lang w:val="en-US"/>
+        </w:rPr>
+        <w:t>GROU</w:t>
+      </w:r>
+      <w:r>
+        <w:rPr>
+          <w:lang w:val="en-US"/>
+        </w:rPr>
+        <w:t>P BY idg, nomg</w:t>
+      </w:r>
+    </w:p>
+    <w:p>
+      <w:pPr>
+        <w:rPr>
+          <w:lang w:val="en-US"/>
+        </w:rPr>
+      </w:pPr>
+      <w:r>
+        <w:rPr>
+          <w:lang w:val="en-US"/>
+        </w:rPr>
         <w:t>ORDER BY count(*) DESC</w:t>
       </w:r>
     </w:p>
     <w:p>
-      <w:pPr>
-        <w:pStyle w:val="Normal"/>
-        <w:rPr/>
-      </w:pPr>
-      <w:r>
-        <w:rPr/>
-        <w:t>LIMIT 10;</w:t>
-      </w:r>
-    </w:p>
-    <w:p>
-      <w:pPr>
-        <w:pStyle w:val="Normal"/>
-        <w:rPr/>
-      </w:pPr>
-      <w:r>
-        <w:rPr/>
-      </w:r>
-    </w:p>
-    <w:p>
-      <w:pPr>
-        <w:pStyle w:val="Normal"/>
-        <w:rPr/>
-      </w:pPr>
-      <w:r>
-        <w:rPr/>
-        <w:t>Cette requête est pour la partie « </w:t>
-      </w:r>
-      <w:r>
-        <w:rPr/>
-        <w:t xml:space="preserve">Groupes suivis par les utilisateurs écoutant les mêmes morceaux que vous ». </w:t>
-      </w:r>
-      <w:r>
-        <w:rPr/>
-        <w:t>Elle utilise de multiples sous-requêtes, y compris imbriquées. La sous-requête aux permet de compter pour chaque utilisateur le nombre de morceaux en commun entre leur historique et celui de l’utilisateur qui regarde la page sur les 7 derniers jours (y compris lui-même, permettant donc d’avoir le nombre de morceaux qu’il a écoute sur les 7 derniers jours).</w:t>
-      </w:r>
-    </w:p>
-    <w:p>
-      <w:pPr>
-        <w:pStyle w:val="Normal"/>
-        <w:rPr/>
-      </w:pPr>
-      <w:r>
-        <w:rPr/>
-      </w:r>
-    </w:p>
-    <w:p>
-      <w:pPr>
-        <w:pStyle w:val="Normal"/>
-        <w:rPr/>
-      </w:pPr>
-      <w:r>
-        <w:rPr/>
-        <w:t>La requête va ensuite retenir tous les utilisateurs ayant au moins 20 % de morceaux en commun, et va proposer les groupes que ces utilisateurs suivent, en utilisant un agrégat pour trier par nombre d’apparition du groupe dans l’ordre décroissant.</w:t>
-      </w:r>
-    </w:p>
-    <w:p>
-      <w:pPr>
-        <w:pStyle w:val="Normal"/>
-        <w:rPr/>
-      </w:pPr>
-      <w:r>
-        <w:rPr/>
-      </w:r>
-    </w:p>
-    <w:p>
-      <w:pPr>
-        <w:pStyle w:val="Normal"/>
-        <w:rPr/>
-      </w:pPr>
-      <w:r>
-        <w:rPr/>
-        <w:t>La dernière suggestion (les groupes suivis par les utilisateur suivant le groupe favori de l’utilisateur) se fait en 2 requêtes :</w:t>
-      </w:r>
-    </w:p>
-    <w:p>
-      <w:pPr>
-        <w:pStyle w:val="Normal"/>
-        <w:rPr/>
-      </w:pPr>
-      <w:r>
-        <w:rPr/>
-      </w:r>
-    </w:p>
-    <w:p>
-      <w:pPr>
-        <w:pStyle w:val="Normal"/>
-        <w:rPr/>
-      </w:pPr>
-      <w:r>
-        <w:rPr/>
-        <w:t>SELECT idg, nomg FROM historique</w:t>
-      </w:r>
-    </w:p>
-    <w:p>
-      <w:pPr>
-        <w:pStyle w:val="Normal"/>
-        <w:rPr/>
-      </w:pPr>
-      <w:r>
-        <w:rPr/>
-        <w:tab/>
-        <w:t>NATURAL JOIN morceau</w:t>
-      </w:r>
-    </w:p>
-    <w:p>
-      <w:pPr>
-        <w:pStyle w:val="Normal"/>
-        <w:rPr/>
-      </w:pPr>
-      <w:r>
-        <w:rPr/>
-        <w:tab/>
-        <w:t>NATURAL JOIN groupe</w:t>
-      </w:r>
-    </w:p>
-    <w:p>
-      <w:pPr>
-        <w:pStyle w:val="Normal"/>
-        <w:rPr/>
-      </w:pPr>
-      <w:r>
-        <w:rPr/>
-        <w:t>WHERE pseudo = :pseudo</w:t>
-      </w:r>
-    </w:p>
-    <w:p>
-      <w:pPr>
-        <w:pStyle w:val="Normal"/>
-        <w:rPr/>
-      </w:pPr>
-      <w:r>
-        <w:rPr/>
-        <w:t>GROUP BY idg, nomg</w:t>
-      </w:r>
-    </w:p>
-    <w:p>
-      <w:pPr>
-        <w:pStyle w:val="Normal"/>
-        <w:rPr/>
-      </w:pPr>
-      <w:r>
-        <w:rPr/>
-        <w:t>ORDER BY count(*) DESC</w:t>
-      </w:r>
-    </w:p>
-    <w:p>
-      <w:pPr>
-        <w:pStyle w:val="Normal"/>
-        <w:rPr/>
-      </w:pPr>
-      <w:r>
-        <w:rPr/>
+      <w:r>
         <w:t>LIMIT 1;</w:t>
       </w:r>
     </w:p>
-    <w:p>
-      <w:pPr>
-        <w:pStyle w:val="Normal"/>
-        <w:rPr/>
-      </w:pPr>
-      <w:r>
-        <w:rPr/>
-      </w:r>
-    </w:p>
-    <w:p>
-      <w:pPr>
-        <w:pStyle w:val="Normal"/>
-        <w:rPr/>
-      </w:pPr>
-      <w:r>
-        <w:rPr/>
+    <w:p/>
+    <w:p>
+      <w:r>
         <w:t>Celle-ci relativement simple, permet de trouver le groupe le plus écouté par l’utilisateur.</w:t>
       </w:r>
     </w:p>
-    <w:p>
-      <w:pPr>
-        <w:pStyle w:val="Normal"/>
-        <w:rPr/>
-      </w:pPr>
-      <w:r>
-        <w:rPr/>
-      </w:r>
-    </w:p>
-    <w:p>
-      <w:pPr>
-        <w:pStyle w:val="Normal"/>
-        <w:rPr/>
-      </w:pPr>
-      <w:r>
-        <w:rPr/>
-      </w:r>
-    </w:p>
-    <w:p>
-      <w:pPr>
-        <w:pStyle w:val="Normal"/>
-        <w:rPr/>
-      </w:pPr>
-      <w:r>
-        <w:rPr/>
-      </w:r>
-    </w:p>
-    <w:p>
-      <w:pPr>
-        <w:pStyle w:val="Normal"/>
-        <w:rPr/>
-      </w:pPr>
-      <w:r>
-        <w:rPr/>
-      </w:r>
-    </w:p>
-    <w:p>
-      <w:pPr>
-        <w:pStyle w:val="Normal"/>
-        <w:rPr/>
-      </w:pPr>
-      <w:r>
-        <w:rPr/>
-      </w:r>
-    </w:p>
-    <w:p>
-      <w:pPr>
-        <w:pStyle w:val="Normal"/>
-        <w:rPr/>
-      </w:pPr>
-      <w:r>
-        <w:rPr/>
-      </w:r>
-    </w:p>
-    <w:p>
-      <w:pPr>
-        <w:pStyle w:val="Normal"/>
-        <w:rPr/>
-      </w:pPr>
-      <w:r>
-        <w:rPr/>
+    <w:p/>
+    <w:p/>
+    <w:p/>
+    <w:p/>
+    <w:p/>
+    <w:p/>
+    <w:p>
+      <w:pPr>
+        <w:rPr>
+          <w:lang w:val="en-US"/>
+        </w:rPr>
+      </w:pPr>
+      <w:r>
+        <w:rPr>
+          <w:lang w:val="en-US"/>
+        </w:rPr>
+        <w:lastRenderedPageBreak/>
         <w:t>SELECT g1.idg, nomg, count(*) as num FROM suitgroupe AS g1</w:t>
       </w:r>
     </w:p>
     <w:p>
       <w:pPr>
-        <w:pStyle w:val="Normal"/>
-        <w:rPr/>
-      </w:pPr>
-      <w:r>
-        <w:rPr/>
+        <w:rPr>
+          <w:lang w:val="en-US"/>
+        </w:rPr>
+      </w:pPr>
+      <w:r>
+        <w:rPr>
+          <w:lang w:val="en-US"/>
+        </w:rPr>
         <w:tab/>
         <w:t>JOIN suitgroupe AS g2 ON g1.pseudo = g2.pseudo</w:t>
       </w:r>
     </w:p>
     <w:p>
       <w:pPr>
-        <w:pStyle w:val="Normal"/>
-        <w:rPr/>
-      </w:pPr>
-      <w:r>
-        <w:rPr/>
+        <w:rPr>
+          <w:lang w:val="en-US"/>
+        </w:rPr>
+      </w:pPr>
+      <w:r>
+        <w:rPr>
+          <w:lang w:val="en-US"/>
+        </w:rPr>
         <w:tab/>
-        <w:t>JOIN groupe ON g1.idg = groupe.idg</w:t>
-      </w:r>
-    </w:p>
-    <w:p>
-      <w:pPr>
-        <w:pStyle w:val="Normal"/>
-        <w:rPr/>
-      </w:pPr>
-      <w:r>
-        <w:rPr/>
+        <w:t>JO</w:t>
+      </w:r>
+      <w:r>
+        <w:rPr>
+          <w:lang w:val="en-US"/>
+        </w:rPr>
+        <w:t>IN groupe ON g1.idg = groupe.idg</w:t>
+      </w:r>
+    </w:p>
+    <w:p>
+      <w:pPr>
+        <w:rPr>
+          <w:lang w:val="en-US"/>
+        </w:rPr>
+      </w:pPr>
+      <w:r>
+        <w:rPr>
+          <w:lang w:val="en-US"/>
+        </w:rPr>
         <w:t>WHERE g2.idg = :idg AND g1.idg &lt;&gt; :idg AND g1.pseudo &lt;&gt; :pseudo</w:t>
       </w:r>
     </w:p>
     <w:p>
       <w:pPr>
-        <w:pStyle w:val="Normal"/>
-        <w:rPr/>
-      </w:pPr>
-      <w:r>
-        <w:rPr/>
+        <w:rPr>
+          <w:lang w:val="en-US"/>
+        </w:rPr>
+      </w:pPr>
+      <w:r>
+        <w:rPr>
+          <w:lang w:val="en-US"/>
+        </w:rPr>
         <w:t>GROUP BY g1.idg, nomg</w:t>
       </w:r>
     </w:p>
     <w:p>
       <w:pPr>
-        <w:pStyle w:val="Normal"/>
-        <w:rPr/>
-      </w:pPr>
-      <w:r>
-        <w:rPr/>
+        <w:rPr>
+          <w:lang w:val="en-US"/>
+        </w:rPr>
+      </w:pPr>
+      <w:r>
+        <w:rPr>
+          <w:lang w:val="en-US"/>
+        </w:rPr>
         <w:t>ORDER BY num DESC</w:t>
       </w:r>
     </w:p>
     <w:p>
-      <w:pPr>
-        <w:pStyle w:val="Normal"/>
-        <w:rPr/>
-      </w:pPr>
-      <w:r>
-        <w:rPr/>
+      <w:r>
         <w:t>LIMIT 10;</w:t>
       </w:r>
     </w:p>
-    <w:p>
-      <w:pPr>
-        <w:pStyle w:val="Normal"/>
-        <w:rPr/>
-      </w:pPr>
-      <w:r>
-        <w:rPr/>
-      </w:r>
-    </w:p>
-    <w:p>
-      <w:pPr>
-        <w:pStyle w:val="Normal"/>
-        <w:rPr/>
-      </w:pPr>
-      <w:r>
-        <w:rPr/>
-        <w:t>La 2ème procède par autojointure sur suitgroupe. On prend toutes les entrées où les utilisateurs suivent le groupe favori déterminé ci-dessus, ce qui permet d’avoir tous les groupes suivis par les gens qui suivent le groupe favori. De la même manière que les requêtes ci-dessus, on agrège et ont tri pour avoir ceux qui reviennent le plus.</w:t>
-      </w:r>
-    </w:p>
-    <w:p>
-      <w:pPr>
-        <w:pStyle w:val="Heading2"/>
-        <w:rPr/>
+    <w:p/>
+    <w:p>
+      <w:r>
+        <w:t>La 2ème procède par auto</w:t>
+      </w:r>
+      <w:r>
+        <w:t>-</w:t>
+      </w:r>
+      <w:r>
+        <w:t xml:space="preserve">jointure sur suitgroupe. On prend toutes les entrées où les utilisateurs suivent le </w:t>
+      </w:r>
+      <w:r>
+        <w:t>groupe favori déterminé ci-dessus, ce qui permet d’avoir tous les groupes suivis par les gens qui suivent le groupe favori. De la même manière que les requêtes ci-dessus, on agrège et ont tri pour avoir ceux qui reviennent le plus.</w:t>
+      </w:r>
+    </w:p>
+    <w:p>
+      <w:pPr>
+        <w:pStyle w:val="Titre2"/>
       </w:pPr>
       <w:bookmarkStart w:id="4" w:name="_Toc60938011"/>
       <w:r>
-        <w:rPr/>
-        <w:t>Gestion des sessions</w:t>
+        <w:t xml:space="preserve">Gestion des </w:t>
+      </w:r>
+      <w:r>
+        <w:t>sessions</w:t>
       </w:r>
       <w:bookmarkEnd w:id="4"/>
     </w:p>
     <w:p>
       <w:pPr>
         <w:pStyle w:val="Standard"/>
-        <w:rPr/>
-      </w:pPr>
-      <w:r>
-        <w:rPr/>
-        <w:t>Une session est démarrée quand l’utilisateur entre sur le site et est conservée entre toutes les pages. Quand l’utilisateur s’authentifie, une variable de session pseudo est initialisée, ce qui permet de savoir que l’utilisateur s’est bien connecté. La plupart des pages vérifient que cette variable de session soit déclarée pour permettre l’accès à la page, et l’utilise pour savoir le pseudo de la personne connectée.</w:t>
+      </w:pPr>
+      <w:r>
+        <w:t>Une session est démarrée quand l’utilisateur entre sur le site et est conservée entre toutes les pages. Quand l’utilisateur s’authentifie, une variable de session pseudo est initialisée, ce qui permet de savoir que l’utilisateur s’est bien connect</w:t>
+      </w:r>
+      <w:r>
+        <w:t>é. La plupart des pages vérifient que cette variable de session soit déclarée pour permettre l’accès à la page, et l’utilise pour savoir le pseudo de la personne connectée.</w:t>
       </w:r>
     </w:p>
     <w:p>
       <w:pPr>
         <w:pStyle w:val="Standard"/>
-        <w:rPr/>
-      </w:pPr>
-      <w:r>
-        <w:rPr/>
-        <w:t>Le code faisant cela étant répété partout, il est contenu dans un fichier .inc.php, et est inclus au début de toutes les pages protégées.</w:t>
+      </w:pPr>
+      <w:r>
+        <w:t>Le code faisant cela étant répété partout, il est contenu dans un fichier .inc.php,</w:t>
+      </w:r>
+      <w:r>
+        <w:t xml:space="preserve"> et est inclus au début de toutes les pages protégées.</w:t>
       </w:r>
     </w:p>
     <w:p>
       <w:pPr>
         <w:pStyle w:val="Standard"/>
-        <w:rPr/>
-      </w:pPr>
-      <w:r>
-        <w:rPr/>
+      </w:pPr>
+      <w:r>
         <w:t>L’ID de sessions est régénéré sur chaque page pour des raisons de sécurité.</w:t>
       </w:r>
     </w:p>
     <w:p>
       <w:pPr>
         <w:pStyle w:val="Standard"/>
-        <w:rPr/>
-      </w:pPr>
-      <w:r>
-        <w:rPr/>
-        <w:t>L’utilisateur peut également se déconnecter, ce qui aura la double action de supprimer la variable de session pseudo puis de détruire la session.</w:t>
-      </w:r>
-    </w:p>
-    <w:p>
-      <w:pPr>
-        <w:pStyle w:val="Heading1"/>
-        <w:rPr/>
+      </w:pPr>
+      <w:r>
+        <w:t xml:space="preserve">L’utilisateur peut également se déconnecter, ce qui aura la double action de supprimer la variable de session pseudo puis de </w:t>
+      </w:r>
+      <w:r>
+        <w:t>détruire la session.</w:t>
+      </w:r>
+    </w:p>
+    <w:p>
+      <w:pPr>
+        <w:pStyle w:val="Titre1"/>
       </w:pPr>
       <w:bookmarkStart w:id="5" w:name="_Toc60938012"/>
       <w:r>
-        <w:rPr>
-          <w:rFonts w:eastAsia="Calibri Light" w:cs="Calibri Light"/>
-          <w:color w:val="2F5496"/>
-          <w:sz w:val="40"/>
-          <w:szCs w:val="40"/>
-        </w:rPr>
         <w:t>P</w:t>
       </w:r>
       <w:bookmarkEnd w:id="5"/>
       <w:r>
-        <w:rPr>
-          <w:rFonts w:eastAsia="Calibri Light" w:cs="Calibri Light"/>
-          <w:color w:val="2F5496"/>
-          <w:sz w:val="40"/>
-          <w:szCs w:val="40"/>
-        </w:rPr>
         <w:t>istes d’amélioration</w:t>
       </w:r>
     </w:p>
     <w:p>
-      <w:pPr>
-        <w:pStyle w:val="Normal"/>
-        <w:rPr/>
-      </w:pPr>
-      <w:r>
-        <w:rPr/>
-        <w:t>L’édition de playlist pourrait être améliorée. Elle ne permet que de rajouter des morceaux à la suite, en utilisant l’ID du morceau. On pourrait permettre d’ajouter des morceaux par leur nom, ainsi que d’ajouter des morceaux au milieu de la playlist. Enfin, il serait pratique de permettre de supprimer des morceaux au milieu de la playlist.</w:t>
-      </w:r>
-    </w:p>
-    <w:p>
-      <w:pPr>
-        <w:pStyle w:val="Normal"/>
-        <w:rPr/>
-      </w:pPr>
-      <w:r>
-        <w:rPr/>
-      </w:r>
-    </w:p>
-    <w:p>
-      <w:pPr>
-        <w:pStyle w:val="Normal"/>
-        <w:rPr/>
-      </w:pPr>
-      <w:r>
-        <w:rPr/>
-        <w:t>La sécurité sur le site est assez faible. Notamment, aucun encodage n’est fait pour les mots de passe et ceux-ci sont stockés en clair sur la base de données. Il serait judicieux de les encoder, avec par exemple, l’algorithme SHA-1.</w:t>
-      </w:r>
-    </w:p>
-    <w:p>
-      <w:pPr>
-        <w:pStyle w:val="Normal"/>
-        <w:rPr/>
-      </w:pPr>
-      <w:r>
-        <w:rPr/>
-      </w:r>
-    </w:p>
-    <w:p>
-      <w:pPr>
-        <w:pStyle w:val="Normal"/>
-        <w:rPr/>
-      </w:pPr>
-      <w:r>
-        <w:rPr/>
-        <w:t>Il pourrait également y avoir plus de contrôle sur les données entrées par l’utilisateur dans les formulaires. Une sécurité de base, notamment contre les injections SQL, est prévue par utilisation presque partout des méthodes prepare, bindParam et execute, mais on pourrait faire plus de contrôle sur les données entrées. De plus, il y a également peu de contrôle sur si les requêtes ont marché ou pas avant de les utiliser, un autre point à améliorer.</w:t>
-      </w:r>
-    </w:p>
-    <w:p>
-      <w:pPr>
-        <w:pStyle w:val="Normal"/>
-        <w:rPr/>
-      </w:pPr>
-      <w:r>
-        <w:rPr/>
-      </w:r>
-    </w:p>
-    <w:p>
-      <w:pPr>
-        <w:pStyle w:val="Normal"/>
-        <w:rPr/>
-      </w:pPr>
-      <w:r>
-        <w:rPr/>
-        <w:t>Bien que ce soit en dehors des spécifications demandées, on pourrait imaginer de rajouter une interface d’administration permettant de rajouter des groupes, des morceaux, des artistes, etc. Cela prendrait sans doute du temps.</w:t>
+      <w:r>
+        <w:t xml:space="preserve">L’édition de playlist pourrait être améliorée. Elle ne permet que de rajouter des morceaux à la suite, en utilisant l’ID du morceau. On pourrait permettre d’ajouter des morceaux par leur nom, ainsi que </w:t>
+      </w:r>
+      <w:r>
+        <w:t>d’ajouter des morceaux au milieu de la playlist. Enfin, il serait pratique de permettre de supprimer des morceaux au milieu de la playlist.</w:t>
+      </w:r>
+    </w:p>
+    <w:p/>
+    <w:p>
+      <w:r>
+        <w:t>La sécurité sur le site est assez faible. Notamment, aucun encodage n’est fait pour les mots de passe et ceux-ci so</w:t>
+      </w:r>
+      <w:r>
+        <w:t>nt stockés en clair sur la base de données. Il serait judicieux de les encoder, avec par exemple, l’algorithme SHA-1.</w:t>
+      </w:r>
+    </w:p>
+    <w:p/>
+    <w:p>
+      <w:r>
+        <w:t>Il pourrait également y avoir plus de contrôle sur les données entrées par l’utilisateur dans les formulaires. Une sécurité de base, nota</w:t>
+      </w:r>
+      <w:r>
+        <w:t>mment contre les injections SQL, est prévue par utilisation presque partout des méthodes prepare, bindParam et execute, mais on pourrait faire plus de contrôle sur les données entrées. De plus, il y a également peu de contrôle sur si les requêtes ont march</w:t>
+      </w:r>
+      <w:r>
+        <w:t>é ou pas avant de les utiliser, un autre point à améliorer.</w:t>
+      </w:r>
+    </w:p>
+    <w:p/>
+    <w:p>
+      <w:r>
+        <w:t xml:space="preserve">Bien que ce soit en dehors des spécifications demandées, on pourrait imaginer de rajouter une interface d’administration permettant de rajouter des groupes, des morceaux, des artistes, etc. Cela </w:t>
+      </w:r>
+      <w:r>
+        <w:t>prendrait sans doute du temps.</w:t>
       </w:r>
     </w:p>
     <w:sectPr>
-      <w:headerReference w:type="default" r:id="rId3"/>
-      <w:headerReference w:type="first" r:id="rId4"/>
-      <w:footerReference w:type="default" r:id="rId5"/>
-      <w:type w:val="nextPage"/>
+      <w:headerReference w:type="default" r:id="rId8"/>
+      <w:footerReference w:type="default" r:id="rId9"/>
+      <w:headerReference w:type="first" r:id="rId10"/>
       <w:pgSz w:w="11906" w:h="16838"/>
-      <w:pgMar w:left="1417" w:right="1417" w:header="708" w:top="1417" w:footer="720" w:bottom="777" w:gutter="0"/>
-      <w:pgNumType w:fmt="decimal"/>
-      <w:formProt w:val="false"/>
+      <w:pgMar w:top="1417" w:right="1417" w:bottom="777" w:left="1417" w:header="708" w:footer="720" w:gutter="0"/>
+      <w:cols w:space="720"/>
+      <w:formProt w:val="0"/>
       <w:titlePg/>
-      <w:textDirection w:val="lrTb"/>
-      <w:docGrid w:type="default" w:linePitch="100" w:charSpace="6143"/>
+      <w:docGrid w:linePitch="100" w:charSpace="6143"/>
     </w:sectPr>
   </w:body>
 </w:document>
 </file>
 
+<file path=word/endnotes.xml><?xml version="1.0" encoding="utf-8"?>
+<w:endnotes xmlns:wpc="http://schemas.microsoft.com/office/word/2010/wordprocessingCanvas" xmlns:cx="http://schemas.microsoft.com/office/drawing/2014/chartex" xmlns:cx1="http://schemas.microsoft.com/office/drawing/2015/9/8/chartex" xmlns:cx2="http://schemas.microsoft.com/office/drawing/2015/10/21/chartex" xmlns:cx3="http://schemas.microsoft.com/office/drawing/2016/5/9/chartex" xmlns:cx4="http://schemas.microsoft.com/office/drawing/2016/5/10/chartex" xmlns:cx5="http://schemas.microsoft.com/office/drawing/2016/5/11/chartex" xmlns:cx6="http://schemas.microsoft.com/office/drawing/2016/5/12/chartex" xmlns:cx7="http://schemas.microsoft.com/office/drawing/2016/5/13/chartex" xmlns:cx8="http://schemas.microsoft.com/office/drawing/2016/5/14/chartex" xmlns:mc="http://schemas.openxmlformats.org/markup-compatibility/2006" xmlns:aink="http://schemas.microsoft.com/office/drawing/2016/ink" xmlns:am3d="http://schemas.microsoft.com/office/drawing/2017/model3d" xmlns:o="urn:schemas-microsoft-com:office:office" xmlns:r="http://schemas.openxmlformats.org/officeDocument/2006/relationships" xmlns:m="http://schemas.openxmlformats.org/officeDocument/2006/math" xmlns:v="urn:schemas-microsoft-com:vml" xmlns:wp14="http://schemas.microsoft.com/office/word/2010/wordprocessingDrawing" xmlns:wp="http://schemas.openxmlformats.org/drawingml/2006/wordprocessingDrawing" xmlns:w10="urn:schemas-microsoft-com:office:word" xmlns:w="http://schemas.openxmlformats.org/wordprocessingml/2006/main" xmlns:w14="http://schemas.microsoft.com/office/word/2010/wordml" xmlns:w15="http://schemas.microsoft.com/office/word/2012/wordml" xmlns:w16cex="http://schemas.microsoft.com/office/word/2018/wordml/cex" xmlns:w16cid="http://schemas.microsoft.com/office/word/2016/wordml/cid" xmlns:w16="http://schemas.microsoft.com/office/word/2018/wordml" xmlns:w16se="http://schemas.microsoft.com/office/word/2015/wordml/symex" xmlns:wpg="http://schemas.microsoft.com/office/word/2010/wordprocessingGroup" xmlns:wpi="http://schemas.microsoft.com/office/word/2010/wordprocessingInk" xmlns:wne="http://schemas.microsoft.com/office/word/2006/wordml" xmlns:wps="http://schemas.microsoft.com/office/word/2010/wordprocessingShape" mc:Ignorable="w14 w15 w16se w16cid w16 w16cex wp14">
+  <w:endnote w:type="separator" w:id="-1">
+    <w:p>
+      <w:r>
+        <w:separator/>
+      </w:r>
+    </w:p>
+  </w:endnote>
+  <w:endnote w:type="continuationSeparator" w:id="0">
+    <w:p>
+      <w:r>
+        <w:continuationSeparator/>
+      </w:r>
+    </w:p>
+  </w:endnote>
+</w:endnotes>
+</file>
+
 <file path=word/footer1.xml><?xml version="1.0" encoding="utf-8"?>
-<w:ftr xmlns:o="urn:schemas-microsoft-com:office:office" xmlns:r="http://schemas.openxmlformats.org/officeDocument/2006/relationships" xmlns:v="urn:schemas-microsoft-com:vml" xmlns:w="http://schemas.openxmlformats.org/wordprocessingml/2006/main" xmlns:w10="urn:schemas-microsoft-com:office:word" xmlns:wp="http://schemas.openxmlformats.org/drawingml/2006/wordprocessingDrawing" xmlns:wps="http://schemas.microsoft.com/office/word/2010/wordprocessingShape" xmlns:wpg="http://schemas.microsoft.com/office/word/2010/wordprocessingGroup" xmlns:mc="http://schemas.openxmlformats.org/markup-compatibility/2006" xmlns:wp14="http://schemas.microsoft.com/office/word/2010/wordprocessingDrawing" xmlns:w14="http://schemas.microsoft.com/office/word/2010/wordml" mc:Ignorable="w14 wp14">
+<w:ftr xmlns:wpc="http://schemas.microsoft.com/office/word/2010/wordprocessingCanvas" xmlns:cx="http://schemas.microsoft.com/office/drawing/2014/chartex" xmlns:cx1="http://schemas.microsoft.com/office/drawing/2015/9/8/chartex" xmlns:cx2="http://schemas.microsoft.com/office/drawing/2015/10/21/chartex" xmlns:cx3="http://schemas.microsoft.com/office/drawing/2016/5/9/chartex" xmlns:cx4="http://schemas.microsoft.com/office/drawing/2016/5/10/chartex" xmlns:cx5="http://schemas.microsoft.com/office/drawing/2016/5/11/chartex" xmlns:cx6="http://schemas.microsoft.com/office/drawing/2016/5/12/chartex" xmlns:cx7="http://schemas.microsoft.com/office/drawing/2016/5/13/chartex" xmlns:cx8="http://schemas.microsoft.com/office/drawing/2016/5/14/chartex" xmlns:mc="http://schemas.openxmlformats.org/markup-compatibility/2006" xmlns:aink="http://schemas.microsoft.com/office/drawing/2016/ink" xmlns:am3d="http://schemas.microsoft.com/office/drawing/2017/model3d" xmlns:o="urn:schemas-microsoft-com:office:office" xmlns:r="http://schemas.openxmlformats.org/officeDocument/2006/relationships" xmlns:m="http://schemas.openxmlformats.org/officeDocument/2006/math" xmlns:v="urn:schemas-microsoft-com:vml" xmlns:wp14="http://schemas.microsoft.com/office/word/2010/wordprocessingDrawing" xmlns:wp="http://schemas.openxmlformats.org/drawingml/2006/wordprocessingDrawing" xmlns:w10="urn:schemas-microsoft-com:office:word" xmlns:w="http://schemas.openxmlformats.org/wordprocessingml/2006/main" xmlns:w14="http://schemas.microsoft.com/office/word/2010/wordml" xmlns:w15="http://schemas.microsoft.com/office/word/2012/wordml" xmlns:w16cex="http://schemas.microsoft.com/office/word/2018/wordml/cex" xmlns:w16cid="http://schemas.microsoft.com/office/word/2016/wordml/cid" xmlns:w16="http://schemas.microsoft.com/office/word/2018/wordml" xmlns:w16se="http://schemas.microsoft.com/office/word/2015/wordml/symex" xmlns:wpg="http://schemas.microsoft.com/office/word/2010/wordprocessingGroup" xmlns:wpi="http://schemas.microsoft.com/office/word/2010/wordprocessingInk" xmlns:wne="http://schemas.microsoft.com/office/word/2006/wordml" xmlns:wps="http://schemas.microsoft.com/office/word/2010/wordprocessingShape" mc:Ignorable="w14 w15 w16se w16cid w16 w16cex wp14">
   <w:p>
     <w:pPr>
-      <w:pStyle w:val="Footer"/>
-      <w:rPr/>
+      <w:pStyle w:val="Pieddepage"/>
     </w:pPr>
     <w:r>
-      <w:rPr/>
-      <w:fldChar w:fldCharType="begin" w:fldLock="true"/>
+      <w:fldChar w:fldCharType="begin" w:fldLock="1"/>
     </w:r>
     <w:r>
-      <w:rPr/>
-      <w:instrText> DATE \@"dd\/MM\/yy" </w:instrText>
+      <w:instrText>DATE \@"dd\/MM\/yy"</w:instrText>
     </w:r>
     <w:r>
-      <w:rPr/>
       <w:fldChar w:fldCharType="separate"/>
     </w:r>
     <w:r>
-      <w:rPr/>
       <w:t>26/11/20</w:t>
     </w:r>
     <w:r>
-      <w:rPr/>
       <w:fldChar w:fldCharType="end"/>
     </w:r>
     <w:r>
-      <w:rPr/>
       <w:tab/>
     </w:r>
     <w:r>
@@ -3592,7 +3392,7 @@
         <w:b/>
         <w:bCs/>
       </w:rPr>
-      <w:instrText> PAGE </w:instrText>
+      <w:instrText>PAGE</w:instrText>
     </w:r>
     <w:r>
       <w:rPr>
@@ -3616,7 +3416,6 @@
       <w:fldChar w:fldCharType="end"/>
     </w:r>
     <w:r>
-      <w:rPr/>
       <w:t xml:space="preserve"> / </w:t>
     </w:r>
     <w:r>
@@ -3631,7 +3430,7 @@
         <w:b/>
         <w:bCs/>
       </w:rPr>
-      <w:instrText> NUMPAGES </w:instrText>
+      <w:instrText>NUMPAGES</w:instrText>
     </w:r>
     <w:r>
       <w:rPr>
@@ -3666,16 +3465,37 @@
 </w:ftr>
 </file>
 
+<file path=word/footnotes.xml><?xml version="1.0" encoding="utf-8"?>
+<w:footnotes xmlns:wpc="http://schemas.microsoft.com/office/word/2010/wordprocessingCanvas" xmlns:cx="http://schemas.microsoft.com/office/drawing/2014/chartex" xmlns:cx1="http://schemas.microsoft.com/office/drawing/2015/9/8/chartex" xmlns:cx2="http://schemas.microsoft.com/office/drawing/2015/10/21/chartex" xmlns:cx3="http://schemas.microsoft.com/office/drawing/2016/5/9/chartex" xmlns:cx4="http://schemas.microsoft.com/office/drawing/2016/5/10/chartex" xmlns:cx5="http://schemas.microsoft.com/office/drawing/2016/5/11/chartex" xmlns:cx6="http://schemas.microsoft.com/office/drawing/2016/5/12/chartex" xmlns:cx7="http://schemas.microsoft.com/office/drawing/2016/5/13/chartex" xmlns:cx8="http://schemas.microsoft.com/office/drawing/2016/5/14/chartex" xmlns:mc="http://schemas.openxmlformats.org/markup-compatibility/2006" xmlns:aink="http://schemas.microsoft.com/office/drawing/2016/ink" xmlns:am3d="http://schemas.microsoft.com/office/drawing/2017/model3d" xmlns:o="urn:schemas-microsoft-com:office:office" xmlns:r="http://schemas.openxmlformats.org/officeDocument/2006/relationships" xmlns:m="http://schemas.openxmlformats.org/officeDocument/2006/math" xmlns:v="urn:schemas-microsoft-com:vml" xmlns:wp14="http://schemas.microsoft.com/office/word/2010/wordprocessingDrawing" xmlns:wp="http://schemas.openxmlformats.org/drawingml/2006/wordprocessingDrawing" xmlns:w10="urn:schemas-microsoft-com:office:word" xmlns:w="http://schemas.openxmlformats.org/wordprocessingml/2006/main" xmlns:w14="http://schemas.microsoft.com/office/word/2010/wordml" xmlns:w15="http://schemas.microsoft.com/office/word/2012/wordml" xmlns:w16cex="http://schemas.microsoft.com/office/word/2018/wordml/cex" xmlns:w16cid="http://schemas.microsoft.com/office/word/2016/wordml/cid" xmlns:w16="http://schemas.microsoft.com/office/word/2018/wordml" xmlns:w16se="http://schemas.microsoft.com/office/word/2015/wordml/symex" xmlns:wpg="http://schemas.microsoft.com/office/word/2010/wordprocessingGroup" xmlns:wpi="http://schemas.microsoft.com/office/word/2010/wordprocessingInk" xmlns:wne="http://schemas.microsoft.com/office/word/2006/wordml" xmlns:wps="http://schemas.microsoft.com/office/word/2010/wordprocessingShape" mc:Ignorable="w14 w15 w16se w16cid w16 w16cex wp14">
+  <w:footnote w:type="separator" w:id="-1">
+    <w:p>
+      <w:r>
+        <w:separator/>
+      </w:r>
+    </w:p>
+  </w:footnote>
+  <w:footnote w:type="continuationSeparator" w:id="0">
+    <w:p>
+      <w:r>
+        <w:continuationSeparator/>
+      </w:r>
+    </w:p>
+  </w:footnote>
+</w:footnotes>
+</file>
+
 <file path=word/header1.xml><?xml version="1.0" encoding="utf-8"?>
-<w:hdr xmlns:o="urn:schemas-microsoft-com:office:office" xmlns:r="http://schemas.openxmlformats.org/officeDocument/2006/relationships" xmlns:v="urn:schemas-microsoft-com:vml" xmlns:w="http://schemas.openxmlformats.org/wordprocessingml/2006/main" xmlns:w10="urn:schemas-microsoft-com:office:word" xmlns:wp="http://schemas.openxmlformats.org/drawingml/2006/wordprocessingDrawing" xmlns:wps="http://schemas.microsoft.com/office/word/2010/wordprocessingShape" xmlns:wpg="http://schemas.microsoft.com/office/word/2010/wordprocessingGroup" xmlns:mc="http://schemas.openxmlformats.org/markup-compatibility/2006" xmlns:wp14="http://schemas.microsoft.com/office/word/2010/wordprocessingDrawing" xmlns:w14="http://schemas.microsoft.com/office/word/2010/wordml" mc:Ignorable="w14 wp14">
+<w:hdr xmlns:wpc="http://schemas.microsoft.com/office/word/2010/wordprocessingCanvas" xmlns:cx="http://schemas.microsoft.com/office/drawing/2014/chartex" xmlns:cx1="http://schemas.microsoft.com/office/drawing/2015/9/8/chartex" xmlns:cx2="http://schemas.microsoft.com/office/drawing/2015/10/21/chartex" xmlns:cx3="http://schemas.microsoft.com/office/drawing/2016/5/9/chartex" xmlns:cx4="http://schemas.microsoft.com/office/drawing/2016/5/10/chartex" xmlns:cx5="http://schemas.microsoft.com/office/drawing/2016/5/11/chartex" xmlns:cx6="http://schemas.microsoft.com/office/drawing/2016/5/12/chartex" xmlns:cx7="http://schemas.microsoft.com/office/drawing/2016/5/13/chartex" xmlns:cx8="http://schemas.microsoft.com/office/drawing/2016/5/14/chartex" xmlns:mc="http://schemas.openxmlformats.org/markup-compatibility/2006" xmlns:aink="http://schemas.microsoft.com/office/drawing/2016/ink" xmlns:am3d="http://schemas.microsoft.com/office/drawing/2017/model3d" xmlns:o="urn:schemas-microsoft-com:office:office" xmlns:r="http://schemas.openxmlformats.org/officeDocument/2006/relationships" xmlns:m="http://schemas.openxmlformats.org/officeDocument/2006/math" xmlns:v="urn:schemas-microsoft-com:vml" xmlns:wp14="http://schemas.microsoft.com/office/word/2010/wordprocessingDrawing" xmlns:wp="http://schemas.openxmlformats.org/drawingml/2006/wordprocessingDrawing" xmlns:w10="urn:schemas-microsoft-com:office:word" xmlns:w="http://schemas.openxmlformats.org/wordprocessingml/2006/main" xmlns:w14="http://schemas.microsoft.com/office/word/2010/wordml" xmlns:w15="http://schemas.microsoft.com/office/word/2012/wordml" xmlns:w16cex="http://schemas.microsoft.com/office/word/2018/wordml/cex" xmlns:w16cid="http://schemas.microsoft.com/office/word/2016/wordml/cid" xmlns:w16="http://schemas.microsoft.com/office/word/2018/wordml" xmlns:w16se="http://schemas.microsoft.com/office/word/2015/wordml/symex" xmlns:wpg="http://schemas.microsoft.com/office/word/2010/wordprocessingGroup" xmlns:wpi="http://schemas.microsoft.com/office/word/2010/wordprocessingInk" xmlns:wne="http://schemas.microsoft.com/office/word/2006/wordml" xmlns:wps="http://schemas.microsoft.com/office/word/2010/wordprocessingShape" mc:Ignorable="w14 w15 w16se w16cid w16 w16cex wp14">
   <w:p>
     <w:pPr>
-      <w:pStyle w:val="Header"/>
-      <w:rPr/>
+      <w:pStyle w:val="En-tte"/>
     </w:pPr>
     <w:r>
+      <w:rPr>
+        <w:noProof/>
+      </w:rPr>
       <w:drawing>
-        <wp:anchor behindDoc="0" distT="0" distB="0" distL="114300" distR="114300" simplePos="0" locked="0" layoutInCell="0" allowOverlap="1" relativeHeight="11">
+        <wp:anchor distT="0" distB="0" distL="114300" distR="114300" simplePos="0" relativeHeight="11" behindDoc="0" locked="0" layoutInCell="0" allowOverlap="1" wp14:anchorId="120D6B71" wp14:editId="27DF9995">
           <wp:simplePos x="0" y="0"/>
           <wp:positionH relativeFrom="rightMargin">
             <wp:posOffset>-6489065</wp:posOffset>
@@ -3694,7 +3514,7 @@
               <wp:lineTo x="-10" y="0"/>
             </wp:wrapPolygon>
           </wp:wrapTight>
-          <wp:docPr id="6" name="Image 35" descr=""/>
+          <wp:docPr id="6" name="Image 35"/>
           <wp:cNvGraphicFramePr>
             <a:graphicFrameLocks xmlns:a="http://schemas.openxmlformats.org/drawingml/2006/main" noChangeAspect="1"/>
           </wp:cNvGraphicFramePr>
@@ -3702,7 +3522,7 @@
             <a:graphicData uri="http://schemas.openxmlformats.org/drawingml/2006/picture">
               <pic:pic xmlns:pic="http://schemas.openxmlformats.org/drawingml/2006/picture">
                 <pic:nvPicPr>
-                  <pic:cNvPr id="6" name="Image 35" descr=""/>
+                  <pic:cNvPr id="6" name="Image 35"/>
                   <pic:cNvPicPr>
                     <a:picLocks noChangeAspect="1" noChangeArrowheads="1"/>
                   </pic:cNvPicPr>
@@ -3730,26 +3550,25 @@
       </w:drawing>
     </w:r>
     <w:r>
-      <w:rPr/>
-      <w:t>L</w:t>
+      <w:t>L2-Informatique</w:t>
     </w:r>
     <w:r>
-      <w:rPr/>
-      <w:t>2-Informatique</w:t>
       <w:tab/>
       <w:t>Bases de données</w:t>
+    </w:r>
+    <w:r>
       <w:tab/>
       <w:t>Clément GAUDET</w:t>
     </w:r>
   </w:p>
   <w:p>
     <w:pPr>
-      <w:pStyle w:val="Header"/>
-      <w:rPr/>
+      <w:pStyle w:val="En-tte"/>
     </w:pPr>
     <w:r>
-      <w:rPr/>
       <w:tab/>
+    </w:r>
+    <w:r>
       <w:tab/>
       <w:t>Maxime JAILLARD</w:t>
     </w:r>
@@ -3758,16 +3577,17 @@
 </file>
 
 <file path=word/header2.xml><?xml version="1.0" encoding="utf-8"?>
-<w:hdr xmlns:o="urn:schemas-microsoft-com:office:office" xmlns:r="http://schemas.openxmlformats.org/officeDocument/2006/relationships" xmlns:v="urn:schemas-microsoft-com:vml" xmlns:w="http://schemas.openxmlformats.org/wordprocessingml/2006/main" xmlns:w10="urn:schemas-microsoft-com:office:word" xmlns:wp="http://schemas.openxmlformats.org/drawingml/2006/wordprocessingDrawing" xmlns:wps="http://schemas.microsoft.com/office/word/2010/wordprocessingShape" xmlns:wpg="http://schemas.microsoft.com/office/word/2010/wordprocessingGroup" xmlns:mc="http://schemas.openxmlformats.org/markup-compatibility/2006" xmlns:wp14="http://schemas.microsoft.com/office/word/2010/wordprocessingDrawing" xmlns:w14="http://schemas.microsoft.com/office/word/2010/wordml" mc:Ignorable="w14 wp14">
+<w:hdr xmlns:wpc="http://schemas.microsoft.com/office/word/2010/wordprocessingCanvas" xmlns:cx="http://schemas.microsoft.com/office/drawing/2014/chartex" xmlns:cx1="http://schemas.microsoft.com/office/drawing/2015/9/8/chartex" xmlns:cx2="http://schemas.microsoft.com/office/drawing/2015/10/21/chartex" xmlns:cx3="http://schemas.microsoft.com/office/drawing/2016/5/9/chartex" xmlns:cx4="http://schemas.microsoft.com/office/drawing/2016/5/10/chartex" xmlns:cx5="http://schemas.microsoft.com/office/drawing/2016/5/11/chartex" xmlns:cx6="http://schemas.microsoft.com/office/drawing/2016/5/12/chartex" xmlns:cx7="http://schemas.microsoft.com/office/drawing/2016/5/13/chartex" xmlns:cx8="http://schemas.microsoft.com/office/drawing/2016/5/14/chartex" xmlns:mc="http://schemas.openxmlformats.org/markup-compatibility/2006" xmlns:aink="http://schemas.microsoft.com/office/drawing/2016/ink" xmlns:am3d="http://schemas.microsoft.com/office/drawing/2017/model3d" xmlns:o="urn:schemas-microsoft-com:office:office" xmlns:r="http://schemas.openxmlformats.org/officeDocument/2006/relationships" xmlns:m="http://schemas.openxmlformats.org/officeDocument/2006/math" xmlns:v="urn:schemas-microsoft-com:vml" xmlns:wp14="http://schemas.microsoft.com/office/word/2010/wordprocessingDrawing" xmlns:wp="http://schemas.openxmlformats.org/drawingml/2006/wordprocessingDrawing" xmlns:w10="urn:schemas-microsoft-com:office:word" xmlns:w="http://schemas.openxmlformats.org/wordprocessingml/2006/main" xmlns:w14="http://schemas.microsoft.com/office/word/2010/wordml" xmlns:w15="http://schemas.microsoft.com/office/word/2012/wordml" xmlns:w16cex="http://schemas.microsoft.com/office/word/2018/wordml/cex" xmlns:w16cid="http://schemas.microsoft.com/office/word/2016/wordml/cid" xmlns:w16="http://schemas.microsoft.com/office/word/2018/wordml" xmlns:w16se="http://schemas.microsoft.com/office/word/2015/wordml/symex" xmlns:wpg="http://schemas.microsoft.com/office/word/2010/wordprocessingGroup" xmlns:wpi="http://schemas.microsoft.com/office/word/2010/wordprocessingInk" xmlns:wne="http://schemas.microsoft.com/office/word/2006/wordml" xmlns:wps="http://schemas.microsoft.com/office/word/2010/wordprocessingShape" mc:Ignorable="w14 w15 w16se w16cid w16 w16cex wp14">
   <w:p>
     <w:pPr>
-      <w:pStyle w:val="Header"/>
-      <w:rPr/>
+      <w:pStyle w:val="En-tte"/>
     </w:pPr>
     <w:r>
-      <w:rPr/>
+      <w:rPr>
+        <w:noProof/>
+      </w:rPr>
       <w:drawing>
-        <wp:anchor behindDoc="0" distT="0" distB="0" distL="114300" distR="114300" simplePos="0" locked="0" layoutInCell="0" allowOverlap="1" relativeHeight="12">
+        <wp:anchor distT="0" distB="0" distL="114300" distR="114300" simplePos="0" relativeHeight="12" behindDoc="0" locked="0" layoutInCell="0" allowOverlap="1" wp14:anchorId="4813A033" wp14:editId="33F5B1C6">
           <wp:simplePos x="0" y="0"/>
           <wp:positionH relativeFrom="column">
             <wp:posOffset>-715645</wp:posOffset>
@@ -3786,7 +3606,7 @@
               <wp:lineTo x="-10" y="0"/>
             </wp:wrapPolygon>
           </wp:wrapTight>
-          <wp:docPr id="7" name="Image 34" descr=""/>
+          <wp:docPr id="7" name="Image 34"/>
           <wp:cNvGraphicFramePr>
             <a:graphicFrameLocks xmlns:a="http://schemas.openxmlformats.org/drawingml/2006/main" noChangeAspect="1"/>
           </wp:cNvGraphicFramePr>
@@ -3794,7 +3614,7 @@
             <a:graphicData uri="http://schemas.openxmlformats.org/drawingml/2006/picture">
               <pic:pic xmlns:pic="http://schemas.openxmlformats.org/drawingml/2006/picture">
                 <pic:nvPicPr>
-                  <pic:cNvPr id="7" name="Image 34" descr=""/>
+                  <pic:cNvPr id="7" name="Image 34"/>
                   <pic:cNvPicPr>
                     <a:picLocks noChangeAspect="1" noChangeArrowheads="1"/>
                   </pic:cNvPicPr>
@@ -3826,8 +3646,133 @@
 </file>
 
 <file path=word/numbering.xml><?xml version="1.0" encoding="utf-8"?>
-<w:numbering xmlns:w="http://schemas.openxmlformats.org/wordprocessingml/2006/main" xmlns:o="urn:schemas-microsoft-com:office:office" xmlns:r="http://schemas.openxmlformats.org/officeDocument/2006/relationships" xmlns:v="urn:schemas-microsoft-com:vml" xmlns:mc="http://schemas.openxmlformats.org/markup-compatibility/2006" xmlns:w14="http://schemas.microsoft.com/office/word/2010/wordml" mc:Ignorable="w14">
-  <w:abstractNum w:abstractNumId="1">
+<w:numbering xmlns:wpc="http://schemas.microsoft.com/office/word/2010/wordprocessingCanvas" xmlns:cx="http://schemas.microsoft.com/office/drawing/2014/chartex" xmlns:cx1="http://schemas.microsoft.com/office/drawing/2015/9/8/chartex" xmlns:cx2="http://schemas.microsoft.com/office/drawing/2015/10/21/chartex" xmlns:cx3="http://schemas.microsoft.com/office/drawing/2016/5/9/chartex" xmlns:cx4="http://schemas.microsoft.com/office/drawing/2016/5/10/chartex" xmlns:cx5="http://schemas.microsoft.com/office/drawing/2016/5/11/chartex" xmlns:cx6="http://schemas.microsoft.com/office/drawing/2016/5/12/chartex" xmlns:cx7="http://schemas.microsoft.com/office/drawing/2016/5/13/chartex" xmlns:cx8="http://schemas.microsoft.com/office/drawing/2016/5/14/chartex" xmlns:mc="http://schemas.openxmlformats.org/markup-compatibility/2006" xmlns:aink="http://schemas.microsoft.com/office/drawing/2016/ink" xmlns:am3d="http://schemas.microsoft.com/office/drawing/2017/model3d" xmlns:o="urn:schemas-microsoft-com:office:office" xmlns:r="http://schemas.openxmlformats.org/officeDocument/2006/relationships" xmlns:m="http://schemas.openxmlformats.org/officeDocument/2006/math" xmlns:v="urn:schemas-microsoft-com:vml" xmlns:wp14="http://schemas.microsoft.com/office/word/2010/wordprocessingDrawing" xmlns:wp="http://schemas.openxmlformats.org/drawingml/2006/wordprocessingDrawing" xmlns:w10="urn:schemas-microsoft-com:office:word" xmlns:w="http://schemas.openxmlformats.org/wordprocessingml/2006/main" xmlns:w14="http://schemas.microsoft.com/office/word/2010/wordml" xmlns:w15="http://schemas.microsoft.com/office/word/2012/wordml" xmlns:w16cex="http://schemas.microsoft.com/office/word/2018/wordml/cex" xmlns:w16cid="http://schemas.microsoft.com/office/word/2016/wordml/cid" xmlns:w16="http://schemas.microsoft.com/office/word/2018/wordml" xmlns:w16se="http://schemas.microsoft.com/office/word/2015/wordml/symex" xmlns:wpg="http://schemas.microsoft.com/office/word/2010/wordprocessingGroup" xmlns:wpi="http://schemas.microsoft.com/office/word/2010/wordprocessingInk" xmlns:wne="http://schemas.microsoft.com/office/word/2006/wordml" xmlns:wps="http://schemas.microsoft.com/office/word/2010/wordprocessingShape" mc:Ignorable="w14 w15 w16se w16cid w16 w16cex wp14">
+  <w:abstractNum w:abstractNumId="0" w15:restartNumberingAfterBreak="0">
+    <w:nsid w:val="0D634B1C"/>
+    <w:multiLevelType w:val="multilevel"/>
+    <w:tmpl w:val="8FA66D0E"/>
+    <w:lvl w:ilvl="0">
+      <w:start w:val="1"/>
+      <w:numFmt w:val="none"/>
+      <w:suff w:val="nothing"/>
+      <w:lvlText w:val=""/>
+      <w:lvlJc w:val="left"/>
+      <w:pPr>
+        <w:tabs>
+          <w:tab w:val="num" w:pos="0"/>
+        </w:tabs>
+        <w:ind w:left="0" w:firstLine="0"/>
+      </w:pPr>
+    </w:lvl>
+    <w:lvl w:ilvl="1">
+      <w:start w:val="1"/>
+      <w:numFmt w:val="none"/>
+      <w:suff w:val="nothing"/>
+      <w:lvlText w:val=""/>
+      <w:lvlJc w:val="left"/>
+      <w:pPr>
+        <w:tabs>
+          <w:tab w:val="num" w:pos="0"/>
+        </w:tabs>
+        <w:ind w:left="0" w:firstLine="0"/>
+      </w:pPr>
+    </w:lvl>
+    <w:lvl w:ilvl="2">
+      <w:start w:val="1"/>
+      <w:numFmt w:val="none"/>
+      <w:suff w:val="nothing"/>
+      <w:lvlText w:val=""/>
+      <w:lvlJc w:val="left"/>
+      <w:pPr>
+        <w:tabs>
+          <w:tab w:val="num" w:pos="0"/>
+        </w:tabs>
+        <w:ind w:left="0" w:firstLine="0"/>
+      </w:pPr>
+    </w:lvl>
+    <w:lvl w:ilvl="3">
+      <w:start w:val="1"/>
+      <w:numFmt w:val="none"/>
+      <w:suff w:val="nothing"/>
+      <w:lvlText w:val=""/>
+      <w:lvlJc w:val="left"/>
+      <w:pPr>
+        <w:tabs>
+          <w:tab w:val="num" w:pos="0"/>
+        </w:tabs>
+        <w:ind w:left="0" w:firstLine="0"/>
+      </w:pPr>
+    </w:lvl>
+    <w:lvl w:ilvl="4">
+      <w:start w:val="1"/>
+      <w:numFmt w:val="none"/>
+      <w:suff w:val="nothing"/>
+      <w:lvlText w:val=""/>
+      <w:lvlJc w:val="left"/>
+      <w:pPr>
+        <w:tabs>
+          <w:tab w:val="num" w:pos="0"/>
+        </w:tabs>
+        <w:ind w:left="0" w:firstLine="0"/>
+      </w:pPr>
+    </w:lvl>
+    <w:lvl w:ilvl="5">
+      <w:start w:val="1"/>
+      <w:numFmt w:val="none"/>
+      <w:suff w:val="nothing"/>
+      <w:lvlText w:val=""/>
+      <w:lvlJc w:val="left"/>
+      <w:pPr>
+        <w:tabs>
+          <w:tab w:val="num" w:pos="0"/>
+        </w:tabs>
+        <w:ind w:left="0" w:firstLine="0"/>
+      </w:pPr>
+    </w:lvl>
+    <w:lvl w:ilvl="6">
+      <w:start w:val="1"/>
+      <w:numFmt w:val="none"/>
+      <w:suff w:val="nothing"/>
+      <w:lvlText w:val=""/>
+      <w:lvlJc w:val="left"/>
+      <w:pPr>
+        <w:tabs>
+          <w:tab w:val="num" w:pos="0"/>
+        </w:tabs>
+        <w:ind w:left="0" w:firstLine="0"/>
+      </w:pPr>
+    </w:lvl>
+    <w:lvl w:ilvl="7">
+      <w:start w:val="1"/>
+      <w:numFmt w:val="none"/>
+      <w:suff w:val="nothing"/>
+      <w:lvlText w:val=""/>
+      <w:lvlJc w:val="left"/>
+      <w:pPr>
+        <w:tabs>
+          <w:tab w:val="num" w:pos="0"/>
+        </w:tabs>
+        <w:ind w:left="0" w:firstLine="0"/>
+      </w:pPr>
+    </w:lvl>
+    <w:lvl w:ilvl="8">
+      <w:start w:val="1"/>
+      <w:numFmt w:val="none"/>
+      <w:suff w:val="nothing"/>
+      <w:lvlText w:val=""/>
+      <w:lvlJc w:val="left"/>
+      <w:pPr>
+        <w:tabs>
+          <w:tab w:val="num" w:pos="0"/>
+        </w:tabs>
+        <w:ind w:left="0" w:firstLine="0"/>
+      </w:pPr>
+    </w:lvl>
+  </w:abstractNum>
+  <w:abstractNum w:abstractNumId="1" w15:restartNumberingAfterBreak="0">
+    <w:nsid w:val="2D4B3F1D"/>
+    <w:multiLevelType w:val="multilevel"/>
+    <w:tmpl w:val="0EF4EB86"/>
     <w:lvl w:ilvl="0">
       <w:numFmt w:val="bullet"/>
       <w:lvlText w:val=""/>
@@ -3963,140 +3908,21 @@
       </w:rPr>
     </w:lvl>
   </w:abstractNum>
-  <w:abstractNum w:abstractNumId="2">
-    <w:lvl w:ilvl="0">
-      <w:start w:val="1"/>
-      <w:numFmt w:val="none"/>
-      <w:suff w:val="nothing"/>
-      <w:lvlText w:val=""/>
-      <w:lvlJc w:val="left"/>
-      <w:pPr>
-        <w:tabs>
-          <w:tab w:val="num" w:pos="0"/>
-        </w:tabs>
-        <w:ind w:left="0" w:hanging="0"/>
-      </w:pPr>
-    </w:lvl>
-    <w:lvl w:ilvl="1">
-      <w:start w:val="1"/>
-      <w:numFmt w:val="none"/>
-      <w:suff w:val="nothing"/>
-      <w:lvlText w:val=""/>
-      <w:lvlJc w:val="left"/>
-      <w:pPr>
-        <w:tabs>
-          <w:tab w:val="num" w:pos="0"/>
-        </w:tabs>
-        <w:ind w:left="0" w:hanging="0"/>
-      </w:pPr>
-    </w:lvl>
-    <w:lvl w:ilvl="2">
-      <w:start w:val="1"/>
-      <w:numFmt w:val="none"/>
-      <w:suff w:val="nothing"/>
-      <w:lvlText w:val=""/>
-      <w:lvlJc w:val="left"/>
-      <w:pPr>
-        <w:tabs>
-          <w:tab w:val="num" w:pos="0"/>
-        </w:tabs>
-        <w:ind w:left="0" w:hanging="0"/>
-      </w:pPr>
-    </w:lvl>
-    <w:lvl w:ilvl="3">
-      <w:start w:val="1"/>
-      <w:numFmt w:val="none"/>
-      <w:suff w:val="nothing"/>
-      <w:lvlText w:val=""/>
-      <w:lvlJc w:val="left"/>
-      <w:pPr>
-        <w:tabs>
-          <w:tab w:val="num" w:pos="0"/>
-        </w:tabs>
-        <w:ind w:left="0" w:hanging="0"/>
-      </w:pPr>
-    </w:lvl>
-    <w:lvl w:ilvl="4">
-      <w:start w:val="1"/>
-      <w:numFmt w:val="none"/>
-      <w:suff w:val="nothing"/>
-      <w:lvlText w:val=""/>
-      <w:lvlJc w:val="left"/>
-      <w:pPr>
-        <w:tabs>
-          <w:tab w:val="num" w:pos="0"/>
-        </w:tabs>
-        <w:ind w:left="0" w:hanging="0"/>
-      </w:pPr>
-    </w:lvl>
-    <w:lvl w:ilvl="5">
-      <w:start w:val="1"/>
-      <w:numFmt w:val="none"/>
-      <w:suff w:val="nothing"/>
-      <w:lvlText w:val=""/>
-      <w:lvlJc w:val="left"/>
-      <w:pPr>
-        <w:tabs>
-          <w:tab w:val="num" w:pos="0"/>
-        </w:tabs>
-        <w:ind w:left="0" w:hanging="0"/>
-      </w:pPr>
-    </w:lvl>
-    <w:lvl w:ilvl="6">
-      <w:start w:val="1"/>
-      <w:numFmt w:val="none"/>
-      <w:suff w:val="nothing"/>
-      <w:lvlText w:val=""/>
-      <w:lvlJc w:val="left"/>
-      <w:pPr>
-        <w:tabs>
-          <w:tab w:val="num" w:pos="0"/>
-        </w:tabs>
-        <w:ind w:left="0" w:hanging="0"/>
-      </w:pPr>
-    </w:lvl>
-    <w:lvl w:ilvl="7">
-      <w:start w:val="1"/>
-      <w:numFmt w:val="none"/>
-      <w:suff w:val="nothing"/>
-      <w:lvlText w:val=""/>
-      <w:lvlJc w:val="left"/>
-      <w:pPr>
-        <w:tabs>
-          <w:tab w:val="num" w:pos="0"/>
-        </w:tabs>
-        <w:ind w:left="0" w:hanging="0"/>
-      </w:pPr>
-    </w:lvl>
-    <w:lvl w:ilvl="8">
-      <w:start w:val="1"/>
-      <w:numFmt w:val="none"/>
-      <w:suff w:val="nothing"/>
-      <w:lvlText w:val=""/>
-      <w:lvlJc w:val="left"/>
-      <w:pPr>
-        <w:tabs>
-          <w:tab w:val="num" w:pos="0"/>
-        </w:tabs>
-        <w:ind w:left="0" w:hanging="0"/>
-      </w:pPr>
-    </w:lvl>
-  </w:abstractNum>
   <w:num w:numId="1">
     <w:abstractNumId w:val="1"/>
   </w:num>
   <w:num w:numId="2">
-    <w:abstractNumId w:val="2"/>
+    <w:abstractNumId w:val="0"/>
   </w:num>
 </w:numbering>
 </file>
 
 <file path=word/styles.xml><?xml version="1.0" encoding="utf-8"?>
-<w:styles xmlns:w="http://schemas.openxmlformats.org/wordprocessingml/2006/main" xmlns:w14="http://schemas.microsoft.com/office/word/2010/wordml" xmlns:mc="http://schemas.openxmlformats.org/markup-compatibility/2006" mc:Ignorable="w14">
+<w:styles xmlns:mc="http://schemas.openxmlformats.org/markup-compatibility/2006" xmlns:r="http://schemas.openxmlformats.org/officeDocument/2006/relationships" xmlns:w="http://schemas.openxmlformats.org/wordprocessingml/2006/main" xmlns:w14="http://schemas.microsoft.com/office/word/2010/wordml" xmlns:w15="http://schemas.microsoft.com/office/word/2012/wordml" xmlns:w16cex="http://schemas.microsoft.com/office/word/2018/wordml/cex" xmlns:w16cid="http://schemas.microsoft.com/office/word/2016/wordml/cid" xmlns:w16="http://schemas.microsoft.com/office/word/2018/wordml" xmlns:w16se="http://schemas.microsoft.com/office/word/2015/wordml/symex" mc:Ignorable="w14 w15 w16se w16cid w16 w16cex">
   <w:docDefaults>
     <w:rPrDefault>
       <w:rPr>
-        <w:rFonts w:ascii="Calibri" w:hAnsi="Calibri" w:eastAsia="Segoe UI" w:cs="Tahoma"/>
+        <w:rFonts w:ascii="Calibri" w:eastAsia="Segoe UI" w:hAnsi="Calibri" w:cs="Tahoma"/>
         <w:sz w:val="21"/>
         <w:szCs w:val="21"/>
         <w:lang w:val="fr-FR" w:eastAsia="en-US" w:bidi="ar-SA"/>
@@ -4104,21 +3930,21 @@
     </w:rPrDefault>
     <w:pPrDefault>
       <w:pPr>
-        <w:suppressAutoHyphens w:val="true"/>
+        <w:suppressAutoHyphens/>
       </w:pPr>
     </w:pPrDefault>
   </w:docDefaults>
   <w:latentStyles w:defLockedState="0" w:defUIPriority="99" w:defSemiHidden="0" w:defUnhideWhenUsed="0" w:defQFormat="0" w:count="376">
     <w:lsdException w:name="Normal" w:uiPriority="0" w:qFormat="1"/>
     <w:lsdException w:name="heading 1" w:uiPriority="9" w:qFormat="1"/>
-    <w:lsdException w:name="heading 2" w:uiPriority="9" w:semiHidden="1" w:unhideWhenUsed="1" w:qFormat="1"/>
-    <w:lsdException w:name="heading 3" w:uiPriority="9" w:semiHidden="1" w:unhideWhenUsed="1" w:qFormat="1"/>
-    <w:lsdException w:name="heading 4" w:uiPriority="9" w:semiHidden="1" w:unhideWhenUsed="1" w:qFormat="1"/>
-    <w:lsdException w:name="heading 5" w:uiPriority="9" w:semiHidden="1" w:unhideWhenUsed="1" w:qFormat="1"/>
-    <w:lsdException w:name="heading 6" w:uiPriority="9" w:semiHidden="1" w:unhideWhenUsed="1" w:qFormat="1"/>
-    <w:lsdException w:name="heading 7" w:uiPriority="9" w:semiHidden="1" w:unhideWhenUsed="1" w:qFormat="1"/>
-    <w:lsdException w:name="heading 8" w:uiPriority="9" w:semiHidden="1" w:unhideWhenUsed="1" w:qFormat="1"/>
-    <w:lsdException w:name="heading 9" w:uiPriority="9" w:semiHidden="1" w:unhideWhenUsed="1" w:qFormat="1"/>
+    <w:lsdException w:name="heading 2" w:semiHidden="1" w:uiPriority="9" w:unhideWhenUsed="1" w:qFormat="1"/>
+    <w:lsdException w:name="heading 3" w:semiHidden="1" w:uiPriority="9" w:unhideWhenUsed="1" w:qFormat="1"/>
+    <w:lsdException w:name="heading 4" w:semiHidden="1" w:uiPriority="9" w:unhideWhenUsed="1" w:qFormat="1"/>
+    <w:lsdException w:name="heading 5" w:semiHidden="1" w:uiPriority="9" w:unhideWhenUsed="1" w:qFormat="1"/>
+    <w:lsdException w:name="heading 6" w:semiHidden="1" w:uiPriority="9" w:unhideWhenUsed="1" w:qFormat="1"/>
+    <w:lsdException w:name="heading 7" w:semiHidden="1" w:uiPriority="9" w:unhideWhenUsed="1" w:qFormat="1"/>
+    <w:lsdException w:name="heading 8" w:semiHidden="1" w:uiPriority="9" w:unhideWhenUsed="1" w:qFormat="1"/>
+    <w:lsdException w:name="heading 9" w:semiHidden="1" w:uiPriority="9" w:unhideWhenUsed="1" w:qFormat="1"/>
     <w:lsdException w:name="index 1" w:semiHidden="1" w:unhideWhenUsed="1"/>
     <w:lsdException w:name="index 2" w:semiHidden="1" w:unhideWhenUsed="1"/>
     <w:lsdException w:name="index 3" w:semiHidden="1" w:unhideWhenUsed="1"/>
@@ -4128,22 +3954,22 @@
     <w:lsdException w:name="index 7" w:semiHidden="1" w:unhideWhenUsed="1"/>
     <w:lsdException w:name="index 8" w:semiHidden="1" w:unhideWhenUsed="1"/>
     <w:lsdException w:name="index 9" w:semiHidden="1" w:unhideWhenUsed="1"/>
-    <w:lsdException w:name="toc 1" w:uiPriority="39" w:semiHidden="1" w:unhideWhenUsed="1"/>
-    <w:lsdException w:name="toc 2" w:uiPriority="39" w:semiHidden="1" w:unhideWhenUsed="1"/>
-    <w:lsdException w:name="toc 3" w:uiPriority="39" w:semiHidden="1" w:unhideWhenUsed="1"/>
-    <w:lsdException w:name="toc 4" w:uiPriority="39" w:semiHidden="1" w:unhideWhenUsed="1"/>
-    <w:lsdException w:name="toc 5" w:uiPriority="39" w:semiHidden="1" w:unhideWhenUsed="1"/>
-    <w:lsdException w:name="toc 6" w:uiPriority="39" w:semiHidden="1" w:unhideWhenUsed="1"/>
-    <w:lsdException w:name="toc 7" w:uiPriority="39" w:semiHidden="1" w:unhideWhenUsed="1"/>
-    <w:lsdException w:name="toc 8" w:uiPriority="39" w:semiHidden="1" w:unhideWhenUsed="1"/>
-    <w:lsdException w:name="toc 9" w:uiPriority="39" w:semiHidden="1" w:unhideWhenUsed="1"/>
+    <w:lsdException w:name="toc 1" w:semiHidden="1" w:uiPriority="39" w:unhideWhenUsed="1"/>
+    <w:lsdException w:name="toc 2" w:semiHidden="1" w:uiPriority="39" w:unhideWhenUsed="1"/>
+    <w:lsdException w:name="toc 3" w:semiHidden="1" w:uiPriority="39" w:unhideWhenUsed="1"/>
+    <w:lsdException w:name="toc 4" w:semiHidden="1" w:uiPriority="39" w:unhideWhenUsed="1"/>
+    <w:lsdException w:name="toc 5" w:semiHidden="1" w:uiPriority="39" w:unhideWhenUsed="1"/>
+    <w:lsdException w:name="toc 6" w:semiHidden="1" w:uiPriority="39" w:unhideWhenUsed="1"/>
+    <w:lsdException w:name="toc 7" w:semiHidden="1" w:uiPriority="39" w:unhideWhenUsed="1"/>
+    <w:lsdException w:name="toc 8" w:semiHidden="1" w:uiPriority="39" w:unhideWhenUsed="1"/>
+    <w:lsdException w:name="toc 9" w:semiHidden="1" w:uiPriority="39" w:unhideWhenUsed="1"/>
     <w:lsdException w:name="Normal Indent" w:semiHidden="1" w:unhideWhenUsed="1"/>
     <w:lsdException w:name="footnote text" w:semiHidden="1" w:unhideWhenUsed="1"/>
     <w:lsdException w:name="annotation text" w:semiHidden="1" w:unhideWhenUsed="1"/>
     <w:lsdException w:name="header" w:semiHidden="1" w:unhideWhenUsed="1"/>
     <w:lsdException w:name="footer" w:semiHidden="1" w:unhideWhenUsed="1"/>
     <w:lsdException w:name="index heading" w:semiHidden="1" w:unhideWhenUsed="1"/>
-    <w:lsdException w:name="caption" w:uiPriority="35" w:semiHidden="1" w:unhideWhenUsed="1" w:qFormat="1"/>
+    <w:lsdException w:name="caption" w:semiHidden="1" w:uiPriority="35" w:unhideWhenUsed="1" w:qFormat="1"/>
     <w:lsdException w:name="table of figures" w:semiHidden="1" w:unhideWhenUsed="1"/>
     <w:lsdException w:name="envelope address" w:semiHidden="1" w:unhideWhenUsed="1"/>
     <w:lsdException w:name="envelope return" w:semiHidden="1" w:unhideWhenUsed="1"/>
@@ -4174,7 +4000,7 @@
     <w:lsdException w:name="Title" w:uiPriority="10" w:qFormat="1"/>
     <w:lsdException w:name="Closing" w:semiHidden="1" w:unhideWhenUsed="1"/>
     <w:lsdException w:name="Signature" w:semiHidden="1" w:unhideWhenUsed="1"/>
-    <w:lsdException w:name="Default Paragraph Font" w:uiPriority="1" w:semiHidden="1" w:unhideWhenUsed="1"/>
+    <w:lsdException w:name="Default Paragraph Font" w:semiHidden="1" w:uiPriority="1" w:unhideWhenUsed="1"/>
     <w:lsdException w:name="Body Text" w:semiHidden="1" w:unhideWhenUsed="1"/>
     <w:lsdException w:name="Body Text Indent" w:semiHidden="1" w:unhideWhenUsed="1"/>
     <w:lsdException w:name="List Continue" w:semiHidden="1" w:unhideWhenUsed="1"/>
@@ -4374,8 +4200,8 @@
     <w:lsdException w:name="Subtle Reference" w:uiPriority="31" w:qFormat="1"/>
     <w:lsdException w:name="Intense Reference" w:uiPriority="32" w:qFormat="1"/>
     <w:lsdException w:name="Book Title" w:uiPriority="33" w:qFormat="1"/>
-    <w:lsdException w:name="Bibliography" w:uiPriority="37" w:semiHidden="1" w:unhideWhenUsed="1"/>
-    <w:lsdException w:name="TOC Heading" w:uiPriority="39" w:semiHidden="1" w:unhideWhenUsed="1" w:qFormat="1"/>
+    <w:lsdException w:name="Bibliography" w:semiHidden="1" w:uiPriority="37" w:unhideWhenUsed="1"/>
+    <w:lsdException w:name="TOC Heading" w:semiHidden="1" w:uiPriority="39" w:unhideWhenUsed="1" w:qFormat="1"/>
     <w:lsdException w:name="Plain Table 1" w:uiPriority="41"/>
     <w:lsdException w:name="Plain Table 2" w:uiPriority="42"/>
     <w:lsdException w:name="Plain Table 3" w:uiPriority="43"/>
@@ -4486,67 +4312,55 @@
     <w:lsdException w:name="Unresolved Mention" w:semiHidden="1" w:unhideWhenUsed="1"/>
     <w:lsdException w:name="Smart Link" w:semiHidden="1" w:unhideWhenUsed="1"/>
   </w:latentStyles>
-  <w:style w:type="paragraph" w:styleId="Normal" w:default="1">
+  <w:style w:type="paragraph" w:default="1" w:styleId="Normal">
     <w:name w:val="Normal"/>
     <w:qFormat/>
     <w:pPr>
-      <w:widowControl w:val="false"/>
-      <w:suppressAutoHyphens w:val="true"/>
-      <w:bidi w:val="0"/>
-      <w:spacing w:before="0" w:after="0"/>
-      <w:jc w:val="left"/>
+      <w:widowControl w:val="0"/>
       <w:textAlignment w:val="baseline"/>
     </w:pPr>
-    <w:rPr>
-      <w:rFonts w:ascii="Calibri" w:hAnsi="Calibri" w:eastAsia="Segoe UI" w:cs="Tahoma"/>
-      <w:color w:val="auto"/>
-      <w:kern w:val="0"/>
-      <w:sz w:val="21"/>
-      <w:szCs w:val="21"/>
-      <w:lang w:val="fr-FR" w:eastAsia="en-US" w:bidi="ar-SA"/>
-    </w:rPr>
-  </w:style>
-  <w:style w:type="paragraph" w:styleId="Heading1">
-    <w:name w:val="Heading 1"/>
+  </w:style>
+  <w:style w:type="paragraph" w:styleId="Titre1">
+    <w:name w:val="heading 1"/>
     <w:basedOn w:val="Standard"/>
     <w:next w:val="Standard"/>
     <w:uiPriority w:val="9"/>
     <w:qFormat/>
     <w:pPr>
-      <w:keepNext w:val="true"/>
+      <w:keepNext/>
       <w:keepLines/>
       <w:spacing w:before="317" w:after="283"/>
       <w:jc w:val="center"/>
       <w:outlineLvl w:val="0"/>
     </w:pPr>
     <w:rPr>
-      <w:rFonts w:ascii="Calibri Light" w:hAnsi="Calibri Light" w:eastAsia="Calibri Light" w:cs="Calibri Light"/>
+      <w:rFonts w:ascii="Calibri Light" w:eastAsia="Calibri Light" w:hAnsi="Calibri Light" w:cs="Calibri Light"/>
       <w:color w:val="2F5496"/>
       <w:sz w:val="40"/>
       <w:szCs w:val="40"/>
     </w:rPr>
   </w:style>
-  <w:style w:type="paragraph" w:styleId="Heading2">
-    <w:name w:val="Heading 2"/>
+  <w:style w:type="paragraph" w:styleId="Titre2">
+    <w:name w:val="heading 2"/>
     <w:basedOn w:val="Standard"/>
     <w:next w:val="Standard"/>
     <w:uiPriority w:val="9"/>
     <w:unhideWhenUsed/>
     <w:qFormat/>
     <w:pPr>
-      <w:keepNext w:val="true"/>
+      <w:keepNext/>
       <w:keepLines/>
       <w:spacing w:before="160" w:after="40"/>
       <w:outlineLvl w:val="1"/>
     </w:pPr>
     <w:rPr>
-      <w:rFonts w:ascii="Calibri Light" w:hAnsi="Calibri Light" w:eastAsia="Calibri Light" w:cs="Calibri Light"/>
+      <w:rFonts w:ascii="Calibri Light" w:eastAsia="Calibri Light" w:hAnsi="Calibri Light" w:cs="Calibri Light"/>
       <w:sz w:val="36"/>
       <w:szCs w:val="32"/>
     </w:rPr>
   </w:style>
-  <w:style w:type="paragraph" w:styleId="Heading3">
-    <w:name w:val="Heading 3"/>
+  <w:style w:type="paragraph" w:styleId="Titre3">
+    <w:name w:val="heading 3"/>
     <w:basedOn w:val="Standard"/>
     <w:next w:val="Standard"/>
     <w:uiPriority w:val="9"/>
@@ -4554,19 +4368,19 @@
     <w:unhideWhenUsed/>
     <w:qFormat/>
     <w:pPr>
-      <w:keepNext w:val="true"/>
+      <w:keepNext/>
       <w:keepLines/>
       <w:spacing w:before="160" w:after="0"/>
       <w:outlineLvl w:val="2"/>
     </w:pPr>
     <w:rPr>
-      <w:rFonts w:ascii="Calibri Light" w:hAnsi="Calibri Light" w:eastAsia="Calibri Light" w:cs="Calibri Light"/>
+      <w:rFonts w:ascii="Calibri Light" w:eastAsia="Calibri Light" w:hAnsi="Calibri Light" w:cs="Calibri Light"/>
       <w:sz w:val="32"/>
       <w:szCs w:val="32"/>
     </w:rPr>
   </w:style>
-  <w:style w:type="paragraph" w:styleId="Heading4">
-    <w:name w:val="Heading 4"/>
+  <w:style w:type="paragraph" w:styleId="Titre4">
+    <w:name w:val="heading 4"/>
     <w:basedOn w:val="Standard"/>
     <w:next w:val="Standard"/>
     <w:uiPriority w:val="9"/>
@@ -4574,21 +4388,21 @@
     <w:unhideWhenUsed/>
     <w:qFormat/>
     <w:pPr>
-      <w:keepNext w:val="true"/>
+      <w:keepNext/>
       <w:keepLines/>
       <w:spacing w:before="80" w:after="0"/>
       <w:outlineLvl w:val="3"/>
     </w:pPr>
     <w:rPr>
-      <w:rFonts w:ascii="Calibri Light" w:hAnsi="Calibri Light" w:eastAsia="Calibri Light" w:cs="Calibri Light"/>
+      <w:rFonts w:ascii="Calibri Light" w:eastAsia="Calibri Light" w:hAnsi="Calibri Light" w:cs="Calibri Light"/>
       <w:i/>
       <w:iCs/>
       <w:sz w:val="30"/>
       <w:szCs w:val="30"/>
     </w:rPr>
   </w:style>
-  <w:style w:type="paragraph" w:styleId="Heading5">
-    <w:name w:val="Heading 5"/>
+  <w:style w:type="paragraph" w:styleId="Titre5">
+    <w:name w:val="heading 5"/>
     <w:basedOn w:val="Standard"/>
     <w:next w:val="Standard"/>
     <w:uiPriority w:val="9"/>
@@ -4596,19 +4410,19 @@
     <w:unhideWhenUsed/>
     <w:qFormat/>
     <w:pPr>
-      <w:keepNext w:val="true"/>
+      <w:keepNext/>
       <w:keepLines/>
       <w:spacing w:before="40" w:after="0"/>
       <w:outlineLvl w:val="4"/>
     </w:pPr>
     <w:rPr>
-      <w:rFonts w:ascii="Calibri Light" w:hAnsi="Calibri Light" w:eastAsia="Calibri Light" w:cs="Calibri Light"/>
+      <w:rFonts w:ascii="Calibri Light" w:eastAsia="Calibri Light" w:hAnsi="Calibri Light" w:cs="Calibri Light"/>
       <w:sz w:val="28"/>
       <w:szCs w:val="28"/>
     </w:rPr>
   </w:style>
-  <w:style w:type="paragraph" w:styleId="Heading6">
-    <w:name w:val="Heading 6"/>
+  <w:style w:type="paragraph" w:styleId="Titre6">
+    <w:name w:val="heading 6"/>
     <w:basedOn w:val="Standard"/>
     <w:next w:val="Standard"/>
     <w:uiPriority w:val="9"/>
@@ -4616,62 +4430,62 @@
     <w:unhideWhenUsed/>
     <w:qFormat/>
     <w:pPr>
-      <w:keepNext w:val="true"/>
+      <w:keepNext/>
       <w:keepLines/>
       <w:spacing w:before="40" w:after="0"/>
       <w:outlineLvl w:val="5"/>
     </w:pPr>
     <w:rPr>
-      <w:rFonts w:ascii="Calibri Light" w:hAnsi="Calibri Light" w:eastAsia="Calibri Light" w:cs="Calibri Light"/>
+      <w:rFonts w:ascii="Calibri Light" w:eastAsia="Calibri Light" w:hAnsi="Calibri Light" w:cs="Calibri Light"/>
       <w:i/>
       <w:iCs/>
       <w:sz w:val="26"/>
       <w:szCs w:val="26"/>
     </w:rPr>
   </w:style>
-  <w:style w:type="paragraph" w:styleId="Heading7">
-    <w:name w:val="Heading 7"/>
+  <w:style w:type="paragraph" w:styleId="Titre7">
+    <w:name w:val="heading 7"/>
     <w:basedOn w:val="Standard"/>
     <w:next w:val="Standard"/>
     <w:qFormat/>
     <w:pPr>
-      <w:keepNext w:val="true"/>
+      <w:keepNext/>
       <w:keepLines/>
       <w:spacing w:before="40" w:after="0"/>
       <w:outlineLvl w:val="6"/>
     </w:pPr>
     <w:rPr>
-      <w:rFonts w:ascii="Calibri Light" w:hAnsi="Calibri Light" w:eastAsia="Calibri Light" w:cs="Calibri Light"/>
+      <w:rFonts w:ascii="Calibri Light" w:eastAsia="Calibri Light" w:hAnsi="Calibri Light" w:cs="Calibri Light"/>
       <w:sz w:val="24"/>
       <w:szCs w:val="24"/>
     </w:rPr>
   </w:style>
-  <w:style w:type="paragraph" w:styleId="Heading8">
-    <w:name w:val="Heading 8"/>
+  <w:style w:type="paragraph" w:styleId="Titre8">
+    <w:name w:val="heading 8"/>
     <w:basedOn w:val="Standard"/>
     <w:next w:val="Standard"/>
     <w:qFormat/>
     <w:pPr>
-      <w:keepNext w:val="true"/>
+      <w:keepNext/>
       <w:keepLines/>
       <w:spacing w:before="40" w:after="0"/>
       <w:outlineLvl w:val="7"/>
     </w:pPr>
     <w:rPr>
-      <w:rFonts w:ascii="Calibri Light" w:hAnsi="Calibri Light" w:eastAsia="Calibri Light" w:cs="Calibri Light"/>
+      <w:rFonts w:ascii="Calibri Light" w:eastAsia="Calibri Light" w:hAnsi="Calibri Light" w:cs="Calibri Light"/>
       <w:i/>
       <w:iCs/>
       <w:sz w:val="22"/>
       <w:szCs w:val="22"/>
     </w:rPr>
   </w:style>
-  <w:style w:type="paragraph" w:styleId="Heading9">
-    <w:name w:val="Heading 9"/>
+  <w:style w:type="paragraph" w:styleId="Titre9">
+    <w:name w:val="heading 9"/>
     <w:basedOn w:val="Standard"/>
     <w:next w:val="Standard"/>
     <w:qFormat/>
     <w:pPr>
-      <w:keepNext w:val="true"/>
+      <w:keepNext/>
       <w:keepLines/>
       <w:spacing w:before="40" w:after="0"/>
       <w:outlineLvl w:val="8"/>
@@ -4683,116 +4497,133 @@
       <w:iCs/>
     </w:rPr>
   </w:style>
-  <w:style w:type="character" w:styleId="DefaultParagraphFont" w:default="1">
+  <w:style w:type="character" w:default="1" w:styleId="Policepardfaut">
     <w:name w:val="Default Paragraph Font"/>
     <w:uiPriority w:val="1"/>
     <w:semiHidden/>
     <w:unhideWhenUsed/>
+  </w:style>
+  <w:style w:type="table" w:default="1" w:styleId="TableauNormal">
+    <w:name w:val="Normal Table"/>
+    <w:uiPriority w:val="99"/>
+    <w:semiHidden/>
+    <w:unhideWhenUsed/>
+    <w:tblPr>
+      <w:tblInd w:w="0" w:type="dxa"/>
+      <w:tblCellMar>
+        <w:top w:w="0" w:type="dxa"/>
+        <w:left w:w="108" w:type="dxa"/>
+        <w:bottom w:w="0" w:type="dxa"/>
+        <w:right w:w="108" w:type="dxa"/>
+      </w:tblCellMar>
+    </w:tblPr>
+  </w:style>
+  <w:style w:type="numbering" w:default="1" w:styleId="Aucuneliste">
+    <w:name w:val="No List"/>
+    <w:uiPriority w:val="99"/>
+    <w:semiHidden/>
+    <w:unhideWhenUsed/>
+  </w:style>
+  <w:style w:type="character" w:customStyle="1" w:styleId="En-tteCar">
+    <w:name w:val="En-tête Car"/>
+    <w:basedOn w:val="Policepardfaut"/>
     <w:qFormat/>
-    <w:rPr/>
-  </w:style>
-  <w:style w:type="character" w:styleId="EntteCar" w:customStyle="1">
-    <w:name w:val="En-tête Car"/>
-    <w:basedOn w:val="DefaultParagraphFont"/>
+  </w:style>
+  <w:style w:type="character" w:customStyle="1" w:styleId="PieddepageCar">
+    <w:name w:val="Pied de page Car"/>
+    <w:basedOn w:val="Policepardfaut"/>
     <w:qFormat/>
-    <w:rPr/>
-  </w:style>
-  <w:style w:type="character" w:styleId="PieddepageCar" w:customStyle="1">
-    <w:name w:val="Pied de page Car"/>
-    <w:basedOn w:val="DefaultParagraphFont"/>
-    <w:qFormat/>
-    <w:rPr/>
-  </w:style>
-  <w:style w:type="character" w:styleId="Titre1Car" w:customStyle="1">
+  </w:style>
+  <w:style w:type="character" w:customStyle="1" w:styleId="Titre1Car">
     <w:name w:val="Titre 1 Car"/>
-    <w:basedOn w:val="DefaultParagraphFont"/>
+    <w:basedOn w:val="Policepardfaut"/>
     <w:qFormat/>
     <w:rPr>
-      <w:rFonts w:ascii="Calibri Light" w:hAnsi="Calibri Light" w:eastAsia="Segoe UI" w:cs="Tahoma"/>
+      <w:rFonts w:ascii="Calibri Light" w:eastAsia="Segoe UI" w:hAnsi="Calibri Light" w:cs="Tahoma"/>
       <w:color w:val="2F5496"/>
       <w:sz w:val="40"/>
       <w:szCs w:val="40"/>
     </w:rPr>
   </w:style>
-  <w:style w:type="character" w:styleId="Titre2Car" w:customStyle="1">
+  <w:style w:type="character" w:customStyle="1" w:styleId="Titre2Car">
     <w:name w:val="Titre 2 Car"/>
-    <w:basedOn w:val="DefaultParagraphFont"/>
+    <w:basedOn w:val="Policepardfaut"/>
     <w:qFormat/>
     <w:rPr>
-      <w:rFonts w:ascii="Calibri Light" w:hAnsi="Calibri Light" w:eastAsia="Segoe UI" w:cs="Tahoma"/>
+      <w:rFonts w:ascii="Calibri Light" w:eastAsia="Segoe UI" w:hAnsi="Calibri Light" w:cs="Tahoma"/>
       <w:sz w:val="32"/>
       <w:szCs w:val="32"/>
     </w:rPr>
   </w:style>
-  <w:style w:type="character" w:styleId="Titre3Car" w:customStyle="1">
+  <w:style w:type="character" w:customStyle="1" w:styleId="Titre3Car">
     <w:name w:val="Titre 3 Car"/>
-    <w:basedOn w:val="DefaultParagraphFont"/>
+    <w:basedOn w:val="Policepardfaut"/>
     <w:qFormat/>
     <w:rPr>
-      <w:rFonts w:ascii="Calibri Light" w:hAnsi="Calibri Light" w:eastAsia="Segoe UI" w:cs="Tahoma"/>
+      <w:rFonts w:ascii="Calibri Light" w:eastAsia="Segoe UI" w:hAnsi="Calibri Light" w:cs="Tahoma"/>
       <w:sz w:val="32"/>
       <w:szCs w:val="32"/>
     </w:rPr>
   </w:style>
-  <w:style w:type="character" w:styleId="Titre4Car" w:customStyle="1">
+  <w:style w:type="character" w:customStyle="1" w:styleId="Titre4Car">
     <w:name w:val="Titre 4 Car"/>
-    <w:basedOn w:val="DefaultParagraphFont"/>
+    <w:basedOn w:val="Policepardfaut"/>
     <w:qFormat/>
     <w:rPr>
-      <w:rFonts w:ascii="Calibri Light" w:hAnsi="Calibri Light" w:eastAsia="Segoe UI" w:cs="Tahoma"/>
+      <w:rFonts w:ascii="Calibri Light" w:eastAsia="Segoe UI" w:hAnsi="Calibri Light" w:cs="Tahoma"/>
       <w:i/>
       <w:iCs/>
       <w:sz w:val="30"/>
       <w:szCs w:val="30"/>
     </w:rPr>
   </w:style>
-  <w:style w:type="character" w:styleId="Titre5Car" w:customStyle="1">
+  <w:style w:type="character" w:customStyle="1" w:styleId="Titre5Car">
     <w:name w:val="Titre 5 Car"/>
-    <w:basedOn w:val="DefaultParagraphFont"/>
+    <w:basedOn w:val="Policepardfaut"/>
     <w:qFormat/>
     <w:rPr>
-      <w:rFonts w:ascii="Calibri Light" w:hAnsi="Calibri Light" w:eastAsia="Segoe UI" w:cs="Tahoma"/>
+      <w:rFonts w:ascii="Calibri Light" w:eastAsia="Segoe UI" w:hAnsi="Calibri Light" w:cs="Tahoma"/>
       <w:sz w:val="28"/>
       <w:szCs w:val="28"/>
     </w:rPr>
   </w:style>
-  <w:style w:type="character" w:styleId="Titre6Car" w:customStyle="1">
+  <w:style w:type="character" w:customStyle="1" w:styleId="Titre6Car">
     <w:name w:val="Titre 6 Car"/>
-    <w:basedOn w:val="DefaultParagraphFont"/>
+    <w:basedOn w:val="Policepardfaut"/>
     <w:qFormat/>
     <w:rPr>
-      <w:rFonts w:ascii="Calibri Light" w:hAnsi="Calibri Light" w:eastAsia="Segoe UI" w:cs="Tahoma"/>
+      <w:rFonts w:ascii="Calibri Light" w:eastAsia="Segoe UI" w:hAnsi="Calibri Light" w:cs="Tahoma"/>
       <w:i/>
       <w:iCs/>
       <w:sz w:val="26"/>
       <w:szCs w:val="26"/>
     </w:rPr>
   </w:style>
-  <w:style w:type="character" w:styleId="Titre7Car" w:customStyle="1">
+  <w:style w:type="character" w:customStyle="1" w:styleId="Titre7Car">
     <w:name w:val="Titre 7 Car"/>
-    <w:basedOn w:val="DefaultParagraphFont"/>
+    <w:basedOn w:val="Policepardfaut"/>
     <w:qFormat/>
     <w:rPr>
-      <w:rFonts w:ascii="Calibri Light" w:hAnsi="Calibri Light" w:eastAsia="Segoe UI" w:cs="Tahoma"/>
+      <w:rFonts w:ascii="Calibri Light" w:eastAsia="Segoe UI" w:hAnsi="Calibri Light" w:cs="Tahoma"/>
       <w:sz w:val="24"/>
       <w:szCs w:val="24"/>
     </w:rPr>
   </w:style>
-  <w:style w:type="character" w:styleId="Titre8Car" w:customStyle="1">
+  <w:style w:type="character" w:customStyle="1" w:styleId="Titre8Car">
     <w:name w:val="Titre 8 Car"/>
-    <w:basedOn w:val="DefaultParagraphFont"/>
+    <w:basedOn w:val="Policepardfaut"/>
     <w:qFormat/>
     <w:rPr>
-      <w:rFonts w:ascii="Calibri Light" w:hAnsi="Calibri Light" w:eastAsia="Segoe UI" w:cs="Tahoma"/>
+      <w:rFonts w:ascii="Calibri Light" w:eastAsia="Segoe UI" w:hAnsi="Calibri Light" w:cs="Tahoma"/>
       <w:i/>
       <w:iCs/>
       <w:sz w:val="22"/>
       <w:szCs w:val="22"/>
     </w:rPr>
   </w:style>
-  <w:style w:type="character" w:styleId="Titre9Car" w:customStyle="1">
+  <w:style w:type="character" w:customStyle="1" w:styleId="Titre9Car">
     <w:name w:val="Titre 9 Car"/>
-    <w:basedOn w:val="DefaultParagraphFont"/>
+    <w:basedOn w:val="Policepardfaut"/>
     <w:qFormat/>
     <w:rPr>
       <w:b/>
@@ -4801,12 +4632,12 @@
       <w:iCs/>
     </w:rPr>
   </w:style>
-  <w:style w:type="character" w:styleId="TitreCar" w:customStyle="1">
+  <w:style w:type="character" w:customStyle="1" w:styleId="TitreCar">
     <w:name w:val="Titre Car"/>
-    <w:basedOn w:val="DefaultParagraphFont"/>
+    <w:basedOn w:val="Policepardfaut"/>
     <w:qFormat/>
     <w:rPr>
-      <w:rFonts w:ascii="Calibri Light" w:hAnsi="Calibri Light" w:eastAsia="Segoe UI" w:cs="Tahoma"/>
+      <w:rFonts w:ascii="Calibri Light" w:eastAsia="Segoe UI" w:hAnsi="Calibri Light" w:cs="Tahoma"/>
       <w:caps/>
       <w:color w:val="44546A"/>
       <w:spacing w:val="30"/>
@@ -4814,9 +4645,9 @@
       <w:szCs w:val="72"/>
     </w:rPr>
   </w:style>
-  <w:style w:type="character" w:styleId="SoustitreCar" w:customStyle="1">
+  <w:style w:type="character" w:customStyle="1" w:styleId="Sous-titreCar">
     <w:name w:val="Sous-titre Car"/>
-    <w:basedOn w:val="DefaultParagraphFont"/>
+    <w:basedOn w:val="Policepardfaut"/>
     <w:qFormat/>
     <w:rPr>
       <w:color w:val="44546A"/>
@@ -4824,18 +4655,18 @@
       <w:szCs w:val="28"/>
     </w:rPr>
   </w:style>
-  <w:style w:type="character" w:styleId="Strong">
+  <w:style w:type="character" w:styleId="lev">
     <w:name w:val="Strong"/>
-    <w:basedOn w:val="DefaultParagraphFont"/>
+    <w:basedOn w:val="Policepardfaut"/>
     <w:qFormat/>
     <w:rPr>
       <w:b/>
       <w:bCs/>
     </w:rPr>
   </w:style>
-  <w:style w:type="character" w:styleId="Emphasis">
+  <w:style w:type="character" w:styleId="Accentuation">
     <w:name w:val="Emphasis"/>
-    <w:basedOn w:val="DefaultParagraphFont"/>
+    <w:basedOn w:val="Policepardfaut"/>
     <w:qFormat/>
     <w:rPr>
       <w:i/>
@@ -4843,9 +4674,9 @@
       <w:color w:val="000000"/>
     </w:rPr>
   </w:style>
-  <w:style w:type="character" w:styleId="CitationCar" w:customStyle="1">
+  <w:style w:type="character" w:customStyle="1" w:styleId="CitationCar">
     <w:name w:val="Citation Car"/>
-    <w:basedOn w:val="DefaultParagraphFont"/>
+    <w:basedOn w:val="Policepardfaut"/>
     <w:qFormat/>
     <w:rPr>
       <w:i/>
@@ -4855,21 +4686,21 @@
       <w:szCs w:val="24"/>
     </w:rPr>
   </w:style>
-  <w:style w:type="character" w:styleId="CitationintenseCar" w:customStyle="1">
+  <w:style w:type="character" w:customStyle="1" w:styleId="CitationintenseCar">
     <w:name w:val="Citation intense Car"/>
-    <w:basedOn w:val="DefaultParagraphFont"/>
+    <w:basedOn w:val="Policepardfaut"/>
     <w:qFormat/>
     <w:rPr>
-      <w:rFonts w:ascii="Calibri Light" w:hAnsi="Calibri Light" w:eastAsia="Segoe UI" w:cs="Tahoma"/>
+      <w:rFonts w:ascii="Calibri Light" w:eastAsia="Segoe UI" w:hAnsi="Calibri Light" w:cs="Tahoma"/>
       <w:caps/>
       <w:color w:val="2F5496"/>
       <w:sz w:val="28"/>
       <w:szCs w:val="28"/>
     </w:rPr>
   </w:style>
-  <w:style w:type="character" w:styleId="SubtleEmphasis">
+  <w:style w:type="character" w:styleId="Accentuationlgre">
     <w:name w:val="Subtle Emphasis"/>
-    <w:basedOn w:val="DefaultParagraphFont"/>
+    <w:basedOn w:val="Policepardfaut"/>
     <w:qFormat/>
     <w:rPr>
       <w:i/>
@@ -4877,9 +4708,9 @@
       <w:color w:val="595959"/>
     </w:rPr>
   </w:style>
-  <w:style w:type="character" w:styleId="IntenseEmphasis">
+  <w:style w:type="character" w:styleId="Accentuationintense">
     <w:name w:val="Intense Emphasis"/>
-    <w:basedOn w:val="DefaultParagraphFont"/>
+    <w:basedOn w:val="Policepardfaut"/>
     <w:qFormat/>
     <w:rPr>
       <w:b/>
@@ -4889,9 +4720,9 @@
       <w:color w:val="auto"/>
     </w:rPr>
   </w:style>
-  <w:style w:type="character" w:styleId="SubtleReference">
+  <w:style w:type="character" w:styleId="Rfrencelgre">
     <w:name w:val="Subtle Reference"/>
-    <w:basedOn w:val="DefaultParagraphFont"/>
+    <w:basedOn w:val="Policepardfaut"/>
     <w:qFormat/>
     <w:rPr>
       <w:smallCaps/>
@@ -4900,9 +4731,9 @@
       <w:u w:val="single" w:color="7F7F7F"/>
     </w:rPr>
   </w:style>
-  <w:style w:type="character" w:styleId="IntenseReference">
+  <w:style w:type="character" w:styleId="Rfrenceintense">
     <w:name w:val="Intense Reference"/>
-    <w:basedOn w:val="DefaultParagraphFont"/>
+    <w:basedOn w:val="Policepardfaut"/>
     <w:qFormat/>
     <w:rPr>
       <w:b/>
@@ -4913,9 +4744,9 @@
       <w:u w:val="single"/>
     </w:rPr>
   </w:style>
-  <w:style w:type="character" w:styleId="BookTitle">
+  <w:style w:type="character" w:styleId="Titredulivre">
     <w:name w:val="Book Title"/>
-    <w:basedOn w:val="DefaultParagraphFont"/>
+    <w:basedOn w:val="Policepardfaut"/>
     <w:qFormat/>
     <w:rPr>
       <w:b/>
@@ -4924,65 +4755,61 @@
       <w:spacing w:val="0"/>
     </w:rPr>
   </w:style>
-  <w:style w:type="character" w:styleId="SansinterligneCar" w:customStyle="1">
+  <w:style w:type="character" w:customStyle="1" w:styleId="SansinterligneCar">
     <w:name w:val="Sans interligne Car"/>
-    <w:basedOn w:val="DefaultParagraphFont"/>
+    <w:basedOn w:val="Policepardfaut"/>
     <w:qFormat/>
-    <w:rPr/>
-  </w:style>
-  <w:style w:type="character" w:styleId="Internetlink" w:customStyle="1">
-    <w:name w:val="Hyperlink"/>
-    <w:basedOn w:val="DefaultParagraphFont"/>
+  </w:style>
+  <w:style w:type="character" w:customStyle="1" w:styleId="Lienhypertexte1">
+    <w:name w:val="Lien hypertexte1"/>
+    <w:basedOn w:val="Policepardfaut"/>
     <w:qFormat/>
     <w:rPr>
       <w:color w:val="0563C1"/>
       <w:u w:val="single"/>
     </w:rPr>
   </w:style>
-  <w:style w:type="character" w:styleId="IndexLink" w:customStyle="1">
+  <w:style w:type="character" w:customStyle="1" w:styleId="IndexLink">
     <w:name w:val="Index Link"/>
     <w:qFormat/>
-    <w:rPr/>
-  </w:style>
-  <w:style w:type="character" w:styleId="Bullets" w:customStyle="1">
+  </w:style>
+  <w:style w:type="character" w:customStyle="1" w:styleId="Bullets">
     <w:name w:val="Bullets"/>
     <w:qFormat/>
     <w:rPr>
-      <w:rFonts w:ascii="OpenSymbol" w:hAnsi="OpenSymbol" w:eastAsia="OpenSymbol" w:cs="OpenSymbol"/>
+      <w:rFonts w:ascii="OpenSymbol" w:eastAsia="OpenSymbol" w:hAnsi="OpenSymbol" w:cs="OpenSymbol"/>
     </w:rPr>
   </w:style>
-  <w:style w:type="character" w:styleId="InternetLink1">
+  <w:style w:type="character" w:styleId="Lienhypertexte">
     <w:name w:val="Hyperlink"/>
-    <w:basedOn w:val="DefaultParagraphFont"/>
+    <w:basedOn w:val="Policepardfaut"/>
     <w:uiPriority w:val="99"/>
     <w:rPr>
       <w:color w:val="0563C1"/>
       <w:u w:val="single"/>
     </w:rPr>
   </w:style>
-  <w:style w:type="character" w:styleId="FootnoteCharacters" w:customStyle="1">
+  <w:style w:type="character" w:customStyle="1" w:styleId="FootnoteCharacters">
     <w:name w:val="Footnote Characters"/>
     <w:qFormat/>
-    <w:rPr/>
-  </w:style>
-  <w:style w:type="character" w:styleId="FootnoteAnchor" w:customStyle="1">
+  </w:style>
+  <w:style w:type="character" w:customStyle="1" w:styleId="FootnoteAnchor">
     <w:name w:val="Footnote Anchor"/>
     <w:rPr>
       <w:vertAlign w:val="superscript"/>
     </w:rPr>
   </w:style>
-  <w:style w:type="character" w:styleId="EndnoteCharacters" w:customStyle="1">
+  <w:style w:type="character" w:customStyle="1" w:styleId="EndnoteCharacters">
     <w:name w:val="Endnote Characters"/>
     <w:qFormat/>
-    <w:rPr/>
-  </w:style>
-  <w:style w:type="character" w:styleId="EndnoteAnchor" w:customStyle="1">
+  </w:style>
+  <w:style w:type="character" w:customStyle="1" w:styleId="EndnoteAnchor">
     <w:name w:val="Endnote Anchor"/>
     <w:rPr>
       <w:vertAlign w:val="superscript"/>
     </w:rPr>
   </w:style>
-  <w:style w:type="paragraph" w:styleId="Heading" w:customStyle="1">
+  <w:style w:type="paragraph" w:customStyle="1" w:styleId="Heading">
     <w:name w:val="Heading"/>
     <w:basedOn w:val="Standard"/>
     <w:next w:val="Standard"/>
@@ -4992,11 +4819,11 @@
         <w:top w:val="single" w:sz="6" w:space="8" w:color="A5A5A5"/>
         <w:bottom w:val="single" w:sz="6" w:space="8" w:color="A5A5A5"/>
       </w:pBdr>
-      <w:spacing w:before="0" w:after="400"/>
+      <w:spacing w:after="400"/>
       <w:jc w:val="center"/>
     </w:pPr>
     <w:rPr>
-      <w:rFonts w:ascii="Calibri Light" w:hAnsi="Calibri Light" w:eastAsia="Calibri Light" w:cs="Calibri Light"/>
+      <w:rFonts w:ascii="Calibri Light" w:eastAsia="Calibri Light" w:hAnsi="Calibri Light" w:cs="Calibri Light"/>
       <w:caps/>
       <w:color w:val="44546A"/>
       <w:spacing w:val="30"/>
@@ -5004,40 +4831,35 @@
       <w:szCs w:val="72"/>
     </w:rPr>
   </w:style>
-  <w:style w:type="paragraph" w:styleId="TextBody">
+  <w:style w:type="paragraph" w:styleId="Corpsdetexte">
     <w:name w:val="Body Text"/>
     <w:basedOn w:val="Normal"/>
     <w:pPr>
-      <w:spacing w:lineRule="auto" w:line="276" w:before="0" w:after="140"/>
+      <w:spacing w:after="140" w:line="276" w:lineRule="auto"/>
     </w:pPr>
-    <w:rPr/>
-  </w:style>
-  <w:style w:type="paragraph" w:styleId="List">
+  </w:style>
+  <w:style w:type="paragraph" w:styleId="Liste">
     <w:name w:val="List"/>
-    <w:basedOn w:val="Textbody1"/>
-    <w:pPr/>
+    <w:basedOn w:val="Textbody"/>
     <w:rPr>
       <w:rFonts w:cs="Lucida Sans"/>
       <w:sz w:val="24"/>
     </w:rPr>
   </w:style>
-  <w:style w:type="paragraph" w:styleId="Caption">
-    <w:name w:val="Caption"/>
-    <w:basedOn w:val="Normal"/>
+  <w:style w:type="paragraph" w:styleId="Lgende">
+    <w:name w:val="caption"/>
+    <w:basedOn w:val="Standard"/>
+    <w:next w:val="Standard"/>
     <w:qFormat/>
-    <w:pPr>
-      <w:suppressLineNumbers/>
-      <w:spacing w:before="120" w:after="120"/>
-    </w:pPr>
     <w:rPr>
-      <w:rFonts w:cs="Lucida Sans"/>
-      <w:i/>
-      <w:iCs/>
-      <w:sz w:val="24"/>
-      <w:szCs w:val="24"/>
+      <w:b/>
+      <w:bCs/>
+      <w:color w:val="404040"/>
+      <w:sz w:val="16"/>
+      <w:szCs w:val="16"/>
     </w:rPr>
   </w:style>
-  <w:style w:type="paragraph" w:styleId="Index" w:customStyle="1">
+  <w:style w:type="paragraph" w:customStyle="1" w:styleId="Index">
     <w:name w:val="Index"/>
     <w:basedOn w:val="Standard"/>
     <w:qFormat/>
@@ -5049,83 +4871,50 @@
       <w:sz w:val="24"/>
     </w:rPr>
   </w:style>
-  <w:style w:type="paragraph" w:styleId="Standard" w:customStyle="1">
+  <w:style w:type="paragraph" w:customStyle="1" w:styleId="Standard">
     <w:name w:val="Standard"/>
     <w:qFormat/>
     <w:pPr>
-      <w:widowControl/>
-      <w:suppressAutoHyphens w:val="true"/>
-      <w:bidi w:val="0"/>
-      <w:spacing w:before="0" w:after="160"/>
-      <w:jc w:val="left"/>
+      <w:spacing w:after="160"/>
       <w:textAlignment w:val="baseline"/>
     </w:pPr>
-    <w:rPr>
-      <w:rFonts w:ascii="Calibri" w:hAnsi="Calibri" w:eastAsia="Segoe UI" w:cs="Tahoma"/>
-      <w:color w:val="auto"/>
-      <w:kern w:val="0"/>
-      <w:sz w:val="21"/>
-      <w:szCs w:val="21"/>
-      <w:lang w:val="fr-FR" w:eastAsia="en-US" w:bidi="ar-SA"/>
-    </w:rPr>
-  </w:style>
-  <w:style w:type="paragraph" w:styleId="Textbody1" w:customStyle="1">
+  </w:style>
+  <w:style w:type="paragraph" w:customStyle="1" w:styleId="Textbody">
     <w:name w:val="Text body"/>
     <w:basedOn w:val="Standard"/>
     <w:qFormat/>
     <w:pPr>
-      <w:spacing w:lineRule="auto" w:line="276" w:before="0" w:after="140"/>
+      <w:spacing w:after="140" w:line="276" w:lineRule="auto"/>
     </w:pPr>
-    <w:rPr/>
-  </w:style>
-  <w:style w:type="paragraph" w:styleId="Caption1">
-    <w:name w:val="caption"/>
-    <w:basedOn w:val="Standard"/>
-    <w:next w:val="Standard"/>
-    <w:qFormat/>
-    <w:pPr/>
-    <w:rPr>
-      <w:b/>
-      <w:bCs/>
-      <w:color w:val="404040"/>
-      <w:sz w:val="16"/>
-      <w:szCs w:val="16"/>
-    </w:rPr>
-  </w:style>
-  <w:style w:type="paragraph" w:styleId="HeaderandFooter" w:customStyle="1">
+  </w:style>
+  <w:style w:type="paragraph" w:customStyle="1" w:styleId="HeaderandFooter">
     <w:name w:val="Header and Footer"/>
     <w:basedOn w:val="Standard"/>
     <w:qFormat/>
-    <w:pPr/>
-    <w:rPr/>
-  </w:style>
-  <w:style w:type="paragraph" w:styleId="Header">
-    <w:name w:val="Header"/>
+  </w:style>
+  <w:style w:type="paragraph" w:styleId="En-tte">
+    <w:name w:val="header"/>
     <w:basedOn w:val="Standard"/>
     <w:pPr>
       <w:tabs>
-        <w:tab w:val="clear" w:pos="720"/>
-        <w:tab w:val="center" w:pos="4536" w:leader="none"/>
-        <w:tab w:val="right" w:pos="9072" w:leader="none"/>
+        <w:tab w:val="center" w:pos="4536"/>
+        <w:tab w:val="right" w:pos="9072"/>
       </w:tabs>
-      <w:spacing w:before="0" w:after="0"/>
+      <w:spacing w:after="0"/>
     </w:pPr>
-    <w:rPr/>
-  </w:style>
-  <w:style w:type="paragraph" w:styleId="Footer">
-    <w:name w:val="Footer"/>
+  </w:style>
+  <w:style w:type="paragraph" w:styleId="Pieddepage">
+    <w:name w:val="footer"/>
     <w:basedOn w:val="Standard"/>
     <w:pPr>
       <w:tabs>
-        <w:tab w:val="clear" w:pos="720"/>
-        <w:tab w:val="center" w:pos="4536" w:leader="none"/>
-        <w:tab w:val="right" w:pos="9072" w:leader="none"/>
+        <w:tab w:val="center" w:pos="4536"/>
+        <w:tab w:val="right" w:pos="9072"/>
       </w:tabs>
-      <w:spacing w:before="0" w:after="0"/>
+      <w:spacing w:after="0"/>
     </w:pPr>
-    <w:rPr/>
-  </w:style>
-  <w:style w:type="paragraph" w:styleId="Subtitle">
+  </w:style>
+  <w:style w:type="paragraph" w:styleId="Sous-titre">
     <w:name w:val="Subtitle"/>
     <w:basedOn w:val="Standard"/>
     <w:next w:val="Standard"/>
@@ -5140,34 +4929,21 @@
       <w:szCs w:val="28"/>
     </w:rPr>
   </w:style>
-  <w:style w:type="paragraph" w:styleId="NoSpacing">
+  <w:style w:type="paragraph" w:styleId="Sansinterligne">
     <w:name w:val="No Spacing"/>
     <w:qFormat/>
     <w:pPr>
-      <w:widowControl/>
-      <w:suppressAutoHyphens w:val="true"/>
-      <w:bidi w:val="0"/>
-      <w:spacing w:before="0" w:after="0"/>
-      <w:jc w:val="left"/>
       <w:textAlignment w:val="baseline"/>
     </w:pPr>
-    <w:rPr>
-      <w:rFonts w:ascii="Calibri" w:hAnsi="Calibri" w:eastAsia="Segoe UI" w:cs="Tahoma"/>
-      <w:color w:val="auto"/>
-      <w:kern w:val="0"/>
-      <w:sz w:val="21"/>
-      <w:szCs w:val="21"/>
-      <w:lang w:val="fr-FR" w:eastAsia="en-US" w:bidi="ar-SA"/>
-    </w:rPr>
-  </w:style>
-  <w:style w:type="paragraph" w:styleId="Quote">
+  </w:style>
+  <w:style w:type="paragraph" w:styleId="Citation">
     <w:name w:val="Quote"/>
     <w:basedOn w:val="Standard"/>
     <w:next w:val="Standard"/>
     <w:qFormat/>
     <w:pPr>
       <w:spacing w:before="160" w:after="0"/>
-      <w:ind w:left="720" w:right="720" w:hanging="0"/>
+      <w:ind w:left="720" w:right="720"/>
       <w:jc w:val="center"/>
     </w:pPr>
     <w:rPr>
@@ -5178,126 +4954,99 @@
       <w:szCs w:val="24"/>
     </w:rPr>
   </w:style>
-  <w:style w:type="paragraph" w:styleId="IntenseQuote">
+  <w:style w:type="paragraph" w:styleId="Citationintense">
     <w:name w:val="Intense Quote"/>
     <w:basedOn w:val="Standard"/>
     <w:next w:val="Standard"/>
     <w:qFormat/>
     <w:pPr>
-      <w:spacing w:lineRule="auto" w:line="276" w:before="160" w:after="0"/>
-      <w:ind w:left="936" w:right="936" w:hanging="0"/>
+      <w:spacing w:before="160" w:after="0" w:line="276" w:lineRule="auto"/>
+      <w:ind w:left="936" w:right="936"/>
       <w:jc w:val="center"/>
     </w:pPr>
     <w:rPr>
-      <w:rFonts w:ascii="Calibri Light" w:hAnsi="Calibri Light" w:eastAsia="Calibri Light" w:cs="Calibri Light"/>
+      <w:rFonts w:ascii="Calibri Light" w:eastAsia="Calibri Light" w:hAnsi="Calibri Light" w:cs="Calibri Light"/>
       <w:caps/>
       <w:color w:val="2F5496"/>
       <w:sz w:val="28"/>
       <w:szCs w:val="28"/>
     </w:rPr>
   </w:style>
-  <w:style w:type="paragraph" w:styleId="TOCHeading">
+  <w:style w:type="paragraph" w:styleId="En-ttedetabledesmatires">
     <w:name w:val="TOC Heading"/>
-    <w:basedOn w:val="Heading1"/>
+    <w:basedOn w:val="Titre1"/>
     <w:next w:val="Standard"/>
     <w:qFormat/>
-    <w:pPr/>
-    <w:rPr/>
-  </w:style>
-  <w:style w:type="paragraph" w:styleId="Contents1">
-    <w:name w:val="TOC 1"/>
+  </w:style>
+  <w:style w:type="paragraph" w:styleId="TM1">
+    <w:name w:val="toc 1"/>
     <w:basedOn w:val="Normal"/>
     <w:next w:val="Normal"/>
     <w:autoRedefine/>
     <w:uiPriority w:val="39"/>
     <w:pPr>
       <w:tabs>
-        <w:tab w:val="clear" w:pos="720"/>
-        <w:tab w:val="right" w:pos="9062" w:leader="dot"/>
+        <w:tab w:val="right" w:leader="dot" w:pos="9062"/>
       </w:tabs>
-      <w:spacing w:before="0" w:after="100"/>
+      <w:spacing w:after="100"/>
     </w:pPr>
-    <w:rPr/>
-  </w:style>
-  <w:style w:type="paragraph" w:styleId="ListParagraph">
+  </w:style>
+  <w:style w:type="paragraph" w:styleId="Paragraphedeliste">
     <w:name w:val="List Paragraph"/>
     <w:basedOn w:val="Standard"/>
     <w:qFormat/>
     <w:pPr>
-      <w:ind w:left="720" w:hanging="0"/>
+      <w:ind w:left="720"/>
     </w:pPr>
     <w:rPr>
       <w:sz w:val="22"/>
     </w:rPr>
   </w:style>
-  <w:style w:type="paragraph" w:styleId="FrameContents" w:customStyle="1">
+  <w:style w:type="paragraph" w:customStyle="1" w:styleId="FrameContents">
     <w:name w:val="Frame Contents"/>
     <w:basedOn w:val="Standard"/>
     <w:qFormat/>
-    <w:pPr/>
-    <w:rPr/>
-  </w:style>
-  <w:style w:type="paragraph" w:styleId="Indexheading">
+  </w:style>
+  <w:style w:type="paragraph" w:styleId="Titreindex">
     <w:name w:val="index heading"/>
     <w:basedOn w:val="Heading"/>
-    <w:qFormat/>
-    <w:pPr>
-      <w:suppressLineNumbers/>
-    </w:pPr>
-    <w:rPr>
-      <w:b/>
-      <w:bCs/>
-      <w:sz w:val="32"/>
-      <w:szCs w:val="32"/>
-    </w:rPr>
-  </w:style>
-  <w:style w:type="paragraph" w:styleId="IndexHeading1">
-    <w:name w:val="Index Heading"/>
-    <w:basedOn w:val="Heading"/>
-    <w:pPr/>
-    <w:rPr/>
-  </w:style>
-  <w:style w:type="paragraph" w:styleId="ContentsHeading" w:customStyle="1">
-    <w:name w:val="TOA Heading"/>
-    <w:basedOn w:val="Indexheading"/>
-    <w:pPr/>
-    <w:rPr/>
-  </w:style>
-  <w:style w:type="paragraph" w:styleId="TableContents" w:customStyle="1">
+  </w:style>
+  <w:style w:type="paragraph" w:customStyle="1" w:styleId="TitreTR1">
+    <w:name w:val="Titre TR1"/>
+    <w:basedOn w:val="Titreindex"/>
+  </w:style>
+  <w:style w:type="paragraph" w:customStyle="1" w:styleId="TableContents">
     <w:name w:val="Table Contents"/>
     <w:basedOn w:val="Standard"/>
     <w:qFormat/>
     <w:pPr>
-      <w:widowControl w:val="false"/>
+      <w:widowControl w:val="0"/>
       <w:suppressLineNumbers/>
     </w:pPr>
-    <w:rPr/>
-  </w:style>
-  <w:style w:type="paragraph" w:styleId="Contents2">
-    <w:name w:val="TOC 2"/>
+  </w:style>
+  <w:style w:type="paragraph" w:styleId="TM2">
+    <w:name w:val="toc 2"/>
     <w:basedOn w:val="Normal"/>
     <w:next w:val="Normal"/>
     <w:autoRedefine/>
     <w:uiPriority w:val="39"/>
     <w:pPr>
-      <w:spacing w:before="0" w:after="100"/>
-      <w:ind w:left="210" w:hanging="0"/>
+      <w:spacing w:after="100"/>
+      <w:ind w:left="210"/>
     </w:pPr>
-    <w:rPr/>
-  </w:style>
-  <w:style w:type="paragraph" w:styleId="Contents3">
-    <w:name w:val="TOC 3"/>
+  </w:style>
+  <w:style w:type="paragraph" w:styleId="TM3">
+    <w:name w:val="toc 3"/>
     <w:basedOn w:val="Normal"/>
     <w:next w:val="Normal"/>
     <w:autoRedefine/>
     <w:pPr>
-      <w:spacing w:before="0" w:after="100"/>
-      <w:ind w:left="420" w:hanging="0"/>
+      <w:spacing w:after="100"/>
+      <w:ind w:left="420"/>
     </w:pPr>
-    <w:rPr/>
-  </w:style>
-  <w:style w:type="paragraph" w:styleId="Footnote" w:customStyle="1">
-    <w:name w:val="Footnote Text"/>
+  </w:style>
+  <w:style w:type="paragraph" w:customStyle="1" w:styleId="Notedebasdepage1">
+    <w:name w:val="Note de bas de page1"/>
     <w:basedOn w:val="Standard"/>
     <w:pPr>
       <w:suppressLineNumbers/>
@@ -5308,8 +5057,8 @@
       <w:szCs w:val="20"/>
     </w:rPr>
   </w:style>
-  <w:style w:type="paragraph" w:styleId="Endnote" w:customStyle="1">
-    <w:name w:val="Endnote Text"/>
+  <w:style w:type="paragraph" w:customStyle="1" w:styleId="Notedefin1">
+    <w:name w:val="Note de fin1"/>
     <w:basedOn w:val="Standard"/>
     <w:pPr>
       <w:suppressLineNumbers/>
@@ -5320,30 +5069,9 @@
       <w:szCs w:val="20"/>
     </w:rPr>
   </w:style>
-  <w:style w:type="numbering" w:styleId="NoList" w:default="1">
-    <w:name w:val="No List"/>
-    <w:uiPriority w:val="99"/>
-    <w:semiHidden/>
-    <w:unhideWhenUsed/>
-    <w:qFormat/>
-  </w:style>
-  <w:style w:type="numbering" w:styleId="Aucuneliste1" w:customStyle="1">
+  <w:style w:type="numbering" w:customStyle="1" w:styleId="Aucuneliste1">
     <w:name w:val="Aucune liste1"/>
     <w:qFormat/>
-  </w:style>
-  <w:style w:type="table" w:default="1" w:styleId="TableauNormal">
-    <w:name w:val="Normal Table"/>
-    <w:uiPriority w:val="99"/>
-    <w:semiHidden/>
-    <w:unhideWhenUsed/>
-    <w:tblPr>
-      <w:tblCellMar>
-        <w:top w:w="0" w:type="dxa"/>
-        <w:left w:w="108" w:type="dxa"/>
-        <w:bottom w:w="0" w:type="dxa"/>
-        <w:right w:w="108" w:type="dxa"/>
-      </w:tblCellMar>
-    </w:tblPr>
   </w:style>
 </w:styles>
 </file>

--- a/Etape_3/RenduBDD_TheWave_Etape3.docx
+++ b/Etape_3/RenduBDD_TheWave_Etape3.docx
@@ -665,13 +665,7 @@
               <w:rPr>
                 <w:webHidden/>
               </w:rPr>
-              <w:instrText>PAGEREF _</w:instrText>
-            </w:r>
-            <w:r>
-              <w:rPr>
-                <w:webHidden/>
-              </w:rPr>
-              <w:instrText>Toc60938009 \h</w:instrText>
+              <w:instrText>PAGEREF _Toc60938009 \h</w:instrText>
             </w:r>
             <w:r>
               <w:rPr>
@@ -890,10 +884,7 @@
       </w:r>
       <w:r>
         <w:lastRenderedPageBreak/>
-        <w:t xml:space="preserve">The Wave est site web de distribution de musique à la demande, offrant à ses abonnés, en plus de la possibilité d’écouter librement tout un nombre de morceaux de tous genres, la possibilité de </w:t>
-      </w:r>
-      <w:r>
-        <w:t>suivre des groupes, d’avoir des suggestions personnalisées ou encore d’accéder à de nombreuses playlists faites par d’autres utilisateurs, ainsi que de faire ses propres playlists.</w:t>
+        <w:t>The Wave est site web de distribution de musique à la demande, offrant à ses abonnés, en plus de la possibilité d’écouter librement tout un nombre de morceaux de tous genres, la possibilité de suivre des groupes, d’avoir des suggestions personnalisées ou encore d’accéder à de nombreuses playlists faites par d’autres utilisateurs, ainsi que de faire ses propres playlists.</w:t>
       </w:r>
     </w:p>
     <w:p>
@@ -919,13 +910,7 @@
           <w:rFonts w:ascii="Calibri Light" w:hAnsi="Calibri Light" w:cs="Calibri Light"/>
         </w:rPr>
         <w:tab/>
-        <w:t>En dehors de la page d’accueil, l’accès au contenu de T</w:t>
-      </w:r>
-      <w:r>
-        <w:rPr>
-          <w:rFonts w:ascii="Calibri Light" w:hAnsi="Calibri Light" w:cs="Calibri Light"/>
-        </w:rPr>
-        <w:t>he Wave requiert une authentification avec un compte valable. En cliquant sur le bouton de connexion en haut à droite, on accède à la page de connexion, qui contient également un lien pour créer un compte si nécessaire.</w:t>
+        <w:t>En dehors de la page d’accueil, l’accès au contenu de The Wave requiert une authentification avec un compte valable. En cliquant sur le bouton de connexion en haut à droite, on accède à la page de connexion, qui contient également un lien pour créer un compte si nécessaire.</w:t>
       </w:r>
     </w:p>
     <w:p>
@@ -941,13 +926,7 @@
           <w:rFonts w:ascii="Calibri Light" w:hAnsi="Calibri Light" w:cs="Calibri Light"/>
         </w:rPr>
         <w:tab/>
-        <w:t>Depuis la page d’accueil, on peut c</w:t>
-      </w:r>
-      <w:r>
-        <w:rPr>
-          <w:rFonts w:ascii="Calibri Light" w:hAnsi="Calibri Light" w:cs="Calibri Light"/>
-        </w:rPr>
-        <w:t>onsulter les morceaux les plus écoutés de la semaine, les groupes les plus suivis et les derniers albums sortis. Les noms de morceau, album, groupes, etc. Sont des hyperliens permettant de consulter la page associée.</w:t>
+        <w:t>Depuis la page d’accueil, on peut consulter les morceaux les plus écoutés de la semaine, les groupes les plus suivis et les derniers albums sortis. Les noms de morceau, album, groupes, etc. Sont des hyperliens permettant de consulter la page associée.</w:t>
       </w:r>
     </w:p>
     <w:p>
@@ -966,19 +945,7 @@
         <w:rPr>
           <w:rFonts w:ascii="Calibri Light" w:hAnsi="Calibri Light" w:cs="Calibri Light"/>
         </w:rPr>
-        <w:t>La page de groupe permet à l’utilisateu</w:t>
-      </w:r>
-      <w:r>
-        <w:rPr>
-          <w:rFonts w:ascii="Calibri Light" w:hAnsi="Calibri Light" w:cs="Calibri Light"/>
-        </w:rPr>
-        <w:t>r de consulter les informations (nationalité, date de création, genre, etc.) ainsi que la liste des membres du groupe. Elle contient aussi la liste des albums et morceaux publiés par le groupe afin que l’utilisateur puisse naviguer directement vers leur pa</w:t>
-      </w:r>
-      <w:r>
-        <w:rPr>
-          <w:rFonts w:ascii="Calibri Light" w:hAnsi="Calibri Light" w:cs="Calibri Light"/>
-        </w:rPr>
-        <w:t>ge. En plus de ces fonctionnalités, on peut aussi ajouter le groupe à la liste des groupes suivis en cliquant sur le bouton « Suivre » ou enlever le groupe de la liste en cliquant sur « Ne plus suivre ».</w:t>
+        <w:t>La page de groupe permet à l’utilisateur de consulter les informations (nationalité, date de création, genre, etc.) ainsi que la liste des membres du groupe. Elle contient aussi la liste des albums et morceaux publiés par le groupe afin que l’utilisateur puisse naviguer directement vers leur page. En plus de ces fonctionnalités, on peut aussi ajouter le groupe à la liste des groupes suivis en cliquant sur le bouton « Suivre » ou enlever le groupe de la liste en cliquant sur « Ne plus suivre ».</w:t>
       </w:r>
     </w:p>
     <w:p>
@@ -997,13 +964,7 @@
         <w:rPr>
           <w:rFonts w:ascii="Calibri Light" w:hAnsi="Calibri Light" w:cs="Calibri Light"/>
         </w:rPr>
-        <w:t>La page des morceaux contient les informations dispo</w:t>
-      </w:r>
-      <w:r>
-        <w:rPr>
-          <w:rFonts w:ascii="Calibri Light" w:hAnsi="Calibri Light" w:cs="Calibri Light"/>
-        </w:rPr>
-        <w:t>nibles sur le groupe qui l’a publié, le genre, l’album d’origine (s’il y en a un) et la durée de l’audio. On peut aussi y trouver la liste des artistes ayant participé au morceau.</w:t>
+        <w:t>La page des morceaux contient les informations disponibles sur le groupe qui l’a publié, le genre, l’album d’origine (s’il y en a un) et la durée de l’audio. On peut aussi y trouver la liste des artistes ayant participé au morceau.</w:t>
       </w:r>
     </w:p>
     <w:p>
@@ -1022,13 +983,7 @@
         <w:rPr>
           <w:rFonts w:ascii="Calibri Light" w:hAnsi="Calibri Light" w:cs="Calibri Light"/>
         </w:rPr>
-        <w:t>La page des albums montre la couverture et leur description. La liste des mo</w:t>
-      </w:r>
-      <w:r>
-        <w:rPr>
-          <w:rFonts w:ascii="Calibri Light" w:hAnsi="Calibri Light" w:cs="Calibri Light"/>
-        </w:rPr>
-        <w:t>rceaux contenus dans l’album permet de consulter leur page respective.</w:t>
+        <w:t>La page des albums montre la couverture et leur description. La liste des morceaux contenus dans l’album permet de consulter leur page respective.</w:t>
       </w:r>
     </w:p>
     <w:p>
@@ -1044,13 +999,7 @@
         <w:rPr>
           <w:rFonts w:ascii="Calibri Light" w:hAnsi="Calibri Light" w:cs="Calibri Light"/>
         </w:rPr>
-        <w:t>Depuis les pages des morceaux ou des albums, on peut lancer l’écoute en cliquant sur le bouton « Ecouter ». Si c’est un morceau, la page du lecteur propose uniquement l’audio et les par</w:t>
-      </w:r>
-      <w:r>
-        <w:rPr>
-          <w:rFonts w:ascii="Calibri Light" w:hAnsi="Calibri Light" w:cs="Calibri Light"/>
-        </w:rPr>
-        <w:t>oles s’il y en a. Si c’est un album, le lecteur commence au premier titre de l’album et il est possible de passer d’un morceau au suivant ou au précédent en cliquant sur les boutons « PREC » et « SUIV ».</w:t>
+        <w:t>Depuis les pages des morceaux ou des albums, on peut lancer l’écoute en cliquant sur le bouton « Ecouter ». Si c’est un morceau, la page du lecteur propose uniquement l’audio et les paroles s’il y en a. Si c’est un album, le lecteur commence au premier titre de l’album et il est possible de passer d’un morceau au suivant ou au précédent en cliquant sur les boutons « PREC » et « SUIV ».</w:t>
       </w:r>
     </w:p>
     <w:p>
@@ -1066,25 +1015,7 @@
         <w:rPr>
           <w:rFonts w:ascii="Calibri Light" w:hAnsi="Calibri Light" w:cs="Calibri Light"/>
         </w:rPr>
-        <w:t>Depuis n’importe quelle page, on peut également accé</w:t>
-      </w:r>
-      <w:r>
-        <w:rPr>
-          <w:rFonts w:ascii="Calibri Light" w:hAnsi="Calibri Light" w:cs="Calibri Light"/>
-        </w:rPr>
-        <w:t>der à notre profil à l’aide du bouton portant le pseudo du compte, situé en haut à droite dans l’en-tête de page. Cette page répertorie les informations personnelles de l’utilisateur connecté. Il peut aussi y consulter les morceaux les plus écoutés, son hi</w:t>
-      </w:r>
-      <w:r>
-        <w:rPr>
-          <w:rFonts w:ascii="Calibri Light" w:hAnsi="Calibri Light" w:cs="Calibri Light"/>
-        </w:rPr>
-        <w:t>storique d’écoute et les dernières activités des utilisateurs ou des groupes suivis. On peut également créer nos propres playlists avec le bouton dédié ou éditer une playlist déjà existante. On pourra modifier le titre, la description et l’accessibilité pu</w:t>
-      </w:r>
-      <w:r>
-        <w:rPr>
-          <w:rFonts w:ascii="Calibri Light" w:hAnsi="Calibri Light" w:cs="Calibri Light"/>
-        </w:rPr>
-        <w:t xml:space="preserve">blique ou privée de la playlist, ainsi que rajouter des morceaux, et supprimer la playlist complètement. </w:t>
+        <w:t xml:space="preserve">Depuis n’importe quelle page, on peut également accéder à notre profil à l’aide du bouton portant le pseudo du compte, situé en haut à droite dans l’en-tête de page. Cette page répertorie les informations personnelles de l’utilisateur connecté. Il peut aussi y consulter les morceaux les plus écoutés, son historique d’écoute et les dernières activités des utilisateurs ou des groupes suivis. On peut également créer nos propres playlists avec le bouton dédié ou éditer une playlist déjà existante. On pourra modifier le titre, la description et l’accessibilité publique ou privée de la playlist, ainsi que rajouter des morceaux, et supprimer la playlist complètement. </w:t>
       </w:r>
     </w:p>
     <w:p>
@@ -1100,13 +1031,7 @@
         <w:rPr>
           <w:rFonts w:ascii="Calibri Light" w:hAnsi="Calibri Light" w:cs="Calibri Light"/>
         </w:rPr>
-        <w:t>En visualisant la page de profil d’un autre utilisateur, on ne pourra pas consulter ses playlists ou groupes suivis, mais on peut ajouter l’utilisateu</w:t>
-      </w:r>
-      <w:r>
-        <w:rPr>
-          <w:rFonts w:ascii="Calibri Light" w:hAnsi="Calibri Light" w:cs="Calibri Light"/>
-        </w:rPr>
-        <w:t>r à la liste des utilisateurs suivis en cliquant sur le bouton « Suivre » ou enlever l’utilisateur de la liste en cliquant sur « Ne plus suivre ».</w:t>
+        <w:t>En visualisant la page de profil d’un autre utilisateur, on ne pourra pas consulter ses playlists ou groupes suivis, mais on peut ajouter l’utilisateur à la liste des utilisateurs suivis en cliquant sur le bouton « Suivre » ou enlever l’utilisateur de la liste en cliquant sur « Ne plus suivre ».</w:t>
       </w:r>
     </w:p>
     <w:p>
@@ -1122,13 +1047,7 @@
           <w:rFonts w:ascii="Calibri Light" w:hAnsi="Calibri Light" w:cs="Calibri Light"/>
         </w:rPr>
         <w:tab/>
-        <w:t>Pour trouver une page précise sur le site, on peut utiliser la page « Recherche » accessible depuis n’import</w:t>
-      </w:r>
-      <w:r>
-        <w:rPr>
-          <w:rFonts w:ascii="Calibri Light" w:hAnsi="Calibri Light" w:cs="Calibri Light"/>
-        </w:rPr>
-        <w:t>e quelle page en cliquant sur le bouton correspondant dans l’en-tête. On est redirigé vers une zone à remplir avec les informations voulues.</w:t>
+        <w:t>Pour trouver une page précise sur le site, on peut utiliser la page « Recherche » accessible depuis n’importe quelle page en cliquant sur le bouton correspondant dans l’en-tête. On est redirigé vers une zone à remplir avec les informations voulues.</w:t>
       </w:r>
     </w:p>
     <w:p>
@@ -1166,13 +1085,7 @@
         <w:rPr>
           <w:rFonts w:ascii="Calibri Light" w:hAnsi="Calibri Light" w:cs="Calibri Light"/>
         </w:rPr>
-        <w:t>La case Titre contient les mots-clés à rechercher dans l</w:t>
-      </w:r>
-      <w:r>
-        <w:rPr>
-          <w:rFonts w:ascii="Calibri Light" w:hAnsi="Calibri Light" w:cs="Calibri Light"/>
-        </w:rPr>
-        <w:t>e titre du morceau, de l’album, de la playlist ou le nom du groupe. Si la case reste vide, aucun titre ne sera éliminé lors de la recherche.</w:t>
+        <w:t>La case Titre contient les mots-clés à rechercher dans le titre du morceau, de l’album, de la playlist ou le nom du groupe. Si la case reste vide, aucun titre ne sera éliminé lors de la recherche.</w:t>
       </w:r>
     </w:p>
     <w:p>
@@ -1191,13 +1104,7 @@
         <w:rPr>
           <w:rFonts w:ascii="Calibri Light" w:hAnsi="Calibri Light" w:cs="Calibri Light"/>
         </w:rPr>
-        <w:t>La case Genre contient les mots-clés à rechercher dans le genre des morceaux, de l’album, de la playlist ou du grou</w:t>
-      </w:r>
-      <w:r>
-        <w:rPr>
-          <w:rFonts w:ascii="Calibri Light" w:hAnsi="Calibri Light" w:cs="Calibri Light"/>
-        </w:rPr>
-        <w:t>pe. Si la case reste vide, aucun genre ne sera éliminé lors de la recherche.</w:t>
+        <w:t>La case Genre contient les mots-clés à rechercher dans le genre des morceaux, de l’album, de la playlist ou du groupe. Si la case reste vide, aucun genre ne sera éliminé lors de la recherche.</w:t>
       </w:r>
     </w:p>
     <w:p>
@@ -1217,13 +1124,7 @@
           <w:rFonts w:ascii="Calibri Light" w:hAnsi="Calibri Light" w:cs="Calibri Light"/>
         </w:rPr>
         <w:lastRenderedPageBreak/>
-        <w:t xml:space="preserve">La case Date contient l’année à rechercher dans une liste d’album. Si elle reste vide, aucune contrainte d’année de parution ne sera appliquée. (Remarque : l’année n’est utilisée </w:t>
-      </w:r>
-      <w:r>
-        <w:rPr>
-          <w:rFonts w:ascii="Calibri Light" w:hAnsi="Calibri Light" w:cs="Calibri Light"/>
-        </w:rPr>
-        <w:t>que pour rechercher des albums)</w:t>
+        <w:t>La case Date contient l’année à rechercher dans une liste d’album. Si elle reste vide, aucune contrainte d’année de parution ne sera appliquée. (Remarque : l’année n’est utilisée que pour rechercher des albums)</w:t>
       </w:r>
     </w:p>
     <w:p>
@@ -1267,19 +1168,7 @@
         <w:rPr>
           <w:rFonts w:ascii="Calibri Light" w:hAnsi="Calibri Light" w:cs="Calibri Light"/>
         </w:rPr>
-        <w:t xml:space="preserve">En plus des </w:t>
-      </w:r>
-      <w:r>
-        <w:rPr>
-          <w:rFonts w:ascii="Calibri Light" w:hAnsi="Calibri Light" w:cs="Calibri Light"/>
-        </w:rPr>
-        <w:t>pages déjà présentées, on peut rechercher les playlists créées par d’autres utilisateurs. Sur ces pages, on trouve la composition de la playlist avec sa description et la liste des morceaux qui la composent. Comme pour les albums, on peut écouter ces playl</w:t>
-      </w:r>
-      <w:r>
-        <w:rPr>
-          <w:rFonts w:ascii="Calibri Light" w:hAnsi="Calibri Light" w:cs="Calibri Light"/>
-        </w:rPr>
-        <w:t>ists et le lecteur commence au premier titre.</w:t>
+        <w:t>En plus des pages déjà présentées, on peut rechercher les playlists créées par d’autres utilisateurs. Sur ces pages, on trouve la composition de la playlist avec sa description et la liste des morceaux qui la composent. Comme pour les albums, on peut écouter ces playlists et le lecteur commence au premier titre.</w:t>
       </w:r>
     </w:p>
     <w:p>
@@ -1289,21 +1178,1573 @@
         <w:jc w:val="both"/>
         <w:rPr>
           <w:rFonts w:ascii="Calibri Light" w:hAnsi="Calibri Light" w:cs="Calibri Light"/>
+        </w:rPr>
+      </w:pPr>
+      <w:r>
+        <w:rPr>
+          <w:rFonts w:ascii="Calibri Light" w:hAnsi="Calibri Light" w:cs="Calibri Light"/>
+        </w:rPr>
+        <w:t>La dernière page de l’en-tête est la page des suggestions. Sur cette page, on peut retrouver des suggestions personnalisées selon l’historique d’écoute de l’utilisateur : des morceaux de l’artiste que l’on écoute, les playlists créées contenant plusieurs morceaux écoutés habituellement et les groupes suivis par d’autres utilisateurs qui sont susceptibles de nous intéresser.</w:t>
+      </w:r>
+    </w:p>
+    <w:p>
+      <w:pPr>
+        <w:pStyle w:val="Titre1"/>
+      </w:pPr>
+      <w:r>
+        <w:t>Structure de la base de données</w:t>
+      </w:r>
+    </w:p>
+    <w:p>
+      <w:pPr>
+        <w:pStyle w:val="Standard"/>
+      </w:pPr>
+      <w:r>
+        <w:t>Schéma E-A :</w:t>
+      </w:r>
+    </w:p>
+    <w:p>
+      <w:pPr>
+        <w:pStyle w:val="Standard"/>
+      </w:pPr>
+      <w:r>
+        <w:drawing>
+          <wp:inline distT="0" distB="0" distL="0" distR="0" wp14:anchorId="56F1924D" wp14:editId="0FEC3C30">
+            <wp:extent cx="5760720" cy="3867785"/>
+            <wp:effectExtent l="0" t="0" r="0" b="0"/>
+            <wp:docPr id="1" name="Image 1"/>
+            <wp:cNvGraphicFramePr>
+              <a:graphicFrameLocks xmlns:a="http://schemas.openxmlformats.org/drawingml/2006/main" noChangeAspect="1"/>
+            </wp:cNvGraphicFramePr>
+            <a:graphic xmlns:a="http://schemas.openxmlformats.org/drawingml/2006/main">
+              <a:graphicData uri="http://schemas.openxmlformats.org/drawingml/2006/picture">
+                <pic:pic xmlns:pic="http://schemas.openxmlformats.org/drawingml/2006/picture">
+                  <pic:nvPicPr>
+                    <pic:cNvPr id="1" name=""/>
+                    <pic:cNvPicPr/>
+                  </pic:nvPicPr>
+                  <pic:blipFill>
+                    <a:blip r:embed="rId7"/>
+                    <a:stretch>
+                      <a:fillRect/>
+                    </a:stretch>
+                  </pic:blipFill>
+                  <pic:spPr>
+                    <a:xfrm>
+                      <a:off x="0" y="0"/>
+                      <a:ext cx="5760720" cy="3867785"/>
+                    </a:xfrm>
+                    <a:prstGeom prst="rect">
+                      <a:avLst/>
+                    </a:prstGeom>
+                  </pic:spPr>
+                </pic:pic>
+              </a:graphicData>
+            </a:graphic>
+          </wp:inline>
+        </w:drawing>
+      </w:r>
+    </w:p>
+    <w:p>
+      <w:pPr>
+        <w:widowControl/>
+        <w:suppressAutoHyphens w:val="0"/>
+        <w:spacing w:before="100" w:beforeAutospacing="1" w:after="240"/>
+        <w:textAlignment w:val="auto"/>
+        <w:rPr>
+          <w:rFonts w:asciiTheme="majorHAnsi" w:eastAsia="Times New Roman" w:hAnsiTheme="majorHAnsi" w:cstheme="majorHAnsi"/>
+          <w:b/>
+          <w:bCs/>
+          <w:lang w:eastAsia="fr-FR"/>
+        </w:rPr>
+      </w:pPr>
+    </w:p>
+    <w:p>
+      <w:pPr>
+        <w:widowControl/>
+        <w:suppressAutoHyphens w:val="0"/>
+        <w:spacing w:before="100" w:beforeAutospacing="1" w:after="240"/>
+        <w:textAlignment w:val="auto"/>
+        <w:rPr>
+          <w:rFonts w:asciiTheme="majorHAnsi" w:eastAsia="Times New Roman" w:hAnsiTheme="majorHAnsi" w:cstheme="majorHAnsi"/>
+          <w:b/>
+          <w:bCs/>
+          <w:lang w:eastAsia="fr-FR"/>
+        </w:rPr>
+      </w:pPr>
+    </w:p>
+    <w:p>
+      <w:pPr>
+        <w:widowControl/>
+        <w:suppressAutoHyphens w:val="0"/>
+        <w:spacing w:before="100" w:beforeAutospacing="1" w:after="240"/>
+        <w:textAlignment w:val="auto"/>
+        <w:rPr>
+          <w:rFonts w:asciiTheme="majorHAnsi" w:eastAsia="Times New Roman" w:hAnsiTheme="majorHAnsi" w:cstheme="majorHAnsi"/>
+          <w:b/>
+          <w:bCs/>
+          <w:lang w:eastAsia="fr-FR"/>
+        </w:rPr>
+      </w:pPr>
+    </w:p>
+    <w:p>
+      <w:pPr>
+        <w:widowControl/>
+        <w:suppressAutoHyphens w:val="0"/>
+        <w:spacing w:before="100" w:beforeAutospacing="1" w:after="240"/>
+        <w:textAlignment w:val="auto"/>
+        <w:rPr>
+          <w:rFonts w:asciiTheme="majorHAnsi" w:eastAsia="Times New Roman" w:hAnsiTheme="majorHAnsi" w:cstheme="majorHAnsi"/>
+          <w:b/>
+          <w:bCs/>
+          <w:lang w:eastAsia="fr-FR"/>
+        </w:rPr>
+      </w:pPr>
+    </w:p>
+    <w:p>
+      <w:pPr>
+        <w:widowControl/>
+        <w:suppressAutoHyphens w:val="0"/>
+        <w:spacing w:before="100" w:beforeAutospacing="1" w:after="240"/>
+        <w:textAlignment w:val="auto"/>
+        <w:rPr>
+          <w:rFonts w:asciiTheme="majorHAnsi" w:eastAsia="Times New Roman" w:hAnsiTheme="majorHAnsi" w:cstheme="majorHAnsi"/>
+          <w:b/>
+          <w:bCs/>
+          <w:lang w:eastAsia="fr-FR"/>
+        </w:rPr>
+      </w:pPr>
+      <w:r>
+        <w:rPr>
+          <w:rFonts w:asciiTheme="majorHAnsi" w:eastAsia="Times New Roman" w:hAnsiTheme="majorHAnsi" w:cstheme="majorHAnsi"/>
+          <w:b/>
+          <w:bCs/>
+          <w:lang w:eastAsia="fr-FR"/>
+        </w:rPr>
+        <w:lastRenderedPageBreak/>
+        <w:t>Schéma relationnel :</w:t>
+      </w:r>
+    </w:p>
+    <w:p>
+      <w:pPr>
+        <w:widowControl/>
+        <w:suppressAutoHyphens w:val="0"/>
+        <w:spacing w:before="100" w:beforeAutospacing="1" w:after="240"/>
+        <w:textAlignment w:val="auto"/>
+        <w:rPr>
+          <w:rFonts w:asciiTheme="majorHAnsi" w:eastAsia="Times New Roman" w:hAnsiTheme="majorHAnsi" w:cstheme="majorHAnsi"/>
+          <w:lang w:eastAsia="fr-FR"/>
+        </w:rPr>
+      </w:pPr>
+      <w:r>
+        <w:rPr>
+          <w:rFonts w:asciiTheme="majorHAnsi" w:eastAsia="Times New Roman" w:hAnsiTheme="majorHAnsi" w:cstheme="majorHAnsi"/>
+          <w:b/>
+          <w:bCs/>
+          <w:lang w:eastAsia="fr-FR"/>
+        </w:rPr>
+        <w:t>artiste</w:t>
+      </w:r>
+      <w:r>
+        <w:rPr>
+          <w:rFonts w:asciiTheme="majorHAnsi" w:eastAsia="Times New Roman" w:hAnsiTheme="majorHAnsi" w:cstheme="majorHAnsi"/>
+          <w:lang w:eastAsia="fr-FR"/>
+        </w:rPr>
+        <w:t>(</w:t>
+      </w:r>
+      <w:r>
+        <w:rPr>
+          <w:rFonts w:asciiTheme="majorHAnsi" w:eastAsia="Times New Roman" w:hAnsiTheme="majorHAnsi" w:cstheme="majorHAnsi"/>
+          <w:u w:val="single"/>
+          <w:lang w:eastAsia="fr-FR"/>
+        </w:rPr>
+        <w:t>idA</w:t>
+      </w:r>
+      <w:r>
+        <w:rPr>
+          <w:rFonts w:asciiTheme="majorHAnsi" w:eastAsia="Times New Roman" w:hAnsiTheme="majorHAnsi" w:cstheme="majorHAnsi"/>
+          <w:lang w:eastAsia="fr-FR"/>
+        </w:rPr>
+        <w:t>, nomA, prenom, nationA, dateNais, dateMort)</w:t>
+      </w:r>
+      <w:r>
+        <w:rPr>
+          <w:rFonts w:asciiTheme="majorHAnsi" w:eastAsia="Times New Roman" w:hAnsiTheme="majorHAnsi" w:cstheme="majorHAnsi"/>
+          <w:lang w:eastAsia="fr-FR"/>
+        </w:rPr>
+        <w:br/>
+      </w:r>
+      <w:r>
+        <w:rPr>
+          <w:rFonts w:asciiTheme="majorHAnsi" w:eastAsia="Times New Roman" w:hAnsiTheme="majorHAnsi" w:cstheme="majorHAnsi"/>
+          <w:b/>
+          <w:bCs/>
+          <w:lang w:eastAsia="fr-FR"/>
+        </w:rPr>
+        <w:t>membre</w:t>
+      </w:r>
+      <w:r>
+        <w:rPr>
+          <w:rFonts w:asciiTheme="majorHAnsi" w:eastAsia="Times New Roman" w:hAnsiTheme="majorHAnsi" w:cstheme="majorHAnsi"/>
+          <w:lang w:eastAsia="fr-FR"/>
+        </w:rPr>
+        <w:t>(</w:t>
+      </w:r>
+      <w:r>
+        <w:rPr>
+          <w:rFonts w:asciiTheme="majorHAnsi" w:eastAsia="Times New Roman" w:hAnsiTheme="majorHAnsi" w:cstheme="majorHAnsi"/>
+          <w:u w:val="single"/>
+          <w:lang w:eastAsia="fr-FR"/>
+        </w:rPr>
+        <w:t>idMe</w:t>
+      </w:r>
+      <w:r>
+        <w:rPr>
+          <w:rFonts w:asciiTheme="majorHAnsi" w:eastAsia="Times New Roman" w:hAnsiTheme="majorHAnsi" w:cstheme="majorHAnsi"/>
+          <w:lang w:eastAsia="fr-FR"/>
+        </w:rPr>
+        <w:t>, role, dateDeb, dateFin, #idA, #idG)</w:t>
+      </w:r>
+      <w:r>
+        <w:rPr>
+          <w:rFonts w:asciiTheme="majorHAnsi" w:eastAsia="Times New Roman" w:hAnsiTheme="majorHAnsi" w:cstheme="majorHAnsi"/>
+          <w:lang w:eastAsia="fr-FR"/>
+        </w:rPr>
+        <w:br/>
+      </w:r>
+      <w:r>
+        <w:rPr>
+          <w:rFonts w:asciiTheme="majorHAnsi" w:eastAsia="Times New Roman" w:hAnsiTheme="majorHAnsi" w:cstheme="majorHAnsi"/>
+          <w:b/>
+          <w:bCs/>
+          <w:lang w:eastAsia="fr-FR"/>
+        </w:rPr>
+        <w:t>groupe</w:t>
+      </w:r>
+      <w:r>
+        <w:rPr>
+          <w:rFonts w:asciiTheme="majorHAnsi" w:eastAsia="Times New Roman" w:hAnsiTheme="majorHAnsi" w:cstheme="majorHAnsi"/>
+          <w:lang w:eastAsia="fr-FR"/>
+        </w:rPr>
+        <w:t>(</w:t>
+      </w:r>
+      <w:r>
+        <w:rPr>
+          <w:rFonts w:asciiTheme="majorHAnsi" w:eastAsia="Times New Roman" w:hAnsiTheme="majorHAnsi" w:cstheme="majorHAnsi"/>
+          <w:u w:val="single"/>
+          <w:lang w:eastAsia="fr-FR"/>
+        </w:rPr>
+        <w:t>idG</w:t>
+      </w:r>
+      <w:r>
+        <w:rPr>
+          <w:rFonts w:asciiTheme="majorHAnsi" w:eastAsia="Times New Roman" w:hAnsiTheme="majorHAnsi" w:cstheme="majorHAnsi"/>
+          <w:lang w:eastAsia="fr-FR"/>
+        </w:rPr>
+        <w:t>, nomG, dateCrea, nationG, genre)</w:t>
+      </w:r>
+      <w:r>
+        <w:rPr>
+          <w:rFonts w:asciiTheme="majorHAnsi" w:eastAsia="Times New Roman" w:hAnsiTheme="majorHAnsi" w:cstheme="majorHAnsi"/>
+          <w:lang w:eastAsia="fr-FR"/>
+        </w:rPr>
+        <w:br/>
+      </w:r>
+      <w:r>
+        <w:rPr>
+          <w:rFonts w:asciiTheme="majorHAnsi" w:eastAsia="Times New Roman" w:hAnsiTheme="majorHAnsi" w:cstheme="majorHAnsi"/>
+          <w:b/>
+          <w:bCs/>
+          <w:lang w:eastAsia="fr-FR"/>
+        </w:rPr>
+        <w:t>morceau</w:t>
+      </w:r>
+      <w:r>
+        <w:rPr>
+          <w:rFonts w:asciiTheme="majorHAnsi" w:eastAsia="Times New Roman" w:hAnsiTheme="majorHAnsi" w:cstheme="majorHAnsi"/>
+          <w:lang w:eastAsia="fr-FR"/>
+        </w:rPr>
+        <w:t>(</w:t>
+      </w:r>
+      <w:r>
+        <w:rPr>
+          <w:rFonts w:asciiTheme="majorHAnsi" w:eastAsia="Times New Roman" w:hAnsiTheme="majorHAnsi" w:cstheme="majorHAnsi"/>
+          <w:u w:val="single"/>
+          <w:lang w:eastAsia="fr-FR"/>
+        </w:rPr>
+        <w:t>idMo</w:t>
+      </w:r>
+      <w:r>
+        <w:rPr>
+          <w:rFonts w:asciiTheme="majorHAnsi" w:eastAsia="Times New Roman" w:hAnsiTheme="majorHAnsi" w:cstheme="majorHAnsi"/>
+          <w:lang w:eastAsia="fr-FR"/>
+        </w:rPr>
+        <w:t>, titreM, duree, paroles, audio, #idG)</w:t>
+      </w:r>
+      <w:r>
+        <w:rPr>
+          <w:rFonts w:asciiTheme="majorHAnsi" w:eastAsia="Times New Roman" w:hAnsiTheme="majorHAnsi" w:cstheme="majorHAnsi"/>
+          <w:lang w:eastAsia="fr-FR"/>
+        </w:rPr>
+        <w:br/>
+      </w:r>
+      <w:r>
+        <w:rPr>
+          <w:rFonts w:asciiTheme="majorHAnsi" w:eastAsia="Times New Roman" w:hAnsiTheme="majorHAnsi" w:cstheme="majorHAnsi"/>
+          <w:b/>
+          <w:bCs/>
+          <w:lang w:eastAsia="fr-FR"/>
+        </w:rPr>
+        <w:t>album</w:t>
+      </w:r>
+      <w:r>
+        <w:rPr>
+          <w:rFonts w:asciiTheme="majorHAnsi" w:eastAsia="Times New Roman" w:hAnsiTheme="majorHAnsi" w:cstheme="majorHAnsi"/>
+          <w:lang w:eastAsia="fr-FR"/>
+        </w:rPr>
+        <w:t>(</w:t>
+      </w:r>
+      <w:r>
+        <w:rPr>
+          <w:rFonts w:asciiTheme="majorHAnsi" w:eastAsia="Times New Roman" w:hAnsiTheme="majorHAnsi" w:cstheme="majorHAnsi"/>
+          <w:u w:val="single"/>
+          <w:lang w:eastAsia="fr-FR"/>
+        </w:rPr>
+        <w:t>idAl</w:t>
+      </w:r>
+      <w:r>
+        <w:rPr>
+          <w:rFonts w:asciiTheme="majorHAnsi" w:eastAsia="Times New Roman" w:hAnsiTheme="majorHAnsi" w:cstheme="majorHAnsi"/>
+          <w:lang w:eastAsia="fr-FR"/>
+        </w:rPr>
+        <w:t>, titreA, dateParu, couv, descA, #idG)</w:t>
+      </w:r>
+      <w:r>
+        <w:rPr>
+          <w:rFonts w:asciiTheme="majorHAnsi" w:eastAsia="Times New Roman" w:hAnsiTheme="majorHAnsi" w:cstheme="majorHAnsi"/>
+          <w:lang w:eastAsia="fr-FR"/>
+        </w:rPr>
+        <w:br/>
+      </w:r>
+      <w:r>
+        <w:rPr>
+          <w:rFonts w:asciiTheme="majorHAnsi" w:eastAsia="Times New Roman" w:hAnsiTheme="majorHAnsi" w:cstheme="majorHAnsi"/>
+          <w:b/>
+          <w:bCs/>
+          <w:lang w:eastAsia="fr-FR"/>
+        </w:rPr>
+        <w:t>utilisateur</w:t>
+      </w:r>
+      <w:r>
+        <w:rPr>
+          <w:rFonts w:asciiTheme="majorHAnsi" w:eastAsia="Times New Roman" w:hAnsiTheme="majorHAnsi" w:cstheme="majorHAnsi"/>
+          <w:lang w:eastAsia="fr-FR"/>
+        </w:rPr>
+        <w:t>(</w:t>
+      </w:r>
+      <w:r>
+        <w:rPr>
+          <w:rFonts w:asciiTheme="majorHAnsi" w:eastAsia="Times New Roman" w:hAnsiTheme="majorHAnsi" w:cstheme="majorHAnsi"/>
+          <w:u w:val="single"/>
+          <w:lang w:eastAsia="fr-FR"/>
+        </w:rPr>
+        <w:t>pseudo</w:t>
+      </w:r>
+      <w:r>
+        <w:rPr>
+          <w:rFonts w:asciiTheme="majorHAnsi" w:eastAsia="Times New Roman" w:hAnsiTheme="majorHAnsi" w:cstheme="majorHAnsi"/>
+          <w:lang w:eastAsia="fr-FR"/>
+        </w:rPr>
+        <w:t>, email, dateInsc, mdp)</w:t>
+      </w:r>
+      <w:r>
+        <w:rPr>
+          <w:rFonts w:asciiTheme="majorHAnsi" w:eastAsia="Times New Roman" w:hAnsiTheme="majorHAnsi" w:cstheme="majorHAnsi"/>
+          <w:lang w:eastAsia="fr-FR"/>
+        </w:rPr>
+        <w:br/>
+      </w:r>
+      <w:r>
+        <w:rPr>
+          <w:rFonts w:asciiTheme="majorHAnsi" w:eastAsia="Times New Roman" w:hAnsiTheme="majorHAnsi" w:cstheme="majorHAnsi"/>
+          <w:b/>
+          <w:bCs/>
+          <w:lang w:eastAsia="fr-FR"/>
+        </w:rPr>
+        <w:t>playlist</w:t>
+      </w:r>
+      <w:r>
+        <w:rPr>
+          <w:rFonts w:asciiTheme="majorHAnsi" w:eastAsia="Times New Roman" w:hAnsiTheme="majorHAnsi" w:cstheme="majorHAnsi"/>
+          <w:lang w:eastAsia="fr-FR"/>
+        </w:rPr>
+        <w:t>(</w:t>
+      </w:r>
+      <w:r>
+        <w:rPr>
+          <w:rFonts w:asciiTheme="majorHAnsi" w:eastAsia="Times New Roman" w:hAnsiTheme="majorHAnsi" w:cstheme="majorHAnsi"/>
+          <w:u w:val="single"/>
+          <w:lang w:eastAsia="fr-FR"/>
+        </w:rPr>
+        <w:t>idP</w:t>
+      </w:r>
+      <w:r>
+        <w:rPr>
+          <w:rFonts w:asciiTheme="majorHAnsi" w:eastAsia="Times New Roman" w:hAnsiTheme="majorHAnsi" w:cstheme="majorHAnsi"/>
+          <w:lang w:eastAsia="fr-FR"/>
+        </w:rPr>
+        <w:t>, titre, descP, privee, #pseudo)</w:t>
+      </w:r>
+      <w:r>
+        <w:rPr>
+          <w:rFonts w:asciiTheme="majorHAnsi" w:eastAsia="Times New Roman" w:hAnsiTheme="majorHAnsi" w:cstheme="majorHAnsi"/>
+          <w:lang w:eastAsia="fr-FR"/>
+        </w:rPr>
+        <w:br/>
+      </w:r>
+      <w:r>
+        <w:rPr>
+          <w:rFonts w:asciiTheme="majorHAnsi" w:eastAsia="Times New Roman" w:hAnsiTheme="majorHAnsi" w:cstheme="majorHAnsi"/>
+          <w:b/>
+          <w:bCs/>
+          <w:lang w:eastAsia="fr-FR"/>
+        </w:rPr>
+        <w:t>participe</w:t>
+      </w:r>
+      <w:r>
+        <w:rPr>
+          <w:rFonts w:asciiTheme="majorHAnsi" w:eastAsia="Times New Roman" w:hAnsiTheme="majorHAnsi" w:cstheme="majorHAnsi"/>
+          <w:lang w:eastAsia="fr-FR"/>
+        </w:rPr>
+        <w:t>(</w:t>
+      </w:r>
+      <w:r>
+        <w:rPr>
+          <w:rFonts w:asciiTheme="majorHAnsi" w:eastAsia="Times New Roman" w:hAnsiTheme="majorHAnsi" w:cstheme="majorHAnsi"/>
+          <w:u w:val="single"/>
+          <w:lang w:eastAsia="fr-FR"/>
+        </w:rPr>
+        <w:t>#idA, #idMo</w:t>
+      </w:r>
+      <w:r>
+        <w:rPr>
+          <w:rFonts w:asciiTheme="majorHAnsi" w:eastAsia="Times New Roman" w:hAnsiTheme="majorHAnsi" w:cstheme="majorHAnsi"/>
+          <w:lang w:eastAsia="fr-FR"/>
+        </w:rPr>
+        <w:t>)</w:t>
+      </w:r>
+      <w:r>
+        <w:rPr>
+          <w:rFonts w:asciiTheme="majorHAnsi" w:eastAsia="Times New Roman" w:hAnsiTheme="majorHAnsi" w:cstheme="majorHAnsi"/>
+          <w:lang w:eastAsia="fr-FR"/>
+        </w:rPr>
+        <w:br/>
+      </w:r>
+      <w:r>
+        <w:rPr>
+          <w:rFonts w:asciiTheme="majorHAnsi" w:eastAsia="Times New Roman" w:hAnsiTheme="majorHAnsi" w:cstheme="majorHAnsi"/>
+          <w:b/>
+          <w:bCs/>
+          <w:lang w:eastAsia="fr-FR"/>
+        </w:rPr>
+        <w:t>albumContient</w:t>
+      </w:r>
+      <w:r>
+        <w:rPr>
+          <w:rFonts w:asciiTheme="majorHAnsi" w:eastAsia="Times New Roman" w:hAnsiTheme="majorHAnsi" w:cstheme="majorHAnsi"/>
+          <w:lang w:eastAsia="fr-FR"/>
+        </w:rPr>
+        <w:t>(</w:t>
+      </w:r>
+      <w:r>
+        <w:rPr>
+          <w:rFonts w:asciiTheme="majorHAnsi" w:eastAsia="Times New Roman" w:hAnsiTheme="majorHAnsi" w:cstheme="majorHAnsi"/>
+          <w:u w:val="single"/>
+          <w:lang w:eastAsia="fr-FR"/>
+        </w:rPr>
+        <w:t>#idAl, #idMo</w:t>
+      </w:r>
+      <w:r>
+        <w:rPr>
+          <w:rFonts w:asciiTheme="majorHAnsi" w:eastAsia="Times New Roman" w:hAnsiTheme="majorHAnsi" w:cstheme="majorHAnsi"/>
+          <w:lang w:eastAsia="fr-FR"/>
+        </w:rPr>
+        <w:t>, num)</w:t>
+      </w:r>
+      <w:r>
+        <w:rPr>
+          <w:rFonts w:asciiTheme="majorHAnsi" w:eastAsia="Times New Roman" w:hAnsiTheme="majorHAnsi" w:cstheme="majorHAnsi"/>
+          <w:lang w:eastAsia="fr-FR"/>
+        </w:rPr>
+        <w:br/>
+      </w:r>
+      <w:r>
+        <w:rPr>
+          <w:rFonts w:asciiTheme="majorHAnsi" w:eastAsia="Times New Roman" w:hAnsiTheme="majorHAnsi" w:cstheme="majorHAnsi"/>
+          <w:b/>
+          <w:bCs/>
+          <w:lang w:eastAsia="fr-FR"/>
+        </w:rPr>
+        <w:t>playlistContient</w:t>
+      </w:r>
+      <w:r>
+        <w:rPr>
+          <w:rFonts w:asciiTheme="majorHAnsi" w:eastAsia="Times New Roman" w:hAnsiTheme="majorHAnsi" w:cstheme="majorHAnsi"/>
+          <w:lang w:eastAsia="fr-FR"/>
+        </w:rPr>
+        <w:t>(</w:t>
+      </w:r>
+      <w:r>
+        <w:rPr>
+          <w:rFonts w:asciiTheme="majorHAnsi" w:eastAsia="Times New Roman" w:hAnsiTheme="majorHAnsi" w:cstheme="majorHAnsi"/>
+          <w:u w:val="single"/>
+          <w:lang w:eastAsia="fr-FR"/>
+        </w:rPr>
+        <w:t>#idP, #idMo</w:t>
+      </w:r>
+      <w:r>
+        <w:rPr>
+          <w:rFonts w:asciiTheme="majorHAnsi" w:eastAsia="Times New Roman" w:hAnsiTheme="majorHAnsi" w:cstheme="majorHAnsi"/>
+          <w:lang w:eastAsia="fr-FR"/>
+        </w:rPr>
+        <w:t>, num)</w:t>
+      </w:r>
+      <w:r>
+        <w:rPr>
+          <w:rFonts w:asciiTheme="majorHAnsi" w:eastAsia="Times New Roman" w:hAnsiTheme="majorHAnsi" w:cstheme="majorHAnsi"/>
+          <w:lang w:eastAsia="fr-FR"/>
+        </w:rPr>
+        <w:br/>
+      </w:r>
+      <w:r>
+        <w:rPr>
+          <w:rFonts w:asciiTheme="majorHAnsi" w:eastAsia="Times New Roman" w:hAnsiTheme="majorHAnsi" w:cstheme="majorHAnsi"/>
+          <w:b/>
+          <w:bCs/>
+          <w:lang w:eastAsia="fr-FR"/>
+        </w:rPr>
+        <w:t>suitGroupe</w:t>
+      </w:r>
+      <w:r>
+        <w:rPr>
+          <w:rFonts w:asciiTheme="majorHAnsi" w:eastAsia="Times New Roman" w:hAnsiTheme="majorHAnsi" w:cstheme="majorHAnsi"/>
+          <w:lang w:eastAsia="fr-FR"/>
+        </w:rPr>
+        <w:t>(</w:t>
+      </w:r>
+      <w:r>
+        <w:rPr>
+          <w:rFonts w:asciiTheme="majorHAnsi" w:eastAsia="Times New Roman" w:hAnsiTheme="majorHAnsi" w:cstheme="majorHAnsi"/>
+          <w:u w:val="single"/>
+          <w:lang w:eastAsia="fr-FR"/>
+        </w:rPr>
+        <w:t>#pseudo, #idG</w:t>
+      </w:r>
+      <w:r>
+        <w:rPr>
+          <w:rFonts w:asciiTheme="majorHAnsi" w:eastAsia="Times New Roman" w:hAnsiTheme="majorHAnsi" w:cstheme="majorHAnsi"/>
+          <w:lang w:eastAsia="fr-FR"/>
+        </w:rPr>
+        <w:t>)</w:t>
+      </w:r>
+      <w:r>
+        <w:rPr>
+          <w:rFonts w:asciiTheme="majorHAnsi" w:eastAsia="Times New Roman" w:hAnsiTheme="majorHAnsi" w:cstheme="majorHAnsi"/>
+          <w:lang w:eastAsia="fr-FR"/>
+        </w:rPr>
+        <w:br/>
+      </w:r>
+      <w:r>
+        <w:rPr>
+          <w:rFonts w:asciiTheme="majorHAnsi" w:eastAsia="Times New Roman" w:hAnsiTheme="majorHAnsi" w:cstheme="majorHAnsi"/>
+          <w:b/>
+          <w:bCs/>
+          <w:lang w:eastAsia="fr-FR"/>
+        </w:rPr>
+        <w:t>suitUtilisateur</w:t>
+      </w:r>
+      <w:r>
+        <w:rPr>
+          <w:rFonts w:asciiTheme="majorHAnsi" w:eastAsia="Times New Roman" w:hAnsiTheme="majorHAnsi" w:cstheme="majorHAnsi"/>
+          <w:lang w:eastAsia="fr-FR"/>
+        </w:rPr>
+        <w:t>(</w:t>
+      </w:r>
+      <w:r>
+        <w:rPr>
+          <w:rFonts w:asciiTheme="majorHAnsi" w:eastAsia="Times New Roman" w:hAnsiTheme="majorHAnsi" w:cstheme="majorHAnsi"/>
+          <w:u w:val="single"/>
+          <w:lang w:eastAsia="fr-FR"/>
+        </w:rPr>
+        <w:t>#suit, #suivi</w:t>
+      </w:r>
+      <w:r>
+        <w:rPr>
+          <w:rFonts w:asciiTheme="majorHAnsi" w:eastAsia="Times New Roman" w:hAnsiTheme="majorHAnsi" w:cstheme="majorHAnsi"/>
+          <w:lang w:eastAsia="fr-FR"/>
+        </w:rPr>
+        <w:t>)</w:t>
+      </w:r>
+      <w:r>
+        <w:rPr>
+          <w:rFonts w:asciiTheme="majorHAnsi" w:eastAsia="Times New Roman" w:hAnsiTheme="majorHAnsi" w:cstheme="majorHAnsi"/>
+          <w:lang w:eastAsia="fr-FR"/>
+        </w:rPr>
+        <w:br/>
+      </w:r>
+      <w:r>
+        <w:rPr>
+          <w:rFonts w:asciiTheme="majorHAnsi" w:eastAsia="Times New Roman" w:hAnsiTheme="majorHAnsi" w:cstheme="majorHAnsi"/>
+          <w:b/>
+          <w:bCs/>
+          <w:lang w:eastAsia="fr-FR"/>
+        </w:rPr>
+        <w:t>historique</w:t>
+      </w:r>
+      <w:r>
+        <w:rPr>
+          <w:rFonts w:asciiTheme="majorHAnsi" w:eastAsia="Times New Roman" w:hAnsiTheme="majorHAnsi" w:cstheme="majorHAnsi"/>
+          <w:lang w:eastAsia="fr-FR"/>
+        </w:rPr>
+        <w:t>(</w:t>
+      </w:r>
+      <w:r>
+        <w:rPr>
+          <w:rFonts w:asciiTheme="majorHAnsi" w:eastAsia="Times New Roman" w:hAnsiTheme="majorHAnsi" w:cstheme="majorHAnsi"/>
+          <w:u w:val="single"/>
+          <w:lang w:eastAsia="fr-FR"/>
+        </w:rPr>
+        <w:t>#pseudo</w:t>
+      </w:r>
+      <w:r>
+        <w:rPr>
+          <w:rFonts w:asciiTheme="majorHAnsi" w:eastAsia="Times New Roman" w:hAnsiTheme="majorHAnsi" w:cstheme="majorHAnsi"/>
+          <w:lang w:eastAsia="fr-FR"/>
+        </w:rPr>
+        <w:t xml:space="preserve">, #idMo, </w:t>
+      </w:r>
+      <w:r>
+        <w:rPr>
+          <w:rFonts w:asciiTheme="majorHAnsi" w:eastAsia="Times New Roman" w:hAnsiTheme="majorHAnsi" w:cstheme="majorHAnsi"/>
+          <w:u w:val="single"/>
+          <w:lang w:eastAsia="fr-FR"/>
+        </w:rPr>
+        <w:t>dateHeure</w:t>
+      </w:r>
+      <w:r>
+        <w:rPr>
+          <w:rFonts w:asciiTheme="majorHAnsi" w:eastAsia="Times New Roman" w:hAnsiTheme="majorHAnsi" w:cstheme="majorHAnsi"/>
+          <w:lang w:eastAsia="fr-FR"/>
+        </w:rPr>
+        <w:t>)</w:t>
+      </w:r>
+      <w:r>
+        <w:rPr>
+          <w:rFonts w:asciiTheme="majorHAnsi" w:eastAsia="Times New Roman" w:hAnsiTheme="majorHAnsi" w:cstheme="majorHAnsi"/>
+          <w:lang w:eastAsia="fr-FR"/>
+        </w:rPr>
+        <w:br/>
+      </w:r>
+    </w:p>
+    <w:tbl>
+      <w:tblPr>
+        <w:tblW w:w="4863" w:type="dxa"/>
+        <w:tblCellSpacing w:w="0" w:type="dxa"/>
+        <w:tblInd w:w="15" w:type="dxa"/>
+        <w:tblCellMar>
+          <w:top w:w="60" w:type="dxa"/>
+          <w:left w:w="60" w:type="dxa"/>
+          <w:bottom w:w="60" w:type="dxa"/>
+          <w:right w:w="60" w:type="dxa"/>
+        </w:tblCellMar>
+        <w:tblLook w:val="04A0" w:firstRow="1" w:lastRow="0" w:firstColumn="1" w:lastColumn="0" w:noHBand="0" w:noVBand="1"/>
+      </w:tblPr>
+      <w:tblGrid>
+        <w:gridCol w:w="2964"/>
+        <w:gridCol w:w="1899"/>
+      </w:tblGrid>
+      <w:tr>
+        <w:trPr>
+          <w:tblCellSpacing w:w="0" w:type="dxa"/>
+        </w:trPr>
+        <w:tc>
+          <w:tcPr>
+            <w:tcW w:w="2964" w:type="dxa"/>
+            <w:tcBorders>
+              <w:top w:val="single" w:sz="6" w:space="0" w:color="000000"/>
+              <w:left w:val="single" w:sz="6" w:space="0" w:color="000000"/>
+              <w:bottom w:val="single" w:sz="6" w:space="0" w:color="000000"/>
+              <w:right w:val="nil"/>
+            </w:tcBorders>
+            <w:tcMar>
+              <w:top w:w="57" w:type="dxa"/>
+              <w:left w:w="57" w:type="dxa"/>
+              <w:bottom w:w="57" w:type="dxa"/>
+              <w:right w:w="0" w:type="dxa"/>
+            </w:tcMar>
+            <w:hideMark/>
+          </w:tcPr>
+          <w:p>
+            <w:pPr>
+              <w:widowControl/>
+              <w:suppressAutoHyphens w:val="0"/>
+              <w:spacing w:before="100" w:beforeAutospacing="1" w:after="159" w:line="276" w:lineRule="auto"/>
+              <w:jc w:val="center"/>
+              <w:textAlignment w:val="auto"/>
+              <w:rPr>
+                <w:rFonts w:asciiTheme="majorHAnsi" w:eastAsia="Times New Roman" w:hAnsiTheme="majorHAnsi" w:cstheme="majorHAnsi"/>
+                <w:lang w:eastAsia="fr-FR"/>
+              </w:rPr>
+            </w:pPr>
+            <w:r>
+              <w:rPr>
+                <w:rFonts w:asciiTheme="majorHAnsi" w:eastAsia="Times New Roman" w:hAnsiTheme="majorHAnsi" w:cstheme="majorHAnsi"/>
+                <w:b/>
+                <w:bCs/>
+                <w:lang w:eastAsia="fr-FR"/>
+              </w:rPr>
+              <w:t>Clés étrangères</w:t>
+            </w:r>
+          </w:p>
+        </w:tc>
+        <w:tc>
+          <w:tcPr>
+            <w:tcW w:w="1899" w:type="dxa"/>
+            <w:tcBorders>
+              <w:top w:val="single" w:sz="6" w:space="0" w:color="000000"/>
+              <w:left w:val="single" w:sz="6" w:space="0" w:color="000000"/>
+              <w:bottom w:val="single" w:sz="6" w:space="0" w:color="000000"/>
+              <w:right w:val="single" w:sz="6" w:space="0" w:color="000000"/>
+            </w:tcBorders>
+            <w:tcMar>
+              <w:top w:w="57" w:type="dxa"/>
+              <w:left w:w="57" w:type="dxa"/>
+              <w:bottom w:w="57" w:type="dxa"/>
+              <w:right w:w="57" w:type="dxa"/>
+            </w:tcMar>
+            <w:hideMark/>
+          </w:tcPr>
+          <w:p>
+            <w:pPr>
+              <w:widowControl/>
+              <w:suppressAutoHyphens w:val="0"/>
+              <w:spacing w:before="100" w:beforeAutospacing="1" w:after="159" w:line="276" w:lineRule="auto"/>
+              <w:jc w:val="center"/>
+              <w:textAlignment w:val="auto"/>
+              <w:rPr>
+                <w:rFonts w:asciiTheme="majorHAnsi" w:eastAsia="Times New Roman" w:hAnsiTheme="majorHAnsi" w:cstheme="majorHAnsi"/>
+                <w:lang w:eastAsia="fr-FR"/>
+              </w:rPr>
+            </w:pPr>
+            <w:r>
+              <w:rPr>
+                <w:rFonts w:asciiTheme="majorHAnsi" w:eastAsia="Times New Roman" w:hAnsiTheme="majorHAnsi" w:cstheme="majorHAnsi"/>
+                <w:b/>
+                <w:bCs/>
+                <w:lang w:eastAsia="fr-FR"/>
+              </w:rPr>
+              <w:t>Colonne référencée</w:t>
+            </w:r>
+          </w:p>
+        </w:tc>
+      </w:tr>
+      <w:tr>
+        <w:trPr>
+          <w:tblCellSpacing w:w="0" w:type="dxa"/>
+        </w:trPr>
+        <w:tc>
+          <w:tcPr>
+            <w:tcW w:w="2964" w:type="dxa"/>
+            <w:tcBorders>
+              <w:top w:val="nil"/>
+              <w:left w:val="single" w:sz="6" w:space="0" w:color="000000"/>
+              <w:bottom w:val="single" w:sz="6" w:space="0" w:color="000000"/>
+              <w:right w:val="nil"/>
+            </w:tcBorders>
+            <w:tcMar>
+              <w:top w:w="0" w:type="dxa"/>
+              <w:left w:w="57" w:type="dxa"/>
+              <w:bottom w:w="57" w:type="dxa"/>
+              <w:right w:w="0" w:type="dxa"/>
+            </w:tcMar>
+            <w:hideMark/>
+          </w:tcPr>
+          <w:p>
+            <w:pPr>
+              <w:widowControl/>
+              <w:numPr>
+                <w:ilvl w:val="0"/>
+                <w:numId w:val="3"/>
+              </w:numPr>
+              <w:suppressAutoHyphens w:val="0"/>
+              <w:spacing w:before="100" w:beforeAutospacing="1" w:after="159" w:line="276" w:lineRule="auto"/>
+              <w:textAlignment w:val="auto"/>
+              <w:rPr>
+                <w:rFonts w:asciiTheme="majorHAnsi" w:eastAsia="Times New Roman" w:hAnsiTheme="majorHAnsi" w:cstheme="majorHAnsi"/>
+                <w:lang w:eastAsia="fr-FR"/>
+              </w:rPr>
+            </w:pPr>
+            <w:r>
+              <w:rPr>
+                <w:rFonts w:asciiTheme="majorHAnsi" w:eastAsia="Times New Roman" w:hAnsiTheme="majorHAnsi" w:cstheme="majorHAnsi"/>
+                <w:lang w:eastAsia="fr-FR"/>
+              </w:rPr>
+              <w:t>membre.idA</w:t>
+            </w:r>
+          </w:p>
+          <w:p>
+            <w:pPr>
+              <w:widowControl/>
+              <w:numPr>
+                <w:ilvl w:val="0"/>
+                <w:numId w:val="3"/>
+              </w:numPr>
+              <w:suppressAutoHyphens w:val="0"/>
+              <w:spacing w:before="100" w:beforeAutospacing="1" w:after="159" w:line="276" w:lineRule="auto"/>
+              <w:textAlignment w:val="auto"/>
+              <w:rPr>
+                <w:rFonts w:asciiTheme="majorHAnsi" w:eastAsia="Times New Roman" w:hAnsiTheme="majorHAnsi" w:cstheme="majorHAnsi"/>
+                <w:lang w:eastAsia="fr-FR"/>
+              </w:rPr>
+            </w:pPr>
+            <w:r>
+              <w:rPr>
+                <w:rFonts w:asciiTheme="majorHAnsi" w:eastAsia="Times New Roman" w:hAnsiTheme="majorHAnsi" w:cstheme="majorHAnsi"/>
+                <w:lang w:eastAsia="fr-FR"/>
+              </w:rPr>
+              <w:t>participe.idA</w:t>
+            </w:r>
+          </w:p>
+        </w:tc>
+        <w:tc>
+          <w:tcPr>
+            <w:tcW w:w="1899" w:type="dxa"/>
+            <w:tcBorders>
+              <w:top w:val="nil"/>
+              <w:left w:val="single" w:sz="6" w:space="0" w:color="000000"/>
+              <w:bottom w:val="single" w:sz="6" w:space="0" w:color="000000"/>
+              <w:right w:val="single" w:sz="6" w:space="0" w:color="000000"/>
+            </w:tcBorders>
+            <w:tcMar>
+              <w:top w:w="0" w:type="dxa"/>
+              <w:left w:w="57" w:type="dxa"/>
+              <w:bottom w:w="57" w:type="dxa"/>
+              <w:right w:w="57" w:type="dxa"/>
+            </w:tcMar>
+            <w:hideMark/>
+          </w:tcPr>
+          <w:p>
+            <w:pPr>
+              <w:widowControl/>
+              <w:suppressAutoHyphens w:val="0"/>
+              <w:spacing w:before="100" w:beforeAutospacing="1" w:after="159" w:line="276" w:lineRule="auto"/>
+              <w:textAlignment w:val="auto"/>
+              <w:rPr>
+                <w:rFonts w:asciiTheme="majorHAnsi" w:eastAsia="Times New Roman" w:hAnsiTheme="majorHAnsi" w:cstheme="majorHAnsi"/>
+                <w:lang w:eastAsia="fr-FR"/>
+              </w:rPr>
+            </w:pPr>
+            <w:r>
+              <w:rPr>
+                <w:rFonts w:asciiTheme="majorHAnsi" w:eastAsia="Times New Roman" w:hAnsiTheme="majorHAnsi" w:cstheme="majorHAnsi"/>
+                <w:lang w:eastAsia="fr-FR"/>
+              </w:rPr>
+              <w:t>artiste.idA</w:t>
+            </w:r>
+          </w:p>
+        </w:tc>
+      </w:tr>
+      <w:tr>
+        <w:trPr>
+          <w:tblCellSpacing w:w="0" w:type="dxa"/>
+        </w:trPr>
+        <w:tc>
+          <w:tcPr>
+            <w:tcW w:w="2964" w:type="dxa"/>
+            <w:tcBorders>
+              <w:top w:val="nil"/>
+              <w:left w:val="single" w:sz="6" w:space="0" w:color="000000"/>
+              <w:bottom w:val="single" w:sz="6" w:space="0" w:color="000000"/>
+              <w:right w:val="nil"/>
+            </w:tcBorders>
+            <w:tcMar>
+              <w:top w:w="0" w:type="dxa"/>
+              <w:left w:w="57" w:type="dxa"/>
+              <w:bottom w:w="57" w:type="dxa"/>
+              <w:right w:w="0" w:type="dxa"/>
+            </w:tcMar>
+            <w:hideMark/>
+          </w:tcPr>
+          <w:p>
+            <w:pPr>
+              <w:widowControl/>
+              <w:numPr>
+                <w:ilvl w:val="0"/>
+                <w:numId w:val="4"/>
+              </w:numPr>
+              <w:suppressAutoHyphens w:val="0"/>
+              <w:spacing w:before="100" w:beforeAutospacing="1" w:after="159" w:line="276" w:lineRule="auto"/>
+              <w:textAlignment w:val="auto"/>
+              <w:rPr>
+                <w:rFonts w:asciiTheme="majorHAnsi" w:eastAsia="Times New Roman" w:hAnsiTheme="majorHAnsi" w:cstheme="majorHAnsi"/>
+                <w:lang w:eastAsia="fr-FR"/>
+              </w:rPr>
+            </w:pPr>
+            <w:r>
+              <w:rPr>
+                <w:rFonts w:asciiTheme="majorHAnsi" w:eastAsia="Times New Roman" w:hAnsiTheme="majorHAnsi" w:cstheme="majorHAnsi"/>
+                <w:lang w:eastAsia="fr-FR"/>
+              </w:rPr>
+              <w:t>membre.idG</w:t>
+            </w:r>
+          </w:p>
+          <w:p>
+            <w:pPr>
+              <w:widowControl/>
+              <w:numPr>
+                <w:ilvl w:val="0"/>
+                <w:numId w:val="4"/>
+              </w:numPr>
+              <w:suppressAutoHyphens w:val="0"/>
+              <w:spacing w:before="100" w:beforeAutospacing="1" w:after="159" w:line="276" w:lineRule="auto"/>
+              <w:textAlignment w:val="auto"/>
+              <w:rPr>
+                <w:rFonts w:asciiTheme="majorHAnsi" w:eastAsia="Times New Roman" w:hAnsiTheme="majorHAnsi" w:cstheme="majorHAnsi"/>
+                <w:lang w:eastAsia="fr-FR"/>
+              </w:rPr>
+            </w:pPr>
+            <w:r>
+              <w:rPr>
+                <w:rFonts w:asciiTheme="majorHAnsi" w:eastAsia="Times New Roman" w:hAnsiTheme="majorHAnsi" w:cstheme="majorHAnsi"/>
+                <w:lang w:eastAsia="fr-FR"/>
+              </w:rPr>
+              <w:t>morceau.idG</w:t>
+            </w:r>
+          </w:p>
+          <w:p>
+            <w:pPr>
+              <w:widowControl/>
+              <w:numPr>
+                <w:ilvl w:val="0"/>
+                <w:numId w:val="4"/>
+              </w:numPr>
+              <w:suppressAutoHyphens w:val="0"/>
+              <w:spacing w:before="100" w:beforeAutospacing="1" w:after="159" w:line="276" w:lineRule="auto"/>
+              <w:textAlignment w:val="auto"/>
+              <w:rPr>
+                <w:rFonts w:asciiTheme="majorHAnsi" w:eastAsia="Times New Roman" w:hAnsiTheme="majorHAnsi" w:cstheme="majorHAnsi"/>
+                <w:lang w:eastAsia="fr-FR"/>
+              </w:rPr>
+            </w:pPr>
+            <w:r>
+              <w:rPr>
+                <w:rFonts w:asciiTheme="majorHAnsi" w:eastAsia="Times New Roman" w:hAnsiTheme="majorHAnsi" w:cstheme="majorHAnsi"/>
+                <w:lang w:eastAsia="fr-FR"/>
+              </w:rPr>
+              <w:t>album.idG</w:t>
+            </w:r>
+          </w:p>
+          <w:p>
+            <w:pPr>
+              <w:widowControl/>
+              <w:numPr>
+                <w:ilvl w:val="0"/>
+                <w:numId w:val="4"/>
+              </w:numPr>
+              <w:suppressAutoHyphens w:val="0"/>
+              <w:spacing w:before="100" w:beforeAutospacing="1" w:after="159" w:line="276" w:lineRule="auto"/>
+              <w:textAlignment w:val="auto"/>
+              <w:rPr>
+                <w:rFonts w:asciiTheme="majorHAnsi" w:eastAsia="Times New Roman" w:hAnsiTheme="majorHAnsi" w:cstheme="majorHAnsi"/>
+                <w:lang w:eastAsia="fr-FR"/>
+              </w:rPr>
+            </w:pPr>
+            <w:r>
+              <w:rPr>
+                <w:rFonts w:asciiTheme="majorHAnsi" w:eastAsia="Times New Roman" w:hAnsiTheme="majorHAnsi" w:cstheme="majorHAnsi"/>
+                <w:lang w:eastAsia="fr-FR"/>
+              </w:rPr>
+              <w:t>suitGroupe.idG</w:t>
+            </w:r>
+          </w:p>
+        </w:tc>
+        <w:tc>
+          <w:tcPr>
+            <w:tcW w:w="1899" w:type="dxa"/>
+            <w:tcBorders>
+              <w:top w:val="nil"/>
+              <w:left w:val="single" w:sz="6" w:space="0" w:color="000000"/>
+              <w:bottom w:val="single" w:sz="6" w:space="0" w:color="000000"/>
+              <w:right w:val="single" w:sz="6" w:space="0" w:color="000000"/>
+            </w:tcBorders>
+            <w:tcMar>
+              <w:top w:w="0" w:type="dxa"/>
+              <w:left w:w="57" w:type="dxa"/>
+              <w:bottom w:w="57" w:type="dxa"/>
+              <w:right w:w="57" w:type="dxa"/>
+            </w:tcMar>
+            <w:hideMark/>
+          </w:tcPr>
+          <w:p>
+            <w:pPr>
+              <w:widowControl/>
+              <w:suppressAutoHyphens w:val="0"/>
+              <w:spacing w:before="100" w:beforeAutospacing="1" w:after="159" w:line="276" w:lineRule="auto"/>
+              <w:textAlignment w:val="auto"/>
+              <w:rPr>
+                <w:rFonts w:asciiTheme="majorHAnsi" w:eastAsia="Times New Roman" w:hAnsiTheme="majorHAnsi" w:cstheme="majorHAnsi"/>
+                <w:lang w:eastAsia="fr-FR"/>
+              </w:rPr>
+            </w:pPr>
+            <w:r>
+              <w:rPr>
+                <w:rFonts w:asciiTheme="majorHAnsi" w:eastAsia="Times New Roman" w:hAnsiTheme="majorHAnsi" w:cstheme="majorHAnsi"/>
+                <w:lang w:eastAsia="fr-FR"/>
+              </w:rPr>
+              <w:t>groupe.idG</w:t>
+            </w:r>
+          </w:p>
+        </w:tc>
+      </w:tr>
+      <w:tr>
+        <w:trPr>
+          <w:tblCellSpacing w:w="0" w:type="dxa"/>
+        </w:trPr>
+        <w:tc>
+          <w:tcPr>
+            <w:tcW w:w="2964" w:type="dxa"/>
+            <w:tcBorders>
+              <w:top w:val="nil"/>
+              <w:left w:val="single" w:sz="6" w:space="0" w:color="000000"/>
+              <w:bottom w:val="single" w:sz="6" w:space="0" w:color="000000"/>
+              <w:right w:val="nil"/>
+            </w:tcBorders>
+            <w:tcMar>
+              <w:top w:w="0" w:type="dxa"/>
+              <w:left w:w="57" w:type="dxa"/>
+              <w:bottom w:w="57" w:type="dxa"/>
+              <w:right w:w="0" w:type="dxa"/>
+            </w:tcMar>
+            <w:hideMark/>
+          </w:tcPr>
+          <w:p>
+            <w:pPr>
+              <w:widowControl/>
+              <w:numPr>
+                <w:ilvl w:val="0"/>
+                <w:numId w:val="5"/>
+              </w:numPr>
+              <w:suppressAutoHyphens w:val="0"/>
+              <w:spacing w:before="100" w:beforeAutospacing="1" w:after="159" w:line="276" w:lineRule="auto"/>
+              <w:textAlignment w:val="auto"/>
+              <w:rPr>
+                <w:rFonts w:asciiTheme="majorHAnsi" w:eastAsia="Times New Roman" w:hAnsiTheme="majorHAnsi" w:cstheme="majorHAnsi"/>
+                <w:lang w:eastAsia="fr-FR"/>
+              </w:rPr>
+            </w:pPr>
+            <w:r>
+              <w:rPr>
+                <w:rFonts w:asciiTheme="majorHAnsi" w:eastAsia="Times New Roman" w:hAnsiTheme="majorHAnsi" w:cstheme="majorHAnsi"/>
+                <w:lang w:eastAsia="fr-FR"/>
+              </w:rPr>
+              <w:t>albumContient.idAl</w:t>
+            </w:r>
+          </w:p>
+        </w:tc>
+        <w:tc>
+          <w:tcPr>
+            <w:tcW w:w="1899" w:type="dxa"/>
+            <w:tcBorders>
+              <w:top w:val="nil"/>
+              <w:left w:val="single" w:sz="6" w:space="0" w:color="000000"/>
+              <w:bottom w:val="single" w:sz="6" w:space="0" w:color="000000"/>
+              <w:right w:val="single" w:sz="6" w:space="0" w:color="000000"/>
+            </w:tcBorders>
+            <w:tcMar>
+              <w:top w:w="0" w:type="dxa"/>
+              <w:left w:w="57" w:type="dxa"/>
+              <w:bottom w:w="57" w:type="dxa"/>
+              <w:right w:w="57" w:type="dxa"/>
+            </w:tcMar>
+            <w:hideMark/>
+          </w:tcPr>
+          <w:p>
+            <w:pPr>
+              <w:widowControl/>
+              <w:suppressAutoHyphens w:val="0"/>
+              <w:spacing w:before="100" w:beforeAutospacing="1" w:after="159" w:line="276" w:lineRule="auto"/>
+              <w:textAlignment w:val="auto"/>
+              <w:rPr>
+                <w:rFonts w:asciiTheme="majorHAnsi" w:eastAsia="Times New Roman" w:hAnsiTheme="majorHAnsi" w:cstheme="majorHAnsi"/>
+                <w:lang w:eastAsia="fr-FR"/>
+              </w:rPr>
+            </w:pPr>
+            <w:r>
+              <w:rPr>
+                <w:rFonts w:asciiTheme="majorHAnsi" w:eastAsia="Times New Roman" w:hAnsiTheme="majorHAnsi" w:cstheme="majorHAnsi"/>
+                <w:lang w:eastAsia="fr-FR"/>
+              </w:rPr>
+              <w:t>album.idAl</w:t>
+            </w:r>
+          </w:p>
+        </w:tc>
+      </w:tr>
+      <w:tr>
+        <w:trPr>
+          <w:tblCellSpacing w:w="0" w:type="dxa"/>
+        </w:trPr>
+        <w:tc>
+          <w:tcPr>
+            <w:tcW w:w="2964" w:type="dxa"/>
+            <w:tcBorders>
+              <w:top w:val="nil"/>
+              <w:left w:val="single" w:sz="6" w:space="0" w:color="000000"/>
+              <w:bottom w:val="single" w:sz="6" w:space="0" w:color="000000"/>
+              <w:right w:val="nil"/>
+            </w:tcBorders>
+            <w:tcMar>
+              <w:top w:w="0" w:type="dxa"/>
+              <w:left w:w="57" w:type="dxa"/>
+              <w:bottom w:w="57" w:type="dxa"/>
+              <w:right w:w="0" w:type="dxa"/>
+            </w:tcMar>
+            <w:hideMark/>
+          </w:tcPr>
+          <w:p>
+            <w:pPr>
+              <w:widowControl/>
+              <w:numPr>
+                <w:ilvl w:val="0"/>
+                <w:numId w:val="6"/>
+              </w:numPr>
+              <w:suppressAutoHyphens w:val="0"/>
+              <w:spacing w:before="100" w:beforeAutospacing="1" w:after="159" w:line="276" w:lineRule="auto"/>
+              <w:textAlignment w:val="auto"/>
+              <w:rPr>
+                <w:rFonts w:asciiTheme="majorHAnsi" w:eastAsia="Times New Roman" w:hAnsiTheme="majorHAnsi" w:cstheme="majorHAnsi"/>
+                <w:lang w:eastAsia="fr-FR"/>
+              </w:rPr>
+            </w:pPr>
+            <w:r>
+              <w:rPr>
+                <w:rFonts w:asciiTheme="majorHAnsi" w:eastAsia="Times New Roman" w:hAnsiTheme="majorHAnsi" w:cstheme="majorHAnsi"/>
+                <w:lang w:eastAsia="fr-FR"/>
+              </w:rPr>
+              <w:t>playlistContient.idP</w:t>
+            </w:r>
+          </w:p>
+        </w:tc>
+        <w:tc>
+          <w:tcPr>
+            <w:tcW w:w="1899" w:type="dxa"/>
+            <w:tcBorders>
+              <w:top w:val="nil"/>
+              <w:left w:val="single" w:sz="6" w:space="0" w:color="000000"/>
+              <w:bottom w:val="single" w:sz="6" w:space="0" w:color="000000"/>
+              <w:right w:val="single" w:sz="6" w:space="0" w:color="000000"/>
+            </w:tcBorders>
+            <w:tcMar>
+              <w:top w:w="0" w:type="dxa"/>
+              <w:left w:w="57" w:type="dxa"/>
+              <w:bottom w:w="57" w:type="dxa"/>
+              <w:right w:w="57" w:type="dxa"/>
+            </w:tcMar>
+            <w:hideMark/>
+          </w:tcPr>
+          <w:p>
+            <w:pPr>
+              <w:widowControl/>
+              <w:suppressAutoHyphens w:val="0"/>
+              <w:spacing w:before="100" w:beforeAutospacing="1" w:after="159" w:line="276" w:lineRule="auto"/>
+              <w:textAlignment w:val="auto"/>
+              <w:rPr>
+                <w:rFonts w:asciiTheme="majorHAnsi" w:eastAsia="Times New Roman" w:hAnsiTheme="majorHAnsi" w:cstheme="majorHAnsi"/>
+                <w:lang w:eastAsia="fr-FR"/>
+              </w:rPr>
+            </w:pPr>
+            <w:r>
+              <w:rPr>
+                <w:rFonts w:asciiTheme="majorHAnsi" w:eastAsia="Times New Roman" w:hAnsiTheme="majorHAnsi" w:cstheme="majorHAnsi"/>
+                <w:lang w:eastAsia="fr-FR"/>
+              </w:rPr>
+              <w:t>playlist.idP</w:t>
+            </w:r>
+          </w:p>
+        </w:tc>
+      </w:tr>
+      <w:tr>
+        <w:trPr>
+          <w:tblCellSpacing w:w="0" w:type="dxa"/>
+        </w:trPr>
+        <w:tc>
+          <w:tcPr>
+            <w:tcW w:w="2964" w:type="dxa"/>
+            <w:tcBorders>
+              <w:top w:val="nil"/>
+              <w:left w:val="single" w:sz="6" w:space="0" w:color="000000"/>
+              <w:bottom w:val="single" w:sz="6" w:space="0" w:color="000000"/>
+              <w:right w:val="nil"/>
+            </w:tcBorders>
+            <w:tcMar>
+              <w:top w:w="0" w:type="dxa"/>
+              <w:left w:w="57" w:type="dxa"/>
+              <w:bottom w:w="57" w:type="dxa"/>
+              <w:right w:w="0" w:type="dxa"/>
+            </w:tcMar>
+            <w:hideMark/>
+          </w:tcPr>
+          <w:p>
+            <w:pPr>
+              <w:widowControl/>
+              <w:numPr>
+                <w:ilvl w:val="0"/>
+                <w:numId w:val="7"/>
+              </w:numPr>
+              <w:suppressAutoHyphens w:val="0"/>
+              <w:spacing w:before="100" w:beforeAutospacing="1" w:after="159" w:line="276" w:lineRule="auto"/>
+              <w:textAlignment w:val="auto"/>
+              <w:rPr>
+                <w:rFonts w:asciiTheme="majorHAnsi" w:eastAsia="Times New Roman" w:hAnsiTheme="majorHAnsi" w:cstheme="majorHAnsi"/>
+                <w:lang w:eastAsia="fr-FR"/>
+              </w:rPr>
+            </w:pPr>
+            <w:r>
+              <w:rPr>
+                <w:rFonts w:asciiTheme="majorHAnsi" w:eastAsia="Times New Roman" w:hAnsiTheme="majorHAnsi" w:cstheme="majorHAnsi"/>
+                <w:lang w:eastAsia="fr-FR"/>
+              </w:rPr>
+              <w:t>playlistContient.idMo</w:t>
+            </w:r>
+          </w:p>
+          <w:p>
+            <w:pPr>
+              <w:widowControl/>
+              <w:numPr>
+                <w:ilvl w:val="0"/>
+                <w:numId w:val="7"/>
+              </w:numPr>
+              <w:suppressAutoHyphens w:val="0"/>
+              <w:spacing w:before="100" w:beforeAutospacing="1" w:after="159" w:line="276" w:lineRule="auto"/>
+              <w:textAlignment w:val="auto"/>
+              <w:rPr>
+                <w:rFonts w:asciiTheme="majorHAnsi" w:eastAsia="Times New Roman" w:hAnsiTheme="majorHAnsi" w:cstheme="majorHAnsi"/>
+                <w:lang w:eastAsia="fr-FR"/>
+              </w:rPr>
+            </w:pPr>
+            <w:r>
+              <w:rPr>
+                <w:rFonts w:asciiTheme="majorHAnsi" w:eastAsia="Times New Roman" w:hAnsiTheme="majorHAnsi" w:cstheme="majorHAnsi"/>
+                <w:lang w:eastAsia="fr-FR"/>
+              </w:rPr>
+              <w:t>historique.idMo</w:t>
+            </w:r>
+          </w:p>
+          <w:p>
+            <w:pPr>
+              <w:widowControl/>
+              <w:numPr>
+                <w:ilvl w:val="0"/>
+                <w:numId w:val="7"/>
+              </w:numPr>
+              <w:suppressAutoHyphens w:val="0"/>
+              <w:spacing w:before="100" w:beforeAutospacing="1" w:after="159" w:line="276" w:lineRule="auto"/>
+              <w:textAlignment w:val="auto"/>
+              <w:rPr>
+                <w:rFonts w:asciiTheme="majorHAnsi" w:eastAsia="Times New Roman" w:hAnsiTheme="majorHAnsi" w:cstheme="majorHAnsi"/>
+                <w:lang w:eastAsia="fr-FR"/>
+              </w:rPr>
+            </w:pPr>
+            <w:r>
+              <w:rPr>
+                <w:rFonts w:asciiTheme="majorHAnsi" w:eastAsia="Times New Roman" w:hAnsiTheme="majorHAnsi" w:cstheme="majorHAnsi"/>
+                <w:lang w:eastAsia="fr-FR"/>
+              </w:rPr>
+              <w:t>albumContient.idMo</w:t>
+            </w:r>
+          </w:p>
+          <w:p>
+            <w:pPr>
+              <w:widowControl/>
+              <w:numPr>
+                <w:ilvl w:val="0"/>
+                <w:numId w:val="7"/>
+              </w:numPr>
+              <w:suppressAutoHyphens w:val="0"/>
+              <w:spacing w:before="100" w:beforeAutospacing="1" w:after="159" w:line="276" w:lineRule="auto"/>
+              <w:textAlignment w:val="auto"/>
+              <w:rPr>
+                <w:rFonts w:asciiTheme="majorHAnsi" w:eastAsia="Times New Roman" w:hAnsiTheme="majorHAnsi" w:cstheme="majorHAnsi"/>
+                <w:lang w:eastAsia="fr-FR"/>
+              </w:rPr>
+            </w:pPr>
+            <w:r>
+              <w:rPr>
+                <w:rFonts w:asciiTheme="majorHAnsi" w:eastAsia="Times New Roman" w:hAnsiTheme="majorHAnsi" w:cstheme="majorHAnsi"/>
+                <w:lang w:eastAsia="fr-FR"/>
+              </w:rPr>
+              <w:t>participe.idMo</w:t>
+            </w:r>
+          </w:p>
+        </w:tc>
+        <w:tc>
+          <w:tcPr>
+            <w:tcW w:w="1899" w:type="dxa"/>
+            <w:tcBorders>
+              <w:top w:val="nil"/>
+              <w:left w:val="single" w:sz="6" w:space="0" w:color="000000"/>
+              <w:bottom w:val="single" w:sz="6" w:space="0" w:color="000000"/>
+              <w:right w:val="single" w:sz="6" w:space="0" w:color="000000"/>
+            </w:tcBorders>
+            <w:tcMar>
+              <w:top w:w="0" w:type="dxa"/>
+              <w:left w:w="57" w:type="dxa"/>
+              <w:bottom w:w="57" w:type="dxa"/>
+              <w:right w:w="57" w:type="dxa"/>
+            </w:tcMar>
+            <w:hideMark/>
+          </w:tcPr>
+          <w:p>
+            <w:pPr>
+              <w:widowControl/>
+              <w:suppressAutoHyphens w:val="0"/>
+              <w:spacing w:before="100" w:beforeAutospacing="1" w:after="159" w:line="276" w:lineRule="auto"/>
+              <w:textAlignment w:val="auto"/>
+              <w:rPr>
+                <w:rFonts w:asciiTheme="majorHAnsi" w:eastAsia="Times New Roman" w:hAnsiTheme="majorHAnsi" w:cstheme="majorHAnsi"/>
+                <w:lang w:eastAsia="fr-FR"/>
+              </w:rPr>
+            </w:pPr>
+            <w:r>
+              <w:rPr>
+                <w:rFonts w:asciiTheme="majorHAnsi" w:eastAsia="Times New Roman" w:hAnsiTheme="majorHAnsi" w:cstheme="majorHAnsi"/>
+                <w:lang w:eastAsia="fr-FR"/>
+              </w:rPr>
+              <w:t>morceau.idMo</w:t>
+            </w:r>
+          </w:p>
+        </w:tc>
+      </w:tr>
+      <w:tr>
+        <w:trPr>
+          <w:tblCellSpacing w:w="0" w:type="dxa"/>
+        </w:trPr>
+        <w:tc>
+          <w:tcPr>
+            <w:tcW w:w="2964" w:type="dxa"/>
+            <w:tcBorders>
+              <w:top w:val="nil"/>
+              <w:left w:val="single" w:sz="6" w:space="0" w:color="000000"/>
+              <w:bottom w:val="single" w:sz="6" w:space="0" w:color="000000"/>
+              <w:right w:val="nil"/>
+            </w:tcBorders>
+            <w:tcMar>
+              <w:top w:w="0" w:type="dxa"/>
+              <w:left w:w="57" w:type="dxa"/>
+              <w:bottom w:w="57" w:type="dxa"/>
+              <w:right w:w="0" w:type="dxa"/>
+            </w:tcMar>
+            <w:hideMark/>
+          </w:tcPr>
+          <w:p>
+            <w:pPr>
+              <w:widowControl/>
+              <w:numPr>
+                <w:ilvl w:val="0"/>
+                <w:numId w:val="8"/>
+              </w:numPr>
+              <w:suppressAutoHyphens w:val="0"/>
+              <w:spacing w:before="100" w:beforeAutospacing="1" w:after="159" w:line="276" w:lineRule="auto"/>
+              <w:textAlignment w:val="auto"/>
+              <w:rPr>
+                <w:rFonts w:asciiTheme="majorHAnsi" w:eastAsia="Times New Roman" w:hAnsiTheme="majorHAnsi" w:cstheme="majorHAnsi"/>
+                <w:lang w:eastAsia="fr-FR"/>
+              </w:rPr>
+            </w:pPr>
+            <w:r>
+              <w:rPr>
+                <w:rFonts w:asciiTheme="majorHAnsi" w:eastAsia="Times New Roman" w:hAnsiTheme="majorHAnsi" w:cstheme="majorHAnsi"/>
+                <w:lang w:eastAsia="fr-FR"/>
+              </w:rPr>
+              <w:t>suitGroupe.pseudo</w:t>
+            </w:r>
+          </w:p>
+          <w:p>
+            <w:pPr>
+              <w:widowControl/>
+              <w:numPr>
+                <w:ilvl w:val="0"/>
+                <w:numId w:val="8"/>
+              </w:numPr>
+              <w:suppressAutoHyphens w:val="0"/>
+              <w:spacing w:before="100" w:beforeAutospacing="1" w:after="159" w:line="276" w:lineRule="auto"/>
+              <w:textAlignment w:val="auto"/>
+              <w:rPr>
+                <w:rFonts w:asciiTheme="majorHAnsi" w:eastAsia="Times New Roman" w:hAnsiTheme="majorHAnsi" w:cstheme="majorHAnsi"/>
+                <w:lang w:eastAsia="fr-FR"/>
+              </w:rPr>
+            </w:pPr>
+            <w:r>
+              <w:rPr>
+                <w:rFonts w:asciiTheme="majorHAnsi" w:eastAsia="Times New Roman" w:hAnsiTheme="majorHAnsi" w:cstheme="majorHAnsi"/>
+                <w:lang w:eastAsia="fr-FR"/>
+              </w:rPr>
+              <w:t>playlist.pseudo</w:t>
+            </w:r>
+          </w:p>
+          <w:p>
+            <w:pPr>
+              <w:widowControl/>
+              <w:numPr>
+                <w:ilvl w:val="0"/>
+                <w:numId w:val="8"/>
+              </w:numPr>
+              <w:suppressAutoHyphens w:val="0"/>
+              <w:spacing w:before="100" w:beforeAutospacing="1" w:after="159" w:line="276" w:lineRule="auto"/>
+              <w:textAlignment w:val="auto"/>
+              <w:rPr>
+                <w:rFonts w:asciiTheme="majorHAnsi" w:eastAsia="Times New Roman" w:hAnsiTheme="majorHAnsi" w:cstheme="majorHAnsi"/>
+                <w:lang w:eastAsia="fr-FR"/>
+              </w:rPr>
+            </w:pPr>
+            <w:r>
+              <w:rPr>
+                <w:rFonts w:asciiTheme="majorHAnsi" w:eastAsia="Times New Roman" w:hAnsiTheme="majorHAnsi" w:cstheme="majorHAnsi"/>
+                <w:lang w:eastAsia="fr-FR"/>
+              </w:rPr>
+              <w:t>suitUtilisateur.suit</w:t>
+            </w:r>
+          </w:p>
+          <w:p>
+            <w:pPr>
+              <w:widowControl/>
+              <w:numPr>
+                <w:ilvl w:val="0"/>
+                <w:numId w:val="8"/>
+              </w:numPr>
+              <w:suppressAutoHyphens w:val="0"/>
+              <w:spacing w:before="100" w:beforeAutospacing="1" w:after="159" w:line="276" w:lineRule="auto"/>
+              <w:textAlignment w:val="auto"/>
+              <w:rPr>
+                <w:rFonts w:asciiTheme="majorHAnsi" w:eastAsia="Times New Roman" w:hAnsiTheme="majorHAnsi" w:cstheme="majorHAnsi"/>
+                <w:lang w:eastAsia="fr-FR"/>
+              </w:rPr>
+            </w:pPr>
+            <w:r>
+              <w:rPr>
+                <w:rFonts w:asciiTheme="majorHAnsi" w:eastAsia="Times New Roman" w:hAnsiTheme="majorHAnsi" w:cstheme="majorHAnsi"/>
+                <w:lang w:eastAsia="fr-FR"/>
+              </w:rPr>
+              <w:t>suitUtilisateur.suivi</w:t>
+            </w:r>
+          </w:p>
+          <w:p>
+            <w:pPr>
+              <w:widowControl/>
+              <w:numPr>
+                <w:ilvl w:val="0"/>
+                <w:numId w:val="8"/>
+              </w:numPr>
+              <w:suppressAutoHyphens w:val="0"/>
+              <w:spacing w:before="100" w:beforeAutospacing="1" w:after="159" w:line="276" w:lineRule="auto"/>
+              <w:textAlignment w:val="auto"/>
+              <w:rPr>
+                <w:rFonts w:asciiTheme="majorHAnsi" w:eastAsia="Times New Roman" w:hAnsiTheme="majorHAnsi" w:cstheme="majorHAnsi"/>
+                <w:lang w:eastAsia="fr-FR"/>
+              </w:rPr>
+            </w:pPr>
+            <w:r>
+              <w:rPr>
+                <w:rFonts w:asciiTheme="majorHAnsi" w:eastAsia="Times New Roman" w:hAnsiTheme="majorHAnsi" w:cstheme="majorHAnsi"/>
+                <w:lang w:eastAsia="fr-FR"/>
+              </w:rPr>
+              <w:t>historique.pseudo</w:t>
+            </w:r>
+          </w:p>
+        </w:tc>
+        <w:tc>
+          <w:tcPr>
+            <w:tcW w:w="1899" w:type="dxa"/>
+            <w:tcBorders>
+              <w:top w:val="nil"/>
+              <w:left w:val="single" w:sz="6" w:space="0" w:color="000000"/>
+              <w:bottom w:val="single" w:sz="6" w:space="0" w:color="000000"/>
+              <w:right w:val="single" w:sz="6" w:space="0" w:color="000000"/>
+            </w:tcBorders>
+            <w:tcMar>
+              <w:top w:w="0" w:type="dxa"/>
+              <w:left w:w="57" w:type="dxa"/>
+              <w:bottom w:w="57" w:type="dxa"/>
+              <w:right w:w="57" w:type="dxa"/>
+            </w:tcMar>
+            <w:hideMark/>
+          </w:tcPr>
+          <w:p>
+            <w:pPr>
+              <w:widowControl/>
+              <w:suppressAutoHyphens w:val="0"/>
+              <w:spacing w:before="100" w:beforeAutospacing="1" w:after="159" w:line="276" w:lineRule="auto"/>
+              <w:textAlignment w:val="auto"/>
+              <w:rPr>
+                <w:rFonts w:asciiTheme="majorHAnsi" w:eastAsia="Times New Roman" w:hAnsiTheme="majorHAnsi" w:cstheme="majorHAnsi"/>
+                <w:lang w:eastAsia="fr-FR"/>
+              </w:rPr>
+            </w:pPr>
+            <w:r>
+              <w:rPr>
+                <w:rFonts w:asciiTheme="majorHAnsi" w:eastAsia="Times New Roman" w:hAnsiTheme="majorHAnsi" w:cstheme="majorHAnsi"/>
+                <w:lang w:eastAsia="fr-FR"/>
+              </w:rPr>
+              <w:t>utilisateur.pseudo</w:t>
+            </w:r>
+          </w:p>
+        </w:tc>
+      </w:tr>
+    </w:tbl>
+    <w:p>
+      <w:pPr>
+        <w:widowControl/>
+        <w:suppressAutoHyphens w:val="0"/>
+        <w:spacing w:before="100" w:beforeAutospacing="1" w:after="159"/>
+        <w:textAlignment w:val="auto"/>
+        <w:rPr>
+          <w:rFonts w:asciiTheme="majorHAnsi" w:eastAsia="Times New Roman" w:hAnsiTheme="majorHAnsi" w:cstheme="majorHAnsi"/>
+          <w:lang w:eastAsia="fr-FR"/>
+        </w:rPr>
+      </w:pPr>
+      <w:r>
+        <w:rPr>
+          <w:rFonts w:asciiTheme="majorHAnsi" w:eastAsia="Times New Roman" w:hAnsiTheme="majorHAnsi" w:cstheme="majorHAnsi"/>
+          <w:lang w:eastAsia="fr-FR"/>
+        </w:rPr>
+        <w:t xml:space="preserve">Une </w:t>
+      </w:r>
+      <w:r>
+        <w:rPr>
+          <w:rFonts w:asciiTheme="majorHAnsi" w:eastAsia="Times New Roman" w:hAnsiTheme="majorHAnsi" w:cstheme="majorHAnsi"/>
+          <w:b/>
+          <w:bCs/>
+          <w:lang w:eastAsia="fr-FR"/>
+        </w:rPr>
+        <w:t>correction</w:t>
+      </w:r>
+      <w:r>
+        <w:rPr>
+          <w:rFonts w:asciiTheme="majorHAnsi" w:eastAsia="Times New Roman" w:hAnsiTheme="majorHAnsi" w:cstheme="majorHAnsi"/>
+          <w:lang w:eastAsia="fr-FR"/>
+        </w:rPr>
+        <w:t xml:space="preserve"> par rapport au schéma EA a été apportée ici. En effet l’attribut de nationalité n’était pas dans l’entité artiste. Elle a été ajoutée dans le schéma relationnel,</w:t>
+      </w:r>
+    </w:p>
+    <w:p>
+      <w:pPr>
+        <w:pStyle w:val="Standard"/>
+        <w:ind w:firstLine="708"/>
+        <w:jc w:val="both"/>
+        <w:rPr>
+          <w:rFonts w:ascii="Calibri Light" w:hAnsi="Calibri Light" w:cs="Calibri Light"/>
           <w:color w:val="FF0000"/>
         </w:rPr>
       </w:pPr>
-      <w:r>
-        <w:rPr>
-          <w:rFonts w:ascii="Calibri Light" w:hAnsi="Calibri Light" w:cs="Calibri Light"/>
-        </w:rPr>
-        <w:t>La dernière page de l’en-tête est la page des suggestions. Sur cette page, on peut retrouver des suggestions personnalisées selon l’historique d’écoute de l’utilisateur : des morceaux de l’artiste que l’on écou</w:t>
-      </w:r>
-      <w:r>
-        <w:rPr>
-          <w:rFonts w:ascii="Calibri Light" w:hAnsi="Calibri Light" w:cs="Calibri Light"/>
-        </w:rPr>
-        <w:t>te, les playlists créées contenant plusieurs morceaux écoutés habituellement et les groupes suivis par d’autres utilisateurs qui sont susceptibles de nous intéresser.</w:t>
-      </w:r>
       <w:r>
         <w:br w:type="page"/>
       </w:r>
@@ -1344,19 +2785,7 @@
         <w:rPr>
           <w:rFonts w:asciiTheme="majorHAnsi" w:hAnsiTheme="majorHAnsi" w:cstheme="majorHAnsi"/>
         </w:rPr>
-        <w:t>La page d’authentification est le point d’e</w:t>
-      </w:r>
-      <w:r>
-        <w:rPr>
-          <w:rFonts w:asciiTheme="majorHAnsi" w:hAnsiTheme="majorHAnsi" w:cstheme="majorHAnsi"/>
-        </w:rPr>
-        <w:t>ntrée de l’utilisateur sur le site lors de sa première connexion. Bien que l’en-tête du site soit toujours visible, aucune page n’est accessible à l’utilisateur tant qu’aucune session n’est en cours. Après son authentification, la page d’accueil devient le</w:t>
-      </w:r>
-      <w:r>
-        <w:rPr>
-          <w:rFonts w:asciiTheme="majorHAnsi" w:hAnsiTheme="majorHAnsi" w:cstheme="majorHAnsi"/>
-        </w:rPr>
-        <w:t xml:space="preserve"> nouveau point d’entrée de l’utilisateur sur le site.</w:t>
+        <w:t>La page d’authentification est le point d’entrée de l’utilisateur sur le site lors de sa première connexion. Bien que l’en-tête du site soit toujours visible, aucune page n’est accessible à l’utilisateur tant qu’aucune session n’est en cours. Après son authentification, la page d’accueil devient le nouveau point d’entrée de l’utilisateur sur le site.</w:t>
       </w:r>
     </w:p>
     <w:p>
@@ -1398,7 +2827,7 @@
                     </pic:cNvPicPr>
                   </pic:nvPicPr>
                   <pic:blipFill>
-                    <a:blip r:embed="rId7"/>
+                    <a:blip r:embed="rId8"/>
                     <a:stretch>
                       <a:fillRect/>
                     </a:stretch>
@@ -1480,13 +2909,7 @@
         <w:rPr>
           <w:rFonts w:asciiTheme="majorHAnsi" w:hAnsiTheme="majorHAnsi" w:cstheme="majorHAnsi"/>
         </w:rPr>
-        <w:t>Pour la partie recherche, on utilise la méthode de comparaison ILIKE qui ne tient pas compte de la casse des chaînes de caractères. Les requêtes SQL de la page de recherche sont </w:t>
-      </w:r>
-      <w:r>
-        <w:rPr>
-          <w:rFonts w:asciiTheme="majorHAnsi" w:hAnsiTheme="majorHAnsi" w:cstheme="majorHAnsi"/>
-        </w:rPr>
-        <w:t>:</w:t>
+        <w:t>Pour la partie recherche, on utilise la méthode de comparaison ILIKE qui ne tient pas compte de la casse des chaînes de caractères. Les requêtes SQL de la page de recherche sont :</w:t>
       </w:r>
     </w:p>
     <w:p>
@@ -1546,13 +2969,7 @@
           <w:rFonts w:asciiTheme="majorHAnsi" w:hAnsiTheme="majorHAnsi" w:cstheme="majorHAnsi"/>
         </w:rPr>
         <w:br/>
-        <w:t>AND ((noma ILIKE '%' || :artiste || '%' OR prenom ILIKE '%' || :a</w:t>
-      </w:r>
-      <w:r>
-        <w:rPr>
-          <w:rFonts w:asciiTheme="majorHAnsi" w:hAnsiTheme="majorHAnsi" w:cstheme="majorHAnsi"/>
-        </w:rPr>
-        <w:t>rtiste || '%')</w:t>
+        <w:t>AND ((noma ILIKE '%' || :artiste || '%' OR prenom ILIKE '%' || :artiste || '%')</w:t>
       </w:r>
       <w:r>
         <w:rPr>
@@ -1649,14 +3066,7 @@
           <w:lang w:val="en-US"/>
         </w:rPr>
         <w:br/>
-        <w:t>LEFT JOIN particip</w:t>
-      </w:r>
-      <w:r>
-        <w:rPr>
-          <w:rFonts w:asciiTheme="majorHAnsi" w:hAnsiTheme="majorHAnsi" w:cstheme="majorHAnsi"/>
-          <w:lang w:val="en-US"/>
-        </w:rPr>
-        <w:t>e ON morceau.idmo = participe.idmo</w:t>
+        <w:t>LEFT JOIN participe ON morceau.idmo = participe.idmo</w:t>
       </w:r>
       <w:r>
         <w:rPr>
@@ -1696,14 +3106,7 @@
           <w:lang w:val="en-US"/>
         </w:rPr>
         <w:br/>
-        <w:t>OR (:artiste IL</w:t>
-      </w:r>
-      <w:r>
-        <w:rPr>
-          <w:rFonts w:asciiTheme="majorHAnsi" w:hAnsiTheme="majorHAnsi" w:cstheme="majorHAnsi"/>
-          <w:lang w:val="en-US"/>
-        </w:rPr>
-        <w:t>IKE '%' || noma || '%' AND :artiste ILIKE '%' || prenom || '%')</w:t>
+        <w:t>OR (:artiste ILIKE '%' || noma || '%' AND :artiste ILIKE '%' || prenom || '%')</w:t>
       </w:r>
       <w:r>
         <w:rPr>
@@ -1846,14 +3249,7 @@
           <w:lang w:val="en-US"/>
         </w:rPr>
         <w:br/>
-        <w:t>LEFT JOIN participe ON morceau</w:t>
-      </w:r>
-      <w:r>
-        <w:rPr>
-          <w:rFonts w:asciiTheme="majorHAnsi" w:hAnsiTheme="majorHAnsi" w:cstheme="majorHAnsi"/>
-          <w:lang w:val="en-US"/>
-        </w:rPr>
-        <w:t>.idmo = participe.idmo</w:t>
+        <w:t>LEFT JOIN participe ON morceau.idmo = participe.idmo</w:t>
       </w:r>
       <w:r>
         <w:rPr>
@@ -1893,14 +3289,7 @@
           <w:lang w:val="en-US"/>
         </w:rPr>
         <w:br/>
-        <w:t>OR (:artiste ILIKE '%' || n</w:t>
-      </w:r>
-      <w:r>
-        <w:rPr>
-          <w:rFonts w:asciiTheme="majorHAnsi" w:hAnsiTheme="majorHAnsi" w:cstheme="majorHAnsi"/>
-          <w:lang w:val="en-US"/>
-        </w:rPr>
-        <w:t>oma || '%' AND :artiste ILIKE '%' || prenom || '%')</w:t>
+        <w:t>OR (:artiste ILIKE '%' || noma || '%' AND :artiste ILIKE '%' || prenom || '%')</w:t>
       </w:r>
       <w:r>
         <w:rPr>
@@ -1969,14 +3358,7 @@
           <w:rFonts w:asciiTheme="majorHAnsi" w:hAnsiTheme="majorHAnsi" w:cstheme="majorHAnsi"/>
           <w:lang w:val="en-US"/>
         </w:rPr>
-        <w:t xml:space="preserve">SELECT </w:t>
-      </w:r>
-      <w:r>
-        <w:rPr>
-          <w:rFonts w:asciiTheme="majorHAnsi" w:hAnsiTheme="majorHAnsi" w:cstheme="majorHAnsi"/>
-          <w:lang w:val="en-US"/>
-        </w:rPr>
-        <w:t>DISTINCT idal, titrea, dateparu, couv, genre, nomg</w:t>
+        <w:t>SELECT DISTINCT idal, titrea, dateparu, couv, genre, nomg</w:t>
       </w:r>
       <w:r>
         <w:rPr>
@@ -2032,14 +3414,7 @@
           <w:lang w:val="en-US"/>
         </w:rPr>
         <w:br/>
-        <w:t>W</w:t>
-      </w:r>
-      <w:r>
-        <w:rPr>
-          <w:rFonts w:asciiTheme="majorHAnsi" w:hAnsiTheme="majorHAnsi" w:cstheme="majorHAnsi"/>
-          <w:lang w:val="en-US"/>
-        </w:rPr>
-        <w:t>HERE titrea ILIKE '%' || :titre || '%'</w:t>
+        <w:t>WHERE titrea ILIKE '%' || :titre || '%'</w:t>
       </w:r>
       <w:r>
         <w:rPr>
@@ -2071,14 +3446,7 @@
           <w:lang w:val="en-US"/>
         </w:rPr>
         <w:br/>
-        <w:t xml:space="preserve">OR (noma IS NULL AND </w:t>
-      </w:r>
-      <w:r>
-        <w:rPr>
-          <w:rFonts w:asciiTheme="majorHAnsi" w:hAnsiTheme="majorHAnsi" w:cstheme="majorHAnsi"/>
-          <w:lang w:val="en-US"/>
-        </w:rPr>
-        <w:t>prenom IS NULL AND :artiste = ''))</w:t>
+        <w:t>OR (noma IS NULL AND prenom IS NULL AND :artiste = ''))</w:t>
       </w:r>
       <w:r>
         <w:rPr>
@@ -2189,14 +3557,7 @@
           <w:lang w:val="en-US"/>
         </w:rPr>
         <w:br/>
-        <w:t xml:space="preserve">LEFT JOIN participe ON </w:t>
-      </w:r>
-      <w:r>
-        <w:rPr>
-          <w:rFonts w:asciiTheme="majorHAnsi" w:hAnsiTheme="majorHAnsi" w:cstheme="majorHAnsi"/>
-          <w:lang w:val="en-US"/>
-        </w:rPr>
-        <w:t>morceau.idmo = participe.idmo</w:t>
+        <w:t>LEFT JOIN participe ON morceau.idmo = participe.idmo</w:t>
       </w:r>
       <w:r>
         <w:rPr>
@@ -2236,14 +3597,7 @@
           <w:lang w:val="en-US"/>
         </w:rPr>
         <w:br/>
-        <w:t>OR (:artiste ILIKE '%</w:t>
-      </w:r>
-      <w:r>
-        <w:rPr>
-          <w:rFonts w:asciiTheme="majorHAnsi" w:hAnsiTheme="majorHAnsi" w:cstheme="majorHAnsi"/>
-          <w:lang w:val="en-US"/>
-        </w:rPr>
-        <w:t>' || noma || '%' AND :artiste ILIKE '%' || prenom || '%')</w:t>
+        <w:t>OR (:artiste ILIKE '%' || noma || '%' AND :artiste ILIKE '%' || prenom || '%')</w:t>
       </w:r>
       <w:r>
         <w:rPr>
@@ -2275,19 +3629,7 @@
         <w:rPr>
           <w:rFonts w:asciiTheme="majorHAnsi" w:hAnsiTheme="majorHAnsi" w:cstheme="majorHAnsi"/>
         </w:rPr>
-        <w:t>De manière générale, en utilisant la méthode ILIKE plutôt qu’une égalité entre chaînes de caractères, on cherche une corr</w:t>
-      </w:r>
-      <w:r>
-        <w:rPr>
-          <w:rFonts w:asciiTheme="majorHAnsi" w:hAnsiTheme="majorHAnsi" w:cstheme="majorHAnsi"/>
-        </w:rPr>
-        <w:t>espondance partielle entre les mots-clés rentrés par l’utilisateur et les caractéristiques des entrées recherchées. Par exemple, pour un album, entrer « Olzon anette » dans le champ Artiste revient à rechercher tous les albums auxquels un artiste ayant par</w:t>
-      </w:r>
-      <w:r>
-        <w:rPr>
-          <w:rFonts w:asciiTheme="majorHAnsi" w:hAnsiTheme="majorHAnsi" w:cstheme="majorHAnsi"/>
-        </w:rPr>
-        <w:t>ticipé porte un nom et un prénom contenus dans cette chaîne. S’il existe des artistes nommés Olzon Anette, Anette Olzon, Olzon Anette Olzon…etc, tous leurs albums seront affichés dans les résultats de la recherche.</w:t>
+        <w:t>De manière générale, en utilisant la méthode ILIKE plutôt qu’une égalité entre chaînes de caractères, on cherche une correspondance partielle entre les mots-clés rentrés par l’utilisateur et les caractéristiques des entrées recherchées. Par exemple, pour un album, entrer « Olzon anette » dans le champ Artiste revient à rechercher tous les albums auxquels un artiste ayant participé porte un nom et un prénom contenus dans cette chaîne. S’il existe des artistes nommés Olzon Anette, Anette Olzon, Olzon Anette Olzon…etc, tous leurs albums seront affichés dans les résultats de la recherche.</w:t>
       </w:r>
     </w:p>
     <w:p>
@@ -2296,10 +3638,7 @@
         <w:jc w:val="both"/>
       </w:pPr>
       <w:r>
-        <w:t>On pourra trouver d’autres requêtes intér</w:t>
-      </w:r>
-      <w:r>
-        <w:t>essantes dans la page de profil et celle des suggestions</w:t>
+        <w:t>On pourra trouver d’autres requêtes intéressantes dans la page de profil et celle des suggestions</w:t>
       </w:r>
     </w:p>
     <w:p>
@@ -2395,13 +3734,7 @@
         <w:rPr>
           <w:lang w:val="en-US"/>
         </w:rPr>
-        <w:t>AND pr</w:t>
-      </w:r>
-      <w:r>
-        <w:rPr>
-          <w:lang w:val="en-US"/>
-        </w:rPr>
-        <w:t>ivee = False</w:t>
+        <w:t>AND privee = False</w:t>
       </w:r>
     </w:p>
     <w:p>
@@ -2447,19 +3780,13 @@
         <w:t>è</w:t>
       </w:r>
       <w:r>
-        <w:t>re</w:t>
-      </w:r>
-      <w:r>
-        <w:t xml:space="preserve"> tou</w:t>
+        <w:t>re tou</w:t>
       </w:r>
       <w:r>
         <w:t>s</w:t>
       </w:r>
       <w:r>
-        <w:t xml:space="preserve"> les utilisateurs suivis, permettant de sélectionner les playlists publiques des utilisateurs suivis, en les triant par ordre décroissant par date de d</w:t>
-      </w:r>
-      <w:r>
-        <w:t>ernière modification. Ainsi, on a les 10 dernière</w:t>
+        <w:t xml:space="preserve"> les utilisateurs suivis, permettant de sélectionner les playlists publiques des utilisateurs suivis, en les triant par ordre décroissant par date de dernière modification. Ainsi, on a les 10 dernière</w:t>
       </w:r>
       <w:r>
         <w:t>s</w:t>
@@ -2485,13 +3812,7 @@
         <w:rPr>
           <w:lang w:val="en-US"/>
         </w:rPr>
-        <w:t>SELECT idmo</w:t>
-      </w:r>
-      <w:r>
-        <w:rPr>
-          <w:lang w:val="en-US"/>
-        </w:rPr>
-        <w:t xml:space="preserve">, titrem, ida, noma, prenom FROM morceau </w:t>
+        <w:t xml:space="preserve">SELECT idmo, titrem, ida, noma, prenom FROM morceau </w:t>
       </w:r>
     </w:p>
     <w:p>
@@ -2577,13 +3898,7 @@
           <w:lang w:val="en-US"/>
         </w:rPr>
         <w:tab/>
-        <w:t>GROUP B</w:t>
-      </w:r>
-      <w:r>
-        <w:rPr>
-          <w:lang w:val="en-US"/>
-        </w:rPr>
-        <w:t>Y ida</w:t>
+        <w:t>GROUP BY ida</w:t>
       </w:r>
     </w:p>
     <w:p>
@@ -2671,13 +3986,7 @@
     <w:p>
       <w:r>
         <w:lastRenderedPageBreak/>
-        <w:t xml:space="preserve">La sous-requête permet de trouver quel artiste est le plus écouté par l’utilisateur sur les 7 derniers jours. Elle part de l’historique de l’utilisateur et fait la jointure avec </w:t>
-      </w:r>
-      <w:r>
-        <w:t xml:space="preserve">artiste en passant par participe qui fait l’association entre artiste et morceau, sélectionne uniquement les entrées des 7 derniers jours et utilise un agrégat pour trier par ordre décroissant d’apparition des artistes, et on sélectionne l’artiste en haut </w:t>
-      </w:r>
-      <w:r>
-        <w:t>de la liste. La requête utilise cela pour sélectionner les morceaux dans lequel cet artiste participe, et en prend 5 au hasard.</w:t>
+        <w:t>La sous-requête permet de trouver quel artiste est le plus écouté par l’utilisateur sur les 7 derniers jours. Elle part de l’historique de l’utilisateur et fait la jointure avec artiste en passant par participe qui fait l’association entre artiste et morceau, sélectionne uniquement les entrées des 7 derniers jours et utilise un agrégat pour trier par ordre décroissant d’apparition des artistes, et on sélectionne l’artiste en haut de la liste. La requête utilise cela pour sélectionner les morceaux dans lequel cet artiste participe, et en prend 5 au hasard.</w:t>
       </w:r>
     </w:p>
     <w:p/>
@@ -2759,13 +4068,7 @@
           <w:lang w:val="en-US"/>
         </w:rPr>
         <w:tab/>
-        <w:t>WHER</w:t>
-      </w:r>
-      <w:r>
-        <w:rPr>
-          <w:lang w:val="en-US"/>
-        </w:rPr>
-        <w:t>E pseudo = :pseudo</w:t>
+        <w:t>WHERE pseudo = :pseudo</w:t>
       </w:r>
     </w:p>
     <w:p>
@@ -2919,13 +4222,7 @@
           <w:lang w:val="en-US"/>
         </w:rPr>
         <w:tab/>
-        <w:t xml:space="preserve">SELECT num/5 FROM aux WHERE pseudo </w:t>
-      </w:r>
-      <w:r>
-        <w:rPr>
-          <w:lang w:val="en-US"/>
-        </w:rPr>
-        <w:t>= :pseudo</w:t>
+        <w:t>SELECT num/5 FROM aux WHERE pseudo = :pseudo</w:t>
       </w:r>
     </w:p>
     <w:p>
@@ -2976,28 +4273,19 @@
     <w:p/>
     <w:p>
       <w:r>
-        <w:t xml:space="preserve">Cette requête est pour la partie « Groupes suivis par les utilisateurs écoutant les mêmes morceaux que vous ». Elle utilise de multiples sous-requêtes, y compris imbriquées. La sous-requête </w:t>
-      </w:r>
-      <w:r>
-        <w:t>aux permet de compter pour chaque utilisateur le nombre de morceaux en commun entre leur historique et celui de l’utilisateur qui regarde la page sur les 7 derniers jours (y compris lui-même, permettant donc d’avoir le nombre de morceaux qu’il a écout</w:t>
+        <w:t>Cette requête est pour la partie « Groupes suivis par les utilisateurs écoutant les mêmes morceaux que vous ». Elle utilise de multiples sous-requêtes, y compris imbriquées. La sous-requête aux permet de compter pour chaque utilisateur le nombre de morceaux en commun entre leur historique et celui de l’utilisateur qui regarde la page sur les 7 derniers jours (y compris lui-même, permettant donc d’avoir le nombre de morceaux qu’il a écout</w:t>
       </w:r>
       <w:r>
         <w:t>é</w:t>
       </w:r>
       <w:r>
-        <w:t xml:space="preserve"> sur</w:t>
-      </w:r>
-      <w:r>
-        <w:t xml:space="preserve"> les 7 derniers jours).</w:t>
+        <w:t xml:space="preserve"> sur les 7 derniers jours).</w:t>
       </w:r>
     </w:p>
     <w:p/>
     <w:p>
       <w:r>
-        <w:t xml:space="preserve">La requête va ensuite retenir tous les utilisateurs ayant au moins 20 % de morceaux en commun, et va proposer les groupes que ces utilisateurs suivent, en utilisant un agrégat pour trier par nombre d’apparition du groupe dans </w:t>
-      </w:r>
-      <w:r>
-        <w:t>l’ordre décroissant.</w:t>
+        <w:t>La requête va ensuite retenir tous les utilisateurs ayant au moins 20 % de morceaux en commun, et va proposer les groupes que ces utilisateurs suivent, en utilisant un agrégat pour trier par nombre d’apparition du groupe dans l’ordre décroissant.</w:t>
       </w:r>
     </w:p>
     <w:p/>
@@ -3071,13 +4359,7 @@
         <w:rPr>
           <w:lang w:val="en-US"/>
         </w:rPr>
-        <w:t>GROU</w:t>
-      </w:r>
-      <w:r>
-        <w:rPr>
-          <w:lang w:val="en-US"/>
-        </w:rPr>
-        <w:t>P BY idg, nomg</w:t>
+        <w:t>GROUP BY idg, nomg</w:t>
       </w:r>
     </w:p>
     <w:p>
@@ -3149,13 +4431,7 @@
           <w:lang w:val="en-US"/>
         </w:rPr>
         <w:tab/>
-        <w:t>JO</w:t>
-      </w:r>
-      <w:r>
-        <w:rPr>
-          <w:lang w:val="en-US"/>
-        </w:rPr>
-        <w:t>IN groupe ON g1.idg = groupe.idg</w:t>
+        <w:t>JOIN groupe ON g1.idg = groupe.idg</w:t>
       </w:r>
     </w:p>
     <w:p>
@@ -3211,10 +4487,7 @@
         <w:t>-</w:t>
       </w:r>
       <w:r>
-        <w:t xml:space="preserve">jointure sur suitgroupe. On prend toutes les entrées où les utilisateurs suivent le </w:t>
-      </w:r>
-      <w:r>
-        <w:t>groupe favori déterminé ci-dessus, ce qui permet d’avoir tous les groupes suivis par les gens qui suivent le groupe favori. De la même manière que les requêtes ci-dessus, on agrège et ont tri pour avoir ceux qui reviennent le plus.</w:t>
+        <w:t>jointure sur suitgroupe. On prend toutes les entrées où les utilisateurs suivent le groupe favori déterminé ci-dessus, ce qui permet d’avoir tous les groupes suivis par les gens qui suivent le groupe favori. De la même manière que les requêtes ci-dessus, on agrège et ont tri pour avoir ceux qui reviennent le plus.</w:t>
       </w:r>
     </w:p>
     <w:p>
@@ -3223,10 +4496,7 @@
       </w:pPr>
       <w:bookmarkStart w:id="4" w:name="_Toc60938011"/>
       <w:r>
-        <w:t xml:space="preserve">Gestion des </w:t>
-      </w:r>
-      <w:r>
-        <w:t>sessions</w:t>
+        <w:t>Gestion des sessions</w:t>
       </w:r>
       <w:bookmarkEnd w:id="4"/>
     </w:p>
@@ -3235,10 +4505,7 @@
         <w:pStyle w:val="Standard"/>
       </w:pPr>
       <w:r>
-        <w:t>Une session est démarrée quand l’utilisateur entre sur le site et est conservée entre toutes les pages. Quand l’utilisateur s’authentifie, une variable de session pseudo est initialisée, ce qui permet de savoir que l’utilisateur s’est bien connect</w:t>
-      </w:r>
-      <w:r>
-        <w:t>é. La plupart des pages vérifient que cette variable de session soit déclarée pour permettre l’accès à la page, et l’utilise pour savoir le pseudo de la personne connectée.</w:t>
+        <w:t>Une session est démarrée quand l’utilisateur entre sur le site et est conservée entre toutes les pages. Quand l’utilisateur s’authentifie, une variable de session pseudo est initialisée, ce qui permet de savoir que l’utilisateur s’est bien connecté. La plupart des pages vérifient que cette variable de session soit déclarée pour permettre l’accès à la page, et l’utilise pour savoir le pseudo de la personne connectée.</w:t>
       </w:r>
     </w:p>
     <w:p>
@@ -3246,10 +4513,7 @@
         <w:pStyle w:val="Standard"/>
       </w:pPr>
       <w:r>
-        <w:t>Le code faisant cela étant répété partout, il est contenu dans un fichier .inc.php,</w:t>
-      </w:r>
-      <w:r>
-        <w:t xml:space="preserve"> et est inclus au début de toutes les pages protégées.</w:t>
+        <w:t>Le code faisant cela étant répété partout, il est contenu dans un fichier .inc.php, et est inclus au début de toutes les pages protégées.</w:t>
       </w:r>
     </w:p>
     <w:p>
@@ -3265,10 +4529,7 @@
         <w:pStyle w:val="Standard"/>
       </w:pPr>
       <w:r>
-        <w:t xml:space="preserve">L’utilisateur peut également se déconnecter, ce qui aura la double action de supprimer la variable de session pseudo puis de </w:t>
-      </w:r>
-      <w:r>
-        <w:t>détruire la session.</w:t>
+        <w:t>L’utilisateur peut également se déconnecter, ce qui aura la double action de supprimer la variable de session pseudo puis de détruire la session.</w:t>
       </w:r>
     </w:p>
     <w:p>
@@ -3286,46 +4547,31 @@
     </w:p>
     <w:p>
       <w:r>
-        <w:t xml:space="preserve">L’édition de playlist pourrait être améliorée. Elle ne permet que de rajouter des morceaux à la suite, en utilisant l’ID du morceau. On pourrait permettre d’ajouter des morceaux par leur nom, ainsi que </w:t>
-      </w:r>
-      <w:r>
-        <w:t>d’ajouter des morceaux au milieu de la playlist. Enfin, il serait pratique de permettre de supprimer des morceaux au milieu de la playlist.</w:t>
+        <w:t>L’édition de playlist pourrait être améliorée. Elle ne permet que de rajouter des morceaux à la suite, en utilisant l’ID du morceau. On pourrait permettre d’ajouter des morceaux par leur nom, ainsi que d’ajouter des morceaux au milieu de la playlist. Enfin, il serait pratique de permettre de supprimer des morceaux au milieu de la playlist.</w:t>
       </w:r>
     </w:p>
     <w:p/>
     <w:p>
       <w:r>
-        <w:t>La sécurité sur le site est assez faible. Notamment, aucun encodage n’est fait pour les mots de passe et ceux-ci so</w:t>
-      </w:r>
-      <w:r>
-        <w:t>nt stockés en clair sur la base de données. Il serait judicieux de les encoder, avec par exemple, l’algorithme SHA-1.</w:t>
+        <w:t>La sécurité sur le site est assez faible. Notamment, aucun encodage n’est fait pour les mots de passe et ceux-ci sont stockés en clair sur la base de données. Il serait judicieux de les encoder, avec par exemple, l’algorithme SHA-1.</w:t>
       </w:r>
     </w:p>
     <w:p/>
     <w:p>
       <w:r>
-        <w:t>Il pourrait également y avoir plus de contrôle sur les données entrées par l’utilisateur dans les formulaires. Une sécurité de base, nota</w:t>
-      </w:r>
-      <w:r>
-        <w:t>mment contre les injections SQL, est prévue par utilisation presque partout des méthodes prepare, bindParam et execute, mais on pourrait faire plus de contrôle sur les données entrées. De plus, il y a également peu de contrôle sur si les requêtes ont march</w:t>
-      </w:r>
-      <w:r>
-        <w:t>é ou pas avant de les utiliser, un autre point à améliorer.</w:t>
+        <w:t>Il pourrait également y avoir plus de contrôle sur les données entrées par l’utilisateur dans les formulaires. Une sécurité de base, notamment contre les injections SQL, est prévue par utilisation presque partout des méthodes prepare, bindParam et execute, mais on pourrait faire plus de contrôle sur les données entrées. De plus, il y a également peu de contrôle sur si les requêtes ont marché ou pas avant de les utiliser, un autre point à améliorer.</w:t>
       </w:r>
     </w:p>
     <w:p/>
     <w:p>
       <w:r>
-        <w:t xml:space="preserve">Bien que ce soit en dehors des spécifications demandées, on pourrait imaginer de rajouter une interface d’administration permettant de rajouter des groupes, des morceaux, des artistes, etc. Cela </w:t>
-      </w:r>
-      <w:r>
-        <w:t>prendrait sans doute du temps.</w:t>
+        <w:t>Bien que ce soit en dehors des spécifications demandées, on pourrait imaginer de rajouter une interface d’administration permettant de rajouter des groupes, des morceaux, des artistes, etc. Cela prendrait sans doute du temps.</w:t>
       </w:r>
     </w:p>
     <w:sectPr>
-      <w:headerReference w:type="default" r:id="rId8"/>
-      <w:footerReference w:type="default" r:id="rId9"/>
-      <w:headerReference w:type="first" r:id="rId10"/>
+      <w:headerReference w:type="default" r:id="rId9"/>
+      <w:footerReference w:type="default" r:id="rId10"/>
+      <w:headerReference w:type="first" r:id="rId11"/>
       <w:pgSz w:w="11906" w:h="16838"/>
       <w:pgMar w:top="1417" w:right="1417" w:bottom="777" w:left="1417" w:header="708" w:footer="720" w:gutter="0"/>
       <w:cols w:space="720"/>
@@ -3648,6 +4894,304 @@
 <file path=word/numbering.xml><?xml version="1.0" encoding="utf-8"?>
 <w:numbering xmlns:wpc="http://schemas.microsoft.com/office/word/2010/wordprocessingCanvas" xmlns:cx="http://schemas.microsoft.com/office/drawing/2014/chartex" xmlns:cx1="http://schemas.microsoft.com/office/drawing/2015/9/8/chartex" xmlns:cx2="http://schemas.microsoft.com/office/drawing/2015/10/21/chartex" xmlns:cx3="http://schemas.microsoft.com/office/drawing/2016/5/9/chartex" xmlns:cx4="http://schemas.microsoft.com/office/drawing/2016/5/10/chartex" xmlns:cx5="http://schemas.microsoft.com/office/drawing/2016/5/11/chartex" xmlns:cx6="http://schemas.microsoft.com/office/drawing/2016/5/12/chartex" xmlns:cx7="http://schemas.microsoft.com/office/drawing/2016/5/13/chartex" xmlns:cx8="http://schemas.microsoft.com/office/drawing/2016/5/14/chartex" xmlns:mc="http://schemas.openxmlformats.org/markup-compatibility/2006" xmlns:aink="http://schemas.microsoft.com/office/drawing/2016/ink" xmlns:am3d="http://schemas.microsoft.com/office/drawing/2017/model3d" xmlns:o="urn:schemas-microsoft-com:office:office" xmlns:r="http://schemas.openxmlformats.org/officeDocument/2006/relationships" xmlns:m="http://schemas.openxmlformats.org/officeDocument/2006/math" xmlns:v="urn:schemas-microsoft-com:vml" xmlns:wp14="http://schemas.microsoft.com/office/word/2010/wordprocessingDrawing" xmlns:wp="http://schemas.openxmlformats.org/drawingml/2006/wordprocessingDrawing" xmlns:w10="urn:schemas-microsoft-com:office:word" xmlns:w="http://schemas.openxmlformats.org/wordprocessingml/2006/main" xmlns:w14="http://schemas.microsoft.com/office/word/2010/wordml" xmlns:w15="http://schemas.microsoft.com/office/word/2012/wordml" xmlns:w16cex="http://schemas.microsoft.com/office/word/2018/wordml/cex" xmlns:w16cid="http://schemas.microsoft.com/office/word/2016/wordml/cid" xmlns:w16="http://schemas.microsoft.com/office/word/2018/wordml" xmlns:w16se="http://schemas.microsoft.com/office/word/2015/wordml/symex" xmlns:wpg="http://schemas.microsoft.com/office/word/2010/wordprocessingGroup" xmlns:wpi="http://schemas.microsoft.com/office/word/2010/wordprocessingInk" xmlns:wne="http://schemas.microsoft.com/office/word/2006/wordml" xmlns:wps="http://schemas.microsoft.com/office/word/2010/wordprocessingShape" mc:Ignorable="w14 w15 w16se w16cid w16 w16cex wp14">
   <w:abstractNum w:abstractNumId="0" w15:restartNumberingAfterBreak="0">
+    <w:nsid w:val="019A2E3B"/>
+    <w:multiLevelType w:val="multilevel"/>
+    <w:tmpl w:val="8C0C4AB2"/>
+    <w:lvl w:ilvl="0">
+      <w:start w:val="1"/>
+      <w:numFmt w:val="bullet"/>
+      <w:lvlText w:val=""/>
+      <w:lvlJc w:val="left"/>
+      <w:pPr>
+        <w:tabs>
+          <w:tab w:val="num" w:pos="720"/>
+        </w:tabs>
+        <w:ind w:left="720" w:hanging="360"/>
+      </w:pPr>
+      <w:rPr>
+        <w:rFonts w:ascii="Symbol" w:hAnsi="Symbol" w:hint="default"/>
+        <w:sz w:val="20"/>
+      </w:rPr>
+    </w:lvl>
+    <w:lvl w:ilvl="1" w:tentative="1">
+      <w:start w:val="1"/>
+      <w:numFmt w:val="bullet"/>
+      <w:lvlText w:val="o"/>
+      <w:lvlJc w:val="left"/>
+      <w:pPr>
+        <w:tabs>
+          <w:tab w:val="num" w:pos="1440"/>
+        </w:tabs>
+        <w:ind w:left="1440" w:hanging="360"/>
+      </w:pPr>
+      <w:rPr>
+        <w:rFonts w:ascii="Courier New" w:hAnsi="Courier New" w:hint="default"/>
+        <w:sz w:val="20"/>
+      </w:rPr>
+    </w:lvl>
+    <w:lvl w:ilvl="2" w:tentative="1">
+      <w:start w:val="1"/>
+      <w:numFmt w:val="bullet"/>
+      <w:lvlText w:val=""/>
+      <w:lvlJc w:val="left"/>
+      <w:pPr>
+        <w:tabs>
+          <w:tab w:val="num" w:pos="2160"/>
+        </w:tabs>
+        <w:ind w:left="2160" w:hanging="360"/>
+      </w:pPr>
+      <w:rPr>
+        <w:rFonts w:ascii="Wingdings" w:hAnsi="Wingdings" w:hint="default"/>
+        <w:sz w:val="20"/>
+      </w:rPr>
+    </w:lvl>
+    <w:lvl w:ilvl="3" w:tentative="1">
+      <w:start w:val="1"/>
+      <w:numFmt w:val="bullet"/>
+      <w:lvlText w:val=""/>
+      <w:lvlJc w:val="left"/>
+      <w:pPr>
+        <w:tabs>
+          <w:tab w:val="num" w:pos="2880"/>
+        </w:tabs>
+        <w:ind w:left="2880" w:hanging="360"/>
+      </w:pPr>
+      <w:rPr>
+        <w:rFonts w:ascii="Wingdings" w:hAnsi="Wingdings" w:hint="default"/>
+        <w:sz w:val="20"/>
+      </w:rPr>
+    </w:lvl>
+    <w:lvl w:ilvl="4" w:tentative="1">
+      <w:start w:val="1"/>
+      <w:numFmt w:val="bullet"/>
+      <w:lvlText w:val=""/>
+      <w:lvlJc w:val="left"/>
+      <w:pPr>
+        <w:tabs>
+          <w:tab w:val="num" w:pos="3600"/>
+        </w:tabs>
+        <w:ind w:left="3600" w:hanging="360"/>
+      </w:pPr>
+      <w:rPr>
+        <w:rFonts w:ascii="Wingdings" w:hAnsi="Wingdings" w:hint="default"/>
+        <w:sz w:val="20"/>
+      </w:rPr>
+    </w:lvl>
+    <w:lvl w:ilvl="5" w:tentative="1">
+      <w:start w:val="1"/>
+      <w:numFmt w:val="bullet"/>
+      <w:lvlText w:val=""/>
+      <w:lvlJc w:val="left"/>
+      <w:pPr>
+        <w:tabs>
+          <w:tab w:val="num" w:pos="4320"/>
+        </w:tabs>
+        <w:ind w:left="4320" w:hanging="360"/>
+      </w:pPr>
+      <w:rPr>
+        <w:rFonts w:ascii="Wingdings" w:hAnsi="Wingdings" w:hint="default"/>
+        <w:sz w:val="20"/>
+      </w:rPr>
+    </w:lvl>
+    <w:lvl w:ilvl="6" w:tentative="1">
+      <w:start w:val="1"/>
+      <w:numFmt w:val="bullet"/>
+      <w:lvlText w:val=""/>
+      <w:lvlJc w:val="left"/>
+      <w:pPr>
+        <w:tabs>
+          <w:tab w:val="num" w:pos="5040"/>
+        </w:tabs>
+        <w:ind w:left="5040" w:hanging="360"/>
+      </w:pPr>
+      <w:rPr>
+        <w:rFonts w:ascii="Wingdings" w:hAnsi="Wingdings" w:hint="default"/>
+        <w:sz w:val="20"/>
+      </w:rPr>
+    </w:lvl>
+    <w:lvl w:ilvl="7" w:tentative="1">
+      <w:start w:val="1"/>
+      <w:numFmt w:val="bullet"/>
+      <w:lvlText w:val=""/>
+      <w:lvlJc w:val="left"/>
+      <w:pPr>
+        <w:tabs>
+          <w:tab w:val="num" w:pos="5760"/>
+        </w:tabs>
+        <w:ind w:left="5760" w:hanging="360"/>
+      </w:pPr>
+      <w:rPr>
+        <w:rFonts w:ascii="Wingdings" w:hAnsi="Wingdings" w:hint="default"/>
+        <w:sz w:val="20"/>
+      </w:rPr>
+    </w:lvl>
+    <w:lvl w:ilvl="8" w:tentative="1">
+      <w:start w:val="1"/>
+      <w:numFmt w:val="bullet"/>
+      <w:lvlText w:val=""/>
+      <w:lvlJc w:val="left"/>
+      <w:pPr>
+        <w:tabs>
+          <w:tab w:val="num" w:pos="6480"/>
+        </w:tabs>
+        <w:ind w:left="6480" w:hanging="360"/>
+      </w:pPr>
+      <w:rPr>
+        <w:rFonts w:ascii="Wingdings" w:hAnsi="Wingdings" w:hint="default"/>
+        <w:sz w:val="20"/>
+      </w:rPr>
+    </w:lvl>
+  </w:abstractNum>
+  <w:abstractNum w:abstractNumId="1" w15:restartNumberingAfterBreak="0">
+    <w:nsid w:val="0CE43014"/>
+    <w:multiLevelType w:val="multilevel"/>
+    <w:tmpl w:val="393E5F88"/>
+    <w:lvl w:ilvl="0">
+      <w:start w:val="1"/>
+      <w:numFmt w:val="bullet"/>
+      <w:lvlText w:val=""/>
+      <w:lvlJc w:val="left"/>
+      <w:pPr>
+        <w:tabs>
+          <w:tab w:val="num" w:pos="720"/>
+        </w:tabs>
+        <w:ind w:left="720" w:hanging="360"/>
+      </w:pPr>
+      <w:rPr>
+        <w:rFonts w:ascii="Symbol" w:hAnsi="Symbol" w:hint="default"/>
+        <w:sz w:val="20"/>
+      </w:rPr>
+    </w:lvl>
+    <w:lvl w:ilvl="1" w:tentative="1">
+      <w:start w:val="1"/>
+      <w:numFmt w:val="bullet"/>
+      <w:lvlText w:val="o"/>
+      <w:lvlJc w:val="left"/>
+      <w:pPr>
+        <w:tabs>
+          <w:tab w:val="num" w:pos="1440"/>
+        </w:tabs>
+        <w:ind w:left="1440" w:hanging="360"/>
+      </w:pPr>
+      <w:rPr>
+        <w:rFonts w:ascii="Courier New" w:hAnsi="Courier New" w:hint="default"/>
+        <w:sz w:val="20"/>
+      </w:rPr>
+    </w:lvl>
+    <w:lvl w:ilvl="2" w:tentative="1">
+      <w:start w:val="1"/>
+      <w:numFmt w:val="bullet"/>
+      <w:lvlText w:val=""/>
+      <w:lvlJc w:val="left"/>
+      <w:pPr>
+        <w:tabs>
+          <w:tab w:val="num" w:pos="2160"/>
+        </w:tabs>
+        <w:ind w:left="2160" w:hanging="360"/>
+      </w:pPr>
+      <w:rPr>
+        <w:rFonts w:ascii="Wingdings" w:hAnsi="Wingdings" w:hint="default"/>
+        <w:sz w:val="20"/>
+      </w:rPr>
+    </w:lvl>
+    <w:lvl w:ilvl="3" w:tentative="1">
+      <w:start w:val="1"/>
+      <w:numFmt w:val="bullet"/>
+      <w:lvlText w:val=""/>
+      <w:lvlJc w:val="left"/>
+      <w:pPr>
+        <w:tabs>
+          <w:tab w:val="num" w:pos="2880"/>
+        </w:tabs>
+        <w:ind w:left="2880" w:hanging="360"/>
+      </w:pPr>
+      <w:rPr>
+        <w:rFonts w:ascii="Wingdings" w:hAnsi="Wingdings" w:hint="default"/>
+        <w:sz w:val="20"/>
+      </w:rPr>
+    </w:lvl>
+    <w:lvl w:ilvl="4" w:tentative="1">
+      <w:start w:val="1"/>
+      <w:numFmt w:val="bullet"/>
+      <w:lvlText w:val=""/>
+      <w:lvlJc w:val="left"/>
+      <w:pPr>
+        <w:tabs>
+          <w:tab w:val="num" w:pos="3600"/>
+        </w:tabs>
+        <w:ind w:left="3600" w:hanging="360"/>
+      </w:pPr>
+      <w:rPr>
+        <w:rFonts w:ascii="Wingdings" w:hAnsi="Wingdings" w:hint="default"/>
+        <w:sz w:val="20"/>
+      </w:rPr>
+    </w:lvl>
+    <w:lvl w:ilvl="5" w:tentative="1">
+      <w:start w:val="1"/>
+      <w:numFmt w:val="bullet"/>
+      <w:lvlText w:val=""/>
+      <w:lvlJc w:val="left"/>
+      <w:pPr>
+        <w:tabs>
+          <w:tab w:val="num" w:pos="4320"/>
+        </w:tabs>
+        <w:ind w:left="4320" w:hanging="360"/>
+      </w:pPr>
+      <w:rPr>
+        <w:rFonts w:ascii="Wingdings" w:hAnsi="Wingdings" w:hint="default"/>
+        <w:sz w:val="20"/>
+      </w:rPr>
+    </w:lvl>
+    <w:lvl w:ilvl="6" w:tentative="1">
+      <w:start w:val="1"/>
+      <w:numFmt w:val="bullet"/>
+      <w:lvlText w:val=""/>
+      <w:lvlJc w:val="left"/>
+      <w:pPr>
+        <w:tabs>
+          <w:tab w:val="num" w:pos="5040"/>
+        </w:tabs>
+        <w:ind w:left="5040" w:hanging="360"/>
+      </w:pPr>
+      <w:rPr>
+        <w:rFonts w:ascii="Wingdings" w:hAnsi="Wingdings" w:hint="default"/>
+        <w:sz w:val="20"/>
+      </w:rPr>
+    </w:lvl>
+    <w:lvl w:ilvl="7" w:tentative="1">
+      <w:start w:val="1"/>
+      <w:numFmt w:val="bullet"/>
+      <w:lvlText w:val=""/>
+      <w:lvlJc w:val="left"/>
+      <w:pPr>
+        <w:tabs>
+          <w:tab w:val="num" w:pos="5760"/>
+        </w:tabs>
+        <w:ind w:left="5760" w:hanging="360"/>
+      </w:pPr>
+      <w:rPr>
+        <w:rFonts w:ascii="Wingdings" w:hAnsi="Wingdings" w:hint="default"/>
+        <w:sz w:val="20"/>
+      </w:rPr>
+    </w:lvl>
+    <w:lvl w:ilvl="8" w:tentative="1">
+      <w:start w:val="1"/>
+      <w:numFmt w:val="bullet"/>
+      <w:lvlText w:val=""/>
+      <w:lvlJc w:val="left"/>
+      <w:pPr>
+        <w:tabs>
+          <w:tab w:val="num" w:pos="6480"/>
+        </w:tabs>
+        <w:ind w:left="6480" w:hanging="360"/>
+      </w:pPr>
+      <w:rPr>
+        <w:rFonts w:ascii="Wingdings" w:hAnsi="Wingdings" w:hint="default"/>
+        <w:sz w:val="20"/>
+      </w:rPr>
+    </w:lvl>
+  </w:abstractNum>
+  <w:abstractNum w:abstractNumId="2" w15:restartNumberingAfterBreak="0">
     <w:nsid w:val="0D634B1C"/>
     <w:multiLevelType w:val="multilevel"/>
     <w:tmpl w:val="8FA66D0E"/>
@@ -3769,7 +5313,7 @@
       </w:pPr>
     </w:lvl>
   </w:abstractNum>
-  <w:abstractNum w:abstractNumId="1" w15:restartNumberingAfterBreak="0">
+  <w:abstractNum w:abstractNumId="3" w15:restartNumberingAfterBreak="0">
     <w:nsid w:val="2D4B3F1D"/>
     <w:multiLevelType w:val="multilevel"/>
     <w:tmpl w:val="0EF4EB86"/>
@@ -3908,11 +5452,625 @@
       </w:rPr>
     </w:lvl>
   </w:abstractNum>
+  <w:abstractNum w:abstractNumId="4" w15:restartNumberingAfterBreak="0">
+    <w:nsid w:val="34CD6183"/>
+    <w:multiLevelType w:val="multilevel"/>
+    <w:tmpl w:val="3630362E"/>
+    <w:lvl w:ilvl="0">
+      <w:start w:val="1"/>
+      <w:numFmt w:val="bullet"/>
+      <w:lvlText w:val=""/>
+      <w:lvlJc w:val="left"/>
+      <w:pPr>
+        <w:tabs>
+          <w:tab w:val="num" w:pos="720"/>
+        </w:tabs>
+        <w:ind w:left="720" w:hanging="360"/>
+      </w:pPr>
+      <w:rPr>
+        <w:rFonts w:ascii="Symbol" w:hAnsi="Symbol" w:hint="default"/>
+        <w:sz w:val="20"/>
+      </w:rPr>
+    </w:lvl>
+    <w:lvl w:ilvl="1" w:tentative="1">
+      <w:start w:val="1"/>
+      <w:numFmt w:val="bullet"/>
+      <w:lvlText w:val="o"/>
+      <w:lvlJc w:val="left"/>
+      <w:pPr>
+        <w:tabs>
+          <w:tab w:val="num" w:pos="1440"/>
+        </w:tabs>
+        <w:ind w:left="1440" w:hanging="360"/>
+      </w:pPr>
+      <w:rPr>
+        <w:rFonts w:ascii="Courier New" w:hAnsi="Courier New" w:hint="default"/>
+        <w:sz w:val="20"/>
+      </w:rPr>
+    </w:lvl>
+    <w:lvl w:ilvl="2" w:tentative="1">
+      <w:start w:val="1"/>
+      <w:numFmt w:val="bullet"/>
+      <w:lvlText w:val=""/>
+      <w:lvlJc w:val="left"/>
+      <w:pPr>
+        <w:tabs>
+          <w:tab w:val="num" w:pos="2160"/>
+        </w:tabs>
+        <w:ind w:left="2160" w:hanging="360"/>
+      </w:pPr>
+      <w:rPr>
+        <w:rFonts w:ascii="Wingdings" w:hAnsi="Wingdings" w:hint="default"/>
+        <w:sz w:val="20"/>
+      </w:rPr>
+    </w:lvl>
+    <w:lvl w:ilvl="3" w:tentative="1">
+      <w:start w:val="1"/>
+      <w:numFmt w:val="bullet"/>
+      <w:lvlText w:val=""/>
+      <w:lvlJc w:val="left"/>
+      <w:pPr>
+        <w:tabs>
+          <w:tab w:val="num" w:pos="2880"/>
+        </w:tabs>
+        <w:ind w:left="2880" w:hanging="360"/>
+      </w:pPr>
+      <w:rPr>
+        <w:rFonts w:ascii="Wingdings" w:hAnsi="Wingdings" w:hint="default"/>
+        <w:sz w:val="20"/>
+      </w:rPr>
+    </w:lvl>
+    <w:lvl w:ilvl="4" w:tentative="1">
+      <w:start w:val="1"/>
+      <w:numFmt w:val="bullet"/>
+      <w:lvlText w:val=""/>
+      <w:lvlJc w:val="left"/>
+      <w:pPr>
+        <w:tabs>
+          <w:tab w:val="num" w:pos="3600"/>
+        </w:tabs>
+        <w:ind w:left="3600" w:hanging="360"/>
+      </w:pPr>
+      <w:rPr>
+        <w:rFonts w:ascii="Wingdings" w:hAnsi="Wingdings" w:hint="default"/>
+        <w:sz w:val="20"/>
+      </w:rPr>
+    </w:lvl>
+    <w:lvl w:ilvl="5" w:tentative="1">
+      <w:start w:val="1"/>
+      <w:numFmt w:val="bullet"/>
+      <w:lvlText w:val=""/>
+      <w:lvlJc w:val="left"/>
+      <w:pPr>
+        <w:tabs>
+          <w:tab w:val="num" w:pos="4320"/>
+        </w:tabs>
+        <w:ind w:left="4320" w:hanging="360"/>
+      </w:pPr>
+      <w:rPr>
+        <w:rFonts w:ascii="Wingdings" w:hAnsi="Wingdings" w:hint="default"/>
+        <w:sz w:val="20"/>
+      </w:rPr>
+    </w:lvl>
+    <w:lvl w:ilvl="6" w:tentative="1">
+      <w:start w:val="1"/>
+      <w:numFmt w:val="bullet"/>
+      <w:lvlText w:val=""/>
+      <w:lvlJc w:val="left"/>
+      <w:pPr>
+        <w:tabs>
+          <w:tab w:val="num" w:pos="5040"/>
+        </w:tabs>
+        <w:ind w:left="5040" w:hanging="360"/>
+      </w:pPr>
+      <w:rPr>
+        <w:rFonts w:ascii="Wingdings" w:hAnsi="Wingdings" w:hint="default"/>
+        <w:sz w:val="20"/>
+      </w:rPr>
+    </w:lvl>
+    <w:lvl w:ilvl="7" w:tentative="1">
+      <w:start w:val="1"/>
+      <w:numFmt w:val="bullet"/>
+      <w:lvlText w:val=""/>
+      <w:lvlJc w:val="left"/>
+      <w:pPr>
+        <w:tabs>
+          <w:tab w:val="num" w:pos="5760"/>
+        </w:tabs>
+        <w:ind w:left="5760" w:hanging="360"/>
+      </w:pPr>
+      <w:rPr>
+        <w:rFonts w:ascii="Wingdings" w:hAnsi="Wingdings" w:hint="default"/>
+        <w:sz w:val="20"/>
+      </w:rPr>
+    </w:lvl>
+    <w:lvl w:ilvl="8" w:tentative="1">
+      <w:start w:val="1"/>
+      <w:numFmt w:val="bullet"/>
+      <w:lvlText w:val=""/>
+      <w:lvlJc w:val="left"/>
+      <w:pPr>
+        <w:tabs>
+          <w:tab w:val="num" w:pos="6480"/>
+        </w:tabs>
+        <w:ind w:left="6480" w:hanging="360"/>
+      </w:pPr>
+      <w:rPr>
+        <w:rFonts w:ascii="Wingdings" w:hAnsi="Wingdings" w:hint="default"/>
+        <w:sz w:val="20"/>
+      </w:rPr>
+    </w:lvl>
+  </w:abstractNum>
+  <w:abstractNum w:abstractNumId="5" w15:restartNumberingAfterBreak="0">
+    <w:nsid w:val="5C0C77AD"/>
+    <w:multiLevelType w:val="multilevel"/>
+    <w:tmpl w:val="D458BCF2"/>
+    <w:lvl w:ilvl="0">
+      <w:start w:val="1"/>
+      <w:numFmt w:val="bullet"/>
+      <w:lvlText w:val=""/>
+      <w:lvlJc w:val="left"/>
+      <w:pPr>
+        <w:tabs>
+          <w:tab w:val="num" w:pos="720"/>
+        </w:tabs>
+        <w:ind w:left="720" w:hanging="360"/>
+      </w:pPr>
+      <w:rPr>
+        <w:rFonts w:ascii="Symbol" w:hAnsi="Symbol" w:hint="default"/>
+        <w:sz w:val="20"/>
+      </w:rPr>
+    </w:lvl>
+    <w:lvl w:ilvl="1" w:tentative="1">
+      <w:start w:val="1"/>
+      <w:numFmt w:val="bullet"/>
+      <w:lvlText w:val="o"/>
+      <w:lvlJc w:val="left"/>
+      <w:pPr>
+        <w:tabs>
+          <w:tab w:val="num" w:pos="1440"/>
+        </w:tabs>
+        <w:ind w:left="1440" w:hanging="360"/>
+      </w:pPr>
+      <w:rPr>
+        <w:rFonts w:ascii="Courier New" w:hAnsi="Courier New" w:hint="default"/>
+        <w:sz w:val="20"/>
+      </w:rPr>
+    </w:lvl>
+    <w:lvl w:ilvl="2" w:tentative="1">
+      <w:start w:val="1"/>
+      <w:numFmt w:val="bullet"/>
+      <w:lvlText w:val=""/>
+      <w:lvlJc w:val="left"/>
+      <w:pPr>
+        <w:tabs>
+          <w:tab w:val="num" w:pos="2160"/>
+        </w:tabs>
+        <w:ind w:left="2160" w:hanging="360"/>
+      </w:pPr>
+      <w:rPr>
+        <w:rFonts w:ascii="Wingdings" w:hAnsi="Wingdings" w:hint="default"/>
+        <w:sz w:val="20"/>
+      </w:rPr>
+    </w:lvl>
+    <w:lvl w:ilvl="3" w:tentative="1">
+      <w:start w:val="1"/>
+      <w:numFmt w:val="bullet"/>
+      <w:lvlText w:val=""/>
+      <w:lvlJc w:val="left"/>
+      <w:pPr>
+        <w:tabs>
+          <w:tab w:val="num" w:pos="2880"/>
+        </w:tabs>
+        <w:ind w:left="2880" w:hanging="360"/>
+      </w:pPr>
+      <w:rPr>
+        <w:rFonts w:ascii="Wingdings" w:hAnsi="Wingdings" w:hint="default"/>
+        <w:sz w:val="20"/>
+      </w:rPr>
+    </w:lvl>
+    <w:lvl w:ilvl="4" w:tentative="1">
+      <w:start w:val="1"/>
+      <w:numFmt w:val="bullet"/>
+      <w:lvlText w:val=""/>
+      <w:lvlJc w:val="left"/>
+      <w:pPr>
+        <w:tabs>
+          <w:tab w:val="num" w:pos="3600"/>
+        </w:tabs>
+        <w:ind w:left="3600" w:hanging="360"/>
+      </w:pPr>
+      <w:rPr>
+        <w:rFonts w:ascii="Wingdings" w:hAnsi="Wingdings" w:hint="default"/>
+        <w:sz w:val="20"/>
+      </w:rPr>
+    </w:lvl>
+    <w:lvl w:ilvl="5" w:tentative="1">
+      <w:start w:val="1"/>
+      <w:numFmt w:val="bullet"/>
+      <w:lvlText w:val=""/>
+      <w:lvlJc w:val="left"/>
+      <w:pPr>
+        <w:tabs>
+          <w:tab w:val="num" w:pos="4320"/>
+        </w:tabs>
+        <w:ind w:left="4320" w:hanging="360"/>
+      </w:pPr>
+      <w:rPr>
+        <w:rFonts w:ascii="Wingdings" w:hAnsi="Wingdings" w:hint="default"/>
+        <w:sz w:val="20"/>
+      </w:rPr>
+    </w:lvl>
+    <w:lvl w:ilvl="6" w:tentative="1">
+      <w:start w:val="1"/>
+      <w:numFmt w:val="bullet"/>
+      <w:lvlText w:val=""/>
+      <w:lvlJc w:val="left"/>
+      <w:pPr>
+        <w:tabs>
+          <w:tab w:val="num" w:pos="5040"/>
+        </w:tabs>
+        <w:ind w:left="5040" w:hanging="360"/>
+      </w:pPr>
+      <w:rPr>
+        <w:rFonts w:ascii="Wingdings" w:hAnsi="Wingdings" w:hint="default"/>
+        <w:sz w:val="20"/>
+      </w:rPr>
+    </w:lvl>
+    <w:lvl w:ilvl="7" w:tentative="1">
+      <w:start w:val="1"/>
+      <w:numFmt w:val="bullet"/>
+      <w:lvlText w:val=""/>
+      <w:lvlJc w:val="left"/>
+      <w:pPr>
+        <w:tabs>
+          <w:tab w:val="num" w:pos="5760"/>
+        </w:tabs>
+        <w:ind w:left="5760" w:hanging="360"/>
+      </w:pPr>
+      <w:rPr>
+        <w:rFonts w:ascii="Wingdings" w:hAnsi="Wingdings" w:hint="default"/>
+        <w:sz w:val="20"/>
+      </w:rPr>
+    </w:lvl>
+    <w:lvl w:ilvl="8" w:tentative="1">
+      <w:start w:val="1"/>
+      <w:numFmt w:val="bullet"/>
+      <w:lvlText w:val=""/>
+      <w:lvlJc w:val="left"/>
+      <w:pPr>
+        <w:tabs>
+          <w:tab w:val="num" w:pos="6480"/>
+        </w:tabs>
+        <w:ind w:left="6480" w:hanging="360"/>
+      </w:pPr>
+      <w:rPr>
+        <w:rFonts w:ascii="Wingdings" w:hAnsi="Wingdings" w:hint="default"/>
+        <w:sz w:val="20"/>
+      </w:rPr>
+    </w:lvl>
+  </w:abstractNum>
+  <w:abstractNum w:abstractNumId="6" w15:restartNumberingAfterBreak="0">
+    <w:nsid w:val="642D5BD1"/>
+    <w:multiLevelType w:val="multilevel"/>
+    <w:tmpl w:val="333AB35E"/>
+    <w:lvl w:ilvl="0">
+      <w:start w:val="1"/>
+      <w:numFmt w:val="bullet"/>
+      <w:lvlText w:val=""/>
+      <w:lvlJc w:val="left"/>
+      <w:pPr>
+        <w:tabs>
+          <w:tab w:val="num" w:pos="720"/>
+        </w:tabs>
+        <w:ind w:left="720" w:hanging="360"/>
+      </w:pPr>
+      <w:rPr>
+        <w:rFonts w:ascii="Symbol" w:hAnsi="Symbol" w:hint="default"/>
+        <w:sz w:val="20"/>
+      </w:rPr>
+    </w:lvl>
+    <w:lvl w:ilvl="1" w:tentative="1">
+      <w:start w:val="1"/>
+      <w:numFmt w:val="bullet"/>
+      <w:lvlText w:val="o"/>
+      <w:lvlJc w:val="left"/>
+      <w:pPr>
+        <w:tabs>
+          <w:tab w:val="num" w:pos="1440"/>
+        </w:tabs>
+        <w:ind w:left="1440" w:hanging="360"/>
+      </w:pPr>
+      <w:rPr>
+        <w:rFonts w:ascii="Courier New" w:hAnsi="Courier New" w:hint="default"/>
+        <w:sz w:val="20"/>
+      </w:rPr>
+    </w:lvl>
+    <w:lvl w:ilvl="2" w:tentative="1">
+      <w:start w:val="1"/>
+      <w:numFmt w:val="bullet"/>
+      <w:lvlText w:val=""/>
+      <w:lvlJc w:val="left"/>
+      <w:pPr>
+        <w:tabs>
+          <w:tab w:val="num" w:pos="2160"/>
+        </w:tabs>
+        <w:ind w:left="2160" w:hanging="360"/>
+      </w:pPr>
+      <w:rPr>
+        <w:rFonts w:ascii="Wingdings" w:hAnsi="Wingdings" w:hint="default"/>
+        <w:sz w:val="20"/>
+      </w:rPr>
+    </w:lvl>
+    <w:lvl w:ilvl="3" w:tentative="1">
+      <w:start w:val="1"/>
+      <w:numFmt w:val="bullet"/>
+      <w:lvlText w:val=""/>
+      <w:lvlJc w:val="left"/>
+      <w:pPr>
+        <w:tabs>
+          <w:tab w:val="num" w:pos="2880"/>
+        </w:tabs>
+        <w:ind w:left="2880" w:hanging="360"/>
+      </w:pPr>
+      <w:rPr>
+        <w:rFonts w:ascii="Wingdings" w:hAnsi="Wingdings" w:hint="default"/>
+        <w:sz w:val="20"/>
+      </w:rPr>
+    </w:lvl>
+    <w:lvl w:ilvl="4" w:tentative="1">
+      <w:start w:val="1"/>
+      <w:numFmt w:val="bullet"/>
+      <w:lvlText w:val=""/>
+      <w:lvlJc w:val="left"/>
+      <w:pPr>
+        <w:tabs>
+          <w:tab w:val="num" w:pos="3600"/>
+        </w:tabs>
+        <w:ind w:left="3600" w:hanging="360"/>
+      </w:pPr>
+      <w:rPr>
+        <w:rFonts w:ascii="Wingdings" w:hAnsi="Wingdings" w:hint="default"/>
+        <w:sz w:val="20"/>
+      </w:rPr>
+    </w:lvl>
+    <w:lvl w:ilvl="5" w:tentative="1">
+      <w:start w:val="1"/>
+      <w:numFmt w:val="bullet"/>
+      <w:lvlText w:val=""/>
+      <w:lvlJc w:val="left"/>
+      <w:pPr>
+        <w:tabs>
+          <w:tab w:val="num" w:pos="4320"/>
+        </w:tabs>
+        <w:ind w:left="4320" w:hanging="360"/>
+      </w:pPr>
+      <w:rPr>
+        <w:rFonts w:ascii="Wingdings" w:hAnsi="Wingdings" w:hint="default"/>
+        <w:sz w:val="20"/>
+      </w:rPr>
+    </w:lvl>
+    <w:lvl w:ilvl="6" w:tentative="1">
+      <w:start w:val="1"/>
+      <w:numFmt w:val="bullet"/>
+      <w:lvlText w:val=""/>
+      <w:lvlJc w:val="left"/>
+      <w:pPr>
+        <w:tabs>
+          <w:tab w:val="num" w:pos="5040"/>
+        </w:tabs>
+        <w:ind w:left="5040" w:hanging="360"/>
+      </w:pPr>
+      <w:rPr>
+        <w:rFonts w:ascii="Wingdings" w:hAnsi="Wingdings" w:hint="default"/>
+        <w:sz w:val="20"/>
+      </w:rPr>
+    </w:lvl>
+    <w:lvl w:ilvl="7" w:tentative="1">
+      <w:start w:val="1"/>
+      <w:numFmt w:val="bullet"/>
+      <w:lvlText w:val=""/>
+      <w:lvlJc w:val="left"/>
+      <w:pPr>
+        <w:tabs>
+          <w:tab w:val="num" w:pos="5760"/>
+        </w:tabs>
+        <w:ind w:left="5760" w:hanging="360"/>
+      </w:pPr>
+      <w:rPr>
+        <w:rFonts w:ascii="Wingdings" w:hAnsi="Wingdings" w:hint="default"/>
+        <w:sz w:val="20"/>
+      </w:rPr>
+    </w:lvl>
+    <w:lvl w:ilvl="8" w:tentative="1">
+      <w:start w:val="1"/>
+      <w:numFmt w:val="bullet"/>
+      <w:lvlText w:val=""/>
+      <w:lvlJc w:val="left"/>
+      <w:pPr>
+        <w:tabs>
+          <w:tab w:val="num" w:pos="6480"/>
+        </w:tabs>
+        <w:ind w:left="6480" w:hanging="360"/>
+      </w:pPr>
+      <w:rPr>
+        <w:rFonts w:ascii="Wingdings" w:hAnsi="Wingdings" w:hint="default"/>
+        <w:sz w:val="20"/>
+      </w:rPr>
+    </w:lvl>
+  </w:abstractNum>
+  <w:abstractNum w:abstractNumId="7" w15:restartNumberingAfterBreak="0">
+    <w:nsid w:val="7A376145"/>
+    <w:multiLevelType w:val="multilevel"/>
+    <w:tmpl w:val="D1508626"/>
+    <w:lvl w:ilvl="0">
+      <w:start w:val="1"/>
+      <w:numFmt w:val="bullet"/>
+      <w:lvlText w:val=""/>
+      <w:lvlJc w:val="left"/>
+      <w:pPr>
+        <w:tabs>
+          <w:tab w:val="num" w:pos="720"/>
+        </w:tabs>
+        <w:ind w:left="720" w:hanging="360"/>
+      </w:pPr>
+      <w:rPr>
+        <w:rFonts w:ascii="Symbol" w:hAnsi="Symbol" w:hint="default"/>
+        <w:sz w:val="20"/>
+      </w:rPr>
+    </w:lvl>
+    <w:lvl w:ilvl="1" w:tentative="1">
+      <w:start w:val="1"/>
+      <w:numFmt w:val="bullet"/>
+      <w:lvlText w:val="o"/>
+      <w:lvlJc w:val="left"/>
+      <w:pPr>
+        <w:tabs>
+          <w:tab w:val="num" w:pos="1440"/>
+        </w:tabs>
+        <w:ind w:left="1440" w:hanging="360"/>
+      </w:pPr>
+      <w:rPr>
+        <w:rFonts w:ascii="Courier New" w:hAnsi="Courier New" w:hint="default"/>
+        <w:sz w:val="20"/>
+      </w:rPr>
+    </w:lvl>
+    <w:lvl w:ilvl="2" w:tentative="1">
+      <w:start w:val="1"/>
+      <w:numFmt w:val="bullet"/>
+      <w:lvlText w:val=""/>
+      <w:lvlJc w:val="left"/>
+      <w:pPr>
+        <w:tabs>
+          <w:tab w:val="num" w:pos="2160"/>
+        </w:tabs>
+        <w:ind w:left="2160" w:hanging="360"/>
+      </w:pPr>
+      <w:rPr>
+        <w:rFonts w:ascii="Wingdings" w:hAnsi="Wingdings" w:hint="default"/>
+        <w:sz w:val="20"/>
+      </w:rPr>
+    </w:lvl>
+    <w:lvl w:ilvl="3" w:tentative="1">
+      <w:start w:val="1"/>
+      <w:numFmt w:val="bullet"/>
+      <w:lvlText w:val=""/>
+      <w:lvlJc w:val="left"/>
+      <w:pPr>
+        <w:tabs>
+          <w:tab w:val="num" w:pos="2880"/>
+        </w:tabs>
+        <w:ind w:left="2880" w:hanging="360"/>
+      </w:pPr>
+      <w:rPr>
+        <w:rFonts w:ascii="Wingdings" w:hAnsi="Wingdings" w:hint="default"/>
+        <w:sz w:val="20"/>
+      </w:rPr>
+    </w:lvl>
+    <w:lvl w:ilvl="4" w:tentative="1">
+      <w:start w:val="1"/>
+      <w:numFmt w:val="bullet"/>
+      <w:lvlText w:val=""/>
+      <w:lvlJc w:val="left"/>
+      <w:pPr>
+        <w:tabs>
+          <w:tab w:val="num" w:pos="3600"/>
+        </w:tabs>
+        <w:ind w:left="3600" w:hanging="360"/>
+      </w:pPr>
+      <w:rPr>
+        <w:rFonts w:ascii="Wingdings" w:hAnsi="Wingdings" w:hint="default"/>
+        <w:sz w:val="20"/>
+      </w:rPr>
+    </w:lvl>
+    <w:lvl w:ilvl="5" w:tentative="1">
+      <w:start w:val="1"/>
+      <w:numFmt w:val="bullet"/>
+      <w:lvlText w:val=""/>
+      <w:lvlJc w:val="left"/>
+      <w:pPr>
+        <w:tabs>
+          <w:tab w:val="num" w:pos="4320"/>
+        </w:tabs>
+        <w:ind w:left="4320" w:hanging="360"/>
+      </w:pPr>
+      <w:rPr>
+        <w:rFonts w:ascii="Wingdings" w:hAnsi="Wingdings" w:hint="default"/>
+        <w:sz w:val="20"/>
+      </w:rPr>
+    </w:lvl>
+    <w:lvl w:ilvl="6" w:tentative="1">
+      <w:start w:val="1"/>
+      <w:numFmt w:val="bullet"/>
+      <w:lvlText w:val=""/>
+      <w:lvlJc w:val="left"/>
+      <w:pPr>
+        <w:tabs>
+          <w:tab w:val="num" w:pos="5040"/>
+        </w:tabs>
+        <w:ind w:left="5040" w:hanging="360"/>
+      </w:pPr>
+      <w:rPr>
+        <w:rFonts w:ascii="Wingdings" w:hAnsi="Wingdings" w:hint="default"/>
+        <w:sz w:val="20"/>
+      </w:rPr>
+    </w:lvl>
+    <w:lvl w:ilvl="7" w:tentative="1">
+      <w:start w:val="1"/>
+      <w:numFmt w:val="bullet"/>
+      <w:lvlText w:val=""/>
+      <w:lvlJc w:val="left"/>
+      <w:pPr>
+        <w:tabs>
+          <w:tab w:val="num" w:pos="5760"/>
+        </w:tabs>
+        <w:ind w:left="5760" w:hanging="360"/>
+      </w:pPr>
+      <w:rPr>
+        <w:rFonts w:ascii="Wingdings" w:hAnsi="Wingdings" w:hint="default"/>
+        <w:sz w:val="20"/>
+      </w:rPr>
+    </w:lvl>
+    <w:lvl w:ilvl="8" w:tentative="1">
+      <w:start w:val="1"/>
+      <w:numFmt w:val="bullet"/>
+      <w:lvlText w:val=""/>
+      <w:lvlJc w:val="left"/>
+      <w:pPr>
+        <w:tabs>
+          <w:tab w:val="num" w:pos="6480"/>
+        </w:tabs>
+        <w:ind w:left="6480" w:hanging="360"/>
+      </w:pPr>
+      <w:rPr>
+        <w:rFonts w:ascii="Wingdings" w:hAnsi="Wingdings" w:hint="default"/>
+        <w:sz w:val="20"/>
+      </w:rPr>
+    </w:lvl>
+  </w:abstractNum>
   <w:num w:numId="1">
+    <w:abstractNumId w:val="3"/>
+  </w:num>
+  <w:num w:numId="2">
+    <w:abstractNumId w:val="2"/>
+  </w:num>
+  <w:num w:numId="3">
+    <w:abstractNumId w:val="5"/>
+  </w:num>
+  <w:num w:numId="4">
     <w:abstractNumId w:val="1"/>
   </w:num>
-  <w:num w:numId="2">
+  <w:num w:numId="5">
+    <w:abstractNumId w:val="4"/>
+  </w:num>
+  <w:num w:numId="6">
     <w:abstractNumId w:val="0"/>
+  </w:num>
+  <w:num w:numId="7">
+    <w:abstractNumId w:val="7"/>
+  </w:num>
+  <w:num w:numId="8">
+    <w:abstractNumId w:val="6"/>
   </w:num>
 </w:numbering>
 </file>
@@ -5073,6 +7231,26 @@
     <w:name w:val="Aucune liste1"/>
     <w:qFormat/>
   </w:style>
+  <w:style w:type="paragraph" w:styleId="NormalWeb">
+    <w:name w:val="Normal (Web)"/>
+    <w:basedOn w:val="Normal"/>
+    <w:uiPriority w:val="99"/>
+    <w:semiHidden/>
+    <w:unhideWhenUsed/>
+    <w:rsid w:val="005D6A70"/>
+    <w:pPr>
+      <w:widowControl/>
+      <w:suppressAutoHyphens w:val="0"/>
+      <w:spacing w:before="100" w:beforeAutospacing="1" w:after="142" w:line="276" w:lineRule="auto"/>
+      <w:textAlignment w:val="auto"/>
+    </w:pPr>
+    <w:rPr>
+      <w:rFonts w:ascii="Times New Roman" w:eastAsia="Times New Roman" w:hAnsi="Times New Roman" w:cs="Times New Roman"/>
+      <w:sz w:val="24"/>
+      <w:szCs w:val="24"/>
+      <w:lang w:eastAsia="fr-FR"/>
+    </w:rPr>
+  </w:style>
 </w:styles>
 </file>
 
